--- a/usecases/9 UseCase_Extend_Settings.docx
+++ b/usecases/9 UseCase_Extend_Settings.docx
@@ -8,35 +8,75 @@
         <w:jc w:val="right"/>
         <w:rPr>
           <w:rFonts w:ascii="Times New Roman" w:hAnsi="Times New Roman"/>
-        </w:rPr>
-      </w:pPr>
-      <w:r>
-        <w:rPr>
-          <w:rFonts w:ascii="Times New Roman" w:hAnsi="Times New Roman"/>
+          <w:lang w:val="de-DE"/>
+        </w:rPr>
+      </w:pPr>
+      <w:r>
+        <w:rPr>
+          <w:rFonts w:ascii="Times New Roman" w:hAnsi="Times New Roman"/>
+          <w:lang w:val="de-DE"/>
         </w:rPr>
         <w:fldChar w:fldCharType="begin"/>
       </w:r>
       <w:r>
         <w:rPr>
           <w:rFonts w:ascii="Times New Roman" w:hAnsi="Times New Roman"/>
+          <w:lang w:val="de-DE"/>
         </w:rPr>
         <w:instrText xml:space="preserve"> SUBJECT  \* MERGEFORMAT </w:instrText>
       </w:r>
       <w:r>
         <w:rPr>
           <w:rFonts w:ascii="Times New Roman" w:hAnsi="Times New Roman"/>
+          <w:lang w:val="de-DE"/>
         </w:rPr>
         <w:fldChar w:fldCharType="separate"/>
       </w:r>
-      <w:r>
-        <w:rPr>
-          <w:rFonts w:ascii="Times New Roman" w:hAnsi="Times New Roman"/>
-        </w:rPr>
-        <w:t>Nappy, the ingenious</w:t>
-      </w:r>
-      <w:r>
-        <w:rPr>
-          <w:rFonts w:ascii="Times New Roman" w:hAnsi="Times New Roman"/>
+      <w:proofErr w:type="spellStart"/>
+      <w:r>
+        <w:rPr>
+          <w:rFonts w:ascii="Times New Roman" w:hAnsi="Times New Roman"/>
+          <w:lang w:val="de-DE"/>
+        </w:rPr>
+        <w:t>Nappy</w:t>
+      </w:r>
+      <w:proofErr w:type="spellEnd"/>
+      <w:r>
+        <w:rPr>
+          <w:rFonts w:ascii="Times New Roman" w:hAnsi="Times New Roman"/>
+          <w:lang w:val="de-DE"/>
+        </w:rPr>
+        <w:t xml:space="preserve">, </w:t>
+      </w:r>
+      <w:proofErr w:type="spellStart"/>
+      <w:r>
+        <w:rPr>
+          <w:rFonts w:ascii="Times New Roman" w:hAnsi="Times New Roman"/>
+          <w:lang w:val="de-DE"/>
+        </w:rPr>
+        <w:t>the</w:t>
+      </w:r>
+      <w:proofErr w:type="spellEnd"/>
+      <w:r>
+        <w:rPr>
+          <w:rFonts w:ascii="Times New Roman" w:hAnsi="Times New Roman"/>
+          <w:lang w:val="de-DE"/>
+        </w:rPr>
+        <w:t xml:space="preserve"> </w:t>
+      </w:r>
+      <w:proofErr w:type="spellStart"/>
+      <w:r>
+        <w:rPr>
+          <w:rFonts w:ascii="Times New Roman" w:hAnsi="Times New Roman"/>
+          <w:lang w:val="de-DE"/>
+        </w:rPr>
+        <w:t>ingenious</w:t>
+      </w:r>
+      <w:proofErr w:type="spellEnd"/>
+      <w:r>
+        <w:rPr>
+          <w:rFonts w:ascii="Times New Roman" w:hAnsi="Times New Roman"/>
+          <w:lang w:val="de-DE"/>
         </w:rPr>
         <w:fldChar w:fldCharType="end"/>
       </w:r>
@@ -47,59 +87,96 @@
         <w:jc w:val="right"/>
         <w:rPr>
           <w:rFonts w:ascii="Times New Roman" w:hAnsi="Times New Roman"/>
-        </w:rPr>
-      </w:pPr>
-      <w:r>
-        <w:rPr>
-          <w:rFonts w:ascii="Times New Roman" w:hAnsi="Times New Roman"/>
+          <w:lang w:val="de-DE"/>
+        </w:rPr>
+      </w:pPr>
+      <w:r>
+        <w:rPr>
+          <w:rFonts w:ascii="Times New Roman" w:hAnsi="Times New Roman"/>
+          <w:lang w:val="de-DE"/>
         </w:rPr>
         <w:fldChar w:fldCharType="begin"/>
       </w:r>
       <w:r>
         <w:rPr>
           <w:rFonts w:ascii="Times New Roman" w:hAnsi="Times New Roman"/>
+          <w:lang w:val="de-DE"/>
         </w:rPr>
         <w:instrText xml:space="preserve">title  \* Mergeformat </w:instrText>
       </w:r>
       <w:r>
         <w:rPr>
           <w:rFonts w:ascii="Times New Roman" w:hAnsi="Times New Roman"/>
+          <w:lang w:val="de-DE"/>
         </w:rPr>
         <w:fldChar w:fldCharType="separate"/>
       </w:r>
-      <w:r>
-        <w:rPr>
-          <w:rFonts w:ascii="Times New Roman" w:hAnsi="Times New Roman"/>
-        </w:rPr>
-        <w:t>Use-Ca</w:t>
-      </w:r>
-      <w:r>
-        <w:rPr>
-          <w:rFonts w:ascii="Times New Roman" w:hAnsi="Times New Roman"/>
-        </w:rPr>
-        <w:t xml:space="preserve">se Specification: </w:t>
-      </w:r>
-      <w:r>
-        <w:rPr>
-          <w:rFonts w:ascii="Times New Roman" w:hAnsi="Times New Roman"/>
+      <w:proofErr w:type="spellStart"/>
+      <w:r>
+        <w:rPr>
+          <w:rFonts w:ascii="Times New Roman" w:hAnsi="Times New Roman"/>
+          <w:lang w:val="de-DE"/>
+        </w:rPr>
+        <w:t>Use</w:t>
+      </w:r>
+      <w:proofErr w:type="spellEnd"/>
+      <w:r>
+        <w:rPr>
+          <w:rFonts w:ascii="Times New Roman" w:hAnsi="Times New Roman"/>
+          <w:lang w:val="de-DE"/>
+        </w:rPr>
+        <w:t>-Ca</w:t>
+      </w:r>
+      <w:r>
+        <w:rPr>
+          <w:rFonts w:ascii="Times New Roman" w:hAnsi="Times New Roman"/>
+          <w:lang w:val="de-DE"/>
+        </w:rPr>
+        <w:t xml:space="preserve">se </w:t>
+      </w:r>
+      <w:proofErr w:type="spellStart"/>
+      <w:r>
+        <w:rPr>
+          <w:rFonts w:ascii="Times New Roman" w:hAnsi="Times New Roman"/>
+          <w:lang w:val="de-DE"/>
+        </w:rPr>
+        <w:t>Specification</w:t>
+      </w:r>
+      <w:proofErr w:type="spellEnd"/>
+      <w:r>
+        <w:rPr>
+          <w:rFonts w:ascii="Times New Roman" w:hAnsi="Times New Roman"/>
+          <w:lang w:val="de-DE"/>
+        </w:rPr>
+        <w:t xml:space="preserve">: </w:t>
+      </w:r>
+      <w:proofErr w:type="spellStart"/>
+      <w:r>
+        <w:rPr>
+          <w:rFonts w:ascii="Times New Roman" w:hAnsi="Times New Roman"/>
+          <w:lang w:val="de-DE"/>
         </w:rPr>
         <w:t>Extend</w:t>
       </w:r>
-      <w:r>
-        <w:rPr>
-          <w:rFonts w:ascii="Times New Roman" w:hAnsi="Times New Roman"/>
+      <w:proofErr w:type="spellEnd"/>
+      <w:r>
+        <w:rPr>
+          <w:rFonts w:ascii="Times New Roman" w:hAnsi="Times New Roman"/>
+          <w:lang w:val="de-DE"/>
         </w:rPr>
         <w:t xml:space="preserve"> </w:t>
       </w:r>
       <w:r>
         <w:rPr>
           <w:rFonts w:ascii="Times New Roman" w:hAnsi="Times New Roman"/>
+          <w:lang w:val="de-DE"/>
         </w:rPr>
         <w:t>Settings</w:t>
       </w:r>
       <w:r>
         <w:rPr>
           <w:rFonts w:ascii="Times New Roman" w:hAnsi="Times New Roman"/>
+          <w:lang w:val="de-DE"/>
         </w:rPr>
         <w:fldChar w:fldCharType="end"/>
       </w:r>
@@ -110,30 +187,47 @@
         <w:jc w:val="right"/>
         <w:rPr>
           <w:rFonts w:ascii="Times New Roman" w:hAnsi="Times New Roman"/>
-        </w:rPr>
-      </w:pPr>
-    </w:p>
-    <w:p/>
-    <w:p/>
-    <w:p>
-      <w:pPr>
-        <w:pStyle w:val="Textkrper"/>
+          <w:lang w:val="de-DE"/>
+        </w:rPr>
       </w:pPr>
     </w:p>
     <w:p>
       <w:pPr>
-        <w:pStyle w:val="Textkrper"/>
+        <w:rPr>
+          <w:lang w:val="de-DE"/>
+        </w:rPr>
       </w:pPr>
     </w:p>
     <w:p>
       <w:pPr>
+        <w:rPr>
+          <w:lang w:val="de-DE"/>
+        </w:rPr>
+      </w:pPr>
+    </w:p>
+    <w:p>
+      <w:pPr>
+        <w:pStyle w:val="Textkrper"/>
+        <w:rPr>
+          <w:lang w:val="de-DE"/>
+        </w:rPr>
+      </w:pPr>
+    </w:p>
+    <w:p>
+      <w:pPr>
+        <w:pStyle w:val="Textkrper"/>
+        <w:rPr>
+          <w:lang w:val="de-DE"/>
+        </w:rPr>
+      </w:pPr>
+    </w:p>
+    <w:p>
+      <w:pPr>
+        <w:rPr>
+          <w:lang w:val="de-DE"/>
+        </w:rPr>
         <w:sectPr>
-          <w:headerReference w:type="even" r:id="rId8"/>
-          <w:headerReference w:type="default" r:id="rId9"/>
-          <w:footerReference w:type="even" r:id="rId10"/>
-          <w:footerReference w:type="default" r:id="rId11"/>
-          <w:headerReference w:type="first" r:id="rId12"/>
-          <w:footerReference w:type="first" r:id="rId13"/>
+          <w:headerReference w:type="default" r:id="rId8"/>
           <w:endnotePr>
             <w:numFmt w:val="decimal"/>
           </w:endnotePr>
@@ -149,15 +243,26 @@
         <w:pStyle w:val="Titel"/>
         <w:rPr>
           <w:rFonts w:ascii="Times New Roman" w:hAnsi="Times New Roman"/>
-        </w:rPr>
-      </w:pPr>
-      <w:r>
-        <w:rPr>
-          <w:rFonts w:ascii="Times New Roman" w:hAnsi="Times New Roman"/>
+          <w:lang w:val="de-DE"/>
+        </w:rPr>
+      </w:pPr>
+      <w:r>
+        <w:rPr>
+          <w:rFonts w:ascii="Times New Roman" w:hAnsi="Times New Roman"/>
+          <w:lang w:val="de-DE"/>
         </w:rPr>
         <w:lastRenderedPageBreak/>
-        <w:t>Revision History</w:t>
-      </w:r>
+        <w:t xml:space="preserve">Revision </w:t>
+      </w:r>
+      <w:proofErr w:type="spellStart"/>
+      <w:r>
+        <w:rPr>
+          <w:rFonts w:ascii="Times New Roman" w:hAnsi="Times New Roman"/>
+          <w:lang w:val="de-DE"/>
+        </w:rPr>
+        <w:t>History</w:t>
+      </w:r>
+      <w:proofErr w:type="spellEnd"/>
     </w:p>
     <w:tbl>
       <w:tblPr>
@@ -190,11 +295,13 @@
               <w:jc w:val="center"/>
               <w:rPr>
                 <w:b/>
+                <w:lang w:val="de-DE"/>
               </w:rPr>
             </w:pPr>
             <w:r>
               <w:rPr>
                 <w:b/>
+                <w:lang w:val="de-DE"/>
               </w:rPr>
               <w:t>Date</w:t>
             </w:r>
@@ -210,11 +317,13 @@
               <w:jc w:val="center"/>
               <w:rPr>
                 <w:b/>
+                <w:lang w:val="de-DE"/>
               </w:rPr>
             </w:pPr>
             <w:r>
               <w:rPr>
                 <w:b/>
+                <w:lang w:val="de-DE"/>
               </w:rPr>
               <w:t>Version</w:t>
             </w:r>
@@ -230,11 +339,13 @@
               <w:jc w:val="center"/>
               <w:rPr>
                 <w:b/>
+                <w:lang w:val="de-DE"/>
               </w:rPr>
             </w:pPr>
             <w:r>
               <w:rPr>
                 <w:b/>
+                <w:lang w:val="de-DE"/>
               </w:rPr>
               <w:t>Description</w:t>
             </w:r>
@@ -250,14 +361,18 @@
               <w:jc w:val="center"/>
               <w:rPr>
                 <w:b/>
+                <w:lang w:val="de-DE"/>
               </w:rPr>
             </w:pPr>
+            <w:proofErr w:type="spellStart"/>
             <w:r>
               <w:rPr>
                 <w:b/>
+                <w:lang w:val="de-DE"/>
               </w:rPr>
               <w:t>Author</w:t>
             </w:r>
+            <w:proofErr w:type="spellEnd"/>
           </w:p>
         </w:tc>
       </w:tr>
@@ -269,17 +384,32 @@
           <w:p>
             <w:pPr>
               <w:pStyle w:val="Tabletext"/>
+              <w:rPr>
+                <w:lang w:val="de-DE"/>
+              </w:rPr>
             </w:pPr>
             <w:r>
+              <w:rPr>
+                <w:lang w:val="de-DE"/>
+              </w:rPr>
               <w:t>06/04</w:t>
             </w:r>
             <w:r>
+              <w:rPr>
+                <w:lang w:val="de-DE"/>
+              </w:rPr>
               <w:t>/</w:t>
             </w:r>
             <w:r>
+              <w:rPr>
+                <w:lang w:val="de-DE"/>
+              </w:rPr>
               <w:t>20</w:t>
             </w:r>
             <w:r>
+              <w:rPr>
+                <w:lang w:val="de-DE"/>
+              </w:rPr>
               <w:t>16</w:t>
             </w:r>
           </w:p>
@@ -291,8 +421,14 @@
           <w:p>
             <w:pPr>
               <w:pStyle w:val="Tabletext"/>
+              <w:rPr>
+                <w:lang w:val="de-DE"/>
+              </w:rPr>
             </w:pPr>
             <w:r>
+              <w:rPr>
+                <w:lang w:val="de-DE"/>
+              </w:rPr>
               <w:t>1.0</w:t>
             </w:r>
           </w:p>
@@ -304,8 +440,14 @@
           <w:p>
             <w:pPr>
               <w:pStyle w:val="Tabletext"/>
+              <w:rPr>
+                <w:lang w:val="de-DE"/>
+              </w:rPr>
             </w:pPr>
             <w:r>
+              <w:rPr>
+                <w:lang w:val="de-DE"/>
+              </w:rPr>
               <w:t>First Version</w:t>
             </w:r>
           </w:p>
@@ -317,8 +459,14 @@
           <w:p>
             <w:pPr>
               <w:pStyle w:val="Tabletext"/>
+              <w:rPr>
+                <w:lang w:val="de-DE"/>
+              </w:rPr>
             </w:pPr>
             <w:r>
+              <w:rPr>
+                <w:lang w:val="de-DE"/>
+              </w:rPr>
               <w:t>Mehmet Ali Incekara</w:t>
             </w:r>
           </w:p>
@@ -332,6 +480,101 @@
           <w:p>
             <w:pPr>
               <w:pStyle w:val="Tabletext"/>
+              <w:rPr>
+                <w:lang w:val="de-DE"/>
+              </w:rPr>
+            </w:pPr>
+            <w:r>
+              <w:rPr>
+                <w:lang w:val="de-DE"/>
+              </w:rPr>
+              <w:t>21/04/2016</w:t>
+            </w:r>
+          </w:p>
+        </w:tc>
+        <w:tc>
+          <w:tcPr>
+            <w:tcW w:w="1152" w:type="dxa"/>
+          </w:tcPr>
+          <w:p>
+            <w:pPr>
+              <w:pStyle w:val="Tabletext"/>
+              <w:rPr>
+                <w:lang w:val="de-DE"/>
+              </w:rPr>
+            </w:pPr>
+            <w:r>
+              <w:rPr>
+                <w:lang w:val="de-DE"/>
+              </w:rPr>
+              <w:t>1.1</w:t>
+            </w:r>
+          </w:p>
+        </w:tc>
+        <w:tc>
+          <w:tcPr>
+            <w:tcW w:w="3744" w:type="dxa"/>
+          </w:tcPr>
+          <w:p>
+            <w:pPr>
+              <w:pStyle w:val="Tabletext"/>
+              <w:rPr>
+                <w:lang w:val="de-DE"/>
+              </w:rPr>
+            </w:pPr>
+            <w:r>
+              <w:rPr>
+                <w:lang w:val="de-DE"/>
+              </w:rPr>
+              <w:t>Update UC (</w:t>
+            </w:r>
+            <w:proofErr w:type="spellStart"/>
+            <w:r>
+              <w:rPr>
+                <w:lang w:val="de-DE"/>
+              </w:rPr>
+              <w:t>grammar</w:t>
+            </w:r>
+            <w:proofErr w:type="spellEnd"/>
+            <w:r>
+              <w:rPr>
+                <w:lang w:val="de-DE"/>
+              </w:rPr>
+              <w:t>, style, …)</w:t>
+            </w:r>
+          </w:p>
+        </w:tc>
+        <w:tc>
+          <w:tcPr>
+            <w:tcW w:w="2304" w:type="dxa"/>
+          </w:tcPr>
+          <w:p>
+            <w:pPr>
+              <w:pStyle w:val="Tabletext"/>
+              <w:rPr>
+                <w:lang w:val="de-DE"/>
+              </w:rPr>
+            </w:pPr>
+            <w:r>
+              <w:rPr>
+                <w:lang w:val="de-DE"/>
+              </w:rPr>
+              <w:t>Mehmet Ali Incekara</w:t>
+            </w:r>
+          </w:p>
+        </w:tc>
+      </w:tr>
+      <w:tr>
+        <w:tc>
+          <w:tcPr>
+            <w:tcW w:w="2304" w:type="dxa"/>
+          </w:tcPr>
+          <w:p>
+            <w:pPr>
+              <w:pStyle w:val="Tabletext"/>
+              <w:rPr>
+                <w:lang w:val="de-DE"/>
+              </w:rPr>
             </w:pPr>
           </w:p>
         </w:tc>
@@ -342,6 +585,9 @@
           <w:p>
             <w:pPr>
               <w:pStyle w:val="Tabletext"/>
+              <w:rPr>
+                <w:lang w:val="de-DE"/>
+              </w:rPr>
             </w:pPr>
           </w:p>
         </w:tc>
@@ -352,6 +598,9 @@
           <w:p>
             <w:pPr>
               <w:pStyle w:val="Tabletext"/>
+              <w:rPr>
+                <w:lang w:val="de-DE"/>
+              </w:rPr>
             </w:pPr>
           </w:p>
         </w:tc>
@@ -362,6 +611,9 @@
           <w:p>
             <w:pPr>
               <w:pStyle w:val="Tabletext"/>
+              <w:rPr>
+                <w:lang w:val="de-DE"/>
+              </w:rPr>
             </w:pPr>
           </w:p>
         </w:tc>
@@ -374,6 +626,9 @@
           <w:p>
             <w:pPr>
               <w:pStyle w:val="Tabletext"/>
+              <w:rPr>
+                <w:lang w:val="de-DE"/>
+              </w:rPr>
             </w:pPr>
           </w:p>
         </w:tc>
@@ -384,6 +639,9 @@
           <w:p>
             <w:pPr>
               <w:pStyle w:val="Tabletext"/>
+              <w:rPr>
+                <w:lang w:val="de-DE"/>
+              </w:rPr>
             </w:pPr>
           </w:p>
         </w:tc>
@@ -394,6 +652,9 @@
           <w:p>
             <w:pPr>
               <w:pStyle w:val="Tabletext"/>
+              <w:rPr>
+                <w:lang w:val="de-DE"/>
+              </w:rPr>
             </w:pPr>
           </w:p>
         </w:tc>
@@ -404,6 +665,9 @@
           <w:p>
             <w:pPr>
               <w:pStyle w:val="Tabletext"/>
+              <w:rPr>
+                <w:lang w:val="de-DE"/>
+              </w:rPr>
             </w:pPr>
           </w:p>
         </w:tc>
@@ -416,6 +680,9 @@
           <w:p>
             <w:pPr>
               <w:pStyle w:val="Tabletext"/>
+              <w:rPr>
+                <w:lang w:val="de-DE"/>
+              </w:rPr>
             </w:pPr>
           </w:p>
         </w:tc>
@@ -426,6 +693,9 @@
           <w:p>
             <w:pPr>
               <w:pStyle w:val="Tabletext"/>
+              <w:rPr>
+                <w:lang w:val="de-DE"/>
+              </w:rPr>
             </w:pPr>
           </w:p>
         </w:tc>
@@ -436,6 +706,9 @@
           <w:p>
             <w:pPr>
               <w:pStyle w:val="Tabletext"/>
+              <w:rPr>
+                <w:lang w:val="de-DE"/>
+              </w:rPr>
             </w:pPr>
           </w:p>
         </w:tc>
@@ -446,6 +719,9 @@
           <w:p>
             <w:pPr>
               <w:pStyle w:val="Tabletext"/>
+              <w:rPr>
+                <w:lang w:val="de-DE"/>
+              </w:rPr>
             </w:pPr>
           </w:p>
         </w:tc>
@@ -458,6 +734,9 @@
           <w:p>
             <w:pPr>
               <w:pStyle w:val="Tabletext"/>
+              <w:rPr>
+                <w:lang w:val="de-DE"/>
+              </w:rPr>
             </w:pPr>
           </w:p>
         </w:tc>
@@ -468,6 +747,9 @@
           <w:p>
             <w:pPr>
               <w:pStyle w:val="Tabletext"/>
+              <w:rPr>
+                <w:lang w:val="de-DE"/>
+              </w:rPr>
             </w:pPr>
           </w:p>
         </w:tc>
@@ -478,6 +760,9 @@
           <w:p>
             <w:pPr>
               <w:pStyle w:val="Tabletext"/>
+              <w:rPr>
+                <w:lang w:val="de-DE"/>
+              </w:rPr>
             </w:pPr>
           </w:p>
         </w:tc>
@@ -488,6 +773,9 @@
           <w:p>
             <w:pPr>
               <w:pStyle w:val="Tabletext"/>
+              <w:rPr>
+                <w:lang w:val="de-DE"/>
+              </w:rPr>
             </w:pPr>
           </w:p>
         </w:tc>
@@ -500,6 +788,9 @@
           <w:p>
             <w:pPr>
               <w:pStyle w:val="Tabletext"/>
+              <w:rPr>
+                <w:lang w:val="de-DE"/>
+              </w:rPr>
             </w:pPr>
           </w:p>
         </w:tc>
@@ -510,6 +801,9 @@
           <w:p>
             <w:pPr>
               <w:pStyle w:val="Tabletext"/>
+              <w:rPr>
+                <w:lang w:val="de-DE"/>
+              </w:rPr>
             </w:pPr>
           </w:p>
         </w:tc>
@@ -520,6 +814,9 @@
           <w:p>
             <w:pPr>
               <w:pStyle w:val="Tabletext"/>
+              <w:rPr>
+                <w:lang w:val="de-DE"/>
+              </w:rPr>
             </w:pPr>
           </w:p>
         </w:tc>
@@ -530,6 +827,9 @@
           <w:p>
             <w:pPr>
               <w:pStyle w:val="Tabletext"/>
+              <w:rPr>
+                <w:lang w:val="de-DE"/>
+              </w:rPr>
             </w:pPr>
           </w:p>
         </w:tc>
@@ -542,6 +842,9 @@
           <w:p>
             <w:pPr>
               <w:pStyle w:val="Tabletext"/>
+              <w:rPr>
+                <w:lang w:val="de-DE"/>
+              </w:rPr>
             </w:pPr>
           </w:p>
         </w:tc>
@@ -552,6 +855,9 @@
           <w:p>
             <w:pPr>
               <w:pStyle w:val="Tabletext"/>
+              <w:rPr>
+                <w:lang w:val="de-DE"/>
+              </w:rPr>
             </w:pPr>
           </w:p>
         </w:tc>
@@ -562,6 +868,9 @@
           <w:p>
             <w:pPr>
               <w:pStyle w:val="Tabletext"/>
+              <w:rPr>
+                <w:lang w:val="de-DE"/>
+              </w:rPr>
             </w:pPr>
           </w:p>
         </w:tc>
@@ -572,73 +881,59 @@
           <w:p>
             <w:pPr>
               <w:pStyle w:val="Tabletext"/>
-            </w:pPr>
-          </w:p>
-        </w:tc>
-      </w:tr>
-      <w:tr>
-        <w:tc>
-          <w:tcPr>
-            <w:tcW w:w="2304" w:type="dxa"/>
-          </w:tcPr>
-          <w:p>
-            <w:pPr>
-              <w:pStyle w:val="Tabletext"/>
-            </w:pPr>
-          </w:p>
-        </w:tc>
-        <w:tc>
-          <w:tcPr>
-            <w:tcW w:w="1152" w:type="dxa"/>
-          </w:tcPr>
-          <w:p>
-            <w:pPr>
-              <w:pStyle w:val="Tabletext"/>
-            </w:pPr>
-          </w:p>
-        </w:tc>
-        <w:tc>
-          <w:tcPr>
-            <w:tcW w:w="3744" w:type="dxa"/>
-          </w:tcPr>
-          <w:p>
-            <w:pPr>
-              <w:pStyle w:val="Tabletext"/>
-            </w:pPr>
-          </w:p>
-        </w:tc>
-        <w:tc>
-          <w:tcPr>
-            <w:tcW w:w="2304" w:type="dxa"/>
-          </w:tcPr>
-          <w:p>
-            <w:pPr>
-              <w:pStyle w:val="Tabletext"/>
+              <w:rPr>
+                <w:lang w:val="de-DE"/>
+              </w:rPr>
             </w:pPr>
           </w:p>
         </w:tc>
       </w:tr>
     </w:tbl>
-    <w:p/>
     <w:p>
       <w:pPr>
+        <w:rPr>
+          <w:lang w:val="de-DE"/>
+        </w:rPr>
+      </w:pPr>
+    </w:p>
+    <w:p>
+      <w:pPr>
         <w:pStyle w:val="Titel"/>
         <w:rPr>
           <w:rFonts w:ascii="Times New Roman" w:hAnsi="Times New Roman"/>
-        </w:rPr>
-      </w:pPr>
-      <w:r>
-        <w:rPr>
-          <w:rFonts w:ascii="Times New Roman" w:hAnsi="Times New Roman"/>
+          <w:lang w:val="de-DE"/>
+        </w:rPr>
+      </w:pPr>
+      <w:r>
+        <w:rPr>
+          <w:rFonts w:ascii="Times New Roman" w:hAnsi="Times New Roman"/>
+          <w:lang w:val="de-DE"/>
         </w:rPr>
         <w:br w:type="page"/>
       </w:r>
       <w:r>
         <w:rPr>
           <w:rFonts w:ascii="Times New Roman" w:hAnsi="Times New Roman"/>
+          <w:lang w:val="de-DE"/>
         </w:rPr>
         <w:lastRenderedPageBreak/>
-        <w:t>Table of Contents</w:t>
+        <w:t xml:space="preserve">Table </w:t>
+      </w:r>
+      <w:proofErr w:type="spellStart"/>
+      <w:r>
+        <w:rPr>
+          <w:rFonts w:ascii="Times New Roman" w:hAnsi="Times New Roman"/>
+          <w:lang w:val="de-DE"/>
+        </w:rPr>
+        <w:t>of</w:t>
+      </w:r>
+      <w:proofErr w:type="spellEnd"/>
+      <w:r>
+        <w:rPr>
+          <w:rFonts w:ascii="Times New Roman" w:hAnsi="Times New Roman"/>
+          <w:lang w:val="de-DE"/>
+        </w:rPr>
+        <w:t xml:space="preserve"> Contents</w:t>
       </w:r>
     </w:p>
     <w:p>
@@ -652,16 +947,22 @@
           <w:noProof/>
           <w:sz w:val="22"/>
           <w:szCs w:val="22"/>
-          <w:lang w:val="de-DE" w:eastAsia="de-DE"/>
-        </w:rPr>
-      </w:pPr>
-      <w:r>
+          <w:lang w:eastAsia="de-DE"/>
+        </w:rPr>
+      </w:pPr>
+      <w:r>
+        <w:rPr>
+          <w:lang w:val="de-DE"/>
+        </w:rPr>
         <w:fldChar w:fldCharType="begin"/>
       </w:r>
       <w:r>
         <w:instrText xml:space="preserve"> TOC \o "1-3" </w:instrText>
       </w:r>
       <w:r>
+        <w:rPr>
+          <w:lang w:val="de-DE"/>
+        </w:rPr>
         <w:fldChar w:fldCharType="separate"/>
       </w:r>
       <w:r>
@@ -676,7 +977,7 @@
           <w:noProof/>
           <w:sz w:val="22"/>
           <w:szCs w:val="22"/>
-          <w:lang w:val="de-DE" w:eastAsia="de-DE"/>
+          <w:lang w:eastAsia="de-DE"/>
         </w:rPr>
         <w:tab/>
       </w:r>
@@ -702,7 +1003,7 @@
         <w:rPr>
           <w:noProof/>
         </w:rPr>
-        <w:instrText xml:space="preserve"> PAGEREF _Toc436655339 \h </w:instrText>
+        <w:instrText xml:space="preserve"> PAGEREF _Toc449006393 \h </w:instrText>
       </w:r>
       <w:r>
         <w:rPr>
@@ -739,7 +1040,7 @@
           <w:noProof/>
           <w:sz w:val="22"/>
           <w:szCs w:val="22"/>
-          <w:lang w:val="de-DE" w:eastAsia="de-DE"/>
+          <w:lang w:eastAsia="de-DE"/>
         </w:rPr>
       </w:pPr>
       <w:r>
@@ -754,7 +1055,7 @@
           <w:noProof/>
           <w:sz w:val="22"/>
           <w:szCs w:val="22"/>
-          <w:lang w:val="de-DE" w:eastAsia="de-DE"/>
+          <w:lang w:eastAsia="de-DE"/>
         </w:rPr>
         <w:tab/>
       </w:r>
@@ -780,7 +1081,7 @@
         <w:rPr>
           <w:noProof/>
         </w:rPr>
-        <w:instrText xml:space="preserve"> PAGEREF _Toc436655340 \h </w:instrText>
+        <w:instrText xml:space="preserve"> PAGEREF _Toc449006394 \h </w:instrText>
       </w:r>
       <w:r>
         <w:rPr>
@@ -817,7 +1118,7 @@
           <w:noProof/>
           <w:sz w:val="22"/>
           <w:szCs w:val="22"/>
-          <w:lang w:val="de-DE" w:eastAsia="de-DE"/>
+          <w:lang w:eastAsia="de-DE"/>
         </w:rPr>
       </w:pPr>
       <w:r>
@@ -832,7 +1133,7 @@
           <w:noProof/>
           <w:sz w:val="22"/>
           <w:szCs w:val="22"/>
-          <w:lang w:val="de-DE" w:eastAsia="de-DE"/>
+          <w:lang w:eastAsia="de-DE"/>
         </w:rPr>
         <w:tab/>
       </w:r>
@@ -858,7 +1159,7 @@
         <w:rPr>
           <w:noProof/>
         </w:rPr>
-        <w:instrText xml:space="preserve"> PAGEREF _Toc436655341 \h </w:instrText>
+        <w:instrText xml:space="preserve"> PAGEREF _Toc449006395 \h </w:instrText>
       </w:r>
       <w:r>
         <w:rPr>
@@ -895,7 +1196,7 @@
           <w:noProof/>
           <w:sz w:val="22"/>
           <w:szCs w:val="22"/>
-          <w:lang w:val="de-DE" w:eastAsia="de-DE"/>
+          <w:lang w:eastAsia="de-DE"/>
         </w:rPr>
       </w:pPr>
       <w:r>
@@ -910,7 +1211,7 @@
           <w:noProof/>
           <w:sz w:val="22"/>
           <w:szCs w:val="22"/>
-          <w:lang w:val="de-DE" w:eastAsia="de-DE"/>
+          <w:lang w:eastAsia="de-DE"/>
         </w:rPr>
         <w:tab/>
       </w:r>
@@ -936,7 +1237,7 @@
         <w:rPr>
           <w:noProof/>
         </w:rPr>
-        <w:instrText xml:space="preserve"> PAGEREF _Toc436655342 \h </w:instrText>
+        <w:instrText xml:space="preserve"> PAGEREF _Toc449006396 \h </w:instrText>
       </w:r>
       <w:r>
         <w:rPr>
@@ -973,7 +1274,7 @@
           <w:noProof/>
           <w:sz w:val="22"/>
           <w:szCs w:val="22"/>
-          <w:lang w:val="de-DE" w:eastAsia="de-DE"/>
+          <w:lang w:eastAsia="de-DE"/>
         </w:rPr>
       </w:pPr>
       <w:r>
@@ -988,7 +1289,7 @@
           <w:noProof/>
           <w:sz w:val="22"/>
           <w:szCs w:val="22"/>
-          <w:lang w:val="de-DE" w:eastAsia="de-DE"/>
+          <w:lang w:eastAsia="de-DE"/>
         </w:rPr>
         <w:tab/>
       </w:r>
@@ -1014,7 +1315,7 @@
         <w:rPr>
           <w:noProof/>
         </w:rPr>
-        <w:instrText xml:space="preserve"> PAGEREF _Toc436655343 \h </w:instrText>
+        <w:instrText xml:space="preserve"> PAGEREF _Toc449006397 \h </w:instrText>
       </w:r>
       <w:r>
         <w:rPr>
@@ -1031,7 +1332,7 @@
         <w:rPr>
           <w:noProof/>
         </w:rPr>
-        <w:t>7</w:t>
+        <w:t>6</w:t>
       </w:r>
       <w:r>
         <w:rPr>
@@ -1048,7 +1349,7 @@
           <w:noProof/>
           <w:sz w:val="22"/>
           <w:szCs w:val="22"/>
-          <w:lang w:val="de-DE" w:eastAsia="de-DE"/>
+          <w:lang w:eastAsia="de-DE"/>
         </w:rPr>
       </w:pPr>
       <w:r>
@@ -1063,7 +1364,7 @@
           <w:noProof/>
           <w:sz w:val="22"/>
           <w:szCs w:val="22"/>
-          <w:lang w:val="de-DE" w:eastAsia="de-DE"/>
+          <w:lang w:eastAsia="de-DE"/>
         </w:rPr>
         <w:tab/>
       </w:r>
@@ -1071,8 +1372,10 @@
         <w:rPr>
           <w:noProof/>
         </w:rPr>
-        <w:t>Order of changes</w:t>
-      </w:r>
+        <w:t>Reihenfolge</w:t>
+      </w:r>
+      <w:bookmarkStart w:id="0" w:name="_GoBack"/>
+      <w:bookmarkEnd w:id="0"/>
       <w:r>
         <w:rPr>
           <w:noProof/>
@@ -1089,7 +1392,7 @@
         <w:rPr>
           <w:noProof/>
         </w:rPr>
-        <w:instrText xml:space="preserve"> PAGEREF _Toc436655344 \h </w:instrText>
+        <w:instrText xml:space="preserve"> PAGEREF _Toc449006398 \h </w:instrText>
       </w:r>
       <w:r>
         <w:rPr>
@@ -1106,7 +1409,7 @@
         <w:rPr>
           <w:noProof/>
         </w:rPr>
-        <w:t>7</w:t>
+        <w:t>6</w:t>
       </w:r>
       <w:r>
         <w:rPr>
@@ -1126,7 +1429,7 @@
           <w:noProof/>
           <w:sz w:val="22"/>
           <w:szCs w:val="22"/>
-          <w:lang w:val="de-DE" w:eastAsia="de-DE"/>
+          <w:lang w:eastAsia="de-DE"/>
         </w:rPr>
       </w:pPr>
       <w:r>
@@ -1141,7 +1444,7 @@
           <w:noProof/>
           <w:sz w:val="22"/>
           <w:szCs w:val="22"/>
-          <w:lang w:val="de-DE" w:eastAsia="de-DE"/>
+          <w:lang w:eastAsia="de-DE"/>
         </w:rPr>
         <w:tab/>
       </w:r>
@@ -1167,7 +1470,7 @@
         <w:rPr>
           <w:noProof/>
         </w:rPr>
-        <w:instrText xml:space="preserve"> PAGEREF _Toc436655345 \h </w:instrText>
+        <w:instrText xml:space="preserve"> PAGEREF _Toc449006399 \h </w:instrText>
       </w:r>
       <w:r>
         <w:rPr>
@@ -1184,7 +1487,7 @@
         <w:rPr>
           <w:noProof/>
         </w:rPr>
-        <w:t>7</w:t>
+        <w:t>6</w:t>
       </w:r>
       <w:r>
         <w:rPr>
@@ -1210,6 +1513,7 @@
       <w:r>
         <w:rPr>
           <w:noProof/>
+          <w:lang w:val="de-DE"/>
         </w:rPr>
         <w:t>4.</w:t>
       </w:r>
@@ -1226,12 +1530,14 @@
       <w:r>
         <w:rPr>
           <w:noProof/>
+          <w:lang w:val="de-DE"/>
         </w:rPr>
         <w:t>Preconditions</w:t>
       </w:r>
       <w:r>
         <w:rPr>
           <w:noProof/>
+          <w:lang w:val="de-DE"/>
         </w:rPr>
         <w:tab/>
       </w:r>
@@ -1244,8 +1550,9 @@
       <w:r>
         <w:rPr>
           <w:noProof/>
-        </w:rPr>
-        <w:instrText xml:space="preserve"> PAGEREF _Toc436655346 \h </w:instrText>
+          <w:lang w:val="de-DE"/>
+        </w:rPr>
+        <w:instrText xml:space="preserve"> PAGEREF _Toc449006400 \h </w:instrText>
       </w:r>
       <w:r>
         <w:rPr>
@@ -1261,8 +1568,9 @@
       <w:r>
         <w:rPr>
           <w:noProof/>
-        </w:rPr>
-        <w:t>7</w:t>
+          <w:lang w:val="de-DE"/>
+        </w:rPr>
+        <w:t>6</w:t>
       </w:r>
       <w:r>
         <w:rPr>
@@ -1288,6 +1596,7 @@
       <w:r>
         <w:rPr>
           <w:noProof/>
+          <w:lang w:val="de-DE"/>
         </w:rPr>
         <w:t>4.1</w:t>
       </w:r>
@@ -1304,12 +1613,14 @@
       <w:r>
         <w:rPr>
           <w:noProof/>
-        </w:rPr>
-        <w:t>Main screen</w:t>
-      </w:r>
-      <w:r>
-        <w:rPr>
-          <w:noProof/>
+          <w:lang w:val="de-DE"/>
+        </w:rPr>
+        <w:t>Hauptbildschirm</w:t>
+      </w:r>
+      <w:r>
+        <w:rPr>
+          <w:noProof/>
+          <w:lang w:val="de-DE"/>
         </w:rPr>
         <w:tab/>
       </w:r>
@@ -1322,8 +1633,9 @@
       <w:r>
         <w:rPr>
           <w:noProof/>
-        </w:rPr>
-        <w:instrText xml:space="preserve"> PAGEREF _Toc436655347 \h </w:instrText>
+          <w:lang w:val="de-DE"/>
+        </w:rPr>
+        <w:instrText xml:space="preserve"> PAGEREF _Toc449006401 \h </w:instrText>
       </w:r>
       <w:r>
         <w:rPr>
@@ -1339,8 +1651,9 @@
       <w:r>
         <w:rPr>
           <w:noProof/>
-        </w:rPr>
-        <w:t>7</w:t>
+          <w:lang w:val="de-DE"/>
+        </w:rPr>
+        <w:t>6</w:t>
       </w:r>
       <w:r>
         <w:rPr>
@@ -1366,6 +1679,7 @@
       <w:r>
         <w:rPr>
           <w:noProof/>
+          <w:lang w:val="de-DE"/>
         </w:rPr>
         <w:t>5.</w:t>
       </w:r>
@@ -1382,12 +1696,14 @@
       <w:r>
         <w:rPr>
           <w:noProof/>
+          <w:lang w:val="de-DE"/>
         </w:rPr>
         <w:t>Postconditions</w:t>
       </w:r>
       <w:r>
         <w:rPr>
           <w:noProof/>
+          <w:lang w:val="de-DE"/>
         </w:rPr>
         <w:tab/>
       </w:r>
@@ -1400,8 +1716,9 @@
       <w:r>
         <w:rPr>
           <w:noProof/>
-        </w:rPr>
-        <w:instrText xml:space="preserve"> PAGEREF _Toc436655348 \h </w:instrText>
+          <w:lang w:val="de-DE"/>
+        </w:rPr>
+        <w:instrText xml:space="preserve"> PAGEREF _Toc449006402 \h </w:instrText>
       </w:r>
       <w:r>
         <w:rPr>
@@ -1417,8 +1734,9 @@
       <w:r>
         <w:rPr>
           <w:noProof/>
-        </w:rPr>
-        <w:t>7</w:t>
+          <w:lang w:val="de-DE"/>
+        </w:rPr>
+        <w:t>6</w:t>
       </w:r>
       <w:r>
         <w:rPr>
@@ -1444,6 +1762,7 @@
       <w:r>
         <w:rPr>
           <w:noProof/>
+          <w:lang w:val="de-DE"/>
         </w:rPr>
         <w:t>5.1</w:t>
       </w:r>
@@ -1460,12 +1779,14 @@
       <w:r>
         <w:rPr>
           <w:noProof/>
-        </w:rPr>
-        <w:t>Main screen</w:t>
-      </w:r>
-      <w:r>
-        <w:rPr>
-          <w:noProof/>
+          <w:lang w:val="de-DE"/>
+        </w:rPr>
+        <w:t>Hauptbildschirm</w:t>
+      </w:r>
+      <w:r>
+        <w:rPr>
+          <w:noProof/>
+          <w:lang w:val="de-DE"/>
         </w:rPr>
         <w:tab/>
       </w:r>
@@ -1478,8 +1799,9 @@
       <w:r>
         <w:rPr>
           <w:noProof/>
-        </w:rPr>
-        <w:instrText xml:space="preserve"> PAGEREF _Toc436655349 \h </w:instrText>
+          <w:lang w:val="de-DE"/>
+        </w:rPr>
+        <w:instrText xml:space="preserve"> PAGEREF _Toc449006403 \h </w:instrText>
       </w:r>
       <w:r>
         <w:rPr>
@@ -1495,8 +1817,92 @@
       <w:r>
         <w:rPr>
           <w:noProof/>
-        </w:rPr>
-        <w:t>7</w:t>
+          <w:lang w:val="de-DE"/>
+        </w:rPr>
+        <w:t>6</w:t>
+      </w:r>
+      <w:r>
+        <w:rPr>
+          <w:noProof/>
+        </w:rPr>
+        <w:fldChar w:fldCharType="end"/>
+      </w:r>
+    </w:p>
+    <w:p>
+      <w:pPr>
+        <w:pStyle w:val="Verzeichnis2"/>
+        <w:tabs>
+          <w:tab w:val="left" w:pos="1000"/>
+        </w:tabs>
+        <w:rPr>
+          <w:rFonts w:asciiTheme="minorHAnsi" w:eastAsiaTheme="minorEastAsia" w:hAnsiTheme="minorHAnsi" w:cstheme="minorBidi"/>
+          <w:noProof/>
+          <w:sz w:val="22"/>
+          <w:szCs w:val="22"/>
+          <w:lang w:val="de-DE" w:eastAsia="de-DE"/>
+        </w:rPr>
+      </w:pPr>
+      <w:r>
+        <w:rPr>
+          <w:noProof/>
+          <w:lang w:val="de-DE"/>
+        </w:rPr>
+        <w:t>5.2</w:t>
+      </w:r>
+      <w:r>
+        <w:rPr>
+          <w:rFonts w:asciiTheme="minorHAnsi" w:eastAsiaTheme="minorEastAsia" w:hAnsiTheme="minorHAnsi" w:cstheme="minorBidi"/>
+          <w:noProof/>
+          <w:sz w:val="22"/>
+          <w:szCs w:val="22"/>
+          <w:lang w:val="de-DE" w:eastAsia="de-DE"/>
+        </w:rPr>
+        <w:tab/>
+      </w:r>
+      <w:r>
+        <w:rPr>
+          <w:noProof/>
+          <w:lang w:val="de-DE"/>
+        </w:rPr>
+        <w:t>„Can’t click away“</w:t>
+      </w:r>
+      <w:r>
+        <w:rPr>
+          <w:noProof/>
+          <w:lang w:val="de-DE"/>
+        </w:rPr>
+        <w:tab/>
+      </w:r>
+      <w:r>
+        <w:rPr>
+          <w:noProof/>
+        </w:rPr>
+        <w:fldChar w:fldCharType="begin"/>
+      </w:r>
+      <w:r>
+        <w:rPr>
+          <w:noProof/>
+          <w:lang w:val="de-DE"/>
+        </w:rPr>
+        <w:instrText xml:space="preserve"> PAGEREF _Toc449006404 \h </w:instrText>
+      </w:r>
+      <w:r>
+        <w:rPr>
+          <w:noProof/>
+        </w:rPr>
+      </w:r>
+      <w:r>
+        <w:rPr>
+          <w:noProof/>
+        </w:rPr>
+        <w:fldChar w:fldCharType="separate"/>
+      </w:r>
+      <w:r>
+        <w:rPr>
+          <w:noProof/>
+          <w:lang w:val="de-DE"/>
+        </w:rPr>
+        <w:t>6</w:t>
       </w:r>
       <w:r>
         <w:rPr>
@@ -1522,6 +1928,7 @@
       <w:r>
         <w:rPr>
           <w:noProof/>
+          <w:lang w:val="de-DE"/>
         </w:rPr>
         <w:t>6.</w:t>
       </w:r>
@@ -1538,6 +1945,7 @@
       <w:r>
         <w:rPr>
           <w:noProof/>
+          <w:lang w:val="de-DE"/>
         </w:rPr>
         <w:t>Extension Points</w:t>
       </w:r>
@@ -1557,7 +1965,7 @@
         <w:rPr>
           <w:noProof/>
         </w:rPr>
-        <w:instrText xml:space="preserve"> PAGEREF _Toc436655350 \h </w:instrText>
+        <w:instrText xml:space="preserve"> PAGEREF _Toc449006405 \h </w:instrText>
       </w:r>
       <w:r>
         <w:rPr>
@@ -1574,7 +1982,7 @@
         <w:rPr>
           <w:noProof/>
         </w:rPr>
-        <w:t>7</w:t>
+        <w:t>6</w:t>
       </w:r>
       <w:r>
         <w:rPr>
@@ -1585,27 +1993,111 @@
     </w:p>
     <w:p>
       <w:pPr>
+        <w:pStyle w:val="Verzeichnis2"/>
+        <w:tabs>
+          <w:tab w:val="left" w:pos="1000"/>
+        </w:tabs>
+        <w:rPr>
+          <w:rFonts w:asciiTheme="minorHAnsi" w:eastAsiaTheme="minorEastAsia" w:hAnsiTheme="minorHAnsi" w:cstheme="minorBidi"/>
+          <w:noProof/>
+          <w:sz w:val="22"/>
+          <w:szCs w:val="22"/>
+          <w:lang w:val="de-DE" w:eastAsia="de-DE"/>
+        </w:rPr>
+      </w:pPr>
+      <w:r>
+        <w:rPr>
+          <w:noProof/>
+          <w:lang w:val="de-DE"/>
+        </w:rPr>
+        <w:t>6.1</w:t>
+      </w:r>
+      <w:r>
+        <w:rPr>
+          <w:rFonts w:asciiTheme="minorHAnsi" w:eastAsiaTheme="minorEastAsia" w:hAnsiTheme="minorHAnsi" w:cstheme="minorBidi"/>
+          <w:noProof/>
+          <w:sz w:val="22"/>
+          <w:szCs w:val="22"/>
+          <w:lang w:val="de-DE" w:eastAsia="de-DE"/>
+        </w:rPr>
+        <w:tab/>
+      </w:r>
+      <w:r>
+        <w:rPr>
+          <w:noProof/>
+          <w:lang w:val="de-DE"/>
+        </w:rPr>
+        <w:t>Function Points</w:t>
+      </w:r>
+      <w:r>
+        <w:rPr>
+          <w:noProof/>
+        </w:rPr>
+        <w:tab/>
+      </w:r>
+      <w:r>
+        <w:rPr>
+          <w:noProof/>
+        </w:rPr>
+        <w:fldChar w:fldCharType="begin"/>
+      </w:r>
+      <w:r>
+        <w:rPr>
+          <w:noProof/>
+        </w:rPr>
+        <w:instrText xml:space="preserve"> PAGEREF _Toc449006406 \h </w:instrText>
+      </w:r>
+      <w:r>
+        <w:rPr>
+          <w:noProof/>
+        </w:rPr>
+      </w:r>
+      <w:r>
+        <w:rPr>
+          <w:noProof/>
+        </w:rPr>
+        <w:fldChar w:fldCharType="separate"/>
+      </w:r>
+      <w:r>
+        <w:rPr>
+          <w:noProof/>
+        </w:rPr>
+        <w:t>6</w:t>
+      </w:r>
+      <w:r>
+        <w:rPr>
+          <w:noProof/>
+        </w:rPr>
+        <w:fldChar w:fldCharType="end"/>
+      </w:r>
+    </w:p>
+    <w:p>
+      <w:pPr>
         <w:pStyle w:val="Titel"/>
         <w:rPr>
           <w:rFonts w:ascii="Times New Roman" w:hAnsi="Times New Roman"/>
+          <w:lang w:val="de-DE"/>
         </w:rPr>
       </w:pPr>
       <w:r>
         <w:rPr>
           <w:rFonts w:ascii="Times New Roman" w:hAnsi="Times New Roman"/>
           <w:sz w:val="20"/>
+          <w:lang w:val="de-DE"/>
         </w:rPr>
         <w:fldChar w:fldCharType="end"/>
       </w:r>
       <w:r>
         <w:rPr>
           <w:rFonts w:ascii="Times New Roman" w:hAnsi="Times New Roman"/>
+          <w:lang w:val="de-DE"/>
         </w:rPr>
         <w:br w:type="page"/>
       </w:r>
       <w:r>
         <w:rPr>
           <w:rFonts w:ascii="Times New Roman" w:hAnsi="Times New Roman"/>
+          <w:lang w:val="de-DE"/>
         </w:rPr>
         <w:lastRenderedPageBreak/>
         <w:fldChar w:fldCharType="begin"/>
@@ -1613,47 +2105,81 @@
       <w:r>
         <w:rPr>
           <w:rFonts w:ascii="Times New Roman" w:hAnsi="Times New Roman"/>
+          <w:lang w:val="de-DE"/>
         </w:rPr>
         <w:instrText xml:space="preserve">title  \* Mergeformat </w:instrText>
       </w:r>
       <w:r>
         <w:rPr>
           <w:rFonts w:ascii="Times New Roman" w:hAnsi="Times New Roman"/>
+          <w:lang w:val="de-DE"/>
         </w:rPr>
         <w:fldChar w:fldCharType="separate"/>
       </w:r>
-      <w:r>
-        <w:rPr>
-          <w:rFonts w:ascii="Times New Roman" w:hAnsi="Times New Roman"/>
-        </w:rPr>
-        <w:t>Use-Ca</w:t>
-      </w:r>
-      <w:r>
-        <w:rPr>
-          <w:rFonts w:ascii="Times New Roman" w:hAnsi="Times New Roman"/>
-        </w:rPr>
-        <w:t>se Specification: Change Settings</w:t>
-      </w:r>
-      <w:r>
-        <w:rPr>
-          <w:rFonts w:ascii="Times New Roman" w:hAnsi="Times New Roman"/>
+      <w:proofErr w:type="spellStart"/>
+      <w:r>
+        <w:rPr>
+          <w:rFonts w:ascii="Times New Roman" w:hAnsi="Times New Roman"/>
+          <w:lang w:val="de-DE"/>
+        </w:rPr>
+        <w:t>Use</w:t>
+      </w:r>
+      <w:proofErr w:type="spellEnd"/>
+      <w:r>
+        <w:rPr>
+          <w:rFonts w:ascii="Times New Roman" w:hAnsi="Times New Roman"/>
+          <w:lang w:val="de-DE"/>
+        </w:rPr>
+        <w:t>-Ca</w:t>
+      </w:r>
+      <w:r>
+        <w:rPr>
+          <w:rFonts w:ascii="Times New Roman" w:hAnsi="Times New Roman"/>
+          <w:lang w:val="de-DE"/>
+        </w:rPr>
+        <w:t xml:space="preserve">se </w:t>
+      </w:r>
+      <w:proofErr w:type="spellStart"/>
+      <w:r>
+        <w:rPr>
+          <w:rFonts w:ascii="Times New Roman" w:hAnsi="Times New Roman"/>
+          <w:lang w:val="de-DE"/>
+        </w:rPr>
+        <w:t>Specification</w:t>
+      </w:r>
+      <w:proofErr w:type="spellEnd"/>
+      <w:r>
+        <w:rPr>
+          <w:rFonts w:ascii="Times New Roman" w:hAnsi="Times New Roman"/>
+          <w:lang w:val="de-DE"/>
+        </w:rPr>
+        <w:t>: Change Settings</w:t>
+      </w:r>
+      <w:r>
+        <w:rPr>
+          <w:rFonts w:ascii="Times New Roman" w:hAnsi="Times New Roman"/>
+          <w:lang w:val="de-DE"/>
         </w:rPr>
         <w:fldChar w:fldCharType="end"/>
       </w:r>
-      <w:bookmarkStart w:id="0" w:name="_Toc423410237"/>
-      <w:bookmarkStart w:id="1" w:name="_Toc425054503"/>
-      <w:r>
-        <w:rPr>
-          <w:rFonts w:ascii="Times New Roman" w:hAnsi="Times New Roman"/>
+      <w:bookmarkStart w:id="1" w:name="_Toc423410237"/>
+      <w:bookmarkStart w:id="2" w:name="_Toc425054503"/>
+      <w:r>
+        <w:rPr>
+          <w:rFonts w:ascii="Times New Roman" w:hAnsi="Times New Roman"/>
+          <w:lang w:val="de-DE"/>
         </w:rPr>
         <w:t xml:space="preserve"> </w:t>
       </w:r>
-      <w:bookmarkEnd w:id="0"/>
       <w:bookmarkEnd w:id="1"/>
+      <w:bookmarkEnd w:id="2"/>
     </w:p>
     <w:p>
       <w:pPr>
         <w:pStyle w:val="InfoBlue"/>
+        <w:rPr>
+          <w:lang w:val="de-DE"/>
+        </w:rPr>
       </w:pPr>
     </w:p>
     <w:p>
@@ -1661,21 +2187,33 @@
         <w:pStyle w:val="berschrift1"/>
         <w:rPr>
           <w:rFonts w:ascii="Times New Roman" w:hAnsi="Times New Roman"/>
-        </w:rPr>
-      </w:pPr>
-      <w:bookmarkStart w:id="2" w:name="_Toc436655339"/>
+          <w:lang w:val="de-DE"/>
+        </w:rPr>
+      </w:pPr>
       <w:bookmarkStart w:id="3" w:name="_Toc423410238"/>
       <w:bookmarkStart w:id="4" w:name="_Toc425054504"/>
-      <w:r>
-        <w:rPr>
-          <w:rFonts w:ascii="Times New Roman" w:hAnsi="Times New Roman"/>
-        </w:rPr>
-        <w:t>Use-Case Name</w:t>
-      </w:r>
-      <w:bookmarkEnd w:id="2"/>
-      <w:r>
-        <w:rPr>
-          <w:rFonts w:ascii="Times New Roman" w:hAnsi="Times New Roman"/>
+      <w:bookmarkStart w:id="5" w:name="_Toc449006393"/>
+      <w:proofErr w:type="spellStart"/>
+      <w:r>
+        <w:rPr>
+          <w:rFonts w:ascii="Times New Roman" w:hAnsi="Times New Roman"/>
+          <w:lang w:val="de-DE"/>
+        </w:rPr>
+        <w:t>Use</w:t>
+      </w:r>
+      <w:proofErr w:type="spellEnd"/>
+      <w:r>
+        <w:rPr>
+          <w:rFonts w:ascii="Times New Roman" w:hAnsi="Times New Roman"/>
+          <w:lang w:val="de-DE"/>
+        </w:rPr>
+        <w:t>-Case Name</w:t>
+      </w:r>
+      <w:bookmarkEnd w:id="5"/>
+      <w:r>
+        <w:rPr>
+          <w:rFonts w:ascii="Times New Roman" w:hAnsi="Times New Roman"/>
+          <w:lang w:val="de-DE"/>
         </w:rPr>
         <w:t xml:space="preserve"> </w:t>
       </w:r>
@@ -1685,97 +2223,67 @@
         <w:pStyle w:val="berschrift2"/>
         <w:rPr>
           <w:rFonts w:ascii="Times New Roman" w:hAnsi="Times New Roman"/>
-        </w:rPr>
-      </w:pPr>
-      <w:bookmarkStart w:id="5" w:name="_Toc436655340"/>
-      <w:r>
-        <w:rPr>
-          <w:rFonts w:ascii="Times New Roman" w:hAnsi="Times New Roman"/>
+          <w:lang w:val="de-DE"/>
+        </w:rPr>
+      </w:pPr>
+      <w:bookmarkStart w:id="6" w:name="_Toc449006394"/>
+      <w:r>
+        <w:rPr>
+          <w:rFonts w:ascii="Times New Roman" w:hAnsi="Times New Roman"/>
+          <w:lang w:val="de-DE"/>
         </w:rPr>
         <w:t>Brief Description</w:t>
       </w:r>
       <w:bookmarkEnd w:id="3"/>
       <w:bookmarkEnd w:id="4"/>
-      <w:bookmarkEnd w:id="5"/>
+      <w:bookmarkEnd w:id="6"/>
     </w:p>
     <w:p>
       <w:pPr>
         <w:pStyle w:val="InfoBlue"/>
+        <w:rPr>
+          <w:lang w:val="de-DE"/>
+        </w:rPr>
       </w:pPr>
       <w:r>
         <w:rPr>
           <w:i w:val="0"/>
           <w:color w:val="auto"/>
-        </w:rPr>
-        <w:t>The</w:t>
-      </w:r>
+          <w:lang w:val="de-DE"/>
+        </w:rPr>
+        <w:t xml:space="preserve">Dieser </w:t>
+      </w:r>
+      <w:proofErr w:type="spellStart"/>
       <w:r>
         <w:rPr>
           <w:i w:val="0"/>
           <w:color w:val="auto"/>
-        </w:rPr>
-        <w:t xml:space="preserve"> Use</w:t>
-      </w:r>
+          <w:lang w:val="de-DE"/>
+        </w:rPr>
+        <w:t>UseCase</w:t>
+      </w:r>
+      <w:proofErr w:type="spellEnd"/>
       <w:r>
         <w:rPr>
           <w:i w:val="0"/>
           <w:color w:val="auto"/>
-        </w:rPr>
-        <w:t>-</w:t>
+          <w:lang w:val="de-DE"/>
+        </w:rPr>
+        <w:t xml:space="preserve"> behandelt die 2 restlichen E</w:t>
       </w:r>
       <w:r>
         <w:rPr>
           <w:i w:val="0"/>
           <w:color w:val="auto"/>
-        </w:rPr>
-        <w:t>Case “</w:t>
+          <w:lang w:val="de-DE"/>
+        </w:rPr>
+        <w:t>instellungsmöglichkeiten: Ändere Farbschema und Spielmodus.</w:t>
       </w:r>
       <w:r>
         <w:rPr>
           <w:i w:val="0"/>
           <w:color w:val="auto"/>
-        </w:rPr>
-        <w:t>Extends</w:t>
-      </w:r>
-      <w:r>
-        <w:rPr>
-          <w:i w:val="0"/>
-          <w:color w:val="auto"/>
-        </w:rPr>
-        <w:t xml:space="preserve"> Settings” </w:t>
-      </w:r>
-      <w:r>
-        <w:rPr>
-          <w:i w:val="0"/>
-          <w:color w:val="auto"/>
-        </w:rPr>
-        <w:t xml:space="preserve">allows the user to change </w:t>
-      </w:r>
-      <w:r>
-        <w:rPr>
-          <w:i w:val="0"/>
-          <w:color w:val="auto"/>
-        </w:rPr>
-        <w:t xml:space="preserve">the </w:t>
-      </w:r>
-      <w:r>
-        <w:rPr>
-          <w:i w:val="0"/>
-          <w:color w:val="auto"/>
-        </w:rPr>
-        <w:t xml:space="preserve">color theme and the </w:t>
-      </w:r>
-      <w:r>
-        <w:rPr>
-          <w:i w:val="0"/>
-          <w:color w:val="auto"/>
-        </w:rPr>
-        <w:t xml:space="preserve">active game modes. </w:t>
-      </w:r>
-      <w:r>
-        <w:rPr>
-          <w:i w:val="0"/>
-          <w:color w:val="auto"/>
+          <w:lang w:val="de-DE"/>
         </w:rPr>
         <w:t xml:space="preserve"> </w:t>
       </w:r>
@@ -1787,7 +2295,7 @@
           <w:lang w:val="de-DE" w:eastAsia="de-DE"/>
         </w:rPr>
         <w:drawing>
-          <wp:inline distT="0" distB="0" distL="0" distR="0" wp14:anchorId="5E0E5CA2" wp14:editId="68048A84">
+          <wp:inline distT="0" distB="0" distL="0" distR="0" wp14:anchorId="6408F316" wp14:editId="46628B1A">
             <wp:extent cx="5274223" cy="5905500"/>
             <wp:effectExtent l="0" t="0" r="3175" b="0"/>
             <wp:docPr id="1" name="Grafik 1"/>
@@ -1802,7 +2310,7 @@
                     <pic:cNvPicPr/>
                   </pic:nvPicPr>
                   <pic:blipFill>
-                    <a:blip r:embed="rId14">
+                    <a:blip r:embed="rId9">
                       <a:extLst>
                         <a:ext uri="{28A0092B-C50C-407E-A947-70E740481C1C}">
                           <a14:useLocalDpi xmlns:a14="http://schemas.microsoft.com/office/drawing/2010/main" val="0"/>
@@ -1835,21 +2343,39 @@
         <w:widowControl/>
         <w:rPr>
           <w:rFonts w:ascii="Times New Roman" w:hAnsi="Times New Roman"/>
-        </w:rPr>
-      </w:pPr>
-      <w:bookmarkStart w:id="6" w:name="_Toc423410239"/>
-      <w:bookmarkStart w:id="7" w:name="_Toc425054505"/>
-      <w:bookmarkStart w:id="8" w:name="_Toc436655341"/>
-      <w:r>
-        <w:rPr>
-          <w:rFonts w:ascii="Times New Roman" w:hAnsi="Times New Roman"/>
+          <w:lang w:val="de-DE"/>
+        </w:rPr>
+      </w:pPr>
+      <w:bookmarkStart w:id="7" w:name="_Toc423410239"/>
+      <w:bookmarkStart w:id="8" w:name="_Toc425054505"/>
+      <w:bookmarkStart w:id="9" w:name="_Toc449006395"/>
+      <w:r>
+        <w:rPr>
+          <w:rFonts w:ascii="Times New Roman" w:hAnsi="Times New Roman"/>
+          <w:lang w:val="de-DE"/>
         </w:rPr>
         <w:lastRenderedPageBreak/>
-        <w:t>Flow of Events</w:t>
-      </w:r>
-      <w:bookmarkEnd w:id="6"/>
+        <w:t xml:space="preserve">Flow </w:t>
+      </w:r>
+      <w:proofErr w:type="spellStart"/>
+      <w:r>
+        <w:rPr>
+          <w:rFonts w:ascii="Times New Roman" w:hAnsi="Times New Roman"/>
+          <w:lang w:val="de-DE"/>
+        </w:rPr>
+        <w:t>of</w:t>
+      </w:r>
+      <w:proofErr w:type="spellEnd"/>
+      <w:r>
+        <w:rPr>
+          <w:rFonts w:ascii="Times New Roman" w:hAnsi="Times New Roman"/>
+          <w:lang w:val="de-DE"/>
+        </w:rPr>
+        <w:t xml:space="preserve"> Events</w:t>
+      </w:r>
       <w:bookmarkEnd w:id="7"/>
       <w:bookmarkEnd w:id="8"/>
+      <w:bookmarkEnd w:id="9"/>
     </w:p>
     <w:p>
       <w:pPr>
@@ -1857,23 +2383,26 @@
         <w:widowControl/>
         <w:rPr>
           <w:rFonts w:ascii="Times New Roman" w:hAnsi="Times New Roman"/>
-        </w:rPr>
-      </w:pPr>
-      <w:bookmarkStart w:id="9" w:name="_Toc423410240"/>
-      <w:bookmarkStart w:id="10" w:name="_Toc425054506"/>
-      <w:bookmarkStart w:id="11" w:name="_Toc436655342"/>
-      <w:r>
-        <w:rPr>
-          <w:rFonts w:ascii="Times New Roman" w:hAnsi="Times New Roman"/>
+          <w:lang w:val="de-DE"/>
+        </w:rPr>
+      </w:pPr>
+      <w:bookmarkStart w:id="10" w:name="_Toc423410240"/>
+      <w:bookmarkStart w:id="11" w:name="_Toc425054506"/>
+      <w:bookmarkStart w:id="12" w:name="_Toc449006396"/>
+      <w:r>
+        <w:rPr>
+          <w:rFonts w:ascii="Times New Roman" w:hAnsi="Times New Roman"/>
+          <w:lang w:val="de-DE"/>
         </w:rPr>
         <w:t>Basic Flow</w:t>
       </w:r>
-      <w:bookmarkEnd w:id="9"/>
       <w:bookmarkEnd w:id="10"/>
       <w:bookmarkEnd w:id="11"/>
-      <w:r>
-        <w:rPr>
-          <w:rFonts w:ascii="Times New Roman" w:hAnsi="Times New Roman"/>
+      <w:bookmarkEnd w:id="12"/>
+      <w:r>
+        <w:rPr>
+          <w:rFonts w:ascii="Times New Roman" w:hAnsi="Times New Roman"/>
+          <w:lang w:val="de-DE"/>
         </w:rPr>
         <w:t xml:space="preserve"> </w:t>
       </w:r>
@@ -1884,6 +2413,9 @@
         <w:keepNext/>
         <w:ind w:left="0"/>
         <w:jc w:val="center"/>
+        <w:rPr>
+          <w:lang w:val="de-DE"/>
+        </w:rPr>
       </w:pPr>
       <w:r>
         <w:rPr>
@@ -1891,7 +2423,7 @@
           <w:lang w:val="de-DE" w:eastAsia="de-DE"/>
         </w:rPr>
         <w:drawing>
-          <wp:inline distT="0" distB="0" distL="0" distR="0" wp14:anchorId="1142D7BA" wp14:editId="4C5AB204">
+          <wp:inline distT="0" distB="0" distL="0" distR="0" wp14:anchorId="62FE03DB" wp14:editId="45E6C625">
             <wp:extent cx="5753100" cy="6962775"/>
             <wp:effectExtent l="0" t="0" r="0" b="9525"/>
             <wp:docPr id="3" name="Grafik 3" descr="C:\Duales Studium\01 Theorie\3. Semester\02 Software Engineering\02 Projekt\docs\functions\pics\UseCase ChangeSettings.png"/>
@@ -1908,7 +2440,7 @@
                     </pic:cNvPicPr>
                   </pic:nvPicPr>
                   <pic:blipFill>
-                    <a:blip r:embed="rId15">
+                    <a:blip r:embed="rId10">
                       <a:extLst>
                         <a:ext uri="{28A0092B-C50C-407E-A947-70E740481C1C}">
                           <a14:useLocalDpi xmlns:a14="http://schemas.microsoft.com/office/drawing/2010/main" val="0"/>
@@ -1943,16 +2475,25 @@
     <w:p>
       <w:pPr>
         <w:pStyle w:val="Textkrper"/>
+        <w:rPr>
+          <w:lang w:val="de-DE"/>
+        </w:rPr>
       </w:pPr>
     </w:p>
     <w:p>
       <w:pPr>
         <w:pStyle w:val="Textkrper"/>
+        <w:rPr>
+          <w:lang w:val="de-DE"/>
+        </w:rPr>
       </w:pPr>
     </w:p>
     <w:p>
       <w:pPr>
         <w:pStyle w:val="Textkrper"/>
+        <w:rPr>
+          <w:lang w:val="de-DE"/>
+        </w:rPr>
       </w:pPr>
     </w:p>
     <w:p>
@@ -1962,7 +2503,8 @@
           <w:rFonts w:ascii="Times New Roman" w:hAnsi="Times New Roman"/>
         </w:rPr>
       </w:pPr>
-      <w:bookmarkStart w:id="12" w:name="_Toc436655343"/>
+      <w:bookmarkStart w:id="13" w:name="_Toc448862871"/>
+      <w:bookmarkStart w:id="14" w:name="_Toc449006397"/>
       <w:r>
         <w:rPr>
           <w:rFonts w:ascii="Times New Roman" w:hAnsi="Times New Roman"/>
@@ -1970,7 +2512,8 @@
         <w:lastRenderedPageBreak/>
         <w:t>Alternative Flows</w:t>
       </w:r>
-      <w:bookmarkEnd w:id="12"/>
+      <w:bookmarkEnd w:id="13"/>
+      <w:bookmarkEnd w:id="14"/>
     </w:p>
     <w:p>
       <w:pPr>
@@ -1981,23 +2524,37 @@
           <w:i w:val="0"/>
         </w:rPr>
       </w:pPr>
-      <w:bookmarkStart w:id="13" w:name="_Toc436655344"/>
+      <w:bookmarkStart w:id="15" w:name="_Toc449006398"/>
+      <w:proofErr w:type="spellStart"/>
       <w:r>
         <w:rPr>
           <w:rFonts w:ascii="Times New Roman" w:hAnsi="Times New Roman"/>
           <w:b/>
           <w:i w:val="0"/>
         </w:rPr>
-        <w:t>Order of changes</w:t>
-      </w:r>
-      <w:bookmarkEnd w:id="13"/>
+        <w:t>Reihenfolge</w:t>
+      </w:r>
+      <w:bookmarkEnd w:id="15"/>
+      <w:proofErr w:type="spellEnd"/>
     </w:p>
     <w:p>
       <w:pPr>
         <w:ind w:left="720"/>
-      </w:pPr>
-      <w:r>
-        <w:t>There isn’t a straight order how the user has to interact. He can just change one setting or all in the order he wants.</w:t>
+        <w:rPr>
+          <w:lang w:val="de-DE"/>
+        </w:rPr>
+      </w:pPr>
+      <w:r>
+        <w:rPr>
+          <w:lang w:val="de-DE"/>
+        </w:rPr>
+        <w:t xml:space="preserve">Es gibt keine feste Reihenfolge für die Änderungen. </w:t>
+      </w:r>
+      <w:r>
+        <w:rPr>
+          <w:lang w:val="de-DE"/>
+        </w:rPr>
+        <w:t>Der Spieler kann alle Änderungen durchführen oder nur eine.</w:t>
       </w:r>
     </w:p>
     <w:p>
@@ -2007,191 +2564,366 @@
           <w:rFonts w:ascii="Times New Roman" w:hAnsi="Times New Roman"/>
         </w:rPr>
       </w:pPr>
-      <w:bookmarkStart w:id="14" w:name="_Toc423410251"/>
-      <w:bookmarkStart w:id="15" w:name="_Toc425054510"/>
-      <w:bookmarkStart w:id="16" w:name="_Toc436655345"/>
+      <w:bookmarkStart w:id="16" w:name="_Toc423410251"/>
+      <w:bookmarkStart w:id="17" w:name="_Toc425054510"/>
+      <w:bookmarkStart w:id="18" w:name="_Toc448862873"/>
+      <w:bookmarkStart w:id="19" w:name="_Toc449006399"/>
       <w:r>
         <w:rPr>
           <w:rFonts w:ascii="Times New Roman" w:hAnsi="Times New Roman"/>
         </w:rPr>
         <w:t>Special Requirements</w:t>
       </w:r>
-      <w:bookmarkEnd w:id="14"/>
-      <w:bookmarkEnd w:id="15"/>
       <w:bookmarkEnd w:id="16"/>
-    </w:p>
-    <w:p>
-      <w:pPr>
-        <w:pStyle w:val="InfoBlue"/>
-        <w:rPr>
-          <w:i w:val="0"/>
-          <w:color w:val="auto"/>
-        </w:rPr>
-      </w:pPr>
-      <w:r>
-        <w:rPr>
-          <w:i w:val="0"/>
-          <w:color w:val="auto"/>
-        </w:rPr>
-        <w:t>(n/a)</w:t>
-      </w:r>
-    </w:p>
-    <w:p>
-      <w:pPr>
-        <w:pStyle w:val="berschrift1"/>
-        <w:widowControl/>
-        <w:rPr>
-          <w:rFonts w:ascii="Times New Roman" w:hAnsi="Times New Roman"/>
-        </w:rPr>
-      </w:pPr>
-      <w:bookmarkStart w:id="17" w:name="_Toc423410253"/>
-      <w:bookmarkStart w:id="18" w:name="_Toc425054512"/>
-      <w:bookmarkStart w:id="19" w:name="_Toc436655346"/>
-      <w:r>
-        <w:rPr>
-          <w:rFonts w:ascii="Times New Roman" w:hAnsi="Times New Roman"/>
-        </w:rPr>
-        <w:t>Preconditions</w:t>
-      </w:r>
       <w:bookmarkEnd w:id="17"/>
       <w:bookmarkEnd w:id="18"/>
       <w:bookmarkEnd w:id="19"/>
     </w:p>
     <w:p>
       <w:pPr>
-        <w:pStyle w:val="berschrift2"/>
-        <w:rPr>
-          <w:rFonts w:ascii="Times New Roman" w:hAnsi="Times New Roman"/>
-        </w:rPr>
-      </w:pPr>
-      <w:bookmarkStart w:id="20" w:name="_Toc436655347"/>
-      <w:r>
-        <w:rPr>
-          <w:rFonts w:ascii="Times New Roman" w:hAnsi="Times New Roman"/>
-        </w:rPr>
-        <w:t>Main</w:t>
-      </w:r>
-      <w:r>
-        <w:rPr>
-          <w:rFonts w:ascii="Times New Roman" w:hAnsi="Times New Roman"/>
-        </w:rPr>
-        <w:t xml:space="preserve"> </w:t>
-      </w:r>
-      <w:r>
-        <w:rPr>
-          <w:rFonts w:ascii="Times New Roman" w:hAnsi="Times New Roman"/>
-        </w:rPr>
-        <w:t>screen</w:t>
-      </w:r>
-      <w:bookmarkEnd w:id="20"/>
+        <w:pStyle w:val="InfoBlue"/>
+        <w:rPr>
+          <w:i w:val="0"/>
+          <w:color w:val="auto"/>
+        </w:rPr>
+      </w:pPr>
+      <w:r>
+        <w:rPr>
+          <w:i w:val="0"/>
+          <w:color w:val="auto"/>
+        </w:rPr>
+        <w:t>(n/a)</w:t>
+      </w:r>
     </w:p>
     <w:p>
       <w:pPr>
-        <w:ind w:left="720"/>
-      </w:pPr>
-      <w:r>
-        <w:t>The user can open the settings if he on the main screen</w:t>
-      </w:r>
-      <w:r>
-        <w:t xml:space="preserve"> and there isn’t an active game</w:t>
-      </w:r>
-      <w:r>
-        <w:t>.</w:t>
-      </w:r>
-    </w:p>
-    <w:p>
-      <w:pPr>
         <w:pStyle w:val="berschrift1"/>
         <w:widowControl/>
         <w:rPr>
           <w:rFonts w:ascii="Times New Roman" w:hAnsi="Times New Roman"/>
         </w:rPr>
       </w:pPr>
-      <w:bookmarkStart w:id="21" w:name="_Toc423410255"/>
-      <w:bookmarkStart w:id="22" w:name="_Toc425054514"/>
-      <w:bookmarkStart w:id="23" w:name="_Toc436655348"/>
-      <w:proofErr w:type="spellStart"/>
-      <w:r>
-        <w:rPr>
-          <w:rFonts w:ascii="Times New Roman" w:hAnsi="Times New Roman"/>
-        </w:rPr>
-        <w:t>Postconditions</w:t>
-      </w:r>
+      <w:bookmarkStart w:id="20" w:name="_Toc423410253"/>
+      <w:bookmarkStart w:id="21" w:name="_Toc425054512"/>
+      <w:bookmarkStart w:id="22" w:name="_Toc448862874"/>
+      <w:bookmarkStart w:id="23" w:name="_Toc449006400"/>
+      <w:r>
+        <w:rPr>
+          <w:rFonts w:ascii="Times New Roman" w:hAnsi="Times New Roman"/>
+        </w:rPr>
+        <w:t>Preconditions</w:t>
+      </w:r>
+      <w:bookmarkEnd w:id="20"/>
       <w:bookmarkEnd w:id="21"/>
       <w:bookmarkEnd w:id="22"/>
       <w:bookmarkEnd w:id="23"/>
+    </w:p>
+    <w:p>
+      <w:pPr>
+        <w:pStyle w:val="berschrift2"/>
+        <w:rPr>
+          <w:rFonts w:ascii="Times New Roman" w:hAnsi="Times New Roman"/>
+        </w:rPr>
+      </w:pPr>
+      <w:bookmarkStart w:id="24" w:name="_Toc448862875"/>
+      <w:bookmarkStart w:id="25" w:name="_Toc449006401"/>
+      <w:proofErr w:type="spellStart"/>
+      <w:r>
+        <w:rPr>
+          <w:rFonts w:ascii="Times New Roman" w:hAnsi="Times New Roman"/>
+        </w:rPr>
+        <w:t>Hauptbildschirm</w:t>
+      </w:r>
+      <w:bookmarkEnd w:id="24"/>
+      <w:bookmarkEnd w:id="25"/>
       <w:proofErr w:type="spellEnd"/>
     </w:p>
     <w:p>
       <w:pPr>
-        <w:pStyle w:val="berschrift2"/>
-        <w:rPr>
-          <w:rFonts w:ascii="Times New Roman" w:hAnsi="Times New Roman"/>
-        </w:rPr>
-      </w:pPr>
-      <w:bookmarkStart w:id="24" w:name="_Toc436655349"/>
-      <w:r>
-        <w:rPr>
-          <w:rFonts w:ascii="Times New Roman" w:hAnsi="Times New Roman"/>
-        </w:rPr>
-        <w:t>Main screen</w:t>
-      </w:r>
-      <w:bookmarkEnd w:id="24"/>
+        <w:ind w:left="720"/>
+        <w:rPr>
+          <w:lang w:val="de-DE"/>
+        </w:rPr>
+      </w:pPr>
+      <w:r>
+        <w:rPr>
+          <w:lang w:val="de-DE"/>
+        </w:rPr>
+        <w:t>Der Spieler kann die Einstellungen nur öffnen, wenn kein aktives Spiel vorhanden und der Hauptbildschirm im Vordergrund ist.</w:t>
+      </w:r>
     </w:p>
     <w:p>
       <w:pPr>
-        <w:ind w:left="720"/>
-      </w:pPr>
-      <w:r>
-        <w:t xml:space="preserve">After the user </w:t>
-      </w:r>
-      <w:r>
-        <w:t xml:space="preserve">finishes </w:t>
-      </w:r>
-      <w:proofErr w:type="gramStart"/>
-      <w:r>
-        <w:t>the adjust</w:t>
-      </w:r>
-      <w:proofErr w:type="gramEnd"/>
-      <w:r>
-        <w:t xml:space="preserve"> the user will forwarded to the main screen.</w:t>
-      </w:r>
+        <w:pStyle w:val="berschrift1"/>
+        <w:widowControl/>
+        <w:rPr>
+          <w:rFonts w:ascii="Times New Roman" w:hAnsi="Times New Roman"/>
+        </w:rPr>
+      </w:pPr>
+      <w:bookmarkStart w:id="26" w:name="_Toc423410255"/>
+      <w:bookmarkStart w:id="27" w:name="_Toc425054514"/>
+      <w:bookmarkStart w:id="28" w:name="_Toc448862876"/>
+      <w:bookmarkStart w:id="29" w:name="_Toc449006402"/>
+      <w:proofErr w:type="spellStart"/>
+      <w:r>
+        <w:rPr>
+          <w:rFonts w:ascii="Times New Roman" w:hAnsi="Times New Roman"/>
+        </w:rPr>
+        <w:t>Postconditions</w:t>
+      </w:r>
+      <w:bookmarkEnd w:id="26"/>
+      <w:bookmarkEnd w:id="27"/>
+      <w:bookmarkEnd w:id="28"/>
+      <w:bookmarkEnd w:id="29"/>
+      <w:proofErr w:type="spellEnd"/>
     </w:p>
     <w:p>
       <w:pPr>
-        <w:pStyle w:val="berschrift1"/>
-        <w:rPr>
-          <w:rFonts w:ascii="Times New Roman" w:hAnsi="Times New Roman"/>
-        </w:rPr>
-      </w:pPr>
-      <w:bookmarkStart w:id="25" w:name="_Toc436655350"/>
-      <w:r>
-        <w:rPr>
-          <w:rFonts w:ascii="Times New Roman" w:hAnsi="Times New Roman"/>
-        </w:rPr>
-        <w:t>Extension Points</w:t>
-      </w:r>
-      <w:bookmarkEnd w:id="25"/>
+        <w:pStyle w:val="berschrift2"/>
+        <w:ind w:left="720" w:hanging="720"/>
+        <w:rPr>
+          <w:rFonts w:ascii="Times New Roman" w:hAnsi="Times New Roman"/>
+        </w:rPr>
+      </w:pPr>
+      <w:bookmarkStart w:id="30" w:name="_Toc448862877"/>
+      <w:bookmarkStart w:id="31" w:name="_Toc449006403"/>
+      <w:proofErr w:type="spellStart"/>
+      <w:r>
+        <w:rPr>
+          <w:rFonts w:ascii="Times New Roman" w:hAnsi="Times New Roman"/>
+        </w:rPr>
+        <w:t>Hauptbildschirm</w:t>
+      </w:r>
+      <w:bookmarkEnd w:id="30"/>
+      <w:bookmarkEnd w:id="31"/>
+      <w:proofErr w:type="spellEnd"/>
     </w:p>
     <w:p>
       <w:pPr>
-        <w:pStyle w:val="InfoBlue"/>
-        <w:rPr>
-          <w:i w:val="0"/>
-          <w:color w:val="auto"/>
-        </w:rPr>
-      </w:pPr>
-      <w:r>
-        <w:rPr>
-          <w:i w:val="0"/>
-          <w:color w:val="auto"/>
-        </w:rPr>
-        <w:t>(n/a)</w:t>
+        <w:ind w:left="720"/>
+        <w:rPr>
+          <w:lang w:val="de-DE"/>
+        </w:rPr>
+      </w:pPr>
+      <w:r>
+        <w:rPr>
+          <w:lang w:val="de-DE"/>
+        </w:rPr>
+        <w:t>Der Benutzer wird nachdem die Einstellungen übernommen wurden auf den Hauptbildschirm weitergeleitet.</w:t>
+      </w:r>
+    </w:p>
+    <w:p>
+      <w:pPr>
+        <w:pStyle w:val="berschrift2"/>
+        <w:rPr>
+          <w:rFonts w:ascii="Times New Roman" w:hAnsi="Times New Roman"/>
+          <w:lang w:val="de-DE"/>
+        </w:rPr>
+      </w:pPr>
+      <w:bookmarkStart w:id="32" w:name="_Toc448861945"/>
+      <w:bookmarkStart w:id="33" w:name="_Toc448862878"/>
+      <w:bookmarkStart w:id="34" w:name="_Toc449006404"/>
+      <w:r>
+        <w:rPr>
+          <w:rFonts w:ascii="Times New Roman" w:hAnsi="Times New Roman"/>
+          <w:lang w:val="de-DE"/>
+        </w:rPr>
+        <w:t>„</w:t>
+      </w:r>
+      <w:proofErr w:type="spellStart"/>
+      <w:r>
+        <w:rPr>
+          <w:rFonts w:ascii="Times New Roman" w:hAnsi="Times New Roman"/>
+          <w:lang w:val="de-DE"/>
+        </w:rPr>
+        <w:t>Can’t</w:t>
+      </w:r>
+      <w:proofErr w:type="spellEnd"/>
+      <w:r>
+        <w:rPr>
+          <w:rFonts w:ascii="Times New Roman" w:hAnsi="Times New Roman"/>
+          <w:lang w:val="de-DE"/>
+        </w:rPr>
+        <w:t xml:space="preserve"> </w:t>
+      </w:r>
+      <w:proofErr w:type="spellStart"/>
+      <w:r>
+        <w:rPr>
+          <w:rFonts w:ascii="Times New Roman" w:hAnsi="Times New Roman"/>
+          <w:lang w:val="de-DE"/>
+        </w:rPr>
+        <w:t>click</w:t>
+      </w:r>
+      <w:proofErr w:type="spellEnd"/>
+      <w:r>
+        <w:rPr>
+          <w:rFonts w:ascii="Times New Roman" w:hAnsi="Times New Roman"/>
+          <w:lang w:val="de-DE"/>
+        </w:rPr>
+        <w:t xml:space="preserve"> </w:t>
+      </w:r>
+      <w:proofErr w:type="spellStart"/>
+      <w:r>
+        <w:rPr>
+          <w:rFonts w:ascii="Times New Roman" w:hAnsi="Times New Roman"/>
+          <w:lang w:val="de-DE"/>
+        </w:rPr>
+        <w:t>away</w:t>
+      </w:r>
+      <w:proofErr w:type="spellEnd"/>
+      <w:r>
+        <w:rPr>
+          <w:rFonts w:ascii="Times New Roman" w:hAnsi="Times New Roman"/>
+          <w:lang w:val="de-DE"/>
+        </w:rPr>
+        <w:t>“</w:t>
+      </w:r>
+      <w:bookmarkEnd w:id="32"/>
+      <w:bookmarkEnd w:id="33"/>
+      <w:bookmarkEnd w:id="34"/>
+    </w:p>
+    <w:p>
+      <w:pPr>
+        <w:ind w:left="720"/>
+        <w:rPr>
+          <w:lang w:val="de-DE"/>
+        </w:rPr>
+      </w:pPr>
+      <w:r>
+        <w:rPr>
+          <w:lang w:val="de-DE"/>
+        </w:rPr>
+        <w:t>Während das Wiki geöffnet ist kann das Wiki nicht in den Hintergrund verschoben werden. Um weiter zu spielen muss das Fenster geschlossen werden.</w:t>
+      </w:r>
+    </w:p>
+    <w:p>
+      <w:pPr>
+        <w:pStyle w:val="berschrift1"/>
+        <w:rPr>
+          <w:rFonts w:ascii="Times New Roman" w:hAnsi="Times New Roman"/>
+          <w:lang w:val="de-DE"/>
+        </w:rPr>
+      </w:pPr>
+      <w:bookmarkStart w:id="35" w:name="_Toc449006405"/>
+      <w:r>
+        <w:rPr>
+          <w:rFonts w:ascii="Times New Roman" w:hAnsi="Times New Roman"/>
+          <w:lang w:val="de-DE"/>
+        </w:rPr>
+        <w:t>Extension Points</w:t>
+      </w:r>
+      <w:bookmarkEnd w:id="35"/>
+    </w:p>
+    <w:p>
+      <w:pPr>
+        <w:pStyle w:val="berschrift2"/>
+        <w:rPr>
+          <w:rFonts w:ascii="Times New Roman" w:hAnsi="Times New Roman"/>
+          <w:b w:val="0"/>
+          <w:lang w:val="de-DE"/>
+        </w:rPr>
+      </w:pPr>
+      <w:bookmarkStart w:id="36" w:name="_Toc449006406"/>
+      <w:proofErr w:type="spellStart"/>
+      <w:r>
+        <w:rPr>
+          <w:lang w:val="de-DE"/>
+        </w:rPr>
+        <w:t>Function</w:t>
+      </w:r>
+      <w:proofErr w:type="spellEnd"/>
+      <w:r>
+        <w:rPr>
+          <w:lang w:val="de-DE"/>
+        </w:rPr>
+        <w:t xml:space="preserve"> Points</w:t>
+      </w:r>
+      <w:bookmarkEnd w:id="36"/>
+    </w:p>
+    <w:p>
+      <w:pPr>
+        <w:rPr>
+          <w:lang w:val="de-DE"/>
+        </w:rPr>
+      </w:pPr>
+      <w:r>
+        <w:rPr>
+          <w:noProof/>
+          <w:lang w:val="de-DE" w:eastAsia="de-DE"/>
+        </w:rPr>
+        <w:drawing>
+          <wp:inline distT="0" distB="0" distL="0" distR="0">
+            <wp:extent cx="5943600" cy="2781532"/>
+            <wp:effectExtent l="0" t="0" r="0" b="0"/>
+            <wp:docPr id="2" name="Grafik 2" descr="C:\Duales Studium\01 Theorie\4. Semester\03 Software Engineering\docs\usecases\fp esti\2016-04-18 09_26_57-TINY TOOLS [Function Point Calculator].png"/>
+            <wp:cNvGraphicFramePr>
+              <a:graphicFrameLocks xmlns:a="http://schemas.openxmlformats.org/drawingml/2006/main" noChangeAspect="1"/>
+            </wp:cNvGraphicFramePr>
+            <a:graphic xmlns:a="http://schemas.openxmlformats.org/drawingml/2006/main">
+              <a:graphicData uri="http://schemas.openxmlformats.org/drawingml/2006/picture">
+                <pic:pic xmlns:pic="http://schemas.openxmlformats.org/drawingml/2006/picture">
+                  <pic:nvPicPr>
+                    <pic:cNvPr id="0" name="Picture 1" descr="C:\Duales Studium\01 Theorie\4. Semester\03 Software Engineering\docs\usecases\fp esti\2016-04-18 09_26_57-TINY TOOLS [Function Point Calculator].png"/>
+                    <pic:cNvPicPr>
+                      <a:picLocks noChangeAspect="1" noChangeArrowheads="1"/>
+                    </pic:cNvPicPr>
+                  </pic:nvPicPr>
+                  <pic:blipFill>
+                    <a:blip r:embed="rId11">
+                      <a:extLst>
+                        <a:ext uri="{28A0092B-C50C-407E-A947-70E740481C1C}">
+                          <a14:useLocalDpi xmlns:a14="http://schemas.microsoft.com/office/drawing/2010/main" val="0"/>
+                        </a:ext>
+                      </a:extLst>
+                    </a:blip>
+                    <a:srcRect/>
+                    <a:stretch>
+                      <a:fillRect/>
+                    </a:stretch>
+                  </pic:blipFill>
+                  <pic:spPr bwMode="auto">
+                    <a:xfrm>
+                      <a:off x="0" y="0"/>
+                      <a:ext cx="5943600" cy="2781532"/>
+                    </a:xfrm>
+                    <a:prstGeom prst="rect">
+                      <a:avLst/>
+                    </a:prstGeom>
+                    <a:noFill/>
+                    <a:ln>
+                      <a:noFill/>
+                    </a:ln>
+                  </pic:spPr>
+                </pic:pic>
+              </a:graphicData>
+            </a:graphic>
+          </wp:inline>
+        </w:drawing>
+      </w:r>
+    </w:p>
+    <w:p>
+      <w:pPr>
+        <w:ind w:left="720"/>
+        <w:rPr>
+          <w:lang w:val="de-DE"/>
+        </w:rPr>
+      </w:pPr>
+      <w:r>
+        <w:rPr>
+          <w:lang w:val="de-DE"/>
+        </w:rPr>
+        <w:t>Da die vorhandene GUI um einige Funktionalitäten erweitert wurde, waren diese eher simpel zu implementieren.</w:t>
+      </w:r>
+      <w:r>
+        <w:rPr>
+          <w:lang w:val="de-DE"/>
+        </w:rPr>
+        <w:tab/>
       </w:r>
     </w:p>
     <w:sectPr>
-      <w:headerReference w:type="default" r:id="rId16"/>
-      <w:footerReference w:type="default" r:id="rId17"/>
+      <w:headerReference w:type="default" r:id="rId12"/>
+      <w:footerReference w:type="default" r:id="rId13"/>
       <w:endnotePr>
         <w:numFmt w:val="decimal"/>
       </w:endnotePr>
@@ -2229,36 +2961,6 @@
 </file>
 
 <file path=word/footer1.xml><?xml version="1.0" encoding="utf-8"?>
-<w:ftr xmlns:wpc="http://schemas.microsoft.com/office/word/2010/wordprocessingCanvas" xmlns:mc="http://schemas.openxmlformats.org/markup-compatibility/2006" xmlns:o="urn:schemas-microsoft-com:office:office" xmlns:r="http://schemas.openxmlformats.org/officeDocument/2006/relationships" xmlns:m="http://schemas.openxmlformats.org/officeDocument/2006/math" xmlns:v="urn:schemas-microsoft-com:vml" xmlns:wp14="http://schemas.microsoft.com/office/word/2010/wordprocessingDrawing" xmlns:wp="http://schemas.openxmlformats.org/drawingml/2006/wordprocessingDrawing" xmlns:w10="urn:schemas-microsoft-com:office:word" xmlns:w="http://schemas.openxmlformats.org/wordprocessingml/2006/main" xmlns:w14="http://schemas.microsoft.com/office/word/2010/wordml" xmlns:wpg="http://schemas.microsoft.com/office/word/2010/wordprocessingGroup" xmlns:wpi="http://schemas.microsoft.com/office/word/2010/wordprocessingInk" xmlns:wne="http://schemas.microsoft.com/office/word/2006/wordml" xmlns:wps="http://schemas.microsoft.com/office/word/2010/wordprocessingShape" mc:Ignorable="w14 wp14">
-  <w:p>
-    <w:pPr>
-      <w:pStyle w:val="Fuzeile"/>
-    </w:pPr>
-  </w:p>
-</w:ftr>
-</file>
-
-<file path=word/footer2.xml><?xml version="1.0" encoding="utf-8"?>
-<w:ftr xmlns:wpc="http://schemas.microsoft.com/office/word/2010/wordprocessingCanvas" xmlns:mc="http://schemas.openxmlformats.org/markup-compatibility/2006" xmlns:o="urn:schemas-microsoft-com:office:office" xmlns:r="http://schemas.openxmlformats.org/officeDocument/2006/relationships" xmlns:m="http://schemas.openxmlformats.org/officeDocument/2006/math" xmlns:v="urn:schemas-microsoft-com:vml" xmlns:wp14="http://schemas.microsoft.com/office/word/2010/wordprocessingDrawing" xmlns:wp="http://schemas.openxmlformats.org/drawingml/2006/wordprocessingDrawing" xmlns:w10="urn:schemas-microsoft-com:office:word" xmlns:w="http://schemas.openxmlformats.org/wordprocessingml/2006/main" xmlns:w14="http://schemas.microsoft.com/office/word/2010/wordml" xmlns:wpg="http://schemas.microsoft.com/office/word/2010/wordprocessingGroup" xmlns:wpi="http://schemas.microsoft.com/office/word/2010/wordprocessingInk" xmlns:wne="http://schemas.microsoft.com/office/word/2006/wordml" xmlns:wps="http://schemas.microsoft.com/office/word/2010/wordprocessingShape" mc:Ignorable="w14 wp14">
-  <w:p>
-    <w:pPr>
-      <w:pStyle w:val="Fuzeile"/>
-    </w:pPr>
-  </w:p>
-</w:ftr>
-</file>
-
-<file path=word/footer3.xml><?xml version="1.0" encoding="utf-8"?>
-<w:ftr xmlns:wpc="http://schemas.microsoft.com/office/word/2010/wordprocessingCanvas" xmlns:mc="http://schemas.openxmlformats.org/markup-compatibility/2006" xmlns:o="urn:schemas-microsoft-com:office:office" xmlns:r="http://schemas.openxmlformats.org/officeDocument/2006/relationships" xmlns:m="http://schemas.openxmlformats.org/officeDocument/2006/math" xmlns:v="urn:schemas-microsoft-com:vml" xmlns:wp14="http://schemas.microsoft.com/office/word/2010/wordprocessingDrawing" xmlns:wp="http://schemas.openxmlformats.org/drawingml/2006/wordprocessingDrawing" xmlns:w10="urn:schemas-microsoft-com:office:word" xmlns:w="http://schemas.openxmlformats.org/wordprocessingml/2006/main" xmlns:w14="http://schemas.microsoft.com/office/word/2010/wordml" xmlns:wpg="http://schemas.microsoft.com/office/word/2010/wordprocessingGroup" xmlns:wpi="http://schemas.microsoft.com/office/word/2010/wordprocessingInk" xmlns:wne="http://schemas.microsoft.com/office/word/2006/wordml" xmlns:wps="http://schemas.microsoft.com/office/word/2010/wordprocessingShape" mc:Ignorable="w14 wp14">
-  <w:p>
-    <w:pPr>
-      <w:pStyle w:val="Fuzeile"/>
-    </w:pPr>
-  </w:p>
-</w:ftr>
-</file>
-
-<file path=word/footer4.xml><?xml version="1.0" encoding="utf-8"?>
 <w:ftr xmlns:wpc="http://schemas.microsoft.com/office/word/2010/wordprocessingCanvas" xmlns:mc="http://schemas.openxmlformats.org/markup-compatibility/2006" xmlns:o="urn:schemas-microsoft-com:office:office" xmlns:r="http://schemas.openxmlformats.org/officeDocument/2006/relationships" xmlns:m="http://schemas.openxmlformats.org/officeDocument/2006/math" xmlns:v="urn:schemas-microsoft-com:vml" xmlns:wp14="http://schemas.microsoft.com/office/word/2010/wordprocessingDrawing" xmlns:wp="http://schemas.openxmlformats.org/drawingml/2006/wordprocessingDrawing" xmlns:w10="urn:schemas-microsoft-com:office:word" xmlns:w="http://schemas.openxmlformats.org/wordprocessingml/2006/main" xmlns:w14="http://schemas.microsoft.com/office/word/2010/wordml" xmlns:wpg="http://schemas.microsoft.com/office/word/2010/wordprocessingGroup" xmlns:wpi="http://schemas.microsoft.com/office/word/2010/wordprocessingInk" xmlns:wne="http://schemas.microsoft.com/office/word/2006/wordml" xmlns:wps="http://schemas.microsoft.com/office/word/2010/wordprocessingShape" mc:Ignorable="w14 wp14">
   <w:tbl>
     <w:tblPr>
@@ -2334,27 +3036,14 @@
           <w:r>
             <w:fldChar w:fldCharType="end"/>
           </w:r>
-          <w:r>
-            <w:fldChar w:fldCharType="begin"/>
-          </w:r>
-          <w:r>
-            <w:instrText xml:space="preserve"> USERADDRESS  nappydevelopment  \* MERGEFORMAT </w:instrText>
-          </w:r>
-          <w:r>
-            <w:fldChar w:fldCharType="separate"/>
-          </w:r>
-          <w:r>
-            <w:rPr>
-              <w:noProof/>
-            </w:rPr>
-            <w:t>nappydevelopment</w:t>
-          </w:r>
-          <w:r>
-            <w:rPr>
-              <w:noProof/>
-            </w:rPr>
-            <w:fldChar w:fldCharType="end"/>
-          </w:r>
+          <w:fldSimple w:instr=" USERADDRESS  nappydevelopment  \* MERGEFORMAT ">
+            <w:r>
+              <w:rPr>
+                <w:noProof/>
+              </w:rPr>
+              <w:t>nappydevelopment</w:t>
+            </w:r>
+          </w:fldSimple>
           <w:r>
             <w:t xml:space="preserve">, </w:t>
           </w:r>
@@ -2418,7 +3107,7 @@
               <w:rStyle w:val="Seitenzahl"/>
               <w:noProof/>
             </w:rPr>
-            <w:t>2</w:t>
+            <w:t>3</w:t>
           </w:r>
           <w:r>
             <w:rPr>
@@ -2464,16 +3153,6 @@
 </file>
 
 <file path=word/header1.xml><?xml version="1.0" encoding="utf-8"?>
-<w:hdr xmlns:wpc="http://schemas.microsoft.com/office/word/2010/wordprocessingCanvas" xmlns:mc="http://schemas.openxmlformats.org/markup-compatibility/2006" xmlns:o="urn:schemas-microsoft-com:office:office" xmlns:r="http://schemas.openxmlformats.org/officeDocument/2006/relationships" xmlns:m="http://schemas.openxmlformats.org/officeDocument/2006/math" xmlns:v="urn:schemas-microsoft-com:vml" xmlns:wp14="http://schemas.microsoft.com/office/word/2010/wordprocessingDrawing" xmlns:wp="http://schemas.openxmlformats.org/drawingml/2006/wordprocessingDrawing" xmlns:w10="urn:schemas-microsoft-com:office:word" xmlns:w="http://schemas.openxmlformats.org/wordprocessingml/2006/main" xmlns:w14="http://schemas.microsoft.com/office/word/2010/wordml" xmlns:wpg="http://schemas.microsoft.com/office/word/2010/wordprocessingGroup" xmlns:wpi="http://schemas.microsoft.com/office/word/2010/wordprocessingInk" xmlns:wne="http://schemas.microsoft.com/office/word/2006/wordml" xmlns:wps="http://schemas.microsoft.com/office/word/2010/wordprocessingShape" mc:Ignorable="w14 wp14">
-  <w:p>
-    <w:pPr>
-      <w:pStyle w:val="Kopfzeile"/>
-    </w:pPr>
-  </w:p>
-</w:hdr>
-</file>
-
-<file path=word/header2.xml><?xml version="1.0" encoding="utf-8"?>
 <w:hdr xmlns:wpc="http://schemas.microsoft.com/office/word/2010/wordprocessingCanvas" xmlns:mc="http://schemas.openxmlformats.org/markup-compatibility/2006" xmlns:o="urn:schemas-microsoft-com:office:office" xmlns:r="http://schemas.openxmlformats.org/officeDocument/2006/relationships" xmlns:m="http://schemas.openxmlformats.org/officeDocument/2006/math" xmlns:v="urn:schemas-microsoft-com:vml" xmlns:wp14="http://schemas.microsoft.com/office/word/2010/wordprocessingDrawing" xmlns:wp="http://schemas.openxmlformats.org/drawingml/2006/wordprocessingDrawing" xmlns:w10="urn:schemas-microsoft-com:office:word" xmlns:w="http://schemas.openxmlformats.org/wordprocessingml/2006/main" xmlns:w14="http://schemas.microsoft.com/office/word/2010/wordml" xmlns:wpg="http://schemas.microsoft.com/office/word/2010/wordprocessingGroup" xmlns:wpi="http://schemas.microsoft.com/office/word/2010/wordprocessingInk" xmlns:wne="http://schemas.microsoft.com/office/word/2006/wordml" xmlns:wps="http://schemas.microsoft.com/office/word/2010/wordprocessingShape" mc:Ignorable="w14 wp14">
   <w:p>
     <w:pPr>
@@ -2536,17 +3215,7 @@
 </w:hdr>
 </file>
 
-<file path=word/header3.xml><?xml version="1.0" encoding="utf-8"?>
-<w:hdr xmlns:wpc="http://schemas.microsoft.com/office/word/2010/wordprocessingCanvas" xmlns:mc="http://schemas.openxmlformats.org/markup-compatibility/2006" xmlns:o="urn:schemas-microsoft-com:office:office" xmlns:r="http://schemas.openxmlformats.org/officeDocument/2006/relationships" xmlns:m="http://schemas.openxmlformats.org/officeDocument/2006/math" xmlns:v="urn:schemas-microsoft-com:vml" xmlns:wp14="http://schemas.microsoft.com/office/word/2010/wordprocessingDrawing" xmlns:wp="http://schemas.openxmlformats.org/drawingml/2006/wordprocessingDrawing" xmlns:w10="urn:schemas-microsoft-com:office:word" xmlns:w="http://schemas.openxmlformats.org/wordprocessingml/2006/main" xmlns:w14="http://schemas.microsoft.com/office/word/2010/wordml" xmlns:wpg="http://schemas.microsoft.com/office/word/2010/wordprocessingGroup" xmlns:wpi="http://schemas.microsoft.com/office/word/2010/wordprocessingInk" xmlns:wne="http://schemas.microsoft.com/office/word/2006/wordml" xmlns:wps="http://schemas.microsoft.com/office/word/2010/wordprocessingShape" mc:Ignorable="w14 wp14">
-  <w:p>
-    <w:pPr>
-      <w:pStyle w:val="Kopfzeile"/>
-    </w:pPr>
-  </w:p>
-</w:hdr>
-</file>
-
-<file path=word/header4.xml><?xml version="1.0" encoding="utf-8"?>
+<file path=word/header2.xml><?xml version="1.0" encoding="utf-8"?>
 <w:hdr xmlns:wpc="http://schemas.microsoft.com/office/word/2010/wordprocessingCanvas" xmlns:mc="http://schemas.openxmlformats.org/markup-compatibility/2006" xmlns:o="urn:schemas-microsoft-com:office:office" xmlns:r="http://schemas.openxmlformats.org/officeDocument/2006/relationships" xmlns:m="http://schemas.openxmlformats.org/officeDocument/2006/math" xmlns:v="urn:schemas-microsoft-com:vml" xmlns:wp14="http://schemas.microsoft.com/office/word/2010/wordprocessingDrawing" xmlns:wp="http://schemas.openxmlformats.org/drawingml/2006/wordprocessingDrawing" xmlns:w10="urn:schemas-microsoft-com:office:word" xmlns:w="http://schemas.openxmlformats.org/wordprocessingml/2006/main" xmlns:w14="http://schemas.microsoft.com/office/word/2010/wordml" xmlns:wpg="http://schemas.microsoft.com/office/word/2010/wordprocessingGroup" xmlns:wpi="http://schemas.microsoft.com/office/word/2010/wordprocessingInk" xmlns:wne="http://schemas.microsoft.com/office/word/2006/wordml" xmlns:wps="http://schemas.microsoft.com/office/word/2010/wordprocessingShape" mc:Ignorable="w14 wp14">
   <w:tbl>
     <w:tblPr>
@@ -2572,11 +3241,21 @@
           <w:tcW w:w="6379" w:type="dxa"/>
         </w:tcPr>
         <w:p>
-          <w:fldSimple w:instr=" SUBJECT  &quot;Nappy, the ingenious&quot;  \* MERGEFORMAT ">
-            <w:r>
-              <w:t>Nappy, the ingenious</w:t>
-            </w:r>
-          </w:fldSimple>
+          <w:r>
+            <w:fldChar w:fldCharType="begin"/>
+          </w:r>
+          <w:r>
+            <w:instrText xml:space="preserve"> SUBJECT  "Nappy, the ingenious"  \* MERGEFORMAT </w:instrText>
+          </w:r>
+          <w:r>
+            <w:fldChar w:fldCharType="separate"/>
+          </w:r>
+          <w:r>
+            <w:t>Nappy, the ingenious</w:t>
+          </w:r>
+          <w:r>
+            <w:fldChar w:fldCharType="end"/>
+          </w:r>
         </w:p>
       </w:tc>
       <w:tc>
@@ -2592,7 +3271,7 @@
             <w:ind w:right="68"/>
           </w:pPr>
           <w:r>
-            <w:t xml:space="preserve">  Version:           1.0</w:t>
+            <w:t xml:space="preserve">  Version:           1.1</w:t>
           </w:r>
         </w:p>
       </w:tc>
@@ -2603,13 +3282,21 @@
           <w:tcW w:w="6379" w:type="dxa"/>
         </w:tcPr>
         <w:p>
-          <w:fldSimple w:instr=" TITLE  &quot;Use-Case Specification: Extend Settings&quot;  \* MERGEFORMAT ">
-            <w:r>
-              <w:t>Use-Case Specification: Extend Settings</w:t>
-            </w:r>
-          </w:fldSimple>
-          <w:bookmarkStart w:id="26" w:name="_GoBack"/>
-          <w:bookmarkEnd w:id="26"/>
+          <w:r>
+            <w:fldChar w:fldCharType="begin"/>
+          </w:r>
+          <w:r>
+            <w:instrText xml:space="preserve"> TITLE  "Use-Case Specification: Extend Settings"  \* MERGEFORMAT </w:instrText>
+          </w:r>
+          <w:r>
+            <w:fldChar w:fldCharType="separate"/>
+          </w:r>
+          <w:r>
+            <w:t>Use-Case Specification: Extend Settings</w:t>
+          </w:r>
+          <w:r>
+            <w:fldChar w:fldCharType="end"/>
+          </w:r>
         </w:p>
       </w:tc>
       <w:tc>
@@ -2621,7 +3308,10 @@
             <w:t xml:space="preserve"> </w:t>
           </w:r>
           <w:r>
-            <w:t xml:space="preserve"> Date:  06/04/2016</w:t>
+            <w:t xml:space="preserve"> Date:  21</w:t>
+          </w:r>
+          <w:r>
+            <w:t>/04/2016</w:t>
           </w:r>
         </w:p>
       </w:tc>
@@ -3192,15 +3882,15 @@
   </w:docDefaults>
   <w:latentStyles w:defLockedState="0" w:defUIPriority="99" w:defSemiHidden="1" w:defUnhideWhenUsed="1" w:defQFormat="0" w:count="267">
     <w:lsdException w:name="Normal" w:semiHidden="0" w:uiPriority="0" w:unhideWhenUsed="0" w:qFormat="1"/>
-    <w:lsdException w:name="heading 1" w:semiHidden="0" w:uiPriority="9" w:unhideWhenUsed="0" w:qFormat="1"/>
-    <w:lsdException w:name="heading 2" w:semiHidden="0" w:uiPriority="9" w:unhideWhenUsed="0" w:qFormat="1"/>
-    <w:lsdException w:name="heading 3" w:semiHidden="0" w:uiPriority="9" w:unhideWhenUsed="0" w:qFormat="1"/>
-    <w:lsdException w:name="heading 4" w:semiHidden="0" w:uiPriority="9" w:unhideWhenUsed="0" w:qFormat="1"/>
-    <w:lsdException w:name="heading 5" w:semiHidden="0" w:uiPriority="9" w:unhideWhenUsed="0" w:qFormat="1"/>
-    <w:lsdException w:name="heading 6" w:semiHidden="0" w:uiPriority="9" w:unhideWhenUsed="0" w:qFormat="1"/>
-    <w:lsdException w:name="heading 7" w:semiHidden="0" w:uiPriority="9" w:unhideWhenUsed="0" w:qFormat="1"/>
-    <w:lsdException w:name="heading 8" w:semiHidden="0" w:uiPriority="9" w:unhideWhenUsed="0" w:qFormat="1"/>
-    <w:lsdException w:name="heading 9" w:semiHidden="0" w:uiPriority="9" w:unhideWhenUsed="0" w:qFormat="1"/>
+    <w:lsdException w:name="heading 1" w:semiHidden="0" w:uiPriority="0" w:unhideWhenUsed="0" w:qFormat="1"/>
+    <w:lsdException w:name="heading 2" w:semiHidden="0" w:uiPriority="0" w:unhideWhenUsed="0" w:qFormat="1"/>
+    <w:lsdException w:name="heading 3" w:semiHidden="0" w:uiPriority="0" w:unhideWhenUsed="0" w:qFormat="1"/>
+    <w:lsdException w:name="heading 4" w:semiHidden="0" w:uiPriority="0" w:unhideWhenUsed="0" w:qFormat="1"/>
+    <w:lsdException w:name="heading 5" w:semiHidden="0" w:uiPriority="0" w:unhideWhenUsed="0" w:qFormat="1"/>
+    <w:lsdException w:name="heading 6" w:semiHidden="0" w:uiPriority="0" w:unhideWhenUsed="0" w:qFormat="1"/>
+    <w:lsdException w:name="heading 7" w:semiHidden="0" w:uiPriority="0" w:unhideWhenUsed="0" w:qFormat="1"/>
+    <w:lsdException w:name="heading 8" w:semiHidden="0" w:uiPriority="0" w:unhideWhenUsed="0" w:qFormat="1"/>
+    <w:lsdException w:name="heading 9" w:semiHidden="0" w:uiPriority="0" w:unhideWhenUsed="0" w:qFormat="1"/>
     <w:lsdException w:name="toc 1" w:uiPriority="39"/>
     <w:lsdException w:name="toc 2" w:uiPriority="39"/>
     <w:lsdException w:name="toc 3" w:uiPriority="39"/>
@@ -3351,7 +4041,6 @@
         <w:numId w:val="1"/>
       </w:numPr>
       <w:spacing w:before="120" w:after="60"/>
-      <w:ind w:left="720" w:hanging="720"/>
       <w:outlineLvl w:val="0"/>
     </w:pPr>
     <w:rPr>
@@ -3419,7 +4108,6 @@
         <w:numId w:val="1"/>
       </w:numPr>
       <w:spacing w:before="240" w:after="60"/>
-      <w:ind w:left="2880"/>
       <w:outlineLvl w:val="4"/>
     </w:pPr>
     <w:rPr>
@@ -3437,7 +4125,6 @@
         <w:numId w:val="1"/>
       </w:numPr>
       <w:spacing w:before="240" w:after="60"/>
-      <w:ind w:left="2880"/>
       <w:outlineLvl w:val="5"/>
     </w:pPr>
     <w:rPr>
@@ -3456,7 +4143,6 @@
         <w:numId w:val="1"/>
       </w:numPr>
       <w:spacing w:before="240" w:after="60"/>
-      <w:ind w:left="2880"/>
       <w:outlineLvl w:val="6"/>
     </w:pPr>
   </w:style>
@@ -3471,7 +4157,6 @@
         <w:numId w:val="1"/>
       </w:numPr>
       <w:spacing w:before="240" w:after="60"/>
-      <w:ind w:left="2880"/>
       <w:outlineLvl w:val="7"/>
     </w:pPr>
     <w:rPr>
@@ -3489,7 +4174,6 @@
         <w:numId w:val="1"/>
       </w:numPr>
       <w:spacing w:before="240" w:after="60"/>
-      <w:ind w:left="2880"/>
       <w:outlineLvl w:val="8"/>
     </w:pPr>
     <w:rPr>
@@ -3961,15 +4645,15 @@
   </w:docDefaults>
   <w:latentStyles w:defLockedState="0" w:defUIPriority="99" w:defSemiHidden="1" w:defUnhideWhenUsed="1" w:defQFormat="0" w:count="267">
     <w:lsdException w:name="Normal" w:semiHidden="0" w:uiPriority="0" w:unhideWhenUsed="0" w:qFormat="1"/>
-    <w:lsdException w:name="heading 1" w:semiHidden="0" w:uiPriority="9" w:unhideWhenUsed="0" w:qFormat="1"/>
-    <w:lsdException w:name="heading 2" w:semiHidden="0" w:uiPriority="9" w:unhideWhenUsed="0" w:qFormat="1"/>
-    <w:lsdException w:name="heading 3" w:semiHidden="0" w:uiPriority="9" w:unhideWhenUsed="0" w:qFormat="1"/>
-    <w:lsdException w:name="heading 4" w:semiHidden="0" w:uiPriority="9" w:unhideWhenUsed="0" w:qFormat="1"/>
-    <w:lsdException w:name="heading 5" w:semiHidden="0" w:uiPriority="9" w:unhideWhenUsed="0" w:qFormat="1"/>
-    <w:lsdException w:name="heading 6" w:semiHidden="0" w:uiPriority="9" w:unhideWhenUsed="0" w:qFormat="1"/>
-    <w:lsdException w:name="heading 7" w:semiHidden="0" w:uiPriority="9" w:unhideWhenUsed="0" w:qFormat="1"/>
-    <w:lsdException w:name="heading 8" w:semiHidden="0" w:uiPriority="9" w:unhideWhenUsed="0" w:qFormat="1"/>
-    <w:lsdException w:name="heading 9" w:semiHidden="0" w:uiPriority="9" w:unhideWhenUsed="0" w:qFormat="1"/>
+    <w:lsdException w:name="heading 1" w:semiHidden="0" w:uiPriority="0" w:unhideWhenUsed="0" w:qFormat="1"/>
+    <w:lsdException w:name="heading 2" w:semiHidden="0" w:uiPriority="0" w:unhideWhenUsed="0" w:qFormat="1"/>
+    <w:lsdException w:name="heading 3" w:semiHidden="0" w:uiPriority="0" w:unhideWhenUsed="0" w:qFormat="1"/>
+    <w:lsdException w:name="heading 4" w:semiHidden="0" w:uiPriority="0" w:unhideWhenUsed="0" w:qFormat="1"/>
+    <w:lsdException w:name="heading 5" w:semiHidden="0" w:uiPriority="0" w:unhideWhenUsed="0" w:qFormat="1"/>
+    <w:lsdException w:name="heading 6" w:semiHidden="0" w:uiPriority="0" w:unhideWhenUsed="0" w:qFormat="1"/>
+    <w:lsdException w:name="heading 7" w:semiHidden="0" w:uiPriority="0" w:unhideWhenUsed="0" w:qFormat="1"/>
+    <w:lsdException w:name="heading 8" w:semiHidden="0" w:uiPriority="0" w:unhideWhenUsed="0" w:qFormat="1"/>
+    <w:lsdException w:name="heading 9" w:semiHidden="0" w:uiPriority="0" w:unhideWhenUsed="0" w:qFormat="1"/>
     <w:lsdException w:name="toc 1" w:uiPriority="39"/>
     <w:lsdException w:name="toc 2" w:uiPriority="39"/>
     <w:lsdException w:name="toc 3" w:uiPriority="39"/>
@@ -4120,7 +4804,6 @@
         <w:numId w:val="1"/>
       </w:numPr>
       <w:spacing w:before="120" w:after="60"/>
-      <w:ind w:left="720" w:hanging="720"/>
       <w:outlineLvl w:val="0"/>
     </w:pPr>
     <w:rPr>
@@ -4188,7 +4871,6 @@
         <w:numId w:val="1"/>
       </w:numPr>
       <w:spacing w:before="240" w:after="60"/>
-      <w:ind w:left="2880"/>
       <w:outlineLvl w:val="4"/>
     </w:pPr>
     <w:rPr>
@@ -4206,7 +4888,6 @@
         <w:numId w:val="1"/>
       </w:numPr>
       <w:spacing w:before="240" w:after="60"/>
-      <w:ind w:left="2880"/>
       <w:outlineLvl w:val="5"/>
     </w:pPr>
     <w:rPr>
@@ -4225,7 +4906,6 @@
         <w:numId w:val="1"/>
       </w:numPr>
       <w:spacing w:before="240" w:after="60"/>
-      <w:ind w:left="2880"/>
       <w:outlineLvl w:val="6"/>
     </w:pPr>
   </w:style>
@@ -4240,7 +4920,6 @@
         <w:numId w:val="1"/>
       </w:numPr>
       <w:spacing w:before="240" w:after="60"/>
-      <w:ind w:left="2880"/>
       <w:outlineLvl w:val="7"/>
     </w:pPr>
     <w:rPr>
@@ -4258,7 +4937,6 @@
         <w:numId w:val="1"/>
       </w:numPr>
       <w:spacing w:before="240" w:after="60"/>
-      <w:ind w:left="2880"/>
       <w:outlineLvl w:val="8"/>
     </w:pPr>
     <w:rPr>

--- a/usecases/9 UseCase_Extend_Settings.docx
+++ b/usecases/9 UseCase_Extend_Settings.docx
@@ -8,7 +8,6 @@
         <w:jc w:val="right"/>
         <w:rPr>
           <w:rFonts w:ascii="Times New Roman" w:hAnsi="Times New Roman"/>
-          <w:lang w:val="de-DE"/>
         </w:rPr>
       </w:pPr>
       <w:r>
@@ -21,7 +20,6 @@
       <w:r>
         <w:rPr>
           <w:rFonts w:ascii="Times New Roman" w:hAnsi="Times New Roman"/>
-          <w:lang w:val="de-DE"/>
         </w:rPr>
         <w:instrText xml:space="preserve"> SUBJECT  \* MERGEFORMAT </w:instrText>
       </w:r>
@@ -32,47 +30,12 @@
         </w:rPr>
         <w:fldChar w:fldCharType="separate"/>
       </w:r>
-      <w:proofErr w:type="spellStart"/>
-      <w:r>
-        <w:rPr>
-          <w:rFonts w:ascii="Times New Roman" w:hAnsi="Times New Roman"/>
-          <w:lang w:val="de-DE"/>
-        </w:rPr>
-        <w:t>Nappy</w:t>
-      </w:r>
-      <w:proofErr w:type="spellEnd"/>
-      <w:r>
-        <w:rPr>
-          <w:rFonts w:ascii="Times New Roman" w:hAnsi="Times New Roman"/>
-          <w:lang w:val="de-DE"/>
-        </w:rPr>
-        <w:t xml:space="preserve">, </w:t>
-      </w:r>
-      <w:proofErr w:type="spellStart"/>
-      <w:r>
-        <w:rPr>
-          <w:rFonts w:ascii="Times New Roman" w:hAnsi="Times New Roman"/>
-          <w:lang w:val="de-DE"/>
-        </w:rPr>
-        <w:t>the</w:t>
-      </w:r>
-      <w:proofErr w:type="spellEnd"/>
-      <w:r>
-        <w:rPr>
-          <w:rFonts w:ascii="Times New Roman" w:hAnsi="Times New Roman"/>
-          <w:lang w:val="de-DE"/>
-        </w:rPr>
-        <w:t xml:space="preserve"> </w:t>
-      </w:r>
-      <w:proofErr w:type="spellStart"/>
-      <w:r>
-        <w:rPr>
-          <w:rFonts w:ascii="Times New Roman" w:hAnsi="Times New Roman"/>
-          <w:lang w:val="de-DE"/>
-        </w:rPr>
-        <w:t>ingenious</w:t>
-      </w:r>
-      <w:proofErr w:type="spellEnd"/>
+      <w:r>
+        <w:rPr>
+          <w:rFonts w:ascii="Times New Roman" w:hAnsi="Times New Roman"/>
+        </w:rPr>
+        <w:t>Nappy, the ingenious</w:t>
+      </w:r>
       <w:r>
         <w:rPr>
           <w:rFonts w:ascii="Times New Roman" w:hAnsi="Times New Roman"/>
@@ -87,7 +50,6 @@
         <w:jc w:val="right"/>
         <w:rPr>
           <w:rFonts w:ascii="Times New Roman" w:hAnsi="Times New Roman"/>
-          <w:lang w:val="de-DE"/>
         </w:rPr>
       </w:pPr>
       <w:r>
@@ -100,7 +62,6 @@
       <w:r>
         <w:rPr>
           <w:rFonts w:ascii="Times New Roman" w:hAnsi="Times New Roman"/>
-          <w:lang w:val="de-DE"/>
         </w:rPr>
         <w:instrText xml:space="preserve">title  \* Mergeformat </w:instrText>
       </w:r>
@@ -111,65 +72,33 @@
         </w:rPr>
         <w:fldChar w:fldCharType="separate"/>
       </w:r>
-      <w:proofErr w:type="spellStart"/>
-      <w:r>
-        <w:rPr>
-          <w:rFonts w:ascii="Times New Roman" w:hAnsi="Times New Roman"/>
-          <w:lang w:val="de-DE"/>
-        </w:rPr>
-        <w:t>Use</w:t>
-      </w:r>
-      <w:proofErr w:type="spellEnd"/>
-      <w:r>
-        <w:rPr>
-          <w:rFonts w:ascii="Times New Roman" w:hAnsi="Times New Roman"/>
-          <w:lang w:val="de-DE"/>
-        </w:rPr>
-        <w:t>-Ca</w:t>
-      </w:r>
-      <w:r>
-        <w:rPr>
-          <w:rFonts w:ascii="Times New Roman" w:hAnsi="Times New Roman"/>
-          <w:lang w:val="de-DE"/>
-        </w:rPr>
-        <w:t xml:space="preserve">se </w:t>
-      </w:r>
-      <w:proofErr w:type="spellStart"/>
-      <w:r>
-        <w:rPr>
-          <w:rFonts w:ascii="Times New Roman" w:hAnsi="Times New Roman"/>
-          <w:lang w:val="de-DE"/>
-        </w:rPr>
-        <w:t>Specification</w:t>
-      </w:r>
-      <w:proofErr w:type="spellEnd"/>
-      <w:r>
-        <w:rPr>
-          <w:rFonts w:ascii="Times New Roman" w:hAnsi="Times New Roman"/>
-          <w:lang w:val="de-DE"/>
-        </w:rPr>
-        <w:t xml:space="preserve">: </w:t>
-      </w:r>
-      <w:proofErr w:type="spellStart"/>
-      <w:r>
-        <w:rPr>
-          <w:rFonts w:ascii="Times New Roman" w:hAnsi="Times New Roman"/>
-          <w:lang w:val="de-DE"/>
+      <w:r>
+        <w:rPr>
+          <w:rFonts w:ascii="Times New Roman" w:hAnsi="Times New Roman"/>
+        </w:rPr>
+        <w:t>Use-Ca</w:t>
+      </w:r>
+      <w:r>
+        <w:rPr>
+          <w:rFonts w:ascii="Times New Roman" w:hAnsi="Times New Roman"/>
+        </w:rPr>
+        <w:t xml:space="preserve">se Specification: </w:t>
+      </w:r>
+      <w:r>
+        <w:rPr>
+          <w:rFonts w:ascii="Times New Roman" w:hAnsi="Times New Roman"/>
         </w:rPr>
         <w:t>Extend</w:t>
       </w:r>
-      <w:proofErr w:type="spellEnd"/>
-      <w:r>
-        <w:rPr>
-          <w:rFonts w:ascii="Times New Roman" w:hAnsi="Times New Roman"/>
-          <w:lang w:val="de-DE"/>
+      <w:r>
+        <w:rPr>
+          <w:rFonts w:ascii="Times New Roman" w:hAnsi="Times New Roman"/>
         </w:rPr>
         <w:t xml:space="preserve"> </w:t>
       </w:r>
       <w:r>
         <w:rPr>
           <w:rFonts w:ascii="Times New Roman" w:hAnsi="Times New Roman"/>
-          <w:lang w:val="de-DE"/>
         </w:rPr>
         <w:t>Settings</w:t>
       </w:r>
@@ -187,45 +116,23 @@
         <w:jc w:val="right"/>
         <w:rPr>
           <w:rFonts w:ascii="Times New Roman" w:hAnsi="Times New Roman"/>
-          <w:lang w:val="de-DE"/>
-        </w:rPr>
+        </w:rPr>
+      </w:pPr>
+    </w:p>
+    <w:p/>
+    <w:p/>
+    <w:p>
+      <w:pPr>
+        <w:pStyle w:val="Textkrper"/>
       </w:pPr>
     </w:p>
     <w:p>
       <w:pPr>
-        <w:rPr>
-          <w:lang w:val="de-DE"/>
-        </w:rPr>
+        <w:pStyle w:val="Textkrper"/>
       </w:pPr>
     </w:p>
     <w:p>
       <w:pPr>
-        <w:rPr>
-          <w:lang w:val="de-DE"/>
-        </w:rPr>
-      </w:pPr>
-    </w:p>
-    <w:p>
-      <w:pPr>
-        <w:pStyle w:val="Textkrper"/>
-        <w:rPr>
-          <w:lang w:val="de-DE"/>
-        </w:rPr>
-      </w:pPr>
-    </w:p>
-    <w:p>
-      <w:pPr>
-        <w:pStyle w:val="Textkrper"/>
-        <w:rPr>
-          <w:lang w:val="de-DE"/>
-        </w:rPr>
-      </w:pPr>
-    </w:p>
-    <w:p>
-      <w:pPr>
-        <w:rPr>
-          <w:lang w:val="de-DE"/>
-        </w:rPr>
         <w:sectPr>
           <w:headerReference w:type="default" r:id="rId8"/>
           <w:endnotePr>
@@ -1374,8 +1281,6 @@
         </w:rPr>
         <w:t>Reihenfolge</w:t>
       </w:r>
-      <w:bookmarkStart w:id="0" w:name="_GoBack"/>
-      <w:bookmarkEnd w:id="0"/>
       <w:r>
         <w:rPr>
           <w:noProof/>
@@ -2162,8 +2067,8 @@
         </w:rPr>
         <w:fldChar w:fldCharType="end"/>
       </w:r>
-      <w:bookmarkStart w:id="1" w:name="_Toc423410237"/>
-      <w:bookmarkStart w:id="2" w:name="_Toc425054503"/>
+      <w:bookmarkStart w:id="0" w:name="_Toc423410237"/>
+      <w:bookmarkStart w:id="1" w:name="_Toc425054503"/>
       <w:r>
         <w:rPr>
           <w:rFonts w:ascii="Times New Roman" w:hAnsi="Times New Roman"/>
@@ -2171,8 +2076,8 @@
         </w:rPr>
         <w:t xml:space="preserve"> </w:t>
       </w:r>
+      <w:bookmarkEnd w:id="0"/>
       <w:bookmarkEnd w:id="1"/>
-      <w:bookmarkEnd w:id="2"/>
     </w:p>
     <w:p>
       <w:pPr>
@@ -2190,9 +2095,9 @@
           <w:lang w:val="de-DE"/>
         </w:rPr>
       </w:pPr>
+      <w:bookmarkStart w:id="2" w:name="_Toc449006393"/>
       <w:bookmarkStart w:id="3" w:name="_Toc423410238"/>
       <w:bookmarkStart w:id="4" w:name="_Toc425054504"/>
-      <w:bookmarkStart w:id="5" w:name="_Toc449006393"/>
       <w:proofErr w:type="spellStart"/>
       <w:r>
         <w:rPr>
@@ -2209,7 +2114,7 @@
         </w:rPr>
         <w:t>-Case Name</w:t>
       </w:r>
-      <w:bookmarkEnd w:id="5"/>
+      <w:bookmarkEnd w:id="2"/>
       <w:r>
         <w:rPr>
           <w:rFonts w:ascii="Times New Roman" w:hAnsi="Times New Roman"/>
@@ -2226,7 +2131,7 @@
           <w:lang w:val="de-DE"/>
         </w:rPr>
       </w:pPr>
-      <w:bookmarkStart w:id="6" w:name="_Toc449006394"/>
+      <w:bookmarkStart w:id="5" w:name="_Toc449006394"/>
       <w:r>
         <w:rPr>
           <w:rFonts w:ascii="Times New Roman" w:hAnsi="Times New Roman"/>
@@ -2236,7 +2141,7 @@
       </w:r>
       <w:bookmarkEnd w:id="3"/>
       <w:bookmarkEnd w:id="4"/>
-      <w:bookmarkEnd w:id="6"/>
+      <w:bookmarkEnd w:id="5"/>
     </w:p>
     <w:p>
       <w:pPr>
@@ -2346,9 +2251,9 @@
           <w:lang w:val="de-DE"/>
         </w:rPr>
       </w:pPr>
-      <w:bookmarkStart w:id="7" w:name="_Toc423410239"/>
-      <w:bookmarkStart w:id="8" w:name="_Toc425054505"/>
-      <w:bookmarkStart w:id="9" w:name="_Toc449006395"/>
+      <w:bookmarkStart w:id="6" w:name="_Toc423410239"/>
+      <w:bookmarkStart w:id="7" w:name="_Toc425054505"/>
+      <w:bookmarkStart w:id="8" w:name="_Toc449006395"/>
       <w:r>
         <w:rPr>
           <w:rFonts w:ascii="Times New Roman" w:hAnsi="Times New Roman"/>
@@ -2373,9 +2278,9 @@
         </w:rPr>
         <w:t xml:space="preserve"> Events</w:t>
       </w:r>
+      <w:bookmarkEnd w:id="6"/>
       <w:bookmarkEnd w:id="7"/>
       <w:bookmarkEnd w:id="8"/>
-      <w:bookmarkEnd w:id="9"/>
     </w:p>
     <w:p>
       <w:pPr>
@@ -2386,9 +2291,9 @@
           <w:lang w:val="de-DE"/>
         </w:rPr>
       </w:pPr>
-      <w:bookmarkStart w:id="10" w:name="_Toc423410240"/>
-      <w:bookmarkStart w:id="11" w:name="_Toc425054506"/>
-      <w:bookmarkStart w:id="12" w:name="_Toc449006396"/>
+      <w:bookmarkStart w:id="9" w:name="_Toc423410240"/>
+      <w:bookmarkStart w:id="10" w:name="_Toc425054506"/>
+      <w:bookmarkStart w:id="11" w:name="_Toc449006396"/>
       <w:r>
         <w:rPr>
           <w:rFonts w:ascii="Times New Roman" w:hAnsi="Times New Roman"/>
@@ -2396,9 +2301,9 @@
         </w:rPr>
         <w:t>Basic Flow</w:t>
       </w:r>
+      <w:bookmarkEnd w:id="9"/>
       <w:bookmarkEnd w:id="10"/>
       <w:bookmarkEnd w:id="11"/>
-      <w:bookmarkEnd w:id="12"/>
       <w:r>
         <w:rPr>
           <w:rFonts w:ascii="Times New Roman" w:hAnsi="Times New Roman"/>
@@ -2503,8 +2408,8 @@
           <w:rFonts w:ascii="Times New Roman" w:hAnsi="Times New Roman"/>
         </w:rPr>
       </w:pPr>
-      <w:bookmarkStart w:id="13" w:name="_Toc448862871"/>
-      <w:bookmarkStart w:id="14" w:name="_Toc449006397"/>
+      <w:bookmarkStart w:id="12" w:name="_Toc448862871"/>
+      <w:bookmarkStart w:id="13" w:name="_Toc449006397"/>
       <w:r>
         <w:rPr>
           <w:rFonts w:ascii="Times New Roman" w:hAnsi="Times New Roman"/>
@@ -2512,8 +2417,8 @@
         <w:lastRenderedPageBreak/>
         <w:t>Alternative Flows</w:t>
       </w:r>
+      <w:bookmarkEnd w:id="12"/>
       <w:bookmarkEnd w:id="13"/>
-      <w:bookmarkEnd w:id="14"/>
     </w:p>
     <w:p>
       <w:pPr>
@@ -2524,7 +2429,7 @@
           <w:i w:val="0"/>
         </w:rPr>
       </w:pPr>
-      <w:bookmarkStart w:id="15" w:name="_Toc449006398"/>
+      <w:bookmarkStart w:id="14" w:name="_Toc449006398"/>
       <w:proofErr w:type="spellStart"/>
       <w:r>
         <w:rPr>
@@ -2534,7 +2439,7 @@
         </w:rPr>
         <w:t>Reihenfolge</w:t>
       </w:r>
-      <w:bookmarkEnd w:id="15"/>
+      <w:bookmarkEnd w:id="14"/>
       <w:proofErr w:type="spellEnd"/>
     </w:p>
     <w:p>
@@ -2564,20 +2469,20 @@
           <w:rFonts w:ascii="Times New Roman" w:hAnsi="Times New Roman"/>
         </w:rPr>
       </w:pPr>
-      <w:bookmarkStart w:id="16" w:name="_Toc423410251"/>
-      <w:bookmarkStart w:id="17" w:name="_Toc425054510"/>
-      <w:bookmarkStart w:id="18" w:name="_Toc448862873"/>
-      <w:bookmarkStart w:id="19" w:name="_Toc449006399"/>
+      <w:bookmarkStart w:id="15" w:name="_Toc423410251"/>
+      <w:bookmarkStart w:id="16" w:name="_Toc425054510"/>
+      <w:bookmarkStart w:id="17" w:name="_Toc448862873"/>
+      <w:bookmarkStart w:id="18" w:name="_Toc449006399"/>
       <w:r>
         <w:rPr>
           <w:rFonts w:ascii="Times New Roman" w:hAnsi="Times New Roman"/>
         </w:rPr>
         <w:t>Special Requirements</w:t>
       </w:r>
+      <w:bookmarkEnd w:id="15"/>
       <w:bookmarkEnd w:id="16"/>
       <w:bookmarkEnd w:id="17"/>
       <w:bookmarkEnd w:id="18"/>
-      <w:bookmarkEnd w:id="19"/>
     </w:p>
     <w:p>
       <w:pPr>
@@ -2603,20 +2508,20 @@
           <w:rFonts w:ascii="Times New Roman" w:hAnsi="Times New Roman"/>
         </w:rPr>
       </w:pPr>
-      <w:bookmarkStart w:id="20" w:name="_Toc423410253"/>
-      <w:bookmarkStart w:id="21" w:name="_Toc425054512"/>
-      <w:bookmarkStart w:id="22" w:name="_Toc448862874"/>
-      <w:bookmarkStart w:id="23" w:name="_Toc449006400"/>
+      <w:bookmarkStart w:id="19" w:name="_Toc423410253"/>
+      <w:bookmarkStart w:id="20" w:name="_Toc425054512"/>
+      <w:bookmarkStart w:id="21" w:name="_Toc448862874"/>
+      <w:bookmarkStart w:id="22" w:name="_Toc449006400"/>
       <w:r>
         <w:rPr>
           <w:rFonts w:ascii="Times New Roman" w:hAnsi="Times New Roman"/>
         </w:rPr>
         <w:t>Preconditions</w:t>
       </w:r>
+      <w:bookmarkEnd w:id="19"/>
       <w:bookmarkEnd w:id="20"/>
       <w:bookmarkEnd w:id="21"/>
       <w:bookmarkEnd w:id="22"/>
-      <w:bookmarkEnd w:id="23"/>
     </w:p>
     <w:p>
       <w:pPr>
@@ -2625,8 +2530,8 @@
           <w:rFonts w:ascii="Times New Roman" w:hAnsi="Times New Roman"/>
         </w:rPr>
       </w:pPr>
-      <w:bookmarkStart w:id="24" w:name="_Toc448862875"/>
-      <w:bookmarkStart w:id="25" w:name="_Toc449006401"/>
+      <w:bookmarkStart w:id="23" w:name="_Toc448862875"/>
+      <w:bookmarkStart w:id="24" w:name="_Toc449006401"/>
       <w:proofErr w:type="spellStart"/>
       <w:r>
         <w:rPr>
@@ -2634,8 +2539,8 @@
         </w:rPr>
         <w:t>Hauptbildschirm</w:t>
       </w:r>
+      <w:bookmarkEnd w:id="23"/>
       <w:bookmarkEnd w:id="24"/>
-      <w:bookmarkEnd w:id="25"/>
       <w:proofErr w:type="spellEnd"/>
     </w:p>
     <w:p>
@@ -2660,10 +2565,10 @@
           <w:rFonts w:ascii="Times New Roman" w:hAnsi="Times New Roman"/>
         </w:rPr>
       </w:pPr>
-      <w:bookmarkStart w:id="26" w:name="_Toc423410255"/>
-      <w:bookmarkStart w:id="27" w:name="_Toc425054514"/>
-      <w:bookmarkStart w:id="28" w:name="_Toc448862876"/>
-      <w:bookmarkStart w:id="29" w:name="_Toc449006402"/>
+      <w:bookmarkStart w:id="25" w:name="_Toc423410255"/>
+      <w:bookmarkStart w:id="26" w:name="_Toc425054514"/>
+      <w:bookmarkStart w:id="27" w:name="_Toc448862876"/>
+      <w:bookmarkStart w:id="28" w:name="_Toc449006402"/>
       <w:proofErr w:type="spellStart"/>
       <w:r>
         <w:rPr>
@@ -2671,10 +2576,10 @@
         </w:rPr>
         <w:t>Postconditions</w:t>
       </w:r>
+      <w:bookmarkEnd w:id="25"/>
       <w:bookmarkEnd w:id="26"/>
       <w:bookmarkEnd w:id="27"/>
       <w:bookmarkEnd w:id="28"/>
-      <w:bookmarkEnd w:id="29"/>
       <w:proofErr w:type="spellEnd"/>
     </w:p>
     <w:p>
@@ -2685,8 +2590,8 @@
           <w:rFonts w:ascii="Times New Roman" w:hAnsi="Times New Roman"/>
         </w:rPr>
       </w:pPr>
-      <w:bookmarkStart w:id="30" w:name="_Toc448862877"/>
-      <w:bookmarkStart w:id="31" w:name="_Toc449006403"/>
+      <w:bookmarkStart w:id="29" w:name="_Toc448862877"/>
+      <w:bookmarkStart w:id="30" w:name="_Toc449006403"/>
       <w:proofErr w:type="spellStart"/>
       <w:r>
         <w:rPr>
@@ -2694,8 +2599,8 @@
         </w:rPr>
         <w:t>Hauptbildschirm</w:t>
       </w:r>
+      <w:bookmarkEnd w:id="29"/>
       <w:bookmarkEnd w:id="30"/>
-      <w:bookmarkEnd w:id="31"/>
       <w:proofErr w:type="spellEnd"/>
     </w:p>
     <w:p>
@@ -2720,9 +2625,9 @@
           <w:lang w:val="de-DE"/>
         </w:rPr>
       </w:pPr>
-      <w:bookmarkStart w:id="32" w:name="_Toc448861945"/>
-      <w:bookmarkStart w:id="33" w:name="_Toc448862878"/>
-      <w:bookmarkStart w:id="34" w:name="_Toc449006404"/>
+      <w:bookmarkStart w:id="31" w:name="_Toc448861945"/>
+      <w:bookmarkStart w:id="32" w:name="_Toc448862878"/>
+      <w:bookmarkStart w:id="33" w:name="_Toc449006404"/>
       <w:r>
         <w:rPr>
           <w:rFonts w:ascii="Times New Roman" w:hAnsi="Times New Roman"/>
@@ -2778,67 +2683,67 @@
         </w:rPr>
         <w:t>“</w:t>
       </w:r>
+      <w:bookmarkEnd w:id="31"/>
       <w:bookmarkEnd w:id="32"/>
       <w:bookmarkEnd w:id="33"/>
+    </w:p>
+    <w:p>
+      <w:pPr>
+        <w:ind w:left="720"/>
+        <w:rPr>
+          <w:lang w:val="de-DE"/>
+        </w:rPr>
+      </w:pPr>
+      <w:r>
+        <w:rPr>
+          <w:lang w:val="de-DE"/>
+        </w:rPr>
+        <w:t>Während das Wiki geöffnet ist kann das Wiki nicht in den Hintergrund verschoben werden. Um weiter zu spielen muss das Fenster geschlossen werden.</w:t>
+      </w:r>
+    </w:p>
+    <w:p>
+      <w:pPr>
+        <w:pStyle w:val="berschrift1"/>
+        <w:rPr>
+          <w:rFonts w:ascii="Times New Roman" w:hAnsi="Times New Roman"/>
+          <w:lang w:val="de-DE"/>
+        </w:rPr>
+      </w:pPr>
+      <w:bookmarkStart w:id="34" w:name="_Toc449006405"/>
+      <w:r>
+        <w:rPr>
+          <w:rFonts w:ascii="Times New Roman" w:hAnsi="Times New Roman"/>
+          <w:lang w:val="de-DE"/>
+        </w:rPr>
+        <w:t>Extension Points</w:t>
+      </w:r>
       <w:bookmarkEnd w:id="34"/>
     </w:p>
     <w:p>
       <w:pPr>
-        <w:ind w:left="720"/>
-        <w:rPr>
-          <w:lang w:val="de-DE"/>
-        </w:rPr>
-      </w:pPr>
-      <w:r>
-        <w:rPr>
-          <w:lang w:val="de-DE"/>
-        </w:rPr>
-        <w:t>Während das Wiki geöffnet ist kann das Wiki nicht in den Hintergrund verschoben werden. Um weiter zu spielen muss das Fenster geschlossen werden.</w:t>
-      </w:r>
-    </w:p>
-    <w:p>
-      <w:pPr>
-        <w:pStyle w:val="berschrift1"/>
-        <w:rPr>
-          <w:rFonts w:ascii="Times New Roman" w:hAnsi="Times New Roman"/>
-          <w:lang w:val="de-DE"/>
-        </w:rPr>
-      </w:pPr>
-      <w:bookmarkStart w:id="35" w:name="_Toc449006405"/>
-      <w:r>
-        <w:rPr>
-          <w:rFonts w:ascii="Times New Roman" w:hAnsi="Times New Roman"/>
-          <w:lang w:val="de-DE"/>
-        </w:rPr>
-        <w:t>Extension Points</w:t>
+        <w:pStyle w:val="berschrift2"/>
+        <w:rPr>
+          <w:rFonts w:ascii="Times New Roman" w:hAnsi="Times New Roman"/>
+          <w:b w:val="0"/>
+          <w:lang w:val="de-DE"/>
+        </w:rPr>
+      </w:pPr>
+      <w:bookmarkStart w:id="35" w:name="_Toc449006406"/>
+      <w:proofErr w:type="spellStart"/>
+      <w:r>
+        <w:rPr>
+          <w:lang w:val="de-DE"/>
+        </w:rPr>
+        <w:t>Function</w:t>
+      </w:r>
+      <w:proofErr w:type="spellEnd"/>
+      <w:r>
+        <w:rPr>
+          <w:lang w:val="de-DE"/>
+        </w:rPr>
+        <w:t xml:space="preserve"> Points</w:t>
       </w:r>
       <w:bookmarkEnd w:id="35"/>
-    </w:p>
-    <w:p>
-      <w:pPr>
-        <w:pStyle w:val="berschrift2"/>
-        <w:rPr>
-          <w:rFonts w:ascii="Times New Roman" w:hAnsi="Times New Roman"/>
-          <w:b w:val="0"/>
-          <w:lang w:val="de-DE"/>
-        </w:rPr>
-      </w:pPr>
-      <w:bookmarkStart w:id="36" w:name="_Toc449006406"/>
-      <w:proofErr w:type="spellStart"/>
-      <w:r>
-        <w:rPr>
-          <w:lang w:val="de-DE"/>
-        </w:rPr>
-        <w:t>Function</w:t>
-      </w:r>
-      <w:proofErr w:type="spellEnd"/>
-      <w:r>
-        <w:rPr>
-          <w:lang w:val="de-DE"/>
-        </w:rPr>
-        <w:t xml:space="preserve"> Points</w:t>
-      </w:r>
-      <w:bookmarkEnd w:id="36"/>
     </w:p>
     <w:p>
       <w:pPr>
@@ -2901,6 +2806,425 @@
         </w:drawing>
       </w:r>
     </w:p>
+    <w:tbl>
+      <w:tblPr>
+        <w:tblStyle w:val="Tabellenraster"/>
+        <w:tblW w:w="0" w:type="auto"/>
+        <w:tblInd w:w="0" w:type="dxa"/>
+        <w:tblLook w:val="04A0" w:firstRow="1" w:lastRow="0" w:firstColumn="1" w:lastColumn="0" w:noHBand="0" w:noVBand="1"/>
+      </w:tblPr>
+      <w:tblGrid>
+        <w:gridCol w:w="2361"/>
+        <w:gridCol w:w="2302"/>
+        <w:gridCol w:w="2318"/>
+        <w:gridCol w:w="2356"/>
+      </w:tblGrid>
+      <w:tr>
+        <w:trPr>
+          <w:trHeight w:val="254"/>
+        </w:trPr>
+        <w:tc>
+          <w:tcPr>
+            <w:tcW w:w="2361" w:type="dxa"/>
+            <w:tcBorders>
+              <w:top w:val="single" w:sz="4" w:space="0" w:color="auto"/>
+              <w:left w:val="single" w:sz="4" w:space="0" w:color="auto"/>
+              <w:bottom w:val="single" w:sz="4" w:space="0" w:color="auto"/>
+              <w:right w:val="single" w:sz="4" w:space="0" w:color="auto"/>
+            </w:tcBorders>
+            <w:hideMark/>
+          </w:tcPr>
+          <w:p>
+            <w:pPr>
+              <w:suppressAutoHyphens/>
+              <w:rPr>
+                <w:b/>
+                <w:color w:val="00000A"/>
+              </w:rPr>
+            </w:pPr>
+            <w:r>
+              <w:rPr>
+                <w:b/>
+              </w:rPr>
+              <w:t>Transaction</w:t>
+            </w:r>
+          </w:p>
+        </w:tc>
+        <w:tc>
+          <w:tcPr>
+            <w:tcW w:w="2302" w:type="dxa"/>
+            <w:tcBorders>
+              <w:top w:val="single" w:sz="4" w:space="0" w:color="auto"/>
+              <w:left w:val="single" w:sz="4" w:space="0" w:color="auto"/>
+              <w:bottom w:val="single" w:sz="4" w:space="0" w:color="auto"/>
+              <w:right w:val="single" w:sz="4" w:space="0" w:color="auto"/>
+            </w:tcBorders>
+            <w:hideMark/>
+          </w:tcPr>
+          <w:p>
+            <w:pPr>
+              <w:suppressAutoHyphens/>
+              <w:rPr>
+                <w:b/>
+                <w:color w:val="00000A"/>
+              </w:rPr>
+            </w:pPr>
+            <w:r>
+              <w:rPr>
+                <w:b/>
+              </w:rPr>
+              <w:t>DET’s</w:t>
+            </w:r>
+          </w:p>
+        </w:tc>
+        <w:tc>
+          <w:tcPr>
+            <w:tcW w:w="2318" w:type="dxa"/>
+            <w:tcBorders>
+              <w:top w:val="single" w:sz="4" w:space="0" w:color="auto"/>
+              <w:left w:val="single" w:sz="4" w:space="0" w:color="auto"/>
+              <w:bottom w:val="single" w:sz="4" w:space="0" w:color="auto"/>
+              <w:right w:val="single" w:sz="4" w:space="0" w:color="auto"/>
+            </w:tcBorders>
+            <w:hideMark/>
+          </w:tcPr>
+          <w:p>
+            <w:pPr>
+              <w:suppressAutoHyphens/>
+              <w:rPr>
+                <w:b/>
+                <w:color w:val="00000A"/>
+              </w:rPr>
+            </w:pPr>
+            <w:r>
+              <w:rPr>
+                <w:b/>
+              </w:rPr>
+              <w:t xml:space="preserve">FTR’s | </w:t>
+            </w:r>
+            <w:r>
+              <w:rPr>
+                <w:b/>
+                <w:color w:val="FF0000"/>
+              </w:rPr>
+              <w:t>RET’s</w:t>
+            </w:r>
+          </w:p>
+        </w:tc>
+        <w:tc>
+          <w:tcPr>
+            <w:tcW w:w="2356" w:type="dxa"/>
+            <w:tcBorders>
+              <w:top w:val="single" w:sz="4" w:space="0" w:color="auto"/>
+              <w:left w:val="single" w:sz="4" w:space="0" w:color="auto"/>
+              <w:bottom w:val="single" w:sz="4" w:space="0" w:color="auto"/>
+              <w:right w:val="single" w:sz="4" w:space="0" w:color="auto"/>
+            </w:tcBorders>
+            <w:hideMark/>
+          </w:tcPr>
+          <w:p>
+            <w:pPr>
+              <w:suppressAutoHyphens/>
+              <w:rPr>
+                <w:b/>
+                <w:color w:val="00000A"/>
+              </w:rPr>
+            </w:pPr>
+            <w:r>
+              <w:rPr>
+                <w:b/>
+              </w:rPr>
+              <w:t>Complexity</w:t>
+            </w:r>
+          </w:p>
+        </w:tc>
+      </w:tr>
+      <w:tr>
+        <w:trPr>
+          <w:trHeight w:val="238"/>
+        </w:trPr>
+        <w:tc>
+          <w:tcPr>
+            <w:tcW w:w="2361" w:type="dxa"/>
+            <w:tcBorders>
+              <w:top w:val="single" w:sz="4" w:space="0" w:color="auto"/>
+              <w:left w:val="single" w:sz="4" w:space="0" w:color="auto"/>
+              <w:bottom w:val="single" w:sz="4" w:space="0" w:color="auto"/>
+              <w:right w:val="single" w:sz="4" w:space="0" w:color="auto"/>
+            </w:tcBorders>
+          </w:tcPr>
+          <w:p>
+            <w:pPr>
+              <w:suppressAutoHyphens/>
+              <w:rPr>
+                <w:color w:val="00000A"/>
+              </w:rPr>
+            </w:pPr>
+            <w:r>
+              <w:rPr>
+                <w:color w:val="00000A"/>
+              </w:rPr>
+              <w:t>EI Change Theme</w:t>
+            </w:r>
+          </w:p>
+        </w:tc>
+        <w:tc>
+          <w:tcPr>
+            <w:tcW w:w="2302" w:type="dxa"/>
+            <w:tcBorders>
+              <w:top w:val="single" w:sz="4" w:space="0" w:color="auto"/>
+              <w:left w:val="single" w:sz="4" w:space="0" w:color="auto"/>
+              <w:bottom w:val="single" w:sz="4" w:space="0" w:color="auto"/>
+              <w:right w:val="single" w:sz="4" w:space="0" w:color="auto"/>
+            </w:tcBorders>
+          </w:tcPr>
+          <w:p>
+            <w:pPr>
+              <w:suppressAutoHyphens/>
+              <w:rPr>
+                <w:color w:val="00000A"/>
+              </w:rPr>
+            </w:pPr>
+            <w:r>
+              <w:rPr>
+                <w:color w:val="00000A"/>
+              </w:rPr>
+              <w:t>2</w:t>
+            </w:r>
+          </w:p>
+        </w:tc>
+        <w:tc>
+          <w:tcPr>
+            <w:tcW w:w="2318" w:type="dxa"/>
+            <w:tcBorders>
+              <w:top w:val="single" w:sz="4" w:space="0" w:color="auto"/>
+              <w:left w:val="single" w:sz="4" w:space="0" w:color="auto"/>
+              <w:bottom w:val="single" w:sz="4" w:space="0" w:color="auto"/>
+              <w:right w:val="single" w:sz="4" w:space="0" w:color="auto"/>
+            </w:tcBorders>
+          </w:tcPr>
+          <w:p>
+            <w:pPr>
+              <w:suppressAutoHyphens/>
+              <w:rPr>
+                <w:color w:val="00000A"/>
+              </w:rPr>
+            </w:pPr>
+          </w:p>
+        </w:tc>
+        <w:tc>
+          <w:tcPr>
+            <w:tcW w:w="2356" w:type="dxa"/>
+            <w:tcBorders>
+              <w:top w:val="single" w:sz="4" w:space="0" w:color="auto"/>
+              <w:left w:val="single" w:sz="4" w:space="0" w:color="auto"/>
+              <w:bottom w:val="single" w:sz="4" w:space="0" w:color="auto"/>
+              <w:right w:val="single" w:sz="4" w:space="0" w:color="auto"/>
+            </w:tcBorders>
+          </w:tcPr>
+          <w:p>
+            <w:pPr>
+              <w:suppressAutoHyphens/>
+              <w:rPr>
+                <w:color w:val="00000A"/>
+              </w:rPr>
+            </w:pPr>
+            <w:r>
+              <w:rPr>
+                <w:color w:val="00000A"/>
+              </w:rPr>
+              <w:t>Low</w:t>
+            </w:r>
+          </w:p>
+        </w:tc>
+      </w:tr>
+      <w:tr>
+        <w:trPr>
+          <w:trHeight w:val="270"/>
+        </w:trPr>
+        <w:tc>
+          <w:tcPr>
+            <w:tcW w:w="2361" w:type="dxa"/>
+            <w:tcBorders>
+              <w:top w:val="single" w:sz="4" w:space="0" w:color="auto"/>
+              <w:left w:val="single" w:sz="4" w:space="0" w:color="auto"/>
+              <w:bottom w:val="single" w:sz="4" w:space="0" w:color="auto"/>
+              <w:right w:val="single" w:sz="4" w:space="0" w:color="auto"/>
+            </w:tcBorders>
+          </w:tcPr>
+          <w:p>
+            <w:pPr>
+              <w:suppressAutoHyphens/>
+              <w:rPr>
+                <w:color w:val="00000A"/>
+              </w:rPr>
+            </w:pPr>
+            <w:r>
+              <w:rPr>
+                <w:color w:val="00000A"/>
+              </w:rPr>
+              <w:t>EI Change Mode</w:t>
+            </w:r>
+          </w:p>
+        </w:tc>
+        <w:tc>
+          <w:tcPr>
+            <w:tcW w:w="2302" w:type="dxa"/>
+            <w:tcBorders>
+              <w:top w:val="single" w:sz="4" w:space="0" w:color="auto"/>
+              <w:left w:val="single" w:sz="4" w:space="0" w:color="auto"/>
+              <w:bottom w:val="single" w:sz="4" w:space="0" w:color="auto"/>
+              <w:right w:val="single" w:sz="4" w:space="0" w:color="auto"/>
+            </w:tcBorders>
+          </w:tcPr>
+          <w:p>
+            <w:pPr>
+              <w:suppressAutoHyphens/>
+              <w:rPr>
+                <w:color w:val="00000A"/>
+              </w:rPr>
+            </w:pPr>
+            <w:r>
+              <w:rPr>
+                <w:color w:val="00000A"/>
+              </w:rPr>
+              <w:t>2</w:t>
+            </w:r>
+          </w:p>
+        </w:tc>
+        <w:tc>
+          <w:tcPr>
+            <w:tcW w:w="2318" w:type="dxa"/>
+            <w:tcBorders>
+              <w:top w:val="single" w:sz="4" w:space="0" w:color="auto"/>
+              <w:left w:val="single" w:sz="4" w:space="0" w:color="auto"/>
+              <w:bottom w:val="single" w:sz="4" w:space="0" w:color="auto"/>
+              <w:right w:val="single" w:sz="4" w:space="0" w:color="auto"/>
+            </w:tcBorders>
+          </w:tcPr>
+          <w:p>
+            <w:pPr>
+              <w:suppressAutoHyphens/>
+              <w:rPr>
+                <w:color w:val="00000A"/>
+              </w:rPr>
+            </w:pPr>
+          </w:p>
+        </w:tc>
+        <w:tc>
+          <w:tcPr>
+            <w:tcW w:w="2356" w:type="dxa"/>
+            <w:tcBorders>
+              <w:top w:val="single" w:sz="4" w:space="0" w:color="auto"/>
+              <w:left w:val="single" w:sz="4" w:space="0" w:color="auto"/>
+              <w:bottom w:val="single" w:sz="4" w:space="0" w:color="auto"/>
+              <w:right w:val="single" w:sz="4" w:space="0" w:color="auto"/>
+            </w:tcBorders>
+          </w:tcPr>
+          <w:p>
+            <w:pPr>
+              <w:suppressAutoHyphens/>
+              <w:rPr>
+                <w:color w:val="00000A"/>
+              </w:rPr>
+            </w:pPr>
+            <w:r>
+              <w:rPr>
+                <w:color w:val="00000A"/>
+              </w:rPr>
+              <w:t>Low</w:t>
+            </w:r>
+          </w:p>
+        </w:tc>
+      </w:tr>
+      <w:tr>
+        <w:trPr>
+          <w:trHeight w:val="270"/>
+        </w:trPr>
+        <w:tc>
+          <w:tcPr>
+            <w:tcW w:w="2361" w:type="dxa"/>
+            <w:tcBorders>
+              <w:top w:val="single" w:sz="4" w:space="0" w:color="auto"/>
+              <w:left w:val="single" w:sz="4" w:space="0" w:color="auto"/>
+              <w:bottom w:val="single" w:sz="4" w:space="0" w:color="auto"/>
+              <w:right w:val="single" w:sz="4" w:space="0" w:color="auto"/>
+            </w:tcBorders>
+          </w:tcPr>
+          <w:p>
+            <w:pPr>
+              <w:suppressAutoHyphens/>
+              <w:rPr>
+                <w:color w:val="00000A"/>
+              </w:rPr>
+            </w:pPr>
+            <w:r>
+              <w:rPr>
+                <w:color w:val="00000A"/>
+              </w:rPr>
+              <w:t>ILF</w:t>
+            </w:r>
+          </w:p>
+        </w:tc>
+        <w:tc>
+          <w:tcPr>
+            <w:tcW w:w="2302" w:type="dxa"/>
+            <w:tcBorders>
+              <w:top w:val="single" w:sz="4" w:space="0" w:color="auto"/>
+              <w:left w:val="single" w:sz="4" w:space="0" w:color="auto"/>
+              <w:bottom w:val="single" w:sz="4" w:space="0" w:color="auto"/>
+              <w:right w:val="single" w:sz="4" w:space="0" w:color="auto"/>
+            </w:tcBorders>
+          </w:tcPr>
+          <w:p>
+            <w:pPr>
+              <w:suppressAutoHyphens/>
+              <w:rPr>
+                <w:color w:val="00000A"/>
+              </w:rPr>
+            </w:pPr>
+          </w:p>
+        </w:tc>
+        <w:tc>
+          <w:tcPr>
+            <w:tcW w:w="2318" w:type="dxa"/>
+            <w:tcBorders>
+              <w:top w:val="single" w:sz="4" w:space="0" w:color="auto"/>
+              <w:left w:val="single" w:sz="4" w:space="0" w:color="auto"/>
+              <w:bottom w:val="single" w:sz="4" w:space="0" w:color="auto"/>
+              <w:right w:val="single" w:sz="4" w:space="0" w:color="auto"/>
+            </w:tcBorders>
+          </w:tcPr>
+          <w:p>
+            <w:pPr>
+              <w:suppressAutoHyphens/>
+              <w:rPr>
+                <w:color w:val="FF0000"/>
+              </w:rPr>
+            </w:pPr>
+          </w:p>
+        </w:tc>
+        <w:tc>
+          <w:tcPr>
+            <w:tcW w:w="2356" w:type="dxa"/>
+            <w:tcBorders>
+              <w:top w:val="single" w:sz="4" w:space="0" w:color="auto"/>
+              <w:left w:val="single" w:sz="4" w:space="0" w:color="auto"/>
+              <w:bottom w:val="single" w:sz="4" w:space="0" w:color="auto"/>
+              <w:right w:val="single" w:sz="4" w:space="0" w:color="auto"/>
+            </w:tcBorders>
+          </w:tcPr>
+          <w:p>
+            <w:pPr>
+              <w:suppressAutoHyphens/>
+              <w:rPr>
+                <w:color w:val="00000A"/>
+              </w:rPr>
+            </w:pPr>
+          </w:p>
+        </w:tc>
+      </w:tr>
+    </w:tbl>
     <w:p>
       <w:pPr>
         <w:ind w:left="720"/>
@@ -2908,18 +3232,8 @@
           <w:lang w:val="de-DE"/>
         </w:rPr>
       </w:pPr>
-      <w:r>
-        <w:rPr>
-          <w:lang w:val="de-DE"/>
-        </w:rPr>
-        <w:t>Da die vorhandene GUI um einige Funktionalitäten erweitert wurde, waren diese eher simpel zu implementieren.</w:t>
-      </w:r>
-      <w:r>
-        <w:rPr>
-          <w:lang w:val="de-DE"/>
-        </w:rPr>
-        <w:tab/>
-      </w:r>
+      <w:bookmarkStart w:id="36" w:name="_GoBack"/>
+      <w:bookmarkEnd w:id="36"/>
     </w:p>
     <w:sectPr>
       <w:headerReference w:type="default" r:id="rId12"/>
@@ -3036,14 +3350,27 @@
           <w:r>
             <w:fldChar w:fldCharType="end"/>
           </w:r>
-          <w:fldSimple w:instr=" USERADDRESS  nappydevelopment  \* MERGEFORMAT ">
-            <w:r>
-              <w:rPr>
-                <w:noProof/>
-              </w:rPr>
-              <w:t>nappydevelopment</w:t>
-            </w:r>
-          </w:fldSimple>
+          <w:r>
+            <w:fldChar w:fldCharType="begin"/>
+          </w:r>
+          <w:r>
+            <w:instrText xml:space="preserve"> USERADDRESS  nappydevelopment  \* MERGEFORMAT </w:instrText>
+          </w:r>
+          <w:r>
+            <w:fldChar w:fldCharType="separate"/>
+          </w:r>
+          <w:r>
+            <w:rPr>
+              <w:noProof/>
+            </w:rPr>
+            <w:t>nappydevelopment</w:t>
+          </w:r>
+          <w:r>
+            <w:rPr>
+              <w:noProof/>
+            </w:rPr>
+            <w:fldChar w:fldCharType="end"/>
+          </w:r>
           <w:r>
             <w:t xml:space="preserve">, </w:t>
           </w:r>
@@ -3107,7 +3434,7 @@
               <w:rStyle w:val="Seitenzahl"/>
               <w:noProof/>
             </w:rPr>
-            <w:t>3</w:t>
+            <w:t>6</w:t>
           </w:r>
           <w:r>
             <w:rPr>
@@ -3241,21 +3568,11 @@
           <w:tcW w:w="6379" w:type="dxa"/>
         </w:tcPr>
         <w:p>
-          <w:r>
-            <w:fldChar w:fldCharType="begin"/>
-          </w:r>
-          <w:r>
-            <w:instrText xml:space="preserve"> SUBJECT  "Nappy, the ingenious"  \* MERGEFORMAT </w:instrText>
-          </w:r>
-          <w:r>
-            <w:fldChar w:fldCharType="separate"/>
-          </w:r>
-          <w:r>
-            <w:t>Nappy, the ingenious</w:t>
-          </w:r>
-          <w:r>
-            <w:fldChar w:fldCharType="end"/>
-          </w:r>
+          <w:fldSimple w:instr=" SUBJECT  &quot;Nappy, the ingenious&quot;  \* MERGEFORMAT ">
+            <w:r>
+              <w:t>Nappy, the ingenious</w:t>
+            </w:r>
+          </w:fldSimple>
         </w:p>
       </w:tc>
       <w:tc>
@@ -3282,21 +3599,11 @@
           <w:tcW w:w="6379" w:type="dxa"/>
         </w:tcPr>
         <w:p>
-          <w:r>
-            <w:fldChar w:fldCharType="begin"/>
-          </w:r>
-          <w:r>
-            <w:instrText xml:space="preserve"> TITLE  "Use-Case Specification: Extend Settings"  \* MERGEFORMAT </w:instrText>
-          </w:r>
-          <w:r>
-            <w:fldChar w:fldCharType="separate"/>
-          </w:r>
-          <w:r>
-            <w:t>Use-Case Specification: Extend Settings</w:t>
-          </w:r>
-          <w:r>
-            <w:fldChar w:fldCharType="end"/>
-          </w:r>
+          <w:fldSimple w:instr=" TITLE  &quot;Use-Case Specification: Extend Settings&quot;  \* MERGEFORMAT ">
+            <w:r>
+              <w:t>Use-Case Specification: Extend Settings</w:t>
+            </w:r>
+          </w:fldSimple>
         </w:p>
       </w:tc>
       <w:tc>
@@ -4629,6 +4936,23 @@
       <w:lang w:val="en-US" w:eastAsia="en-US"/>
     </w:rPr>
   </w:style>
+  <w:style w:type="table" w:styleId="Tabellenraster">
+    <w:name w:val="Table Grid"/>
+    <w:basedOn w:val="NormaleTabelle"/>
+    <w:uiPriority w:val="59"/>
+    <w:rsid w:val="00E44089"/>
+    <w:tblPr>
+      <w:tblInd w:w="0" w:type="nil"/>
+      <w:tblBorders>
+        <w:top w:val="single" w:sz="4" w:space="0" w:color="auto"/>
+        <w:left w:val="single" w:sz="4" w:space="0" w:color="auto"/>
+        <w:bottom w:val="single" w:sz="4" w:space="0" w:color="auto"/>
+        <w:right w:val="single" w:sz="4" w:space="0" w:color="auto"/>
+        <w:insideH w:val="single" w:sz="4" w:space="0" w:color="auto"/>
+        <w:insideV w:val="single" w:sz="4" w:space="0" w:color="auto"/>
+      </w:tblBorders>
+    </w:tblPr>
+  </w:style>
 </w:styles>
 </file>
 
@@ -5391,6 +5715,23 @@
       <w:szCs w:val="16"/>
       <w:lang w:val="en-US" w:eastAsia="en-US"/>
     </w:rPr>
+  </w:style>
+  <w:style w:type="table" w:styleId="Tabellenraster">
+    <w:name w:val="Table Grid"/>
+    <w:basedOn w:val="NormaleTabelle"/>
+    <w:uiPriority w:val="59"/>
+    <w:rsid w:val="00E44089"/>
+    <w:tblPr>
+      <w:tblInd w:w="0" w:type="nil"/>
+      <w:tblBorders>
+        <w:top w:val="single" w:sz="4" w:space="0" w:color="auto"/>
+        <w:left w:val="single" w:sz="4" w:space="0" w:color="auto"/>
+        <w:bottom w:val="single" w:sz="4" w:space="0" w:color="auto"/>
+        <w:right w:val="single" w:sz="4" w:space="0" w:color="auto"/>
+        <w:insideH w:val="single" w:sz="4" w:space="0" w:color="auto"/>
+        <w:insideV w:val="single" w:sz="4" w:space="0" w:color="auto"/>
+      </w:tblBorders>
+    </w:tblPr>
   </w:style>
 </w:styles>
 </file>

--- a/usecases/9 UseCase_Extend_Settings.docx
+++ b/usecases/9 UseCase_Extend_Settings.docx
@@ -1,6 +1,6 @@
 
 <file path=word/document.xml><?xml version="1.0" encoding="utf-8"?>
-<w:document xmlns:wpc="http://schemas.microsoft.com/office/word/2010/wordprocessingCanvas" xmlns:mc="http://schemas.openxmlformats.org/markup-compatibility/2006" xmlns:o="urn:schemas-microsoft-com:office:office" xmlns:r="http://schemas.openxmlformats.org/officeDocument/2006/relationships" xmlns:m="http://schemas.openxmlformats.org/officeDocument/2006/math" xmlns:v="urn:schemas-microsoft-com:vml" xmlns:wp14="http://schemas.microsoft.com/office/word/2010/wordprocessingDrawing" xmlns:wp="http://schemas.openxmlformats.org/drawingml/2006/wordprocessingDrawing" xmlns:w10="urn:schemas-microsoft-com:office:word" xmlns:w="http://schemas.openxmlformats.org/wordprocessingml/2006/main" xmlns:w14="http://schemas.microsoft.com/office/word/2010/wordml" xmlns:wpg="http://schemas.microsoft.com/office/word/2010/wordprocessingGroup" xmlns:wpi="http://schemas.microsoft.com/office/word/2010/wordprocessingInk" xmlns:wne="http://schemas.microsoft.com/office/word/2006/wordml" xmlns:wps="http://schemas.microsoft.com/office/word/2010/wordprocessingShape" mc:Ignorable="w14 wp14">
+<w:document xmlns:wpc="http://schemas.microsoft.com/office/word/2010/wordprocessingCanvas" xmlns:cx="http://schemas.microsoft.com/office/drawing/2014/chartex" xmlns:cx1="http://schemas.microsoft.com/office/drawing/2015/9/8/chartex" xmlns:mc="http://schemas.openxmlformats.org/markup-compatibility/2006" xmlns:o="urn:schemas-microsoft-com:office:office" xmlns:r="http://schemas.openxmlformats.org/officeDocument/2006/relationships" xmlns:m="http://schemas.openxmlformats.org/officeDocument/2006/math" xmlns:v="urn:schemas-microsoft-com:vml" xmlns:wp14="http://schemas.microsoft.com/office/word/2010/wordprocessingDrawing" xmlns:wp="http://schemas.openxmlformats.org/drawingml/2006/wordprocessingDrawing" xmlns:w10="urn:schemas-microsoft-com:office:word" xmlns:w="http://schemas.openxmlformats.org/wordprocessingml/2006/main" xmlns:w14="http://schemas.microsoft.com/office/word/2010/wordml" xmlns:w15="http://schemas.microsoft.com/office/word/2012/wordml" xmlns:w16se="http://schemas.microsoft.com/office/word/2015/wordml/symex" xmlns:wpg="http://schemas.microsoft.com/office/word/2010/wordprocessingGroup" xmlns:wpi="http://schemas.microsoft.com/office/word/2010/wordprocessingInk" xmlns:wne="http://schemas.microsoft.com/office/word/2006/wordml" xmlns:wps="http://schemas.microsoft.com/office/word/2010/wordprocessingShape" mc:Ignorable="w14 w15 w16se wp14">
   <w:body>
     <w:p>
       <w:pPr>
@@ -134,7 +134,7 @@
     <w:p>
       <w:pPr>
         <w:sectPr>
-          <w:headerReference w:type="default" r:id="rId8"/>
+          <w:headerReference w:type="default" r:id="rId7"/>
           <w:endnotePr>
             <w:numFmt w:val="decimal"/>
           </w:endnotePr>
@@ -159,17 +159,8 @@
           <w:lang w:val="de-DE"/>
         </w:rPr>
         <w:lastRenderedPageBreak/>
-        <w:t xml:space="preserve">Revision </w:t>
-      </w:r>
-      <w:proofErr w:type="spellStart"/>
-      <w:r>
-        <w:rPr>
-          <w:rFonts w:ascii="Times New Roman" w:hAnsi="Times New Roman"/>
-          <w:lang w:val="de-DE"/>
-        </w:rPr>
-        <w:t>History</w:t>
-      </w:r>
-      <w:proofErr w:type="spellEnd"/>
+        <w:t>Revision History</w:t>
+      </w:r>
     </w:p>
     <w:tbl>
       <w:tblPr>
@@ -271,7 +262,6 @@
                 <w:lang w:val="de-DE"/>
               </w:rPr>
             </w:pPr>
-            <w:proofErr w:type="spellStart"/>
             <w:r>
               <w:rPr>
                 <w:b/>
@@ -279,7 +269,6 @@
               </w:rPr>
               <w:t>Author</w:t>
             </w:r>
-            <w:proofErr w:type="spellEnd"/>
           </w:p>
         </w:tc>
       </w:tr>
@@ -433,21 +422,7 @@
               <w:rPr>
                 <w:lang w:val="de-DE"/>
               </w:rPr>
-              <w:t>Update UC (</w:t>
-            </w:r>
-            <w:proofErr w:type="spellStart"/>
-            <w:r>
-              <w:rPr>
-                <w:lang w:val="de-DE"/>
-              </w:rPr>
-              <w:t>grammar</w:t>
-            </w:r>
-            <w:proofErr w:type="spellEnd"/>
-            <w:r>
-              <w:rPr>
-                <w:lang w:val="de-DE"/>
-              </w:rPr>
-              <w:t>, style, …)</w:t>
+              <w:t>Update UC (grammar, style, …)</w:t>
             </w:r>
           </w:p>
         </w:tc>
@@ -483,6 +458,84 @@
                 <w:lang w:val="de-DE"/>
               </w:rPr>
             </w:pPr>
+            <w:r>
+              <w:rPr>
+                <w:lang w:val="de-DE"/>
+              </w:rPr>
+              <w:t>06/06/2016</w:t>
+            </w:r>
+          </w:p>
+        </w:tc>
+        <w:tc>
+          <w:tcPr>
+            <w:tcW w:w="1152" w:type="dxa"/>
+          </w:tcPr>
+          <w:p>
+            <w:pPr>
+              <w:pStyle w:val="Tabletext"/>
+              <w:rPr>
+                <w:lang w:val="de-DE"/>
+              </w:rPr>
+            </w:pPr>
+            <w:r>
+              <w:rPr>
+                <w:lang w:val="de-DE"/>
+              </w:rPr>
+              <w:t>1.2</w:t>
+            </w:r>
+          </w:p>
+        </w:tc>
+        <w:tc>
+          <w:tcPr>
+            <w:tcW w:w="3744" w:type="dxa"/>
+          </w:tcPr>
+          <w:p>
+            <w:pPr>
+              <w:pStyle w:val="Tabletext"/>
+              <w:rPr>
+                <w:lang w:val="de-DE"/>
+              </w:rPr>
+            </w:pPr>
+            <w:r>
+              <w:rPr>
+                <w:lang w:val="de-DE"/>
+              </w:rPr>
+              <w:t>Fix FP</w:t>
+            </w:r>
+          </w:p>
+        </w:tc>
+        <w:tc>
+          <w:tcPr>
+            <w:tcW w:w="2304" w:type="dxa"/>
+          </w:tcPr>
+          <w:p>
+            <w:pPr>
+              <w:pStyle w:val="Tabletext"/>
+              <w:rPr>
+                <w:lang w:val="de-DE"/>
+              </w:rPr>
+            </w:pPr>
+            <w:r>
+              <w:rPr>
+                <w:lang w:val="de-DE"/>
+              </w:rPr>
+              <w:t>Mehmet Ali Incekara</w:t>
+            </w:r>
+          </w:p>
+        </w:tc>
+      </w:tr>
+      <w:tr>
+        <w:tc>
+          <w:tcPr>
+            <w:tcW w:w="2304" w:type="dxa"/>
+          </w:tcPr>
+          <w:p>
+            <w:pPr>
+              <w:pStyle w:val="Tabletext"/>
+              <w:rPr>
+                <w:lang w:val="de-DE"/>
+              </w:rPr>
+            </w:pPr>
           </w:p>
         </w:tc>
         <w:tc>
@@ -741,60 +794,6 @@
           </w:p>
         </w:tc>
       </w:tr>
-      <w:tr>
-        <w:tc>
-          <w:tcPr>
-            <w:tcW w:w="2304" w:type="dxa"/>
-          </w:tcPr>
-          <w:p>
-            <w:pPr>
-              <w:pStyle w:val="Tabletext"/>
-              <w:rPr>
-                <w:lang w:val="de-DE"/>
-              </w:rPr>
-            </w:pPr>
-          </w:p>
-        </w:tc>
-        <w:tc>
-          <w:tcPr>
-            <w:tcW w:w="1152" w:type="dxa"/>
-          </w:tcPr>
-          <w:p>
-            <w:pPr>
-              <w:pStyle w:val="Tabletext"/>
-              <w:rPr>
-                <w:lang w:val="de-DE"/>
-              </w:rPr>
-            </w:pPr>
-          </w:p>
-        </w:tc>
-        <w:tc>
-          <w:tcPr>
-            <w:tcW w:w="3744" w:type="dxa"/>
-          </w:tcPr>
-          <w:p>
-            <w:pPr>
-              <w:pStyle w:val="Tabletext"/>
-              <w:rPr>
-                <w:lang w:val="de-DE"/>
-              </w:rPr>
-            </w:pPr>
-          </w:p>
-        </w:tc>
-        <w:tc>
-          <w:tcPr>
-            <w:tcW w:w="2304" w:type="dxa"/>
-          </w:tcPr>
-          <w:p>
-            <w:pPr>
-              <w:pStyle w:val="Tabletext"/>
-              <w:rPr>
-                <w:lang w:val="de-DE"/>
-              </w:rPr>
-            </w:pPr>
-          </w:p>
-        </w:tc>
-      </w:tr>
     </w:tbl>
     <w:p>
       <w:pPr>
@@ -824,23 +823,7 @@
           <w:lang w:val="de-DE"/>
         </w:rPr>
         <w:lastRenderedPageBreak/>
-        <w:t xml:space="preserve">Table </w:t>
-      </w:r>
-      <w:proofErr w:type="spellStart"/>
-      <w:r>
-        <w:rPr>
-          <w:rFonts w:ascii="Times New Roman" w:hAnsi="Times New Roman"/>
-          <w:lang w:val="de-DE"/>
-        </w:rPr>
-        <w:t>of</w:t>
-      </w:r>
-      <w:proofErr w:type="spellEnd"/>
-      <w:r>
-        <w:rPr>
-          <w:rFonts w:ascii="Times New Roman" w:hAnsi="Times New Roman"/>
-          <w:lang w:val="de-DE"/>
-        </w:rPr>
-        <w:t xml:space="preserve"> Contents</w:t>
+        <w:t>Table of Contents</w:t>
       </w:r>
     </w:p>
     <w:p>
@@ -2021,44 +2004,19 @@
         </w:rPr>
         <w:fldChar w:fldCharType="separate"/>
       </w:r>
-      <w:proofErr w:type="spellStart"/>
-      <w:r>
-        <w:rPr>
-          <w:rFonts w:ascii="Times New Roman" w:hAnsi="Times New Roman"/>
-          <w:lang w:val="de-DE"/>
-        </w:rPr>
-        <w:t>Use</w:t>
-      </w:r>
-      <w:proofErr w:type="spellEnd"/>
-      <w:r>
-        <w:rPr>
-          <w:rFonts w:ascii="Times New Roman" w:hAnsi="Times New Roman"/>
-          <w:lang w:val="de-DE"/>
-        </w:rPr>
-        <w:t>-Ca</w:t>
-      </w:r>
-      <w:r>
-        <w:rPr>
-          <w:rFonts w:ascii="Times New Roman" w:hAnsi="Times New Roman"/>
-          <w:lang w:val="de-DE"/>
-        </w:rPr>
-        <w:t xml:space="preserve">se </w:t>
-      </w:r>
-      <w:proofErr w:type="spellStart"/>
-      <w:r>
-        <w:rPr>
-          <w:rFonts w:ascii="Times New Roman" w:hAnsi="Times New Roman"/>
-          <w:lang w:val="de-DE"/>
-        </w:rPr>
-        <w:t>Specification</w:t>
-      </w:r>
-      <w:proofErr w:type="spellEnd"/>
-      <w:r>
-        <w:rPr>
-          <w:rFonts w:ascii="Times New Roman" w:hAnsi="Times New Roman"/>
-          <w:lang w:val="de-DE"/>
-        </w:rPr>
-        <w:t>: Change Settings</w:t>
+      <w:r>
+        <w:rPr>
+          <w:rFonts w:ascii="Times New Roman" w:hAnsi="Times New Roman"/>
+          <w:lang w:val="de-DE"/>
+        </w:rPr>
+        <w:t>Use-Ca</w:t>
+      </w:r>
+      <w:r>
+        <w:rPr>
+          <w:rFonts w:ascii="Times New Roman" w:hAnsi="Times New Roman"/>
+          <w:lang w:val="de-DE"/>
+        </w:rPr>
+        <w:t>se Specification: Change Settings</w:t>
       </w:r>
       <w:r>
         <w:rPr>
@@ -2098,21 +2056,12 @@
       <w:bookmarkStart w:id="2" w:name="_Toc449006393"/>
       <w:bookmarkStart w:id="3" w:name="_Toc423410238"/>
       <w:bookmarkStart w:id="4" w:name="_Toc425054504"/>
-      <w:proofErr w:type="spellStart"/>
-      <w:r>
-        <w:rPr>
-          <w:rFonts w:ascii="Times New Roman" w:hAnsi="Times New Roman"/>
-          <w:lang w:val="de-DE"/>
-        </w:rPr>
-        <w:t>Use</w:t>
-      </w:r>
-      <w:proofErr w:type="spellEnd"/>
-      <w:r>
-        <w:rPr>
-          <w:rFonts w:ascii="Times New Roman" w:hAnsi="Times New Roman"/>
-          <w:lang w:val="de-DE"/>
-        </w:rPr>
-        <w:t>-Case Name</w:t>
+      <w:r>
+        <w:rPr>
+          <w:rFonts w:ascii="Times New Roman" w:hAnsi="Times New Roman"/>
+          <w:lang w:val="de-DE"/>
+        </w:rPr>
+        <w:t>Use-Case Name</w:t>
       </w:r>
       <w:bookmarkEnd w:id="2"/>
       <w:r>
@@ -2156,25 +2105,7 @@
           <w:color w:val="auto"/>
           <w:lang w:val="de-DE"/>
         </w:rPr>
-        <w:t xml:space="preserve">Dieser </w:t>
-      </w:r>
-      <w:proofErr w:type="spellStart"/>
-      <w:r>
-        <w:rPr>
-          <w:i w:val="0"/>
-          <w:color w:val="auto"/>
-          <w:lang w:val="de-DE"/>
-        </w:rPr>
-        <w:t>UseCase</w:t>
-      </w:r>
-      <w:proofErr w:type="spellEnd"/>
-      <w:r>
-        <w:rPr>
-          <w:i w:val="0"/>
-          <w:color w:val="auto"/>
-          <w:lang w:val="de-DE"/>
-        </w:rPr>
-        <w:t xml:space="preserve"> behandelt die 2 restlichen E</w:t>
+        <w:t>Dieser UseCase behandelt die 2 restlichen E</w:t>
       </w:r>
       <w:r>
         <w:rPr>
@@ -2215,7 +2146,7 @@
                     <pic:cNvPicPr/>
                   </pic:nvPicPr>
                   <pic:blipFill>
-                    <a:blip r:embed="rId9">
+                    <a:blip r:embed="rId8">
                       <a:extLst>
                         <a:ext uri="{28A0092B-C50C-407E-A947-70E740481C1C}">
                           <a14:useLocalDpi xmlns:a14="http://schemas.microsoft.com/office/drawing/2010/main" val="0"/>
@@ -2260,23 +2191,7 @@
           <w:lang w:val="de-DE"/>
         </w:rPr>
         <w:lastRenderedPageBreak/>
-        <w:t xml:space="preserve">Flow </w:t>
-      </w:r>
-      <w:proofErr w:type="spellStart"/>
-      <w:r>
-        <w:rPr>
-          <w:rFonts w:ascii="Times New Roman" w:hAnsi="Times New Roman"/>
-          <w:lang w:val="de-DE"/>
-        </w:rPr>
-        <w:t>of</w:t>
-      </w:r>
-      <w:proofErr w:type="spellEnd"/>
-      <w:r>
-        <w:rPr>
-          <w:rFonts w:ascii="Times New Roman" w:hAnsi="Times New Roman"/>
-          <w:lang w:val="de-DE"/>
-        </w:rPr>
-        <w:t xml:space="preserve"> Events</w:t>
+        <w:t>Flow of Events</w:t>
       </w:r>
       <w:bookmarkEnd w:id="6"/>
       <w:bookmarkEnd w:id="7"/>
@@ -2345,7 +2260,7 @@
                     </pic:cNvPicPr>
                   </pic:nvPicPr>
                   <pic:blipFill>
-                    <a:blip r:embed="rId10">
+                    <a:blip r:embed="rId9">
                       <a:extLst>
                         <a:ext uri="{28A0092B-C50C-407E-A947-70E740481C1C}">
                           <a14:useLocalDpi xmlns:a14="http://schemas.microsoft.com/office/drawing/2010/main" val="0"/>
@@ -2430,7 +2345,6 @@
         </w:rPr>
       </w:pPr>
       <w:bookmarkStart w:id="14" w:name="_Toc449006398"/>
-      <w:proofErr w:type="spellStart"/>
       <w:r>
         <w:rPr>
           <w:rFonts w:ascii="Times New Roman" w:hAnsi="Times New Roman"/>
@@ -2440,7 +2354,6 @@
         <w:t>Reihenfolge</w:t>
       </w:r>
       <w:bookmarkEnd w:id="14"/>
-      <w:proofErr w:type="spellEnd"/>
     </w:p>
     <w:p>
       <w:pPr>
@@ -2532,7 +2445,6 @@
       </w:pPr>
       <w:bookmarkStart w:id="23" w:name="_Toc448862875"/>
       <w:bookmarkStart w:id="24" w:name="_Toc449006401"/>
-      <w:proofErr w:type="spellStart"/>
       <w:r>
         <w:rPr>
           <w:rFonts w:ascii="Times New Roman" w:hAnsi="Times New Roman"/>
@@ -2541,7 +2453,6 @@
       </w:r>
       <w:bookmarkEnd w:id="23"/>
       <w:bookmarkEnd w:id="24"/>
-      <w:proofErr w:type="spellEnd"/>
     </w:p>
     <w:p>
       <w:pPr>
@@ -2569,7 +2480,6 @@
       <w:bookmarkStart w:id="26" w:name="_Toc425054514"/>
       <w:bookmarkStart w:id="27" w:name="_Toc448862876"/>
       <w:bookmarkStart w:id="28" w:name="_Toc449006402"/>
-      <w:proofErr w:type="spellStart"/>
       <w:r>
         <w:rPr>
           <w:rFonts w:ascii="Times New Roman" w:hAnsi="Times New Roman"/>
@@ -2580,7 +2490,6 @@
       <w:bookmarkEnd w:id="26"/>
       <w:bookmarkEnd w:id="27"/>
       <w:bookmarkEnd w:id="28"/>
-      <w:proofErr w:type="spellEnd"/>
     </w:p>
     <w:p>
       <w:pPr>
@@ -2592,7 +2501,6 @@
       </w:pPr>
       <w:bookmarkStart w:id="29" w:name="_Toc448862877"/>
       <w:bookmarkStart w:id="30" w:name="_Toc449006403"/>
-      <w:proofErr w:type="spellStart"/>
       <w:r>
         <w:rPr>
           <w:rFonts w:ascii="Times New Roman" w:hAnsi="Times New Roman"/>
@@ -2601,7 +2509,6 @@
       </w:r>
       <w:bookmarkEnd w:id="29"/>
       <w:bookmarkEnd w:id="30"/>
-      <w:proofErr w:type="spellEnd"/>
     </w:p>
     <w:p>
       <w:pPr>
@@ -2633,55 +2540,7 @@
           <w:rFonts w:ascii="Times New Roman" w:hAnsi="Times New Roman"/>
           <w:lang w:val="de-DE"/>
         </w:rPr>
-        <w:t>„</w:t>
-      </w:r>
-      <w:proofErr w:type="spellStart"/>
-      <w:r>
-        <w:rPr>
-          <w:rFonts w:ascii="Times New Roman" w:hAnsi="Times New Roman"/>
-          <w:lang w:val="de-DE"/>
-        </w:rPr>
-        <w:t>Can’t</w:t>
-      </w:r>
-      <w:proofErr w:type="spellEnd"/>
-      <w:r>
-        <w:rPr>
-          <w:rFonts w:ascii="Times New Roman" w:hAnsi="Times New Roman"/>
-          <w:lang w:val="de-DE"/>
-        </w:rPr>
-        <w:t xml:space="preserve"> </w:t>
-      </w:r>
-      <w:proofErr w:type="spellStart"/>
-      <w:r>
-        <w:rPr>
-          <w:rFonts w:ascii="Times New Roman" w:hAnsi="Times New Roman"/>
-          <w:lang w:val="de-DE"/>
-        </w:rPr>
-        <w:t>click</w:t>
-      </w:r>
-      <w:proofErr w:type="spellEnd"/>
-      <w:r>
-        <w:rPr>
-          <w:rFonts w:ascii="Times New Roman" w:hAnsi="Times New Roman"/>
-          <w:lang w:val="de-DE"/>
-        </w:rPr>
-        <w:t xml:space="preserve"> </w:t>
-      </w:r>
-      <w:proofErr w:type="spellStart"/>
-      <w:r>
-        <w:rPr>
-          <w:rFonts w:ascii="Times New Roman" w:hAnsi="Times New Roman"/>
-          <w:lang w:val="de-DE"/>
-        </w:rPr>
-        <w:t>away</w:t>
-      </w:r>
-      <w:proofErr w:type="spellEnd"/>
-      <w:r>
-        <w:rPr>
-          <w:rFonts w:ascii="Times New Roman" w:hAnsi="Times New Roman"/>
-          <w:lang w:val="de-DE"/>
-        </w:rPr>
-        <w:t>“</w:t>
+        <w:t>„Can’t click away“</w:t>
       </w:r>
       <w:bookmarkEnd w:id="31"/>
       <w:bookmarkEnd w:id="32"/>
@@ -2729,21 +2588,19 @@
         </w:rPr>
       </w:pPr>
       <w:bookmarkStart w:id="35" w:name="_Toc449006406"/>
-      <w:proofErr w:type="spellStart"/>
-      <w:r>
-        <w:rPr>
-          <w:lang w:val="de-DE"/>
-        </w:rPr>
-        <w:t>Function</w:t>
-      </w:r>
-      <w:proofErr w:type="spellEnd"/>
-      <w:r>
-        <w:rPr>
-          <w:lang w:val="de-DE"/>
-        </w:rPr>
-        <w:t xml:space="preserve"> Points</w:t>
+      <w:r>
+        <w:rPr>
+          <w:lang w:val="de-DE"/>
+        </w:rPr>
+        <w:t>Function Points</w:t>
       </w:r>
       <w:bookmarkEnd w:id="35"/>
+      <w:r>
+        <w:rPr>
+          <w:lang w:val="de-DE"/>
+        </w:rPr>
+        <w:t xml:space="preserve"> = 22.41</w:t>
+      </w:r>
     </w:p>
     <w:p>
       <w:pPr>
@@ -2758,9 +2615,9 @@
         </w:rPr>
         <w:drawing>
           <wp:inline distT="0" distB="0" distL="0" distR="0">
-            <wp:extent cx="5943600" cy="2781532"/>
-            <wp:effectExtent l="0" t="0" r="0" b="0"/>
-            <wp:docPr id="2" name="Grafik 2" descr="C:\Duales Studium\01 Theorie\4. Semester\03 Software Engineering\docs\usecases\fp esti\2016-04-18 09_26_57-TINY TOOLS [Function Point Calculator].png"/>
+            <wp:extent cx="5943600" cy="2548341"/>
+            <wp:effectExtent l="0" t="0" r="0" b="4445"/>
+            <wp:docPr id="4" name="Grafik 4" descr="C:\Users\Administrator\Desktop\2016-06-06 09_13_46-TINY TOOLS [Function Point Calculator].png"/>
             <wp:cNvGraphicFramePr>
               <a:graphicFrameLocks xmlns:a="http://schemas.openxmlformats.org/drawingml/2006/main" noChangeAspect="1"/>
             </wp:cNvGraphicFramePr>
@@ -2768,13 +2625,13 @@
               <a:graphicData uri="http://schemas.openxmlformats.org/drawingml/2006/picture">
                 <pic:pic xmlns:pic="http://schemas.openxmlformats.org/drawingml/2006/picture">
                   <pic:nvPicPr>
-                    <pic:cNvPr id="0" name="Picture 1" descr="C:\Duales Studium\01 Theorie\4. Semester\03 Software Engineering\docs\usecases\fp esti\2016-04-18 09_26_57-TINY TOOLS [Function Point Calculator].png"/>
+                    <pic:cNvPr id="0" name="Picture 1" descr="C:\Users\Administrator\Desktop\2016-06-06 09_13_46-TINY TOOLS [Function Point Calculator].png"/>
                     <pic:cNvPicPr>
                       <a:picLocks noChangeAspect="1" noChangeArrowheads="1"/>
                     </pic:cNvPicPr>
                   </pic:nvPicPr>
                   <pic:blipFill>
-                    <a:blip r:embed="rId11">
+                    <a:blip r:embed="rId10">
                       <a:extLst>
                         <a:ext uri="{28A0092B-C50C-407E-A947-70E740481C1C}">
                           <a14:useLocalDpi xmlns:a14="http://schemas.microsoft.com/office/drawing/2010/main" val="0"/>
@@ -2789,7 +2646,7 @@
                   <pic:spPr bwMode="auto">
                     <a:xfrm>
                       <a:off x="0" y="0"/>
-                      <a:ext cx="5943600" cy="2781532"/>
+                      <a:ext cx="5943600" cy="2548341"/>
                     </a:xfrm>
                     <a:prstGeom prst="rect">
                       <a:avLst/>
@@ -2805,6 +2662,15 @@
           </wp:inline>
         </w:drawing>
       </w:r>
+    </w:p>
+    <w:p>
+      <w:pPr>
+        <w:rPr>
+          <w:lang w:val="de-DE"/>
+        </w:rPr>
+      </w:pPr>
+      <w:bookmarkStart w:id="36" w:name="_GoBack"/>
+      <w:bookmarkEnd w:id="36"/>
     </w:p>
     <w:tbl>
       <w:tblPr>
@@ -3010,6 +2876,12 @@
                 <w:color w:val="00000A"/>
               </w:rPr>
             </w:pPr>
+            <w:r>
+              <w:rPr>
+                <w:color w:val="00000A"/>
+              </w:rPr>
+              <w:t>1</w:t>
+            </w:r>
           </w:p>
         </w:tc>
         <w:tc>
@@ -3109,6 +2981,12 @@
                 <w:color w:val="00000A"/>
               </w:rPr>
             </w:pPr>
+            <w:r>
+              <w:rPr>
+                <w:color w:val="00000A"/>
+              </w:rPr>
+              <w:t>1</w:t>
+            </w:r>
           </w:p>
         </w:tc>
         <w:tc>
@@ -3183,6 +3061,12 @@
                 <w:color w:val="00000A"/>
               </w:rPr>
             </w:pPr>
+            <w:r>
+              <w:rPr>
+                <w:color w:val="00000A"/>
+              </w:rPr>
+              <w:t>4</w:t>
+            </w:r>
           </w:p>
         </w:tc>
         <w:tc>
@@ -3202,6 +3086,12 @@
                 <w:color w:val="FF0000"/>
               </w:rPr>
             </w:pPr>
+            <w:r>
+              <w:rPr>
+                <w:color w:val="FF0000"/>
+              </w:rPr>
+              <w:t>2 to 5</w:t>
+            </w:r>
           </w:p>
         </w:tc>
         <w:tc>
@@ -3221,6 +3111,12 @@
                 <w:color w:val="00000A"/>
               </w:rPr>
             </w:pPr>
+            <w:r>
+              <w:rPr>
+                <w:color w:val="00000A"/>
+              </w:rPr>
+              <w:t>Low</w:t>
+            </w:r>
           </w:p>
         </w:tc>
       </w:tr>
@@ -3232,12 +3128,10 @@
           <w:lang w:val="de-DE"/>
         </w:rPr>
       </w:pPr>
-      <w:bookmarkStart w:id="36" w:name="_GoBack"/>
-      <w:bookmarkEnd w:id="36"/>
     </w:p>
     <w:sectPr>
-      <w:headerReference w:type="default" r:id="rId12"/>
-      <w:footerReference w:type="default" r:id="rId13"/>
+      <w:headerReference w:type="default" r:id="rId11"/>
+      <w:footerReference w:type="default" r:id="rId12"/>
       <w:endnotePr>
         <w:numFmt w:val="decimal"/>
       </w:endnotePr>
@@ -3250,7 +3144,7 @@
 </file>
 
 <file path=word/endnotes.xml><?xml version="1.0" encoding="utf-8"?>
-<w:endnotes xmlns:wpc="http://schemas.microsoft.com/office/word/2010/wordprocessingCanvas" xmlns:mc="http://schemas.openxmlformats.org/markup-compatibility/2006" xmlns:o="urn:schemas-microsoft-com:office:office" xmlns:r="http://schemas.openxmlformats.org/officeDocument/2006/relationships" xmlns:m="http://schemas.openxmlformats.org/officeDocument/2006/math" xmlns:v="urn:schemas-microsoft-com:vml" xmlns:wp14="http://schemas.microsoft.com/office/word/2010/wordprocessingDrawing" xmlns:wp="http://schemas.openxmlformats.org/drawingml/2006/wordprocessingDrawing" xmlns:w10="urn:schemas-microsoft-com:office:word" xmlns:w="http://schemas.openxmlformats.org/wordprocessingml/2006/main" xmlns:w14="http://schemas.microsoft.com/office/word/2010/wordml" xmlns:wpg="http://schemas.microsoft.com/office/word/2010/wordprocessingGroup" xmlns:wpi="http://schemas.microsoft.com/office/word/2010/wordprocessingInk" xmlns:wne="http://schemas.microsoft.com/office/word/2006/wordml" xmlns:wps="http://schemas.microsoft.com/office/word/2010/wordprocessingShape" mc:Ignorable="w14 wp14">
+<w:endnotes xmlns:wpc="http://schemas.microsoft.com/office/word/2010/wordprocessingCanvas" xmlns:cx="http://schemas.microsoft.com/office/drawing/2014/chartex" xmlns:cx1="http://schemas.microsoft.com/office/drawing/2015/9/8/chartex" xmlns:mc="http://schemas.openxmlformats.org/markup-compatibility/2006" xmlns:o="urn:schemas-microsoft-com:office:office" xmlns:r="http://schemas.openxmlformats.org/officeDocument/2006/relationships" xmlns:m="http://schemas.openxmlformats.org/officeDocument/2006/math" xmlns:v="urn:schemas-microsoft-com:vml" xmlns:wp14="http://schemas.microsoft.com/office/word/2010/wordprocessingDrawing" xmlns:wp="http://schemas.openxmlformats.org/drawingml/2006/wordprocessingDrawing" xmlns:w10="urn:schemas-microsoft-com:office:word" xmlns:w="http://schemas.openxmlformats.org/wordprocessingml/2006/main" xmlns:w14="http://schemas.microsoft.com/office/word/2010/wordml" xmlns:w15="http://schemas.microsoft.com/office/word/2012/wordml" xmlns:w16se="http://schemas.microsoft.com/office/word/2015/wordml/symex" xmlns:wpg="http://schemas.microsoft.com/office/word/2010/wordprocessingGroup" xmlns:wpi="http://schemas.microsoft.com/office/word/2010/wordprocessingInk" xmlns:wne="http://schemas.microsoft.com/office/word/2006/wordml" xmlns:wps="http://schemas.microsoft.com/office/word/2010/wordprocessingShape" mc:Ignorable="w14 w15 w16se wp14">
   <w:endnote w:type="separator" w:id="-1">
     <w:p>
       <w:pPr>
@@ -3275,7 +3169,7 @@
 </file>
 
 <file path=word/footer1.xml><?xml version="1.0" encoding="utf-8"?>
-<w:ftr xmlns:wpc="http://schemas.microsoft.com/office/word/2010/wordprocessingCanvas" xmlns:mc="http://schemas.openxmlformats.org/markup-compatibility/2006" xmlns:o="urn:schemas-microsoft-com:office:office" xmlns:r="http://schemas.openxmlformats.org/officeDocument/2006/relationships" xmlns:m="http://schemas.openxmlformats.org/officeDocument/2006/math" xmlns:v="urn:schemas-microsoft-com:vml" xmlns:wp14="http://schemas.microsoft.com/office/word/2010/wordprocessingDrawing" xmlns:wp="http://schemas.openxmlformats.org/drawingml/2006/wordprocessingDrawing" xmlns:w10="urn:schemas-microsoft-com:office:word" xmlns:w="http://schemas.openxmlformats.org/wordprocessingml/2006/main" xmlns:w14="http://schemas.microsoft.com/office/word/2010/wordml" xmlns:wpg="http://schemas.microsoft.com/office/word/2010/wordprocessingGroup" xmlns:wpi="http://schemas.microsoft.com/office/word/2010/wordprocessingInk" xmlns:wne="http://schemas.microsoft.com/office/word/2006/wordml" xmlns:wps="http://schemas.microsoft.com/office/word/2010/wordprocessingShape" mc:Ignorable="w14 wp14">
+<w:ftr xmlns:wpc="http://schemas.microsoft.com/office/word/2010/wordprocessingCanvas" xmlns:cx="http://schemas.microsoft.com/office/drawing/2014/chartex" xmlns:cx1="http://schemas.microsoft.com/office/drawing/2015/9/8/chartex" xmlns:mc="http://schemas.openxmlformats.org/markup-compatibility/2006" xmlns:o="urn:schemas-microsoft-com:office:office" xmlns:r="http://schemas.openxmlformats.org/officeDocument/2006/relationships" xmlns:m="http://schemas.openxmlformats.org/officeDocument/2006/math" xmlns:v="urn:schemas-microsoft-com:vml" xmlns:wp14="http://schemas.microsoft.com/office/word/2010/wordprocessingDrawing" xmlns:wp="http://schemas.openxmlformats.org/drawingml/2006/wordprocessingDrawing" xmlns:w10="urn:schemas-microsoft-com:office:word" xmlns:w="http://schemas.openxmlformats.org/wordprocessingml/2006/main" xmlns:w14="http://schemas.microsoft.com/office/word/2010/wordml" xmlns:w15="http://schemas.microsoft.com/office/word/2012/wordml" xmlns:w16se="http://schemas.microsoft.com/office/word/2015/wordml/symex" xmlns:wpg="http://schemas.microsoft.com/office/word/2010/wordprocessingGroup" xmlns:wpi="http://schemas.microsoft.com/office/word/2010/wordprocessingInk" xmlns:wne="http://schemas.microsoft.com/office/word/2006/wordml" xmlns:wps="http://schemas.microsoft.com/office/word/2010/wordprocessingShape" mc:Ignorable="w14 w15 w16se wp14">
   <w:tbl>
     <w:tblPr>
       <w:tblW w:w="0" w:type="auto"/>
@@ -3350,27 +3244,14 @@
           <w:r>
             <w:fldChar w:fldCharType="end"/>
           </w:r>
-          <w:r>
-            <w:fldChar w:fldCharType="begin"/>
-          </w:r>
-          <w:r>
-            <w:instrText xml:space="preserve"> USERADDRESS  nappydevelopment  \* MERGEFORMAT </w:instrText>
-          </w:r>
-          <w:r>
-            <w:fldChar w:fldCharType="separate"/>
-          </w:r>
-          <w:r>
-            <w:rPr>
-              <w:noProof/>
-            </w:rPr>
-            <w:t>nappydevelopment</w:t>
-          </w:r>
-          <w:r>
-            <w:rPr>
-              <w:noProof/>
-            </w:rPr>
-            <w:fldChar w:fldCharType="end"/>
-          </w:r>
+          <w:fldSimple w:instr=" USERADDRESS  nappydevelopment  \* MERGEFORMAT ">
+            <w:r>
+              <w:rPr>
+                <w:noProof/>
+              </w:rPr>
+              <w:t>nappydevelopment</w:t>
+            </w:r>
+          </w:fldSimple>
           <w:r>
             <w:t xml:space="preserve">, </w:t>
           </w:r>
@@ -3455,7 +3336,7 @@
 </file>
 
 <file path=word/footnotes.xml><?xml version="1.0" encoding="utf-8"?>
-<w:footnotes xmlns:wpc="http://schemas.microsoft.com/office/word/2010/wordprocessingCanvas" xmlns:mc="http://schemas.openxmlformats.org/markup-compatibility/2006" xmlns:o="urn:schemas-microsoft-com:office:office" xmlns:r="http://schemas.openxmlformats.org/officeDocument/2006/relationships" xmlns:m="http://schemas.openxmlformats.org/officeDocument/2006/math" xmlns:v="urn:schemas-microsoft-com:vml" xmlns:wp14="http://schemas.microsoft.com/office/word/2010/wordprocessingDrawing" xmlns:wp="http://schemas.openxmlformats.org/drawingml/2006/wordprocessingDrawing" xmlns:w10="urn:schemas-microsoft-com:office:word" xmlns:w="http://schemas.openxmlformats.org/wordprocessingml/2006/main" xmlns:w14="http://schemas.microsoft.com/office/word/2010/wordml" xmlns:wpg="http://schemas.microsoft.com/office/word/2010/wordprocessingGroup" xmlns:wpi="http://schemas.microsoft.com/office/word/2010/wordprocessingInk" xmlns:wne="http://schemas.microsoft.com/office/word/2006/wordml" xmlns:wps="http://schemas.microsoft.com/office/word/2010/wordprocessingShape" mc:Ignorable="w14 wp14">
+<w:footnotes xmlns:wpc="http://schemas.microsoft.com/office/word/2010/wordprocessingCanvas" xmlns:cx="http://schemas.microsoft.com/office/drawing/2014/chartex" xmlns:cx1="http://schemas.microsoft.com/office/drawing/2015/9/8/chartex" xmlns:mc="http://schemas.openxmlformats.org/markup-compatibility/2006" xmlns:o="urn:schemas-microsoft-com:office:office" xmlns:r="http://schemas.openxmlformats.org/officeDocument/2006/relationships" xmlns:m="http://schemas.openxmlformats.org/officeDocument/2006/math" xmlns:v="urn:schemas-microsoft-com:vml" xmlns:wp14="http://schemas.microsoft.com/office/word/2010/wordprocessingDrawing" xmlns:wp="http://schemas.openxmlformats.org/drawingml/2006/wordprocessingDrawing" xmlns:w10="urn:schemas-microsoft-com:office:word" xmlns:w="http://schemas.openxmlformats.org/wordprocessingml/2006/main" xmlns:w14="http://schemas.microsoft.com/office/word/2010/wordml" xmlns:w15="http://schemas.microsoft.com/office/word/2012/wordml" xmlns:w16se="http://schemas.microsoft.com/office/word/2015/wordml/symex" xmlns:wpg="http://schemas.microsoft.com/office/word/2010/wordprocessingGroup" xmlns:wpi="http://schemas.microsoft.com/office/word/2010/wordprocessingInk" xmlns:wne="http://schemas.microsoft.com/office/word/2006/wordml" xmlns:wps="http://schemas.microsoft.com/office/word/2010/wordprocessingShape" mc:Ignorable="w14 w15 w16se wp14">
   <w:footnote w:type="separator" w:id="-1">
     <w:p>
       <w:pPr>
@@ -3480,7 +3361,7 @@
 </file>
 
 <file path=word/header1.xml><?xml version="1.0" encoding="utf-8"?>
-<w:hdr xmlns:wpc="http://schemas.microsoft.com/office/word/2010/wordprocessingCanvas" xmlns:mc="http://schemas.openxmlformats.org/markup-compatibility/2006" xmlns:o="urn:schemas-microsoft-com:office:office" xmlns:r="http://schemas.openxmlformats.org/officeDocument/2006/relationships" xmlns:m="http://schemas.openxmlformats.org/officeDocument/2006/math" xmlns:v="urn:schemas-microsoft-com:vml" xmlns:wp14="http://schemas.microsoft.com/office/word/2010/wordprocessingDrawing" xmlns:wp="http://schemas.openxmlformats.org/drawingml/2006/wordprocessingDrawing" xmlns:w10="urn:schemas-microsoft-com:office:word" xmlns:w="http://schemas.openxmlformats.org/wordprocessingml/2006/main" xmlns:w14="http://schemas.microsoft.com/office/word/2010/wordml" xmlns:wpg="http://schemas.microsoft.com/office/word/2010/wordprocessingGroup" xmlns:wpi="http://schemas.microsoft.com/office/word/2010/wordprocessingInk" xmlns:wne="http://schemas.microsoft.com/office/word/2006/wordml" xmlns:wps="http://schemas.microsoft.com/office/word/2010/wordprocessingShape" mc:Ignorable="w14 wp14">
+<w:hdr xmlns:wpc="http://schemas.microsoft.com/office/word/2010/wordprocessingCanvas" xmlns:cx="http://schemas.microsoft.com/office/drawing/2014/chartex" xmlns:cx1="http://schemas.microsoft.com/office/drawing/2015/9/8/chartex" xmlns:mc="http://schemas.openxmlformats.org/markup-compatibility/2006" xmlns:o="urn:schemas-microsoft-com:office:office" xmlns:r="http://schemas.openxmlformats.org/officeDocument/2006/relationships" xmlns:m="http://schemas.openxmlformats.org/officeDocument/2006/math" xmlns:v="urn:schemas-microsoft-com:vml" xmlns:wp14="http://schemas.microsoft.com/office/word/2010/wordprocessingDrawing" xmlns:wp="http://schemas.openxmlformats.org/drawingml/2006/wordprocessingDrawing" xmlns:w10="urn:schemas-microsoft-com:office:word" xmlns:w="http://schemas.openxmlformats.org/wordprocessingml/2006/main" xmlns:w14="http://schemas.microsoft.com/office/word/2010/wordml" xmlns:w15="http://schemas.microsoft.com/office/word/2012/wordml" xmlns:w16se="http://schemas.microsoft.com/office/word/2015/wordml/symex" xmlns:wpg="http://schemas.microsoft.com/office/word/2010/wordprocessingGroup" xmlns:wpi="http://schemas.microsoft.com/office/word/2010/wordprocessingInk" xmlns:wne="http://schemas.microsoft.com/office/word/2006/wordml" xmlns:wps="http://schemas.microsoft.com/office/word/2010/wordprocessingShape" mc:Ignorable="w14 w15 w16se wp14">
   <w:p>
     <w:pPr>
       <w:rPr>
@@ -3510,8 +3391,6 @@
         <w:sz w:val="36"/>
       </w:rPr>
     </w:pPr>
-    <w:proofErr w:type="spellStart"/>
-    <w:proofErr w:type="gramStart"/>
     <w:r>
       <w:rPr>
         <w:rFonts w:ascii="Arial" w:hAnsi="Arial"/>
@@ -3520,8 +3399,6 @@
       </w:rPr>
       <w:t>nappydevelopment</w:t>
     </w:r>
-    <w:proofErr w:type="spellEnd"/>
-    <w:proofErr w:type="gramEnd"/>
   </w:p>
   <w:p>
     <w:pPr>
@@ -3543,7 +3420,7 @@
 </file>
 
 <file path=word/header2.xml><?xml version="1.0" encoding="utf-8"?>
-<w:hdr xmlns:wpc="http://schemas.microsoft.com/office/word/2010/wordprocessingCanvas" xmlns:mc="http://schemas.openxmlformats.org/markup-compatibility/2006" xmlns:o="urn:schemas-microsoft-com:office:office" xmlns:r="http://schemas.openxmlformats.org/officeDocument/2006/relationships" xmlns:m="http://schemas.openxmlformats.org/officeDocument/2006/math" xmlns:v="urn:schemas-microsoft-com:vml" xmlns:wp14="http://schemas.microsoft.com/office/word/2010/wordprocessingDrawing" xmlns:wp="http://schemas.openxmlformats.org/drawingml/2006/wordprocessingDrawing" xmlns:w10="urn:schemas-microsoft-com:office:word" xmlns:w="http://schemas.openxmlformats.org/wordprocessingml/2006/main" xmlns:w14="http://schemas.microsoft.com/office/word/2010/wordml" xmlns:wpg="http://schemas.microsoft.com/office/word/2010/wordprocessingGroup" xmlns:wpi="http://schemas.microsoft.com/office/word/2010/wordprocessingInk" xmlns:wne="http://schemas.microsoft.com/office/word/2006/wordml" xmlns:wps="http://schemas.microsoft.com/office/word/2010/wordprocessingShape" mc:Ignorable="w14 wp14">
+<w:hdr xmlns:wpc="http://schemas.microsoft.com/office/word/2010/wordprocessingCanvas" xmlns:cx="http://schemas.microsoft.com/office/drawing/2014/chartex" xmlns:cx1="http://schemas.microsoft.com/office/drawing/2015/9/8/chartex" xmlns:mc="http://schemas.openxmlformats.org/markup-compatibility/2006" xmlns:o="urn:schemas-microsoft-com:office:office" xmlns:r="http://schemas.openxmlformats.org/officeDocument/2006/relationships" xmlns:m="http://schemas.openxmlformats.org/officeDocument/2006/math" xmlns:v="urn:schemas-microsoft-com:vml" xmlns:wp14="http://schemas.microsoft.com/office/word/2010/wordprocessingDrawing" xmlns:wp="http://schemas.openxmlformats.org/drawingml/2006/wordprocessingDrawing" xmlns:w10="urn:schemas-microsoft-com:office:word" xmlns:w="http://schemas.openxmlformats.org/wordprocessingml/2006/main" xmlns:w14="http://schemas.microsoft.com/office/word/2010/wordml" xmlns:w15="http://schemas.microsoft.com/office/word/2012/wordml" xmlns:w16se="http://schemas.microsoft.com/office/word/2015/wordml/symex" xmlns:wpg="http://schemas.microsoft.com/office/word/2010/wordprocessingGroup" xmlns:wpi="http://schemas.microsoft.com/office/word/2010/wordprocessingInk" xmlns:wne="http://schemas.microsoft.com/office/word/2006/wordml" xmlns:wps="http://schemas.microsoft.com/office/word/2010/wordprocessingShape" mc:Ignorable="w14 w15 w16se wp14">
   <w:tbl>
     <w:tblPr>
       <w:tblW w:w="0" w:type="auto"/>
@@ -3568,11 +3445,21 @@
           <w:tcW w:w="6379" w:type="dxa"/>
         </w:tcPr>
         <w:p>
-          <w:fldSimple w:instr=" SUBJECT  &quot;Nappy, the ingenious&quot;  \* MERGEFORMAT ">
-            <w:r>
-              <w:t>Nappy, the ingenious</w:t>
-            </w:r>
-          </w:fldSimple>
+          <w:r>
+            <w:fldChar w:fldCharType="begin"/>
+          </w:r>
+          <w:r>
+            <w:instrText xml:space="preserve"> SUBJECT  "Nappy, the ingenious"  \* MERGEFORMAT </w:instrText>
+          </w:r>
+          <w:r>
+            <w:fldChar w:fldCharType="separate"/>
+          </w:r>
+          <w:r>
+            <w:t>Nappy, the ingenious</w:t>
+          </w:r>
+          <w:r>
+            <w:fldChar w:fldCharType="end"/>
+          </w:r>
         </w:p>
       </w:tc>
       <w:tc>
@@ -3588,7 +3475,7 @@
             <w:ind w:right="68"/>
           </w:pPr>
           <w:r>
-            <w:t xml:space="preserve">  Version:           1.1</w:t>
+            <w:t xml:space="preserve">  Version:           1.2</w:t>
           </w:r>
         </w:p>
       </w:tc>
@@ -3599,11 +3486,21 @@
           <w:tcW w:w="6379" w:type="dxa"/>
         </w:tcPr>
         <w:p>
-          <w:fldSimple w:instr=" TITLE  &quot;Use-Case Specification: Extend Settings&quot;  \* MERGEFORMAT ">
-            <w:r>
-              <w:t>Use-Case Specification: Extend Settings</w:t>
-            </w:r>
-          </w:fldSimple>
+          <w:r>
+            <w:fldChar w:fldCharType="begin"/>
+          </w:r>
+          <w:r>
+            <w:instrText xml:space="preserve"> TITLE  "Use-Case Specification: Extend Settings"  \* MERGEFORMAT </w:instrText>
+          </w:r>
+          <w:r>
+            <w:fldChar w:fldCharType="separate"/>
+          </w:r>
+          <w:r>
+            <w:t>Use-Case Specification: Extend Settings</w:t>
+          </w:r>
+          <w:r>
+            <w:fldChar w:fldCharType="end"/>
+          </w:r>
         </w:p>
       </w:tc>
       <w:tc>
@@ -3615,10 +3512,10 @@
             <w:t xml:space="preserve"> </w:t>
           </w:r>
           <w:r>
-            <w:t xml:space="preserve"> Date:  21</w:t>
+            <w:t xml:space="preserve"> Date:  06/06</w:t>
           </w:r>
           <w:r>
-            <w:t>/04/2016</w:t>
+            <w:t>/2016</w:t>
           </w:r>
         </w:p>
       </w:tc>
@@ -3633,8 +3530,8 @@
 </file>
 
 <file path=word/numbering.xml><?xml version="1.0" encoding="utf-8"?>
-<w:numbering xmlns:wpc="http://schemas.microsoft.com/office/word/2010/wordprocessingCanvas" xmlns:mc="http://schemas.openxmlformats.org/markup-compatibility/2006" xmlns:o="urn:schemas-microsoft-com:office:office" xmlns:r="http://schemas.openxmlformats.org/officeDocument/2006/relationships" xmlns:m="http://schemas.openxmlformats.org/officeDocument/2006/math" xmlns:v="urn:schemas-microsoft-com:vml" xmlns:wp14="http://schemas.microsoft.com/office/word/2010/wordprocessingDrawing" xmlns:wp="http://schemas.openxmlformats.org/drawingml/2006/wordprocessingDrawing" xmlns:w10="urn:schemas-microsoft-com:office:word" xmlns:w="http://schemas.openxmlformats.org/wordprocessingml/2006/main" xmlns:w14="http://schemas.microsoft.com/office/word/2010/wordml" xmlns:wpg="http://schemas.microsoft.com/office/word/2010/wordprocessingGroup" xmlns:wpi="http://schemas.microsoft.com/office/word/2010/wordprocessingInk" xmlns:wne="http://schemas.microsoft.com/office/word/2006/wordml" xmlns:wps="http://schemas.microsoft.com/office/word/2010/wordprocessingShape" mc:Ignorable="w14 wp14">
-  <w:abstractNum w:abstractNumId="0">
+<w:numbering xmlns:wpc="http://schemas.microsoft.com/office/word/2010/wordprocessingCanvas" xmlns:cx="http://schemas.microsoft.com/office/drawing/2014/chartex" xmlns:cx1="http://schemas.microsoft.com/office/drawing/2015/9/8/chartex" xmlns:mc="http://schemas.openxmlformats.org/markup-compatibility/2006" xmlns:o="urn:schemas-microsoft-com:office:office" xmlns:r="http://schemas.openxmlformats.org/officeDocument/2006/relationships" xmlns:m="http://schemas.openxmlformats.org/officeDocument/2006/math" xmlns:v="urn:schemas-microsoft-com:vml" xmlns:wp14="http://schemas.microsoft.com/office/word/2010/wordprocessingDrawing" xmlns:wp="http://schemas.openxmlformats.org/drawingml/2006/wordprocessingDrawing" xmlns:w10="urn:schemas-microsoft-com:office:word" xmlns:w="http://schemas.openxmlformats.org/wordprocessingml/2006/main" xmlns:w14="http://schemas.microsoft.com/office/word/2010/wordml" xmlns:w15="http://schemas.microsoft.com/office/word/2012/wordml" xmlns:w16se="http://schemas.microsoft.com/office/word/2015/wordml/symex" xmlns:wpg="http://schemas.microsoft.com/office/word/2010/wordprocessingGroup" xmlns:wpi="http://schemas.microsoft.com/office/word/2010/wordprocessingInk" xmlns:wne="http://schemas.microsoft.com/office/word/2006/wordml" xmlns:wps="http://schemas.microsoft.com/office/word/2010/wordprocessingShape" mc:Ignorable="w14 w15 w16se wp14">
+  <w:abstractNum w:abstractNumId="0" w15:restartNumberingAfterBreak="0">
     <w:nsid w:val="FFFFFFFB"/>
     <w:multiLevelType w:val="multilevel"/>
     <w:tmpl w:val="FFFFFFFF"/>
@@ -3711,7 +3608,7 @@
       <w:lvlJc w:val="left"/>
     </w:lvl>
   </w:abstractNum>
-  <w:abstractNum w:abstractNumId="1">
+  <w:abstractNum w:abstractNumId="1" w15:restartNumberingAfterBreak="0">
     <w:nsid w:val="FFFFFFFE"/>
     <w:multiLevelType w:val="singleLevel"/>
     <w:tmpl w:val="FFFFFFFF"/>
@@ -3721,7 +3618,7 @@
       <w:lvlJc w:val="left"/>
     </w:lvl>
   </w:abstractNum>
-  <w:abstractNum w:abstractNumId="2">
+  <w:abstractNum w:abstractNumId="2" w15:restartNumberingAfterBreak="0">
     <w:nsid w:val="00224753"/>
     <w:multiLevelType w:val="singleLevel"/>
     <w:tmpl w:val="04090001"/>
@@ -3741,7 +3638,7 @@
       </w:rPr>
     </w:lvl>
   </w:abstractNum>
-  <w:abstractNum w:abstractNumId="3">
+  <w:abstractNum w:abstractNumId="3" w15:restartNumberingAfterBreak="0">
     <w:nsid w:val="0A117094"/>
     <w:multiLevelType w:val="singleLevel"/>
     <w:tmpl w:val="04090001"/>
@@ -3761,7 +3658,7 @@
       </w:rPr>
     </w:lvl>
   </w:abstractNum>
-  <w:abstractNum w:abstractNumId="4">
+  <w:abstractNum w:abstractNumId="4" w15:restartNumberingAfterBreak="0">
     <w:nsid w:val="17CB6DC4"/>
     <w:multiLevelType w:val="singleLevel"/>
     <w:tmpl w:val="04090001"/>
@@ -3781,7 +3678,7 @@
       </w:rPr>
     </w:lvl>
   </w:abstractNum>
-  <w:abstractNum w:abstractNumId="5">
+  <w:abstractNum w:abstractNumId="5" w15:restartNumberingAfterBreak="0">
     <w:nsid w:val="22443AC4"/>
     <w:multiLevelType w:val="singleLevel"/>
     <w:tmpl w:val="04090001"/>
@@ -3801,7 +3698,7 @@
       </w:rPr>
     </w:lvl>
   </w:abstractNum>
-  <w:abstractNum w:abstractNumId="6">
+  <w:abstractNum w:abstractNumId="6" w15:restartNumberingAfterBreak="0">
     <w:nsid w:val="2D4B634E"/>
     <w:multiLevelType w:val="singleLevel"/>
     <w:tmpl w:val="04090001"/>
@@ -3821,7 +3718,7 @@
       </w:rPr>
     </w:lvl>
   </w:abstractNum>
-  <w:abstractNum w:abstractNumId="7">
+  <w:abstractNum w:abstractNumId="7" w15:restartNumberingAfterBreak="0">
     <w:nsid w:val="31DD2C45"/>
     <w:multiLevelType w:val="singleLevel"/>
     <w:tmpl w:val="04090001"/>
@@ -3841,7 +3738,7 @@
       </w:rPr>
     </w:lvl>
   </w:abstractNum>
-  <w:abstractNum w:abstractNumId="8">
+  <w:abstractNum w:abstractNumId="8" w15:restartNumberingAfterBreak="0">
     <w:nsid w:val="32982B51"/>
     <w:multiLevelType w:val="singleLevel"/>
     <w:tmpl w:val="04090001"/>
@@ -3861,7 +3758,7 @@
       </w:rPr>
     </w:lvl>
   </w:abstractNum>
-  <w:abstractNum w:abstractNumId="9">
+  <w:abstractNum w:abstractNumId="9" w15:restartNumberingAfterBreak="0">
     <w:nsid w:val="3375481C"/>
     <w:multiLevelType w:val="singleLevel"/>
     <w:tmpl w:val="E6747DA6"/>
@@ -3881,7 +3778,7 @@
       </w:rPr>
     </w:lvl>
   </w:abstractNum>
-  <w:abstractNum w:abstractNumId="10">
+  <w:abstractNum w:abstractNumId="10" w15:restartNumberingAfterBreak="0">
     <w:nsid w:val="369D5471"/>
     <w:multiLevelType w:val="singleLevel"/>
     <w:tmpl w:val="04090001"/>
@@ -3901,7 +3798,7 @@
       </w:rPr>
     </w:lvl>
   </w:abstractNum>
-  <w:abstractNum w:abstractNumId="11">
+  <w:abstractNum w:abstractNumId="11" w15:restartNumberingAfterBreak="0">
     <w:nsid w:val="42B97F7B"/>
     <w:multiLevelType w:val="singleLevel"/>
     <w:tmpl w:val="04090001"/>
@@ -3921,7 +3818,7 @@
       </w:rPr>
     </w:lvl>
   </w:abstractNum>
-  <w:abstractNum w:abstractNumId="12">
+  <w:abstractNum w:abstractNumId="12" w15:restartNumberingAfterBreak="0">
     <w:nsid w:val="49E170D0"/>
     <w:multiLevelType w:val="singleLevel"/>
     <w:tmpl w:val="04090001"/>
@@ -3941,7 +3838,7 @@
       </w:rPr>
     </w:lvl>
   </w:abstractNum>
-  <w:abstractNum w:abstractNumId="13">
+  <w:abstractNum w:abstractNumId="13" w15:restartNumberingAfterBreak="0">
     <w:nsid w:val="4F64732B"/>
     <w:multiLevelType w:val="singleLevel"/>
     <w:tmpl w:val="04090001"/>
@@ -3961,7 +3858,7 @@
       </w:rPr>
     </w:lvl>
   </w:abstractNum>
-  <w:abstractNum w:abstractNumId="14">
+  <w:abstractNum w:abstractNumId="14" w15:restartNumberingAfterBreak="0">
     <w:nsid w:val="52DF734E"/>
     <w:multiLevelType w:val="singleLevel"/>
     <w:tmpl w:val="04090001"/>
@@ -3981,7 +3878,7 @@
       </w:rPr>
     </w:lvl>
   </w:abstractNum>
-  <w:abstractNum w:abstractNumId="15">
+  <w:abstractNum w:abstractNumId="15" w15:restartNumberingAfterBreak="0">
     <w:nsid w:val="6D2F7D46"/>
     <w:multiLevelType w:val="singleLevel"/>
     <w:tmpl w:val="04090001"/>
@@ -4001,7 +3898,7 @@
       </w:rPr>
     </w:lvl>
   </w:abstractNum>
-  <w:abstractNum w:abstractNumId="16">
+  <w:abstractNum w:abstractNumId="16" w15:restartNumberingAfterBreak="0">
     <w:nsid w:val="71F21F2A"/>
     <w:multiLevelType w:val="singleLevel"/>
     <w:tmpl w:val="04090001"/>
@@ -4021,7 +3918,7 @@
       </w:rPr>
     </w:lvl>
   </w:abstractNum>
-  <w:abstractNum w:abstractNumId="17">
+  <w:abstractNum w:abstractNumId="17" w15:restartNumberingAfterBreak="0">
     <w:nsid w:val="743601FB"/>
     <w:multiLevelType w:val="singleLevel"/>
     <w:tmpl w:val="04090001"/>
@@ -4041,7 +3938,7 @@
       </w:rPr>
     </w:lvl>
   </w:abstractNum>
-  <w:abstractNum w:abstractNumId="18">
+  <w:abstractNum w:abstractNumId="18" w15:restartNumberingAfterBreak="0">
     <w:nsid w:val="756150CA"/>
     <w:multiLevelType w:val="singleLevel"/>
     <w:tmpl w:val="04090001"/>
@@ -4061,7 +3958,7 @@
       </w:rPr>
     </w:lvl>
   </w:abstractNum>
-  <w:abstractNum w:abstractNumId="19">
+  <w:abstractNum w:abstractNumId="19" w15:restartNumberingAfterBreak="0">
     <w:nsid w:val="7BE434D7"/>
     <w:multiLevelType w:val="singleLevel"/>
     <w:tmpl w:val="04090001"/>
@@ -4177,7 +4074,7 @@
 </file>
 
 <file path=word/styles.xml><?xml version="1.0" encoding="utf-8"?>
-<w:styles xmlns:mc="http://schemas.openxmlformats.org/markup-compatibility/2006" xmlns:r="http://schemas.openxmlformats.org/officeDocument/2006/relationships" xmlns:w="http://schemas.openxmlformats.org/wordprocessingml/2006/main" xmlns:w14="http://schemas.microsoft.com/office/word/2010/wordml" mc:Ignorable="w14">
+<w:styles xmlns:mc="http://schemas.openxmlformats.org/markup-compatibility/2006" xmlns:r="http://schemas.openxmlformats.org/officeDocument/2006/relationships" xmlns:w="http://schemas.openxmlformats.org/wordprocessingml/2006/main" xmlns:w14="http://schemas.microsoft.com/office/word/2010/wordml" xmlns:w15="http://schemas.microsoft.com/office/word/2012/wordml" xmlns:w16se="http://schemas.microsoft.com/office/word/2015/wordml/symex" mc:Ignorable="w14 w15 w16se">
   <w:docDefaults>
     <w:rPrDefault>
       <w:rPr>
@@ -4187,924 +4084,378 @@
     </w:rPrDefault>
     <w:pPrDefault/>
   </w:docDefaults>
-  <w:latentStyles w:defLockedState="0" w:defUIPriority="99" w:defSemiHidden="1" w:defUnhideWhenUsed="1" w:defQFormat="0" w:count="267">
-    <w:lsdException w:name="Normal" w:semiHidden="0" w:uiPriority="0" w:unhideWhenUsed="0" w:qFormat="1"/>
-    <w:lsdException w:name="heading 1" w:semiHidden="0" w:uiPriority="0" w:unhideWhenUsed="0" w:qFormat="1"/>
-    <w:lsdException w:name="heading 2" w:semiHidden="0" w:uiPriority="0" w:unhideWhenUsed="0" w:qFormat="1"/>
-    <w:lsdException w:name="heading 3" w:semiHidden="0" w:uiPriority="0" w:unhideWhenUsed="0" w:qFormat="1"/>
-    <w:lsdException w:name="heading 4" w:semiHidden="0" w:uiPriority="0" w:unhideWhenUsed="0" w:qFormat="1"/>
-    <w:lsdException w:name="heading 5" w:semiHidden="0" w:uiPriority="0" w:unhideWhenUsed="0" w:qFormat="1"/>
-    <w:lsdException w:name="heading 6" w:semiHidden="0" w:uiPriority="0" w:unhideWhenUsed="0" w:qFormat="1"/>
-    <w:lsdException w:name="heading 7" w:semiHidden="0" w:uiPriority="0" w:unhideWhenUsed="0" w:qFormat="1"/>
-    <w:lsdException w:name="heading 8" w:semiHidden="0" w:uiPriority="0" w:unhideWhenUsed="0" w:qFormat="1"/>
-    <w:lsdException w:name="heading 9" w:semiHidden="0" w:uiPriority="0" w:unhideWhenUsed="0" w:qFormat="1"/>
-    <w:lsdException w:name="toc 1" w:uiPriority="39"/>
-    <w:lsdException w:name="toc 2" w:uiPriority="39"/>
-    <w:lsdException w:name="toc 3" w:uiPriority="39"/>
-    <w:lsdException w:name="toc 4" w:uiPriority="39"/>
-    <w:lsdException w:name="toc 5" w:uiPriority="39"/>
-    <w:lsdException w:name="toc 6" w:uiPriority="39"/>
-    <w:lsdException w:name="toc 7" w:uiPriority="39"/>
-    <w:lsdException w:name="toc 8" w:uiPriority="39"/>
-    <w:lsdException w:name="toc 9" w:uiPriority="39"/>
-    <w:lsdException w:name="caption" w:uiPriority="35" w:qFormat="1"/>
-    <w:lsdException w:name="Title" w:semiHidden="0" w:uiPriority="10" w:unhideWhenUsed="0" w:qFormat="1"/>
-    <w:lsdException w:name="Default Paragraph Font" w:uiPriority="1"/>
-    <w:lsdException w:name="Subtitle" w:semiHidden="0" w:uiPriority="11" w:unhideWhenUsed="0" w:qFormat="1"/>
-    <w:lsdException w:name="Strong" w:semiHidden="0" w:uiPriority="22" w:unhideWhenUsed="0" w:qFormat="1"/>
-    <w:lsdException w:name="Emphasis" w:semiHidden="0" w:uiPriority="20" w:unhideWhenUsed="0" w:qFormat="1"/>
-    <w:lsdException w:name="Table Grid" w:semiHidden="0" w:uiPriority="59" w:unhideWhenUsed="0"/>
-    <w:lsdException w:name="Placeholder Text" w:unhideWhenUsed="0"/>
-    <w:lsdException w:name="No Spacing" w:semiHidden="0" w:uiPriority="1" w:unhideWhenUsed="0" w:qFormat="1"/>
-    <w:lsdException w:name="Light Shading" w:semiHidden="0" w:uiPriority="60" w:unhideWhenUsed="0"/>
-    <w:lsdException w:name="Light List" w:semiHidden="0" w:uiPriority="61" w:unhideWhenUsed="0"/>
-    <w:lsdException w:name="Light Grid" w:semiHidden="0" w:uiPriority="62" w:unhideWhenUsed="0"/>
-    <w:lsdException w:name="Medium Shading 1" w:semiHidden="0" w:uiPriority="63" w:unhideWhenUsed="0"/>
-    <w:lsdException w:name="Medium Shading 2" w:semiHidden="0" w:uiPriority="64" w:unhideWhenUsed="0"/>
-    <w:lsdException w:name="Medium List 1" w:semiHidden="0" w:uiPriority="65" w:unhideWhenUsed="0"/>
-    <w:lsdException w:name="Medium List 2" w:semiHidden="0" w:uiPriority="66" w:unhideWhenUsed="0"/>
-    <w:lsdException w:name="Medium Grid 1" w:semiHidden="0" w:uiPriority="67" w:unhideWhenUsed="0"/>
-    <w:lsdException w:name="Medium Grid 2" w:semiHidden="0" w:uiPriority="68" w:unhideWhenUsed="0"/>
-    <w:lsdException w:name="Medium Grid 3" w:semiHidden="0" w:uiPriority="69" w:unhideWhenUsed="0"/>
-    <w:lsdException w:name="Dark List" w:semiHidden="0" w:uiPriority="70" w:unhideWhenUsed="0"/>
-    <w:lsdException w:name="Colorful Shading" w:semiHidden="0" w:uiPriority="71" w:unhideWhenUsed="0"/>
-    <w:lsdException w:name="Colorful List" w:semiHidden="0" w:uiPriority="72" w:unhideWhenUsed="0"/>
-    <w:lsdException w:name="Colorful Grid" w:semiHidden="0" w:uiPriority="73" w:unhideWhenUsed="0"/>
-    <w:lsdException w:name="Light Shading Accent 1" w:semiHidden="0" w:uiPriority="60" w:unhideWhenUsed="0"/>
-    <w:lsdException w:name="Light List Accent 1" w:semiHidden="0" w:uiPriority="61" w:unhideWhenUsed="0"/>
-    <w:lsdException w:name="Light Grid Accent 1" w:semiHidden="0" w:uiPriority="62" w:unhideWhenUsed="0"/>
-    <w:lsdException w:name="Medium Shading 1 Accent 1" w:semiHidden="0" w:uiPriority="63" w:unhideWhenUsed="0"/>
-    <w:lsdException w:name="Medium Shading 2 Accent 1" w:semiHidden="0" w:uiPriority="64" w:unhideWhenUsed="0"/>
-    <w:lsdException w:name="Medium List 1 Accent 1" w:semiHidden="0" w:uiPriority="65" w:unhideWhenUsed="0"/>
-    <w:lsdException w:name="Revision" w:unhideWhenUsed="0"/>
-    <w:lsdException w:name="List Paragraph" w:semiHidden="0" w:uiPriority="34" w:unhideWhenUsed="0" w:qFormat="1"/>
-    <w:lsdException w:name="Quote" w:semiHidden="0" w:uiPriority="29" w:unhideWhenUsed="0" w:qFormat="1"/>
-    <w:lsdException w:name="Intense Quote" w:semiHidden="0" w:uiPriority="30" w:unhideWhenUsed="0" w:qFormat="1"/>
-    <w:lsdException w:name="Medium List 2 Accent 1" w:semiHidden="0" w:uiPriority="66" w:unhideWhenUsed="0"/>
-    <w:lsdException w:name="Medium Grid 1 Accent 1" w:semiHidden="0" w:uiPriority="67" w:unhideWhenUsed="0"/>
-    <w:lsdException w:name="Medium Grid 2 Accent 1" w:semiHidden="0" w:uiPriority="68" w:unhideWhenUsed="0"/>
-    <w:lsdException w:name="Medium Grid 3 Accent 1" w:semiHidden="0" w:uiPriority="69" w:unhideWhenUsed="0"/>
-    <w:lsdException w:name="Dark List Accent 1" w:semiHidden="0" w:uiPriority="70" w:unhideWhenUsed="0"/>
-    <w:lsdException w:name="Colorful Shading Accent 1" w:semiHidden="0" w:uiPriority="71" w:unhideWhenUsed="0"/>
-    <w:lsdException w:name="Colorful List Accent 1" w:semiHidden="0" w:uiPriority="72" w:unhideWhenUsed="0"/>
-    <w:lsdException w:name="Colorful Grid Accent 1" w:semiHidden="0" w:uiPriority="73" w:unhideWhenUsed="0"/>
-    <w:lsdException w:name="Light Shading Accent 2" w:semiHidden="0" w:uiPriority="60" w:unhideWhenUsed="0"/>
-    <w:lsdException w:name="Light List Accent 2" w:semiHidden="0" w:uiPriority="61" w:unhideWhenUsed="0"/>
-    <w:lsdException w:name="Light Grid Accent 2" w:semiHidden="0" w:uiPriority="62" w:unhideWhenUsed="0"/>
-    <w:lsdException w:name="Medium Shading 1 Accent 2" w:semiHidden="0" w:uiPriority="63" w:unhideWhenUsed="0"/>
-    <w:lsdException w:name="Medium Shading 2 Accent 2" w:semiHidden="0" w:uiPriority="64" w:unhideWhenUsed="0"/>
-    <w:lsdException w:name="Medium List 1 Accent 2" w:semiHidden="0" w:uiPriority="65" w:unhideWhenUsed="0"/>
-    <w:lsdException w:name="Medium List 2 Accent 2" w:semiHidden="0" w:uiPriority="66" w:unhideWhenUsed="0"/>
-    <w:lsdException w:name="Medium Grid 1 Accent 2" w:semiHidden="0" w:uiPriority="67" w:unhideWhenUsed="0"/>
-    <w:lsdException w:name="Medium Grid 2 Accent 2" w:semiHidden="0" w:uiPriority="68" w:unhideWhenUsed="0"/>
-    <w:lsdException w:name="Medium Grid 3 Accent 2" w:semiHidden="0" w:uiPriority="69" w:unhideWhenUsed="0"/>
-    <w:lsdException w:name="Dark List Accent 2" w:semiHidden="0" w:uiPriority="70" w:unhideWhenUsed="0"/>
-    <w:lsdException w:name="Colorful Shading Accent 2" w:semiHidden="0" w:uiPriority="71" w:unhideWhenUsed="0"/>
-    <w:lsdException w:name="Colorful List Accent 2" w:semiHidden="0" w:uiPriority="72" w:unhideWhenUsed="0"/>
-    <w:lsdException w:name="Colorful Grid Accent 2" w:semiHidden="0" w:uiPriority="73" w:unhideWhenUsed="0"/>
-    <w:lsdException w:name="Light Shading Accent 3" w:semiHidden="0" w:uiPriority="60" w:unhideWhenUsed="0"/>
-    <w:lsdException w:name="Light List Accent 3" w:semiHidden="0" w:uiPriority="61" w:unhideWhenUsed="0"/>
-    <w:lsdException w:name="Light Grid Accent 3" w:semiHidden="0" w:uiPriority="62" w:unhideWhenUsed="0"/>
-    <w:lsdException w:name="Medium Shading 1 Accent 3" w:semiHidden="0" w:uiPriority="63" w:unhideWhenUsed="0"/>
-    <w:lsdException w:name="Medium Shading 2 Accent 3" w:semiHidden="0" w:uiPriority="64" w:unhideWhenUsed="0"/>
-    <w:lsdException w:name="Medium List 1 Accent 3" w:semiHidden="0" w:uiPriority="65" w:unhideWhenUsed="0"/>
-    <w:lsdException w:name="Medium List 2 Accent 3" w:semiHidden="0" w:uiPriority="66" w:unhideWhenUsed="0"/>
-    <w:lsdException w:name="Medium Grid 1 Accent 3" w:semiHidden="0" w:uiPriority="67" w:unhideWhenUsed="0"/>
-    <w:lsdException w:name="Medium Grid 2 Accent 3" w:semiHidden="0" w:uiPriority="68" w:unhideWhenUsed="0"/>
-    <w:lsdException w:name="Medium Grid 3 Accent 3" w:semiHidden="0" w:uiPriority="69" w:unhideWhenUsed="0"/>
-    <w:lsdException w:name="Dark List Accent 3" w:semiHidden="0" w:uiPriority="70" w:unhideWhenUsed="0"/>
-    <w:lsdException w:name="Colorful Shading Accent 3" w:semiHidden="0" w:uiPriority="71" w:unhideWhenUsed="0"/>
-    <w:lsdException w:name="Colorful List Accent 3" w:semiHidden="0" w:uiPriority="72" w:unhideWhenUsed="0"/>
-    <w:lsdException w:name="Colorful Grid Accent 3" w:semiHidden="0" w:uiPriority="73" w:unhideWhenUsed="0"/>
-    <w:lsdException w:name="Light Shading Accent 4" w:semiHidden="0" w:uiPriority="60" w:unhideWhenUsed="0"/>
-    <w:lsdException w:name="Light List Accent 4" w:semiHidden="0" w:uiPriority="61" w:unhideWhenUsed="0"/>
-    <w:lsdException w:name="Light Grid Accent 4" w:semiHidden="0" w:uiPriority="62" w:unhideWhenUsed="0"/>
-    <w:lsdException w:name="Medium Shading 1 Accent 4" w:semiHidden="0" w:uiPriority="63" w:unhideWhenUsed="0"/>
-    <w:lsdException w:name="Medium Shading 2 Accent 4" w:semiHidden="0" w:uiPriority="64" w:unhideWhenUsed="0"/>
-    <w:lsdException w:name="Medium List 1 Accent 4" w:semiHidden="0" w:uiPriority="65" w:unhideWhenUsed="0"/>
-    <w:lsdException w:name="Medium List 2 Accent 4" w:semiHidden="0" w:uiPriority="66" w:unhideWhenUsed="0"/>
-    <w:lsdException w:name="Medium Grid 1 Accent 4" w:semiHidden="0" w:uiPriority="67" w:unhideWhenUsed="0"/>
-    <w:lsdException w:name="Medium Grid 2 Accent 4" w:semiHidden="0" w:uiPriority="68" w:unhideWhenUsed="0"/>
-    <w:lsdException w:name="Medium Grid 3 Accent 4" w:semiHidden="0" w:uiPriority="69" w:unhideWhenUsed="0"/>
-    <w:lsdException w:name="Dark List Accent 4" w:semiHidden="0" w:uiPriority="70" w:unhideWhenUsed="0"/>
-    <w:lsdException w:name="Colorful Shading Accent 4" w:semiHidden="0" w:uiPriority="71" w:unhideWhenUsed="0"/>
-    <w:lsdException w:name="Colorful List Accent 4" w:semiHidden="0" w:uiPriority="72" w:unhideWhenUsed="0"/>
-    <w:lsdException w:name="Colorful Grid Accent 4" w:semiHidden="0" w:uiPriority="73" w:unhideWhenUsed="0"/>
-    <w:lsdException w:name="Light Shading Accent 5" w:semiHidden="0" w:uiPriority="60" w:unhideWhenUsed="0"/>
-    <w:lsdException w:name="Light List Accent 5" w:semiHidden="0" w:uiPriority="61" w:unhideWhenUsed="0"/>
-    <w:lsdException w:name="Light Grid Accent 5" w:semiHidden="0" w:uiPriority="62" w:unhideWhenUsed="0"/>
-    <w:lsdException w:name="Medium Shading 1 Accent 5" w:semiHidden="0" w:uiPriority="63" w:unhideWhenUsed="0"/>
-    <w:lsdException w:name="Medium Shading 2 Accent 5" w:semiHidden="0" w:uiPriority="64" w:unhideWhenUsed="0"/>
-    <w:lsdException w:name="Medium List 1 Accent 5" w:semiHidden="0" w:uiPriority="65" w:unhideWhenUsed="0"/>
-    <w:lsdException w:name="Medium List 2 Accent 5" w:semiHidden="0" w:uiPriority="66" w:unhideWhenUsed="0"/>
-    <w:lsdException w:name="Medium Grid 1 Accent 5" w:semiHidden="0" w:uiPriority="67" w:unhideWhenUsed="0"/>
-    <w:lsdException w:name="Medium Grid 2 Accent 5" w:semiHidden="0" w:uiPriority="68" w:unhideWhenUsed="0"/>
-    <w:lsdException w:name="Medium Grid 3 Accent 5" w:semiHidden="0" w:uiPriority="69" w:unhideWhenUsed="0"/>
-    <w:lsdException w:name="Dark List Accent 5" w:semiHidden="0" w:uiPriority="70" w:unhideWhenUsed="0"/>
-    <w:lsdException w:name="Colorful Shading Accent 5" w:semiHidden="0" w:uiPriority="71" w:unhideWhenUsed="0"/>
-    <w:lsdException w:name="Colorful List Accent 5" w:semiHidden="0" w:uiPriority="72" w:unhideWhenUsed="0"/>
-    <w:lsdException w:name="Colorful Grid Accent 5" w:semiHidden="0" w:uiPriority="73" w:unhideWhenUsed="0"/>
-    <w:lsdException w:name="Light Shading Accent 6" w:semiHidden="0" w:uiPriority="60" w:unhideWhenUsed="0"/>
-    <w:lsdException w:name="Light List Accent 6" w:semiHidden="0" w:uiPriority="61" w:unhideWhenUsed="0"/>
-    <w:lsdException w:name="Light Grid Accent 6" w:semiHidden="0" w:uiPriority="62" w:unhideWhenUsed="0"/>
-    <w:lsdException w:name="Medium Shading 1 Accent 6" w:semiHidden="0" w:uiPriority="63" w:unhideWhenUsed="0"/>
-    <w:lsdException w:name="Medium Shading 2 Accent 6" w:semiHidden="0" w:uiPriority="64" w:unhideWhenUsed="0"/>
-    <w:lsdException w:name="Medium List 1 Accent 6" w:semiHidden="0" w:uiPriority="65" w:unhideWhenUsed="0"/>
-    <w:lsdException w:name="Medium List 2 Accent 6" w:semiHidden="0" w:uiPriority="66" w:unhideWhenUsed="0"/>
-    <w:lsdException w:name="Medium Grid 1 Accent 6" w:semiHidden="0" w:uiPriority="67" w:unhideWhenUsed="0"/>
-    <w:lsdException w:name="Medium Grid 2 Accent 6" w:semiHidden="0" w:uiPriority="68" w:unhideWhenUsed="0"/>
-    <w:lsdException w:name="Medium Grid 3 Accent 6" w:semiHidden="0" w:uiPriority="69" w:unhideWhenUsed="0"/>
-    <w:lsdException w:name="Dark List Accent 6" w:semiHidden="0" w:uiPriority="70" w:unhideWhenUsed="0"/>
-    <w:lsdException w:name="Colorful Shading Accent 6" w:semiHidden="0" w:uiPriority="71" w:unhideWhenUsed="0"/>
-    <w:lsdException w:name="Colorful List Accent 6" w:semiHidden="0" w:uiPriority="72" w:unhideWhenUsed="0"/>
-    <w:lsdException w:name="Colorful Grid Accent 6" w:semiHidden="0" w:uiPriority="73" w:unhideWhenUsed="0"/>
-    <w:lsdException w:name="Subtle Emphasis" w:semiHidden="0" w:uiPriority="19" w:unhideWhenUsed="0" w:qFormat="1"/>
-    <w:lsdException w:name="Intense Emphasis" w:semiHidden="0" w:uiPriority="21" w:unhideWhenUsed="0" w:qFormat="1"/>
-    <w:lsdException w:name="Subtle Reference" w:semiHidden="0" w:uiPriority="31" w:unhideWhenUsed="0" w:qFormat="1"/>
-    <w:lsdException w:name="Intense Reference" w:semiHidden="0" w:uiPriority="32" w:unhideWhenUsed="0" w:qFormat="1"/>
-    <w:lsdException w:name="Book Title" w:semiHidden="0" w:uiPriority="33" w:unhideWhenUsed="0" w:qFormat="1"/>
-    <w:lsdException w:name="Bibliography" w:uiPriority="37"/>
-    <w:lsdException w:name="TOC Heading" w:uiPriority="39" w:qFormat="1"/>
-  </w:latentStyles>
-  <w:style w:type="paragraph" w:default="1" w:styleId="Standard">
-    <w:name w:val="Normal"/>
-    <w:qFormat/>
-    <w:pPr>
-      <w:widowControl w:val="0"/>
-      <w:spacing w:line="240" w:lineRule="atLeast"/>
-    </w:pPr>
-    <w:rPr>
-      <w:lang w:val="en-US" w:eastAsia="en-US"/>
-    </w:rPr>
-  </w:style>
-  <w:style w:type="paragraph" w:styleId="berschrift1">
-    <w:name w:val="heading 1"/>
-    <w:basedOn w:val="Standard"/>
-    <w:next w:val="Standard"/>
-    <w:qFormat/>
-    <w:pPr>
-      <w:keepNext/>
-      <w:numPr>
-        <w:numId w:val="1"/>
-      </w:numPr>
-      <w:spacing w:before="120" w:after="60"/>
-      <w:outlineLvl w:val="0"/>
-    </w:pPr>
-    <w:rPr>
-      <w:rFonts w:ascii="Arial" w:hAnsi="Arial"/>
-      <w:b/>
-      <w:sz w:val="24"/>
-    </w:rPr>
-  </w:style>
-  <w:style w:type="paragraph" w:styleId="berschrift2">
-    <w:name w:val="heading 2"/>
-    <w:basedOn w:val="berschrift1"/>
-    <w:next w:val="Standard"/>
-    <w:qFormat/>
-    <w:pPr>
-      <w:numPr>
-        <w:ilvl w:val="1"/>
-      </w:numPr>
-      <w:outlineLvl w:val="1"/>
-    </w:pPr>
-    <w:rPr>
-      <w:sz w:val="20"/>
-    </w:rPr>
-  </w:style>
-  <w:style w:type="paragraph" w:styleId="berschrift3">
-    <w:name w:val="heading 3"/>
-    <w:basedOn w:val="berschrift1"/>
-    <w:next w:val="Standard"/>
-    <w:qFormat/>
-    <w:pPr>
-      <w:numPr>
-        <w:ilvl w:val="2"/>
-      </w:numPr>
-      <w:outlineLvl w:val="2"/>
-    </w:pPr>
-    <w:rPr>
-      <w:b w:val="0"/>
-      <w:i/>
-      <w:sz w:val="20"/>
-    </w:rPr>
-  </w:style>
-  <w:style w:type="paragraph" w:styleId="berschrift4">
-    <w:name w:val="heading 4"/>
-    <w:basedOn w:val="berschrift1"/>
-    <w:next w:val="Standard"/>
-    <w:qFormat/>
-    <w:pPr>
-      <w:numPr>
-        <w:ilvl w:val="3"/>
-      </w:numPr>
-      <w:outlineLvl w:val="3"/>
-    </w:pPr>
-    <w:rPr>
-      <w:b w:val="0"/>
-      <w:sz w:val="20"/>
-    </w:rPr>
-  </w:style>
-  <w:style w:type="paragraph" w:styleId="berschrift5">
-    <w:name w:val="heading 5"/>
-    <w:basedOn w:val="Standard"/>
-    <w:next w:val="Standard"/>
-    <w:qFormat/>
-    <w:pPr>
-      <w:numPr>
-        <w:ilvl w:val="4"/>
-        <w:numId w:val="1"/>
-      </w:numPr>
-      <w:spacing w:before="240" w:after="60"/>
-      <w:outlineLvl w:val="4"/>
-    </w:pPr>
-    <w:rPr>
-      <w:sz w:val="22"/>
-    </w:rPr>
-  </w:style>
-  <w:style w:type="paragraph" w:styleId="berschrift6">
-    <w:name w:val="heading 6"/>
-    <w:basedOn w:val="Standard"/>
-    <w:next w:val="Standard"/>
-    <w:qFormat/>
-    <w:pPr>
-      <w:numPr>
-        <w:ilvl w:val="5"/>
-        <w:numId w:val="1"/>
-      </w:numPr>
-      <w:spacing w:before="240" w:after="60"/>
-      <w:outlineLvl w:val="5"/>
-    </w:pPr>
-    <w:rPr>
-      <w:i/>
-      <w:sz w:val="22"/>
-    </w:rPr>
-  </w:style>
-  <w:style w:type="paragraph" w:styleId="berschrift7">
-    <w:name w:val="heading 7"/>
-    <w:basedOn w:val="Standard"/>
-    <w:next w:val="Standard"/>
-    <w:qFormat/>
-    <w:pPr>
-      <w:numPr>
-        <w:ilvl w:val="6"/>
-        <w:numId w:val="1"/>
-      </w:numPr>
-      <w:spacing w:before="240" w:after="60"/>
-      <w:outlineLvl w:val="6"/>
-    </w:pPr>
-  </w:style>
-  <w:style w:type="paragraph" w:styleId="berschrift8">
-    <w:name w:val="heading 8"/>
-    <w:basedOn w:val="Standard"/>
-    <w:next w:val="Standard"/>
-    <w:qFormat/>
-    <w:pPr>
-      <w:numPr>
-        <w:ilvl w:val="7"/>
-        <w:numId w:val="1"/>
-      </w:numPr>
-      <w:spacing w:before="240" w:after="60"/>
-      <w:outlineLvl w:val="7"/>
-    </w:pPr>
-    <w:rPr>
-      <w:i/>
-    </w:rPr>
-  </w:style>
-  <w:style w:type="paragraph" w:styleId="berschrift9">
-    <w:name w:val="heading 9"/>
-    <w:basedOn w:val="Standard"/>
-    <w:next w:val="Standard"/>
-    <w:qFormat/>
-    <w:pPr>
-      <w:numPr>
-        <w:ilvl w:val="8"/>
-        <w:numId w:val="1"/>
-      </w:numPr>
-      <w:spacing w:before="240" w:after="60"/>
-      <w:outlineLvl w:val="8"/>
-    </w:pPr>
-    <w:rPr>
-      <w:b/>
-      <w:i/>
-      <w:sz w:val="18"/>
-    </w:rPr>
-  </w:style>
-  <w:style w:type="character" w:default="1" w:styleId="Absatz-Standardschriftart">
-    <w:name w:val="Default Paragraph Font"/>
-    <w:uiPriority w:val="1"/>
-    <w:semiHidden/>
-    <w:unhideWhenUsed/>
-  </w:style>
-  <w:style w:type="table" w:default="1" w:styleId="NormaleTabelle">
-    <w:name w:val="Normal Table"/>
-    <w:uiPriority w:val="99"/>
-    <w:semiHidden/>
-    <w:unhideWhenUsed/>
-    <w:tblPr>
-      <w:tblInd w:w="0" w:type="dxa"/>
-      <w:tblCellMar>
-        <w:top w:w="0" w:type="dxa"/>
-        <w:left w:w="108" w:type="dxa"/>
-        <w:bottom w:w="0" w:type="dxa"/>
-        <w:right w:w="108" w:type="dxa"/>
-      </w:tblCellMar>
-    </w:tblPr>
-  </w:style>
-  <w:style w:type="numbering" w:default="1" w:styleId="KeineListe">
-    <w:name w:val="No List"/>
-    <w:uiPriority w:val="99"/>
-    <w:semiHidden/>
-    <w:unhideWhenUsed/>
-  </w:style>
-  <w:style w:type="paragraph" w:customStyle="1" w:styleId="Paragraph2">
-    <w:name w:val="Paragraph2"/>
-    <w:basedOn w:val="Standard"/>
-    <w:pPr>
-      <w:spacing w:before="80"/>
-      <w:ind w:left="720"/>
-      <w:jc w:val="both"/>
-    </w:pPr>
-    <w:rPr>
-      <w:color w:val="000000"/>
-      <w:lang w:val="en-AU"/>
-    </w:rPr>
-  </w:style>
-  <w:style w:type="paragraph" w:styleId="Titel">
-    <w:name w:val="Title"/>
-    <w:basedOn w:val="Standard"/>
-    <w:next w:val="Standard"/>
-    <w:qFormat/>
-    <w:pPr>
-      <w:spacing w:line="240" w:lineRule="auto"/>
-      <w:jc w:val="center"/>
-    </w:pPr>
-    <w:rPr>
-      <w:rFonts w:ascii="Arial" w:hAnsi="Arial"/>
-      <w:b/>
-      <w:sz w:val="36"/>
-    </w:rPr>
-  </w:style>
-  <w:style w:type="paragraph" w:styleId="Untertitel">
-    <w:name w:val="Subtitle"/>
-    <w:basedOn w:val="Standard"/>
-    <w:qFormat/>
-    <w:pPr>
-      <w:spacing w:after="60"/>
-      <w:jc w:val="center"/>
-    </w:pPr>
-    <w:rPr>
-      <w:rFonts w:ascii="Arial" w:hAnsi="Arial"/>
-      <w:i/>
-      <w:sz w:val="36"/>
-      <w:lang w:val="en-AU"/>
-    </w:rPr>
-  </w:style>
-  <w:style w:type="paragraph" w:styleId="Standardeinzug">
-    <w:name w:val="Normal Indent"/>
-    <w:basedOn w:val="Standard"/>
-    <w:semiHidden/>
-    <w:pPr>
-      <w:ind w:left="900" w:hanging="900"/>
-    </w:pPr>
-  </w:style>
-  <w:style w:type="paragraph" w:styleId="Verzeichnis1">
-    <w:name w:val="toc 1"/>
-    <w:basedOn w:val="Standard"/>
-    <w:next w:val="Standard"/>
-    <w:uiPriority w:val="39"/>
-    <w:pPr>
-      <w:tabs>
-        <w:tab w:val="right" w:pos="9360"/>
-      </w:tabs>
-      <w:spacing w:before="240" w:after="60"/>
-      <w:ind w:right="720"/>
-    </w:pPr>
-  </w:style>
-  <w:style w:type="paragraph" w:styleId="Verzeichnis2">
-    <w:name w:val="toc 2"/>
-    <w:basedOn w:val="Standard"/>
-    <w:next w:val="Standard"/>
-    <w:uiPriority w:val="39"/>
-    <w:pPr>
-      <w:tabs>
-        <w:tab w:val="right" w:pos="9360"/>
-      </w:tabs>
-      <w:ind w:left="432" w:right="720"/>
-    </w:pPr>
-  </w:style>
-  <w:style w:type="paragraph" w:styleId="Verzeichnis3">
-    <w:name w:val="toc 3"/>
-    <w:basedOn w:val="Standard"/>
-    <w:next w:val="Standard"/>
-    <w:uiPriority w:val="39"/>
-    <w:pPr>
-      <w:tabs>
-        <w:tab w:val="left" w:pos="1440"/>
-        <w:tab w:val="right" w:pos="9360"/>
-      </w:tabs>
-      <w:ind w:left="864"/>
-    </w:pPr>
-  </w:style>
-  <w:style w:type="paragraph" w:styleId="Kopfzeile">
-    <w:name w:val="header"/>
-    <w:basedOn w:val="Standard"/>
-    <w:semiHidden/>
-    <w:pPr>
-      <w:tabs>
-        <w:tab w:val="center" w:pos="4320"/>
-        <w:tab w:val="right" w:pos="8640"/>
-      </w:tabs>
-    </w:pPr>
-  </w:style>
-  <w:style w:type="paragraph" w:styleId="Fuzeile">
-    <w:name w:val="footer"/>
-    <w:basedOn w:val="Standard"/>
-    <w:semiHidden/>
-    <w:pPr>
-      <w:tabs>
-        <w:tab w:val="center" w:pos="4320"/>
-        <w:tab w:val="right" w:pos="8640"/>
-      </w:tabs>
-    </w:pPr>
-  </w:style>
-  <w:style w:type="character" w:styleId="Seitenzahl">
-    <w:name w:val="page number"/>
-    <w:basedOn w:val="Absatz-Standardschriftart"/>
-    <w:semiHidden/>
-  </w:style>
-  <w:style w:type="paragraph" w:customStyle="1" w:styleId="Paragraph3">
-    <w:name w:val="Paragraph3"/>
-    <w:basedOn w:val="Standard"/>
-    <w:pPr>
-      <w:spacing w:before="80" w:line="240" w:lineRule="auto"/>
-      <w:ind w:left="1530"/>
-      <w:jc w:val="both"/>
-    </w:pPr>
-  </w:style>
-  <w:style w:type="paragraph" w:customStyle="1" w:styleId="Paragraph4">
-    <w:name w:val="Paragraph4"/>
-    <w:basedOn w:val="Standard"/>
-    <w:pPr>
-      <w:spacing w:before="80" w:line="240" w:lineRule="auto"/>
-      <w:ind w:left="2250"/>
-      <w:jc w:val="both"/>
-    </w:pPr>
-  </w:style>
-  <w:style w:type="paragraph" w:customStyle="1" w:styleId="Tabletext">
-    <w:name w:val="Tabletext"/>
-    <w:basedOn w:val="Standard"/>
-    <w:pPr>
-      <w:keepLines/>
-      <w:spacing w:after="120"/>
-    </w:pPr>
-  </w:style>
-  <w:style w:type="paragraph" w:styleId="Textkrper">
-    <w:name w:val="Body Text"/>
-    <w:basedOn w:val="Standard"/>
-    <w:semiHidden/>
-    <w:pPr>
-      <w:keepLines/>
-      <w:spacing w:after="120"/>
-      <w:ind w:left="720"/>
-    </w:pPr>
-  </w:style>
-  <w:style w:type="paragraph" w:styleId="Verzeichnis4">
-    <w:name w:val="toc 4"/>
-    <w:basedOn w:val="Standard"/>
-    <w:next w:val="Standard"/>
-    <w:semiHidden/>
-    <w:pPr>
-      <w:ind w:left="600"/>
-    </w:pPr>
-  </w:style>
-  <w:style w:type="paragraph" w:styleId="Verzeichnis5">
-    <w:name w:val="toc 5"/>
-    <w:basedOn w:val="Standard"/>
-    <w:next w:val="Standard"/>
-    <w:semiHidden/>
-    <w:pPr>
-      <w:ind w:left="800"/>
-    </w:pPr>
-  </w:style>
-  <w:style w:type="paragraph" w:styleId="Verzeichnis6">
-    <w:name w:val="toc 6"/>
-    <w:basedOn w:val="Standard"/>
-    <w:next w:val="Standard"/>
-    <w:semiHidden/>
-    <w:pPr>
-      <w:ind w:left="1000"/>
-    </w:pPr>
-  </w:style>
-  <w:style w:type="paragraph" w:styleId="Verzeichnis7">
-    <w:name w:val="toc 7"/>
-    <w:basedOn w:val="Standard"/>
-    <w:next w:val="Standard"/>
-    <w:semiHidden/>
-    <w:pPr>
-      <w:ind w:left="1200"/>
-    </w:pPr>
-  </w:style>
-  <w:style w:type="paragraph" w:styleId="Verzeichnis8">
-    <w:name w:val="toc 8"/>
-    <w:basedOn w:val="Standard"/>
-    <w:next w:val="Standard"/>
-    <w:semiHidden/>
-    <w:pPr>
-      <w:ind w:left="1400"/>
-    </w:pPr>
-  </w:style>
-  <w:style w:type="paragraph" w:styleId="Verzeichnis9">
-    <w:name w:val="toc 9"/>
-    <w:basedOn w:val="Standard"/>
-    <w:next w:val="Standard"/>
-    <w:semiHidden/>
-    <w:pPr>
-      <w:ind w:left="1600"/>
-    </w:pPr>
-  </w:style>
-  <w:style w:type="paragraph" w:customStyle="1" w:styleId="Bullet1">
-    <w:name w:val="Bullet1"/>
-    <w:basedOn w:val="Standard"/>
-    <w:pPr>
-      <w:ind w:left="720" w:hanging="432"/>
-    </w:pPr>
-  </w:style>
-  <w:style w:type="paragraph" w:customStyle="1" w:styleId="Bullet2">
-    <w:name w:val="Bullet2"/>
-    <w:basedOn w:val="Standard"/>
-    <w:pPr>
-      <w:ind w:left="1440" w:hanging="360"/>
-    </w:pPr>
-    <w:rPr>
-      <w:color w:val="000080"/>
-    </w:rPr>
-  </w:style>
-  <w:style w:type="paragraph" w:styleId="Dokumentstruktur">
-    <w:name w:val="Document Map"/>
-    <w:basedOn w:val="Standard"/>
-    <w:semiHidden/>
-    <w:pPr>
-      <w:shd w:val="clear" w:color="auto" w:fill="000080"/>
-    </w:pPr>
-    <w:rPr>
-      <w:rFonts w:ascii="Tahoma" w:hAnsi="Tahoma"/>
-    </w:rPr>
-  </w:style>
-  <w:style w:type="character" w:styleId="Funotenzeichen">
-    <w:name w:val="footnote reference"/>
-    <w:basedOn w:val="Absatz-Standardschriftart"/>
-    <w:semiHidden/>
-    <w:rPr>
-      <w:sz w:val="20"/>
-      <w:vertAlign w:val="superscript"/>
-    </w:rPr>
-  </w:style>
-  <w:style w:type="paragraph" w:styleId="Funotentext">
-    <w:name w:val="footnote text"/>
-    <w:basedOn w:val="Standard"/>
-    <w:semiHidden/>
-    <w:pPr>
-      <w:keepNext/>
-      <w:keepLines/>
-      <w:pBdr>
-        <w:bottom w:val="single" w:sz="6" w:space="0" w:color="000000"/>
-      </w:pBdr>
-      <w:spacing w:before="40" w:after="40"/>
-      <w:ind w:left="360" w:hanging="360"/>
-    </w:pPr>
-    <w:rPr>
-      <w:rFonts w:ascii="Helvetica" w:hAnsi="Helvetica"/>
-      <w:sz w:val="16"/>
-    </w:rPr>
-  </w:style>
-  <w:style w:type="paragraph" w:customStyle="1" w:styleId="MainTitle">
-    <w:name w:val="Main Title"/>
-    <w:basedOn w:val="Standard"/>
-    <w:pPr>
-      <w:spacing w:before="480" w:after="60" w:line="240" w:lineRule="auto"/>
-      <w:jc w:val="center"/>
-    </w:pPr>
-    <w:rPr>
-      <w:rFonts w:ascii="Arial" w:hAnsi="Arial"/>
-      <w:b/>
-      <w:kern w:val="28"/>
-      <w:sz w:val="32"/>
-    </w:rPr>
-  </w:style>
-  <w:style w:type="paragraph" w:customStyle="1" w:styleId="Paragraph1">
-    <w:name w:val="Paragraph1"/>
-    <w:basedOn w:val="Standard"/>
-    <w:pPr>
-      <w:spacing w:before="80" w:line="240" w:lineRule="auto"/>
-      <w:jc w:val="both"/>
-    </w:pPr>
-  </w:style>
-  <w:style w:type="paragraph" w:styleId="Textkrper2">
-    <w:name w:val="Body Text 2"/>
-    <w:basedOn w:val="Standard"/>
-    <w:semiHidden/>
-    <w:rPr>
-      <w:i/>
-      <w:color w:val="0000FF"/>
-    </w:rPr>
-  </w:style>
-  <w:style w:type="paragraph" w:styleId="Textkrper-Zeileneinzug">
-    <w:name w:val="Body Text Indent"/>
-    <w:basedOn w:val="Standard"/>
-    <w:semiHidden/>
-    <w:pPr>
-      <w:ind w:left="720"/>
-    </w:pPr>
-    <w:rPr>
-      <w:i/>
-      <w:color w:val="0000FF"/>
-      <w:u w:val="single"/>
-    </w:rPr>
-  </w:style>
-  <w:style w:type="paragraph" w:customStyle="1" w:styleId="Body">
-    <w:name w:val="Body"/>
-    <w:basedOn w:val="Standard"/>
-    <w:pPr>
-      <w:widowControl/>
-      <w:spacing w:before="120" w:line="240" w:lineRule="auto"/>
-      <w:jc w:val="both"/>
-    </w:pPr>
-    <w:rPr>
-      <w:rFonts w:ascii="Book Antiqua" w:hAnsi="Book Antiqua"/>
-    </w:rPr>
-  </w:style>
-  <w:style w:type="paragraph" w:customStyle="1" w:styleId="Bullet">
-    <w:name w:val="Bullet"/>
-    <w:basedOn w:val="Standard"/>
-    <w:pPr>
-      <w:widowControl/>
-      <w:tabs>
-        <w:tab w:val="num" w:pos="360"/>
-        <w:tab w:val="left" w:pos="720"/>
-      </w:tabs>
-      <w:spacing w:before="120" w:line="240" w:lineRule="auto"/>
-      <w:ind w:left="720" w:right="360"/>
-      <w:jc w:val="both"/>
-    </w:pPr>
-    <w:rPr>
-      <w:rFonts w:ascii="Book Antiqua" w:hAnsi="Book Antiqua"/>
-    </w:rPr>
-  </w:style>
-  <w:style w:type="paragraph" w:customStyle="1" w:styleId="InfoBlue">
-    <w:name w:val="InfoBlue"/>
-    <w:basedOn w:val="Standard"/>
-    <w:next w:val="Textkrper"/>
-    <w:autoRedefine/>
-    <w:pPr>
-      <w:spacing w:after="120"/>
-      <w:ind w:left="720"/>
-    </w:pPr>
-    <w:rPr>
-      <w:i/>
-      <w:color w:val="0000FF"/>
-    </w:rPr>
-  </w:style>
-  <w:style w:type="character" w:styleId="Hyperlink">
-    <w:name w:val="Hyperlink"/>
-    <w:basedOn w:val="Absatz-Standardschriftart"/>
-    <w:semiHidden/>
-    <w:rPr>
-      <w:color w:val="0000FF"/>
-      <w:u w:val="single"/>
-    </w:rPr>
-  </w:style>
-  <w:style w:type="paragraph" w:styleId="StandardWeb">
-    <w:name w:val="Normal (Web)"/>
-    <w:basedOn w:val="Standard"/>
-    <w:semiHidden/>
-    <w:pPr>
-      <w:widowControl/>
-      <w:spacing w:before="100" w:beforeAutospacing="1" w:after="100" w:afterAutospacing="1" w:line="240" w:lineRule="auto"/>
-    </w:pPr>
-    <w:rPr>
-      <w:sz w:val="24"/>
-      <w:szCs w:val="24"/>
-    </w:rPr>
-  </w:style>
-  <w:style w:type="paragraph" w:styleId="Beschriftung">
-    <w:name w:val="caption"/>
-    <w:basedOn w:val="Standard"/>
-    <w:next w:val="Standard"/>
-    <w:uiPriority w:val="35"/>
-    <w:unhideWhenUsed/>
-    <w:qFormat/>
-    <w:rsid w:val="00C02E0B"/>
-    <w:pPr>
-      <w:spacing w:after="200" w:line="240" w:lineRule="auto"/>
-    </w:pPr>
-    <w:rPr>
-      <w:i/>
-      <w:iCs/>
-      <w:color w:val="1F497D" w:themeColor="text2"/>
-      <w:sz w:val="18"/>
-      <w:szCs w:val="18"/>
-    </w:rPr>
-  </w:style>
-  <w:style w:type="paragraph" w:styleId="Sprechblasentext">
-    <w:name w:val="Balloon Text"/>
-    <w:basedOn w:val="Standard"/>
-    <w:link w:val="SprechblasentextZchn"/>
-    <w:uiPriority w:val="99"/>
-    <w:semiHidden/>
-    <w:unhideWhenUsed/>
-    <w:rsid w:val="006576B4"/>
-    <w:pPr>
-      <w:spacing w:line="240" w:lineRule="auto"/>
-    </w:pPr>
-    <w:rPr>
-      <w:rFonts w:ascii="Tahoma" w:hAnsi="Tahoma" w:cs="Tahoma"/>
-      <w:sz w:val="16"/>
-      <w:szCs w:val="16"/>
-    </w:rPr>
-  </w:style>
-  <w:style w:type="character" w:customStyle="1" w:styleId="SprechblasentextZchn">
-    <w:name w:val="Sprechblasentext Zchn"/>
-    <w:basedOn w:val="Absatz-Standardschriftart"/>
-    <w:link w:val="Sprechblasentext"/>
-    <w:uiPriority w:val="99"/>
-    <w:semiHidden/>
-    <w:rsid w:val="006576B4"/>
-    <w:rPr>
-      <w:rFonts w:ascii="Tahoma" w:hAnsi="Tahoma" w:cs="Tahoma"/>
-      <w:sz w:val="16"/>
-      <w:szCs w:val="16"/>
-      <w:lang w:val="en-US" w:eastAsia="en-US"/>
-    </w:rPr>
-  </w:style>
-  <w:style w:type="table" w:styleId="Tabellenraster">
-    <w:name w:val="Table Grid"/>
-    <w:basedOn w:val="NormaleTabelle"/>
-    <w:uiPriority w:val="59"/>
-    <w:rsid w:val="00E44089"/>
-    <w:tblPr>
-      <w:tblInd w:w="0" w:type="nil"/>
-      <w:tblBorders>
-        <w:top w:val="single" w:sz="4" w:space="0" w:color="auto"/>
-        <w:left w:val="single" w:sz="4" w:space="0" w:color="auto"/>
-        <w:bottom w:val="single" w:sz="4" w:space="0" w:color="auto"/>
-        <w:right w:val="single" w:sz="4" w:space="0" w:color="auto"/>
-        <w:insideH w:val="single" w:sz="4" w:space="0" w:color="auto"/>
-        <w:insideV w:val="single" w:sz="4" w:space="0" w:color="auto"/>
-      </w:tblBorders>
-    </w:tblPr>
-  </w:style>
-</w:styles>
-</file>
-
-<file path=word/stylesWithEffects.xml><?xml version="1.0" encoding="utf-8"?>
-<w:styles xmlns:wpc="http://schemas.microsoft.com/office/word/2010/wordprocessingCanvas" xmlns:mc="http://schemas.openxmlformats.org/markup-compatibility/2006" xmlns:o="urn:schemas-microsoft-com:office:office" xmlns:r="http://schemas.openxmlformats.org/officeDocument/2006/relationships" xmlns:m="http://schemas.openxmlformats.org/officeDocument/2006/math" xmlns:v="urn:schemas-microsoft-com:vml" xmlns:wp14="http://schemas.microsoft.com/office/word/2010/wordprocessingDrawing" xmlns:wp="http://schemas.openxmlformats.org/drawingml/2006/wordprocessingDrawing" xmlns:w10="urn:schemas-microsoft-com:office:word" xmlns:w="http://schemas.openxmlformats.org/wordprocessingml/2006/main" xmlns:w14="http://schemas.microsoft.com/office/word/2010/wordml" xmlns:wpg="http://schemas.microsoft.com/office/word/2010/wordprocessingGroup" xmlns:wpi="http://schemas.microsoft.com/office/word/2010/wordprocessingInk" xmlns:wne="http://schemas.microsoft.com/office/word/2006/wordml" xmlns:wps="http://schemas.microsoft.com/office/word/2010/wordprocessingShape" mc:Ignorable="w14 wp14">
-  <w:docDefaults>
-    <w:rPrDefault>
-      <w:rPr>
-        <w:rFonts w:ascii="Times New Roman" w:eastAsia="Times New Roman" w:hAnsi="Times New Roman" w:cs="Times New Roman"/>
-        <w:lang w:val="de-DE" w:eastAsia="de-DE" w:bidi="ar-SA"/>
-      </w:rPr>
-    </w:rPrDefault>
-    <w:pPrDefault/>
-  </w:docDefaults>
-  <w:latentStyles w:defLockedState="0" w:defUIPriority="99" w:defSemiHidden="1" w:defUnhideWhenUsed="1" w:defQFormat="0" w:count="267">
-    <w:lsdException w:name="Normal" w:semiHidden="0" w:uiPriority="0" w:unhideWhenUsed="0" w:qFormat="1"/>
-    <w:lsdException w:name="heading 1" w:semiHidden="0" w:uiPriority="0" w:unhideWhenUsed="0" w:qFormat="1"/>
-    <w:lsdException w:name="heading 2" w:semiHidden="0" w:uiPriority="0" w:unhideWhenUsed="0" w:qFormat="1"/>
-    <w:lsdException w:name="heading 3" w:semiHidden="0" w:uiPriority="0" w:unhideWhenUsed="0" w:qFormat="1"/>
-    <w:lsdException w:name="heading 4" w:semiHidden="0" w:uiPriority="0" w:unhideWhenUsed="0" w:qFormat="1"/>
-    <w:lsdException w:name="heading 5" w:semiHidden="0" w:uiPriority="0" w:unhideWhenUsed="0" w:qFormat="1"/>
-    <w:lsdException w:name="heading 6" w:semiHidden="0" w:uiPriority="0" w:unhideWhenUsed="0" w:qFormat="1"/>
-    <w:lsdException w:name="heading 7" w:semiHidden="0" w:uiPriority="0" w:unhideWhenUsed="0" w:qFormat="1"/>
-    <w:lsdException w:name="heading 8" w:semiHidden="0" w:uiPriority="0" w:unhideWhenUsed="0" w:qFormat="1"/>
-    <w:lsdException w:name="heading 9" w:semiHidden="0" w:uiPriority="0" w:unhideWhenUsed="0" w:qFormat="1"/>
-    <w:lsdException w:name="toc 1" w:uiPriority="39"/>
-    <w:lsdException w:name="toc 2" w:uiPriority="39"/>
-    <w:lsdException w:name="toc 3" w:uiPriority="39"/>
-    <w:lsdException w:name="toc 4" w:uiPriority="39"/>
-    <w:lsdException w:name="toc 5" w:uiPriority="39"/>
-    <w:lsdException w:name="toc 6" w:uiPriority="39"/>
-    <w:lsdException w:name="toc 7" w:uiPriority="39"/>
-    <w:lsdException w:name="toc 8" w:uiPriority="39"/>
-    <w:lsdException w:name="toc 9" w:uiPriority="39"/>
-    <w:lsdException w:name="caption" w:uiPriority="35" w:qFormat="1"/>
-    <w:lsdException w:name="Title" w:semiHidden="0" w:uiPriority="10" w:unhideWhenUsed="0" w:qFormat="1"/>
-    <w:lsdException w:name="Default Paragraph Font" w:uiPriority="1"/>
-    <w:lsdException w:name="Subtitle" w:semiHidden="0" w:uiPriority="11" w:unhideWhenUsed="0" w:qFormat="1"/>
-    <w:lsdException w:name="Strong" w:semiHidden="0" w:uiPriority="22" w:unhideWhenUsed="0" w:qFormat="1"/>
-    <w:lsdException w:name="Emphasis" w:semiHidden="0" w:uiPriority="20" w:unhideWhenUsed="0" w:qFormat="1"/>
-    <w:lsdException w:name="Table Grid" w:semiHidden="0" w:uiPriority="59" w:unhideWhenUsed="0"/>
-    <w:lsdException w:name="Placeholder Text" w:unhideWhenUsed="0"/>
-    <w:lsdException w:name="No Spacing" w:semiHidden="0" w:uiPriority="1" w:unhideWhenUsed="0" w:qFormat="1"/>
-    <w:lsdException w:name="Light Shading" w:semiHidden="0" w:uiPriority="60" w:unhideWhenUsed="0"/>
-    <w:lsdException w:name="Light List" w:semiHidden="0" w:uiPriority="61" w:unhideWhenUsed="0"/>
-    <w:lsdException w:name="Light Grid" w:semiHidden="0" w:uiPriority="62" w:unhideWhenUsed="0"/>
-    <w:lsdException w:name="Medium Shading 1" w:semiHidden="0" w:uiPriority="63" w:unhideWhenUsed="0"/>
-    <w:lsdException w:name="Medium Shading 2" w:semiHidden="0" w:uiPriority="64" w:unhideWhenUsed="0"/>
-    <w:lsdException w:name="Medium List 1" w:semiHidden="0" w:uiPriority="65" w:unhideWhenUsed="0"/>
-    <w:lsdException w:name="Medium List 2" w:semiHidden="0" w:uiPriority="66" w:unhideWhenUsed="0"/>
-    <w:lsdException w:name="Medium Grid 1" w:semiHidden="0" w:uiPriority="67" w:unhideWhenUsed="0"/>
-    <w:lsdException w:name="Medium Grid 2" w:semiHidden="0" w:uiPriority="68" w:unhideWhenUsed="0"/>
-    <w:lsdException w:name="Medium Grid 3" w:semiHidden="0" w:uiPriority="69" w:unhideWhenUsed="0"/>
-    <w:lsdException w:name="Dark List" w:semiHidden="0" w:uiPriority="70" w:unhideWhenUsed="0"/>
-    <w:lsdException w:name="Colorful Shading" w:semiHidden="0" w:uiPriority="71" w:unhideWhenUsed="0"/>
-    <w:lsdException w:name="Colorful List" w:semiHidden="0" w:uiPriority="72" w:unhideWhenUsed="0"/>
-    <w:lsdException w:name="Colorful Grid" w:semiHidden="0" w:uiPriority="73" w:unhideWhenUsed="0"/>
-    <w:lsdException w:name="Light Shading Accent 1" w:semiHidden="0" w:uiPriority="60" w:unhideWhenUsed="0"/>
-    <w:lsdException w:name="Light List Accent 1" w:semiHidden="0" w:uiPriority="61" w:unhideWhenUsed="0"/>
-    <w:lsdException w:name="Light Grid Accent 1" w:semiHidden="0" w:uiPriority="62" w:unhideWhenUsed="0"/>
-    <w:lsdException w:name="Medium Shading 1 Accent 1" w:semiHidden="0" w:uiPriority="63" w:unhideWhenUsed="0"/>
-    <w:lsdException w:name="Medium Shading 2 Accent 1" w:semiHidden="0" w:uiPriority="64" w:unhideWhenUsed="0"/>
-    <w:lsdException w:name="Medium List 1 Accent 1" w:semiHidden="0" w:uiPriority="65" w:unhideWhenUsed="0"/>
-    <w:lsdException w:name="Revision" w:unhideWhenUsed="0"/>
-    <w:lsdException w:name="List Paragraph" w:semiHidden="0" w:uiPriority="34" w:unhideWhenUsed="0" w:qFormat="1"/>
-    <w:lsdException w:name="Quote" w:semiHidden="0" w:uiPriority="29" w:unhideWhenUsed="0" w:qFormat="1"/>
-    <w:lsdException w:name="Intense Quote" w:semiHidden="0" w:uiPriority="30" w:unhideWhenUsed="0" w:qFormat="1"/>
-    <w:lsdException w:name="Medium List 2 Accent 1" w:semiHidden="0" w:uiPriority="66" w:unhideWhenUsed="0"/>
-    <w:lsdException w:name="Medium Grid 1 Accent 1" w:semiHidden="0" w:uiPriority="67" w:unhideWhenUsed="0"/>
-    <w:lsdException w:name="Medium Grid 2 Accent 1" w:semiHidden="0" w:uiPriority="68" w:unhideWhenUsed="0"/>
-    <w:lsdException w:name="Medium Grid 3 Accent 1" w:semiHidden="0" w:uiPriority="69" w:unhideWhenUsed="0"/>
-    <w:lsdException w:name="Dark List Accent 1" w:semiHidden="0" w:uiPriority="70" w:unhideWhenUsed="0"/>
-    <w:lsdException w:name="Colorful Shading Accent 1" w:semiHidden="0" w:uiPriority="71" w:unhideWhenUsed="0"/>
-    <w:lsdException w:name="Colorful List Accent 1" w:semiHidden="0" w:uiPriority="72" w:unhideWhenUsed="0"/>
-    <w:lsdException w:name="Colorful Grid Accent 1" w:semiHidden="0" w:uiPriority="73" w:unhideWhenUsed="0"/>
-    <w:lsdException w:name="Light Shading Accent 2" w:semiHidden="0" w:uiPriority="60" w:unhideWhenUsed="0"/>
-    <w:lsdException w:name="Light List Accent 2" w:semiHidden="0" w:uiPriority="61" w:unhideWhenUsed="0"/>
-    <w:lsdException w:name="Light Grid Accent 2" w:semiHidden="0" w:uiPriority="62" w:unhideWhenUsed="0"/>
-    <w:lsdException w:name="Medium Shading 1 Accent 2" w:semiHidden="0" w:uiPriority="63" w:unhideWhenUsed="0"/>
-    <w:lsdException w:name="Medium Shading 2 Accent 2" w:semiHidden="0" w:uiPriority="64" w:unhideWhenUsed="0"/>
-    <w:lsdException w:name="Medium List 1 Accent 2" w:semiHidden="0" w:uiPriority="65" w:unhideWhenUsed="0"/>
-    <w:lsdException w:name="Medium List 2 Accent 2" w:semiHidden="0" w:uiPriority="66" w:unhideWhenUsed="0"/>
-    <w:lsdException w:name="Medium Grid 1 Accent 2" w:semiHidden="0" w:uiPriority="67" w:unhideWhenUsed="0"/>
-    <w:lsdException w:name="Medium Grid 2 Accent 2" w:semiHidden="0" w:uiPriority="68" w:unhideWhenUsed="0"/>
-    <w:lsdException w:name="Medium Grid 3 Accent 2" w:semiHidden="0" w:uiPriority="69" w:unhideWhenUsed="0"/>
-    <w:lsdException w:name="Dark List Accent 2" w:semiHidden="0" w:uiPriority="70" w:unhideWhenUsed="0"/>
-    <w:lsdException w:name="Colorful Shading Accent 2" w:semiHidden="0" w:uiPriority="71" w:unhideWhenUsed="0"/>
-    <w:lsdException w:name="Colorful List Accent 2" w:semiHidden="0" w:uiPriority="72" w:unhideWhenUsed="0"/>
-    <w:lsdException w:name="Colorful Grid Accent 2" w:semiHidden="0" w:uiPriority="73" w:unhideWhenUsed="0"/>
-    <w:lsdException w:name="Light Shading Accent 3" w:semiHidden="0" w:uiPriority="60" w:unhideWhenUsed="0"/>
-    <w:lsdException w:name="Light List Accent 3" w:semiHidden="0" w:uiPriority="61" w:unhideWhenUsed="0"/>
-    <w:lsdException w:name="Light Grid Accent 3" w:semiHidden="0" w:uiPriority="62" w:unhideWhenUsed="0"/>
-    <w:lsdException w:name="Medium Shading 1 Accent 3" w:semiHidden="0" w:uiPriority="63" w:unhideWhenUsed="0"/>
-    <w:lsdException w:name="Medium Shading 2 Accent 3" w:semiHidden="0" w:uiPriority="64" w:unhideWhenUsed="0"/>
-    <w:lsdException w:name="Medium List 1 Accent 3" w:semiHidden="0" w:uiPriority="65" w:unhideWhenUsed="0"/>
-    <w:lsdException w:name="Medium List 2 Accent 3" w:semiHidden="0" w:uiPriority="66" w:unhideWhenUsed="0"/>
-    <w:lsdException w:name="Medium Grid 1 Accent 3" w:semiHidden="0" w:uiPriority="67" w:unhideWhenUsed="0"/>
-    <w:lsdException w:name="Medium Grid 2 Accent 3" w:semiHidden="0" w:uiPriority="68" w:unhideWhenUsed="0"/>
-    <w:lsdException w:name="Medium Grid 3 Accent 3" w:semiHidden="0" w:uiPriority="69" w:unhideWhenUsed="0"/>
-    <w:lsdException w:name="Dark List Accent 3" w:semiHidden="0" w:uiPriority="70" w:unhideWhenUsed="0"/>
-    <w:lsdException w:name="Colorful Shading Accent 3" w:semiHidden="0" w:uiPriority="71" w:unhideWhenUsed="0"/>
-    <w:lsdException w:name="Colorful List Accent 3" w:semiHidden="0" w:uiPriority="72" w:unhideWhenUsed="0"/>
-    <w:lsdException w:name="Colorful Grid Accent 3" w:semiHidden="0" w:uiPriority="73" w:unhideWhenUsed="0"/>
-    <w:lsdException w:name="Light Shading Accent 4" w:semiHidden="0" w:uiPriority="60" w:unhideWhenUsed="0"/>
-    <w:lsdException w:name="Light List Accent 4" w:semiHidden="0" w:uiPriority="61" w:unhideWhenUsed="0"/>
-    <w:lsdException w:name="Light Grid Accent 4" w:semiHidden="0" w:uiPriority="62" w:unhideWhenUsed="0"/>
-    <w:lsdException w:name="Medium Shading 1 Accent 4" w:semiHidden="0" w:uiPriority="63" w:unhideWhenUsed="0"/>
-    <w:lsdException w:name="Medium Shading 2 Accent 4" w:semiHidden="0" w:uiPriority="64" w:unhideWhenUsed="0"/>
-    <w:lsdException w:name="Medium List 1 Accent 4" w:semiHidden="0" w:uiPriority="65" w:unhideWhenUsed="0"/>
-    <w:lsdException w:name="Medium List 2 Accent 4" w:semiHidden="0" w:uiPriority="66" w:unhideWhenUsed="0"/>
-    <w:lsdException w:name="Medium Grid 1 Accent 4" w:semiHidden="0" w:uiPriority="67" w:unhideWhenUsed="0"/>
-    <w:lsdException w:name="Medium Grid 2 Accent 4" w:semiHidden="0" w:uiPriority="68" w:unhideWhenUsed="0"/>
-    <w:lsdException w:name="Medium Grid 3 Accent 4" w:semiHidden="0" w:uiPriority="69" w:unhideWhenUsed="0"/>
-    <w:lsdException w:name="Dark List Accent 4" w:semiHidden="0" w:uiPriority="70" w:unhideWhenUsed="0"/>
-    <w:lsdException w:name="Colorful Shading Accent 4" w:semiHidden="0" w:uiPriority="71" w:unhideWhenUsed="0"/>
-    <w:lsdException w:name="Colorful List Accent 4" w:semiHidden="0" w:uiPriority="72" w:unhideWhenUsed="0"/>
-    <w:lsdException w:name="Colorful Grid Accent 4" w:semiHidden="0" w:uiPriority="73" w:unhideWhenUsed="0"/>
-    <w:lsdException w:name="Light Shading Accent 5" w:semiHidden="0" w:uiPriority="60" w:unhideWhenUsed="0"/>
-    <w:lsdException w:name="Light List Accent 5" w:semiHidden="0" w:uiPriority="61" w:unhideWhenUsed="0"/>
-    <w:lsdException w:name="Light Grid Accent 5" w:semiHidden="0" w:uiPriority="62" w:unhideWhenUsed="0"/>
-    <w:lsdException w:name="Medium Shading 1 Accent 5" w:semiHidden="0" w:uiPriority="63" w:unhideWhenUsed="0"/>
-    <w:lsdException w:name="Medium Shading 2 Accent 5" w:semiHidden="0" w:uiPriority="64" w:unhideWhenUsed="0"/>
-    <w:lsdException w:name="Medium List 1 Accent 5" w:semiHidden="0" w:uiPriority="65" w:unhideWhenUsed="0"/>
-    <w:lsdException w:name="Medium List 2 Accent 5" w:semiHidden="0" w:uiPriority="66" w:unhideWhenUsed="0"/>
-    <w:lsdException w:name="Medium Grid 1 Accent 5" w:semiHidden="0" w:uiPriority="67" w:unhideWhenUsed="0"/>
-    <w:lsdException w:name="Medium Grid 2 Accent 5" w:semiHidden="0" w:uiPriority="68" w:unhideWhenUsed="0"/>
-    <w:lsdException w:name="Medium Grid 3 Accent 5" w:semiHidden="0" w:uiPriority="69" w:unhideWhenUsed="0"/>
-    <w:lsdException w:name="Dark List Accent 5" w:semiHidden="0" w:uiPriority="70" w:unhideWhenUsed="0"/>
-    <w:lsdException w:name="Colorful Shading Accent 5" w:semiHidden="0" w:uiPriority="71" w:unhideWhenUsed="0"/>
-    <w:lsdException w:name="Colorful List Accent 5" w:semiHidden="0" w:uiPriority="72" w:unhideWhenUsed="0"/>
-    <w:lsdException w:name="Colorful Grid Accent 5" w:semiHidden="0" w:uiPriority="73" w:unhideWhenUsed="0"/>
-    <w:lsdException w:name="Light Shading Accent 6" w:semiHidden="0" w:uiPriority="60" w:unhideWhenUsed="0"/>
-    <w:lsdException w:name="Light List Accent 6" w:semiHidden="0" w:uiPriority="61" w:unhideWhenUsed="0"/>
-    <w:lsdException w:name="Light Grid Accent 6" w:semiHidden="0" w:uiPriority="62" w:unhideWhenUsed="0"/>
-    <w:lsdException w:name="Medium Shading 1 Accent 6" w:semiHidden="0" w:uiPriority="63" w:unhideWhenUsed="0"/>
-    <w:lsdException w:name="Medium Shading 2 Accent 6" w:semiHidden="0" w:uiPriority="64" w:unhideWhenUsed="0"/>
-    <w:lsdException w:name="Medium List 1 Accent 6" w:semiHidden="0" w:uiPriority="65" w:unhideWhenUsed="0"/>
-    <w:lsdException w:name="Medium List 2 Accent 6" w:semiHidden="0" w:uiPriority="66" w:unhideWhenUsed="0"/>
-    <w:lsdException w:name="Medium Grid 1 Accent 6" w:semiHidden="0" w:uiPriority="67" w:unhideWhenUsed="0"/>
-    <w:lsdException w:name="Medium Grid 2 Accent 6" w:semiHidden="0" w:uiPriority="68" w:unhideWhenUsed="0"/>
-    <w:lsdException w:name="Medium Grid 3 Accent 6" w:semiHidden="0" w:uiPriority="69" w:unhideWhenUsed="0"/>
-    <w:lsdException w:name="Dark List Accent 6" w:semiHidden="0" w:uiPriority="70" w:unhideWhenUsed="0"/>
-    <w:lsdException w:name="Colorful Shading Accent 6" w:semiHidden="0" w:uiPriority="71" w:unhideWhenUsed="0"/>
-    <w:lsdException w:name="Colorful List Accent 6" w:semiHidden="0" w:uiPriority="72" w:unhideWhenUsed="0"/>
-    <w:lsdException w:name="Colorful Grid Accent 6" w:semiHidden="0" w:uiPriority="73" w:unhideWhenUsed="0"/>
-    <w:lsdException w:name="Subtle Emphasis" w:semiHidden="0" w:uiPriority="19" w:unhideWhenUsed="0" w:qFormat="1"/>
-    <w:lsdException w:name="Intense Emphasis" w:semiHidden="0" w:uiPriority="21" w:unhideWhenUsed="0" w:qFormat="1"/>
-    <w:lsdException w:name="Subtle Reference" w:semiHidden="0" w:uiPriority="31" w:unhideWhenUsed="0" w:qFormat="1"/>
-    <w:lsdException w:name="Intense Reference" w:semiHidden="0" w:uiPriority="32" w:unhideWhenUsed="0" w:qFormat="1"/>
-    <w:lsdException w:name="Book Title" w:semiHidden="0" w:uiPriority="33" w:unhideWhenUsed="0" w:qFormat="1"/>
-    <w:lsdException w:name="Bibliography" w:uiPriority="37"/>
-    <w:lsdException w:name="TOC Heading" w:uiPriority="39" w:qFormat="1"/>
+  <w:latentStyles w:defLockedState="0" w:defUIPriority="99" w:defSemiHidden="0" w:defUnhideWhenUsed="0" w:defQFormat="0" w:count="371">
+    <w:lsdException w:name="Normal" w:uiPriority="0" w:qFormat="1"/>
+    <w:lsdException w:name="heading 1" w:uiPriority="0" w:qFormat="1"/>
+    <w:lsdException w:name="heading 2" w:uiPriority="0" w:qFormat="1"/>
+    <w:lsdException w:name="heading 3" w:uiPriority="0" w:qFormat="1"/>
+    <w:lsdException w:name="heading 4" w:uiPriority="0" w:qFormat="1"/>
+    <w:lsdException w:name="heading 5" w:uiPriority="0" w:qFormat="1"/>
+    <w:lsdException w:name="heading 6" w:uiPriority="0" w:qFormat="1"/>
+    <w:lsdException w:name="heading 7" w:uiPriority="0" w:qFormat="1"/>
+    <w:lsdException w:name="heading 8" w:uiPriority="0" w:qFormat="1"/>
+    <w:lsdException w:name="heading 9" w:uiPriority="0" w:qFormat="1"/>
+    <w:lsdException w:name="index 1" w:semiHidden="1" w:unhideWhenUsed="1"/>
+    <w:lsdException w:name="index 2" w:semiHidden="1" w:unhideWhenUsed="1"/>
+    <w:lsdException w:name="index 3" w:semiHidden="1" w:unhideWhenUsed="1"/>
+    <w:lsdException w:name="index 4" w:semiHidden="1" w:unhideWhenUsed="1"/>
+    <w:lsdException w:name="index 5" w:semiHidden="1" w:unhideWhenUsed="1"/>
+    <w:lsdException w:name="index 6" w:semiHidden="1" w:unhideWhenUsed="1"/>
+    <w:lsdException w:name="index 7" w:semiHidden="1" w:unhideWhenUsed="1"/>
+    <w:lsdException w:name="index 8" w:semiHidden="1" w:unhideWhenUsed="1"/>
+    <w:lsdException w:name="index 9" w:semiHidden="1" w:unhideWhenUsed="1"/>
+    <w:lsdException w:name="toc 1" w:semiHidden="1" w:uiPriority="39" w:unhideWhenUsed="1"/>
+    <w:lsdException w:name="toc 2" w:semiHidden="1" w:uiPriority="39" w:unhideWhenUsed="1"/>
+    <w:lsdException w:name="toc 3" w:semiHidden="1" w:uiPriority="39" w:unhideWhenUsed="1"/>
+    <w:lsdException w:name="toc 4" w:semiHidden="1" w:uiPriority="39" w:unhideWhenUsed="1"/>
+    <w:lsdException w:name="toc 5" w:semiHidden="1" w:uiPriority="39" w:unhideWhenUsed="1"/>
+    <w:lsdException w:name="toc 6" w:semiHidden="1" w:uiPriority="39" w:unhideWhenUsed="1"/>
+    <w:lsdException w:name="toc 7" w:semiHidden="1" w:uiPriority="39" w:unhideWhenUsed="1"/>
+    <w:lsdException w:name="toc 8" w:semiHidden="1" w:uiPriority="39" w:unhideWhenUsed="1"/>
+    <w:lsdException w:name="toc 9" w:semiHidden="1" w:uiPriority="39" w:unhideWhenUsed="1"/>
+    <w:lsdException w:name="Normal Indent" w:semiHidden="1" w:unhideWhenUsed="1"/>
+    <w:lsdException w:name="footnote text" w:semiHidden="1" w:unhideWhenUsed="1"/>
+    <w:lsdException w:name="annotation text" w:semiHidden="1" w:unhideWhenUsed="1"/>
+    <w:lsdException w:name="header" w:semiHidden="1" w:unhideWhenUsed="1"/>
+    <w:lsdException w:name="footer" w:semiHidden="1" w:unhideWhenUsed="1"/>
+    <w:lsdException w:name="index heading" w:semiHidden="1" w:unhideWhenUsed="1"/>
+    <w:lsdException w:name="caption" w:semiHidden="1" w:uiPriority="35" w:unhideWhenUsed="1" w:qFormat="1"/>
+    <w:lsdException w:name="table of figures" w:semiHidden="1" w:unhideWhenUsed="1"/>
+    <w:lsdException w:name="envelope address" w:semiHidden="1" w:unhideWhenUsed="1"/>
+    <w:lsdException w:name="envelope return" w:semiHidden="1" w:unhideWhenUsed="1"/>
+    <w:lsdException w:name="footnote reference" w:semiHidden="1" w:unhideWhenUsed="1"/>
+    <w:lsdException w:name="annotation reference" w:semiHidden="1" w:unhideWhenUsed="1"/>
+    <w:lsdException w:name="line number" w:semiHidden="1" w:unhideWhenUsed="1"/>
+    <w:lsdException w:name="page number" w:semiHidden="1" w:unhideWhenUsed="1"/>
+    <w:lsdException w:name="endnote reference" w:semiHidden="1" w:unhideWhenUsed="1"/>
+    <w:lsdException w:name="endnote text" w:semiHidden="1" w:unhideWhenUsed="1"/>
+    <w:lsdException w:name="table of authorities" w:semiHidden="1" w:unhideWhenUsed="1"/>
+    <w:lsdException w:name="macro" w:semiHidden="1" w:unhideWhenUsed="1"/>
+    <w:lsdException w:name="toa heading" w:semiHidden="1" w:unhideWhenUsed="1"/>
+    <w:lsdException w:name="List" w:semiHidden="1" w:unhideWhenUsed="1"/>
+    <w:lsdException w:name="List Bullet" w:semiHidden="1" w:unhideWhenUsed="1"/>
+    <w:lsdException w:name="List Number" w:semiHidden="1" w:unhideWhenUsed="1"/>
+    <w:lsdException w:name="List 2" w:semiHidden="1" w:unhideWhenUsed="1"/>
+    <w:lsdException w:name="List 3" w:semiHidden="1" w:unhideWhenUsed="1"/>
+    <w:lsdException w:name="List 4" w:semiHidden="1" w:unhideWhenUsed="1"/>
+    <w:lsdException w:name="List 5" w:semiHidden="1" w:unhideWhenUsed="1"/>
+    <w:lsdException w:name="List Bullet 2" w:semiHidden="1" w:unhideWhenUsed="1"/>
+    <w:lsdException w:name="List Bullet 3" w:semiHidden="1" w:unhideWhenUsed="1"/>
+    <w:lsdException w:name="List Bullet 4" w:semiHidden="1" w:unhideWhenUsed="1"/>
+    <w:lsdException w:name="List Bullet 5" w:semiHidden="1" w:unhideWhenUsed="1"/>
+    <w:lsdException w:name="List Number 2" w:semiHidden="1" w:unhideWhenUsed="1"/>
+    <w:lsdException w:name="List Number 3" w:semiHidden="1" w:unhideWhenUsed="1"/>
+    <w:lsdException w:name="List Number 4" w:semiHidden="1" w:unhideWhenUsed="1"/>
+    <w:lsdException w:name="List Number 5" w:semiHidden="1" w:unhideWhenUsed="1"/>
+    <w:lsdException w:name="Title" w:uiPriority="10" w:qFormat="1"/>
+    <w:lsdException w:name="Closing" w:semiHidden="1" w:unhideWhenUsed="1"/>
+    <w:lsdException w:name="Signature" w:semiHidden="1" w:unhideWhenUsed="1"/>
+    <w:lsdException w:name="Default Paragraph Font" w:semiHidden="1" w:uiPriority="1" w:unhideWhenUsed="1"/>
+    <w:lsdException w:name="Body Text" w:semiHidden="1" w:unhideWhenUsed="1"/>
+    <w:lsdException w:name="Body Text Indent" w:semiHidden="1" w:unhideWhenUsed="1"/>
+    <w:lsdException w:name="List Continue" w:semiHidden="1" w:unhideWhenUsed="1"/>
+    <w:lsdException w:name="List Continue 2" w:semiHidden="1" w:unhideWhenUsed="1"/>
+    <w:lsdException w:name="List Continue 3" w:semiHidden="1" w:unhideWhenUsed="1"/>
+    <w:lsdException w:name="List Continue 4" w:semiHidden="1" w:unhideWhenUsed="1"/>
+    <w:lsdException w:name="List Continue 5" w:semiHidden="1" w:unhideWhenUsed="1"/>
+    <w:lsdException w:name="Message Header" w:semiHidden="1" w:unhideWhenUsed="1"/>
+    <w:lsdException w:name="Subtitle" w:uiPriority="11" w:qFormat="1"/>
+    <w:lsdException w:name="Salutation" w:semiHidden="1" w:unhideWhenUsed="1"/>
+    <w:lsdException w:name="Date" w:semiHidden="1" w:unhideWhenUsed="1"/>
+    <w:lsdException w:name="Body Text First Indent" w:semiHidden="1" w:unhideWhenUsed="1"/>
+    <w:lsdException w:name="Body Text First Indent 2" w:semiHidden="1" w:unhideWhenUsed="1"/>
+    <w:lsdException w:name="Note Heading" w:semiHidden="1" w:unhideWhenUsed="1"/>
+    <w:lsdException w:name="Body Text 2" w:semiHidden="1" w:unhideWhenUsed="1"/>
+    <w:lsdException w:name="Body Text 3" w:semiHidden="1" w:unhideWhenUsed="1"/>
+    <w:lsdException w:name="Body Text Indent 2" w:semiHidden="1" w:unhideWhenUsed="1"/>
+    <w:lsdException w:name="Body Text Indent 3" w:semiHidden="1" w:unhideWhenUsed="1"/>
+    <w:lsdException w:name="Block Text" w:semiHidden="1" w:unhideWhenUsed="1"/>
+    <w:lsdException w:name="Hyperlink" w:semiHidden="1" w:unhideWhenUsed="1"/>
+    <w:lsdException w:name="FollowedHyperlink" w:semiHidden="1" w:unhideWhenUsed="1"/>
+    <w:lsdException w:name="Strong" w:uiPriority="22" w:qFormat="1"/>
+    <w:lsdException w:name="Emphasis" w:uiPriority="20" w:qFormat="1"/>
+    <w:lsdException w:name="Document Map" w:semiHidden="1" w:unhideWhenUsed="1"/>
+    <w:lsdException w:name="Plain Text" w:semiHidden="1" w:unhideWhenUsed="1"/>
+    <w:lsdException w:name="E-mail Signature" w:semiHidden="1" w:unhideWhenUsed="1"/>
+    <w:lsdException w:name="HTML Top of Form" w:semiHidden="1" w:unhideWhenUsed="1"/>
+    <w:lsdException w:name="HTML Bottom of Form" w:semiHidden="1" w:unhideWhenUsed="1"/>
+    <w:lsdException w:name="Normal (Web)" w:semiHidden="1" w:unhideWhenUsed="1"/>
+    <w:lsdException w:name="HTML Acronym" w:semiHidden="1" w:unhideWhenUsed="1"/>
+    <w:lsdException w:name="HTML Address" w:semiHidden="1" w:unhideWhenUsed="1"/>
+    <w:lsdException w:name="HTML Cite" w:semiHidden="1" w:unhideWhenUsed="1"/>
+    <w:lsdException w:name="HTML Code" w:semiHidden="1" w:unhideWhenUsed="1"/>
+    <w:lsdException w:name="HTML Definition" w:semiHidden="1" w:unhideWhenUsed="1"/>
+    <w:lsdException w:name="HTML Keyboard" w:semiHidden="1" w:unhideWhenUsed="1"/>
+    <w:lsdException w:name="HTML Preformatted" w:semiHidden="1" w:unhideWhenUsed="1"/>
+    <w:lsdException w:name="HTML Sample" w:semiHidden="1" w:unhideWhenUsed="1"/>
+    <w:lsdException w:name="HTML Typewriter" w:semiHidden="1" w:unhideWhenUsed="1"/>
+    <w:lsdException w:name="HTML Variable" w:semiHidden="1" w:unhideWhenUsed="1"/>
+    <w:lsdException w:name="Normal Table" w:semiHidden="1" w:unhideWhenUsed="1"/>
+    <w:lsdException w:name="annotation subject" w:semiHidden="1" w:unhideWhenUsed="1"/>
+    <w:lsdException w:name="No List" w:semiHidden="1" w:unhideWhenUsed="1"/>
+    <w:lsdException w:name="Outline List 1" w:semiHidden="1" w:unhideWhenUsed="1"/>
+    <w:lsdException w:name="Outline List 2" w:semiHidden="1" w:unhideWhenUsed="1"/>
+    <w:lsdException w:name="Outline List 3" w:semiHidden="1" w:unhideWhenUsed="1"/>
+    <w:lsdException w:name="Table Simple 1" w:semiHidden="1" w:unhideWhenUsed="1"/>
+    <w:lsdException w:name="Table Simple 2" w:semiHidden="1" w:unhideWhenUsed="1"/>
+    <w:lsdException w:name="Table Simple 3" w:semiHidden="1" w:unhideWhenUsed="1"/>
+    <w:lsdException w:name="Table Classic 1" w:semiHidden="1" w:unhideWhenUsed="1"/>
+    <w:lsdException w:name="Table Classic 2" w:semiHidden="1" w:unhideWhenUsed="1"/>
+    <w:lsdException w:name="Table Classic 3" w:semiHidden="1" w:unhideWhenUsed="1"/>
+    <w:lsdException w:name="Table Classic 4" w:semiHidden="1" w:unhideWhenUsed="1"/>
+    <w:lsdException w:name="Table Colorful 1" w:semiHidden="1" w:unhideWhenUsed="1"/>
+    <w:lsdException w:name="Table Colorful 2" w:semiHidden="1" w:unhideWhenUsed="1"/>
+    <w:lsdException w:name="Table Colorful 3" w:semiHidden="1" w:unhideWhenUsed="1"/>
+    <w:lsdException w:name="Table Columns 1" w:semiHidden="1" w:unhideWhenUsed="1"/>
+    <w:lsdException w:name="Table Columns 2" w:semiHidden="1" w:unhideWhenUsed="1"/>
+    <w:lsdException w:name="Table Columns 3" w:semiHidden="1" w:unhideWhenUsed="1"/>
+    <w:lsdException w:name="Table Columns 4" w:semiHidden="1" w:unhideWhenUsed="1"/>
+    <w:lsdException w:name="Table Columns 5" w:semiHidden="1" w:unhideWhenUsed="1"/>
+    <w:lsdException w:name="Table Grid 1" w:semiHidden="1" w:unhideWhenUsed="1"/>
+    <w:lsdException w:name="Table Grid 2" w:semiHidden="1" w:unhideWhenUsed="1"/>
+    <w:lsdException w:name="Table Grid 3" w:semiHidden="1" w:unhideWhenUsed="1"/>
+    <w:lsdException w:name="Table Grid 4" w:semiHidden="1" w:unhideWhenUsed="1"/>
+    <w:lsdException w:name="Table Grid 5" w:semiHidden="1" w:unhideWhenUsed="1"/>
+    <w:lsdException w:name="Table Grid 6" w:semiHidden="1" w:unhideWhenUsed="1"/>
+    <w:lsdException w:name="Table Grid 7" w:semiHidden="1" w:unhideWhenUsed="1"/>
+    <w:lsdException w:name="Table Grid 8" w:semiHidden="1" w:unhideWhenUsed="1"/>
+    <w:lsdException w:name="Table List 1" w:semiHidden="1" w:unhideWhenUsed="1"/>
+    <w:lsdException w:name="Table List 2" w:semiHidden="1" w:unhideWhenUsed="1"/>
+    <w:lsdException w:name="Table List 3" w:semiHidden="1" w:unhideWhenUsed="1"/>
+    <w:lsdException w:name="Table List 4" w:semiHidden="1" w:unhideWhenUsed="1"/>
+    <w:lsdException w:name="Table List 5" w:semiHidden="1" w:unhideWhenUsed="1"/>
+    <w:lsdException w:name="Table List 6" w:semiHidden="1" w:unhideWhenUsed="1"/>
+    <w:lsdException w:name="Table List 7" w:semiHidden="1" w:unhideWhenUsed="1"/>
+    <w:lsdException w:name="Table List 8" w:semiHidden="1" w:unhideWhenUsed="1"/>
+    <w:lsdException w:name="Table 3D effects 1" w:semiHidden="1" w:unhideWhenUsed="1"/>
+    <w:lsdException w:name="Table 3D effects 2" w:semiHidden="1" w:unhideWhenUsed="1"/>
+    <w:lsdException w:name="Table 3D effects 3" w:semiHidden="1" w:unhideWhenUsed="1"/>
+    <w:lsdException w:name="Table Contemporary" w:semiHidden="1" w:unhideWhenUsed="1"/>
+    <w:lsdException w:name="Table Elegant" w:semiHidden="1" w:unhideWhenUsed="1"/>
+    <w:lsdException w:name="Table Professional" w:semiHidden="1" w:unhideWhenUsed="1"/>
+    <w:lsdException w:name="Table Subtle 1" w:semiHidden="1" w:unhideWhenUsed="1"/>
+    <w:lsdException w:name="Table Subtle 2" w:semiHidden="1" w:unhideWhenUsed="1"/>
+    <w:lsdException w:name="Table Web 1" w:semiHidden="1" w:unhideWhenUsed="1"/>
+    <w:lsdException w:name="Table Web 2" w:semiHidden="1" w:unhideWhenUsed="1"/>
+    <w:lsdException w:name="Table Web 3" w:semiHidden="1" w:unhideWhenUsed="1"/>
+    <w:lsdException w:name="Balloon Text" w:semiHidden="1" w:unhideWhenUsed="1"/>
+    <w:lsdException w:name="Table Grid" w:uiPriority="59"/>
+    <w:lsdException w:name="Table Theme" w:semiHidden="1" w:unhideWhenUsed="1"/>
+    <w:lsdException w:name="Placeholder Text" w:semiHidden="1"/>
+    <w:lsdException w:name="No Spacing" w:uiPriority="1" w:qFormat="1"/>
+    <w:lsdException w:name="Light Shading" w:uiPriority="60"/>
+    <w:lsdException w:name="Light List" w:uiPriority="61"/>
+    <w:lsdException w:name="Light Grid" w:uiPriority="62"/>
+    <w:lsdException w:name="Medium Shading 1" w:uiPriority="63"/>
+    <w:lsdException w:name="Medium Shading 2" w:uiPriority="64"/>
+    <w:lsdException w:name="Medium List 1" w:uiPriority="65"/>
+    <w:lsdException w:name="Medium List 2" w:uiPriority="66"/>
+    <w:lsdException w:name="Medium Grid 1" w:uiPriority="67"/>
+    <w:lsdException w:name="Medium Grid 2" w:uiPriority="68"/>
+    <w:lsdException w:name="Medium Grid 3" w:uiPriority="69"/>
+    <w:lsdException w:name="Dark List" w:uiPriority="70"/>
+    <w:lsdException w:name="Colorful Shading" w:uiPriority="71"/>
+    <w:lsdException w:name="Colorful List" w:uiPriority="72"/>
+    <w:lsdException w:name="Colorful Grid" w:uiPriority="73"/>
+    <w:lsdException w:name="Light Shading Accent 1" w:uiPriority="60"/>
+    <w:lsdException w:name="Light List Accent 1" w:uiPriority="61"/>
+    <w:lsdException w:name="Light Grid Accent 1" w:uiPriority="62"/>
+    <w:lsdException w:name="Medium Shading 1 Accent 1" w:uiPriority="63"/>
+    <w:lsdException w:name="Medium Shading 2 Accent 1" w:uiPriority="64"/>
+    <w:lsdException w:name="Medium List 1 Accent 1" w:uiPriority="65"/>
+    <w:lsdException w:name="Revision" w:semiHidden="1"/>
+    <w:lsdException w:name="List Paragraph" w:uiPriority="34" w:qFormat="1"/>
+    <w:lsdException w:name="Quote" w:uiPriority="29" w:qFormat="1"/>
+    <w:lsdException w:name="Intense Quote" w:uiPriority="30" w:qFormat="1"/>
+    <w:lsdException w:name="Medium List 2 Accent 1" w:uiPriority="66"/>
+    <w:lsdException w:name="Medium Grid 1 Accent 1" w:uiPriority="67"/>
+    <w:lsdException w:name="Medium Grid 2 Accent 1" w:uiPriority="68"/>
+    <w:lsdException w:name="Medium Grid 3 Accent 1" w:uiPriority="69"/>
+    <w:lsdException w:name="Dark List Accent 1" w:uiPriority="70"/>
+    <w:lsdException w:name="Colorful Shading Accent 1" w:uiPriority="71"/>
+    <w:lsdException w:name="Colorful List Accent 1" w:uiPriority="72"/>
+    <w:lsdException w:name="Colorful Grid Accent 1" w:uiPriority="73"/>
+    <w:lsdException w:name="Light Shading Accent 2" w:uiPriority="60"/>
+    <w:lsdException w:name="Light List Accent 2" w:uiPriority="61"/>
+    <w:lsdException w:name="Light Grid Accent 2" w:uiPriority="62"/>
+    <w:lsdException w:name="Medium Shading 1 Accent 2" w:uiPriority="63"/>
+    <w:lsdException w:name="Medium Shading 2 Accent 2" w:uiPriority="64"/>
+    <w:lsdException w:name="Medium List 1 Accent 2" w:uiPriority="65"/>
+    <w:lsdException w:name="Medium List 2 Accent 2" w:uiPriority="66"/>
+    <w:lsdException w:name="Medium Grid 1 Accent 2" w:uiPriority="67"/>
+    <w:lsdException w:name="Medium Grid 2 Accent 2" w:uiPriority="68"/>
+    <w:lsdException w:name="Medium Grid 3 Accent 2" w:uiPriority="69"/>
+    <w:lsdException w:name="Dark List Accent 2" w:uiPriority="70"/>
+    <w:lsdException w:name="Colorful Shading Accent 2" w:uiPriority="71"/>
+    <w:lsdException w:name="Colorful List Accent 2" w:uiPriority="72"/>
+    <w:lsdException w:name="Colorful Grid Accent 2" w:uiPriority="73"/>
+    <w:lsdException w:name="Light Shading Accent 3" w:uiPriority="60"/>
+    <w:lsdException w:name="Light List Accent 3" w:uiPriority="61"/>
+    <w:lsdException w:name="Light Grid Accent 3" w:uiPriority="62"/>
+    <w:lsdException w:name="Medium Shading 1 Accent 3" w:uiPriority="63"/>
+    <w:lsdException w:name="Medium Shading 2 Accent 3" w:uiPriority="64"/>
+    <w:lsdException w:name="Medium List 1 Accent 3" w:uiPriority="65"/>
+    <w:lsdException w:name="Medium List 2 Accent 3" w:uiPriority="66"/>
+    <w:lsdException w:name="Medium Grid 1 Accent 3" w:uiPriority="67"/>
+    <w:lsdException w:name="Medium Grid 2 Accent 3" w:uiPriority="68"/>
+    <w:lsdException w:name="Medium Grid 3 Accent 3" w:uiPriority="69"/>
+    <w:lsdException w:name="Dark List Accent 3" w:uiPriority="70"/>
+    <w:lsdException w:name="Colorful Shading Accent 3" w:uiPriority="71"/>
+    <w:lsdException w:name="Colorful List Accent 3" w:uiPriority="72"/>
+    <w:lsdException w:name="Colorful Grid Accent 3" w:uiPriority="73"/>
+    <w:lsdException w:name="Light Shading Accent 4" w:uiPriority="60"/>
+    <w:lsdException w:name="Light List Accent 4" w:uiPriority="61"/>
+    <w:lsdException w:name="Light Grid Accent 4" w:uiPriority="62"/>
+    <w:lsdException w:name="Medium Shading 1 Accent 4" w:uiPriority="63"/>
+    <w:lsdException w:name="Medium Shading 2 Accent 4" w:uiPriority="64"/>
+    <w:lsdException w:name="Medium List 1 Accent 4" w:uiPriority="65"/>
+    <w:lsdException w:name="Medium List 2 Accent 4" w:uiPriority="66"/>
+    <w:lsdException w:name="Medium Grid 1 Accent 4" w:uiPriority="67"/>
+    <w:lsdException w:name="Medium Grid 2 Accent 4" w:uiPriority="68"/>
+    <w:lsdException w:name="Medium Grid 3 Accent 4" w:uiPriority="69"/>
+    <w:lsdException w:name="Dark List Accent 4" w:uiPriority="70"/>
+    <w:lsdException w:name="Colorful Shading Accent 4" w:uiPriority="71"/>
+    <w:lsdException w:name="Colorful List Accent 4" w:uiPriority="72"/>
+    <w:lsdException w:name="Colorful Grid Accent 4" w:uiPriority="73"/>
+    <w:lsdException w:name="Light Shading Accent 5" w:uiPriority="60"/>
+    <w:lsdException w:name="Light List Accent 5" w:uiPriority="61"/>
+    <w:lsdException w:name="Light Grid Accent 5" w:uiPriority="62"/>
+    <w:lsdException w:name="Medium Shading 1 Accent 5" w:uiPriority="63"/>
+    <w:lsdException w:name="Medium Shading 2 Accent 5" w:uiPriority="64"/>
+    <w:lsdException w:name="Medium List 1 Accent 5" w:uiPriority="65"/>
+    <w:lsdException w:name="Medium List 2 Accent 5" w:uiPriority="66"/>
+    <w:lsdException w:name="Medium Grid 1 Accent 5" w:uiPriority="67"/>
+    <w:lsdException w:name="Medium Grid 2 Accent 5" w:uiPriority="68"/>
+    <w:lsdException w:name="Medium Grid 3 Accent 5" w:uiPriority="69"/>
+    <w:lsdException w:name="Dark List Accent 5" w:uiPriority="70"/>
+    <w:lsdException w:name="Colorful Shading Accent 5" w:uiPriority="71"/>
+    <w:lsdException w:name="Colorful List Accent 5" w:uiPriority="72"/>
+    <w:lsdException w:name="Colorful Grid Accent 5" w:uiPriority="73"/>
+    <w:lsdException w:name="Light Shading Accent 6" w:uiPriority="60"/>
+    <w:lsdException w:name="Light List Accent 6" w:uiPriority="61"/>
+    <w:lsdException w:name="Light Grid Accent 6" w:uiPriority="62"/>
+    <w:lsdException w:name="Medium Shading 1 Accent 6" w:uiPriority="63"/>
+    <w:lsdException w:name="Medium Shading 2 Accent 6" w:uiPriority="64"/>
+    <w:lsdException w:name="Medium List 1 Accent 6" w:uiPriority="65"/>
+    <w:lsdException w:name="Medium List 2 Accent 6" w:uiPriority="66"/>
+    <w:lsdException w:name="Medium Grid 1 Accent 6" w:uiPriority="67"/>
+    <w:lsdException w:name="Medium Grid 2 Accent 6" w:uiPriority="68"/>
+    <w:lsdException w:name="Medium Grid 3 Accent 6" w:uiPriority="69"/>
+    <w:lsdException w:name="Dark List Accent 6" w:uiPriority="70"/>
+    <w:lsdException w:name="Colorful Shading Accent 6" w:uiPriority="71"/>
+    <w:lsdException w:name="Colorful List Accent 6" w:uiPriority="72"/>
+    <w:lsdException w:name="Colorful Grid Accent 6" w:uiPriority="73"/>
+    <w:lsdException w:name="Subtle Emphasis" w:uiPriority="19" w:qFormat="1"/>
+    <w:lsdException w:name="Intense Emphasis" w:uiPriority="21" w:qFormat="1"/>
+    <w:lsdException w:name="Subtle Reference" w:uiPriority="31" w:qFormat="1"/>
+    <w:lsdException w:name="Intense Reference" w:uiPriority="32" w:qFormat="1"/>
+    <w:lsdException w:name="Book Title" w:uiPriority="33" w:qFormat="1"/>
+    <w:lsdException w:name="Bibliography" w:semiHidden="1" w:uiPriority="37" w:unhideWhenUsed="1"/>
+    <w:lsdException w:name="TOC Heading" w:semiHidden="1" w:uiPriority="39" w:unhideWhenUsed="1" w:qFormat="1"/>
+    <w:lsdException w:name="Plain Table 1" w:uiPriority="41"/>
+    <w:lsdException w:name="Plain Table 2" w:uiPriority="42"/>
+    <w:lsdException w:name="Plain Table 3" w:uiPriority="43"/>
+    <w:lsdException w:name="Plain Table 4" w:uiPriority="44"/>
+    <w:lsdException w:name="Plain Table 5" w:uiPriority="45"/>
+    <w:lsdException w:name="Grid Table Light" w:uiPriority="40"/>
+    <w:lsdException w:name="Grid Table 1 Light" w:uiPriority="46"/>
+    <w:lsdException w:name="Grid Table 2" w:uiPriority="47"/>
+    <w:lsdException w:name="Grid Table 3" w:uiPriority="48"/>
+    <w:lsdException w:name="Grid Table 4" w:uiPriority="49"/>
+    <w:lsdException w:name="Grid Table 5 Dark" w:uiPriority="50"/>
+    <w:lsdException w:name="Grid Table 6 Colorful" w:uiPriority="51"/>
+    <w:lsdException w:name="Grid Table 7 Colorful" w:uiPriority="52"/>
+    <w:lsdException w:name="Grid Table 1 Light Accent 1" w:uiPriority="46"/>
+    <w:lsdException w:name="Grid Table 2 Accent 1" w:uiPriority="47"/>
+    <w:lsdException w:name="Grid Table 3 Accent 1" w:uiPriority="48"/>
+    <w:lsdException w:name="Grid Table 4 Accent 1" w:uiPriority="49"/>
+    <w:lsdException w:name="Grid Table 5 Dark Accent 1" w:uiPriority="50"/>
+    <w:lsdException w:name="Grid Table 6 Colorful Accent 1" w:uiPriority="51"/>
+    <w:lsdException w:name="Grid Table 7 Colorful Accent 1" w:uiPriority="52"/>
+    <w:lsdException w:name="Grid Table 1 Light Accent 2" w:uiPriority="46"/>
+    <w:lsdException w:name="Grid Table 2 Accent 2" w:uiPriority="47"/>
+    <w:lsdException w:name="Grid Table 3 Accent 2" w:uiPriority="48"/>
+    <w:lsdException w:name="Grid Table 4 Accent 2" w:uiPriority="49"/>
+    <w:lsdException w:name="Grid Table 5 Dark Accent 2" w:uiPriority="50"/>
+    <w:lsdException w:name="Grid Table 6 Colorful Accent 2" w:uiPriority="51"/>
+    <w:lsdException w:name="Grid Table 7 Colorful Accent 2" w:uiPriority="52"/>
+    <w:lsdException w:name="Grid Table 1 Light Accent 3" w:uiPriority="46"/>
+    <w:lsdException w:name="Grid Table 2 Accent 3" w:uiPriority="47"/>
+    <w:lsdException w:name="Grid Table 3 Accent 3" w:uiPriority="48"/>
+    <w:lsdException w:name="Grid Table 4 Accent 3" w:uiPriority="49"/>
+    <w:lsdException w:name="Grid Table 5 Dark Accent 3" w:uiPriority="50"/>
+    <w:lsdException w:name="Grid Table 6 Colorful Accent 3" w:uiPriority="51"/>
+    <w:lsdException w:name="Grid Table 7 Colorful Accent 3" w:uiPriority="52"/>
+    <w:lsdException w:name="Grid Table 1 Light Accent 4" w:uiPriority="46"/>
+    <w:lsdException w:name="Grid Table 2 Accent 4" w:uiPriority="47"/>
+    <w:lsdException w:name="Grid Table 3 Accent 4" w:uiPriority="48"/>
+    <w:lsdException w:name="Grid Table 4 Accent 4" w:uiPriority="49"/>
+    <w:lsdException w:name="Grid Table 5 Dark Accent 4" w:uiPriority="50"/>
+    <w:lsdException w:name="Grid Table 6 Colorful Accent 4" w:uiPriority="51"/>
+    <w:lsdException w:name="Grid Table 7 Colorful Accent 4" w:uiPriority="52"/>
+    <w:lsdException w:name="Grid Table 1 Light Accent 5" w:uiPriority="46"/>
+    <w:lsdException w:name="Grid Table 2 Accent 5" w:uiPriority="47"/>
+    <w:lsdException w:name="Grid Table 3 Accent 5" w:uiPriority="48"/>
+    <w:lsdException w:name="Grid Table 4 Accent 5" w:uiPriority="49"/>
+    <w:lsdException w:name="Grid Table 5 Dark Accent 5" w:uiPriority="50"/>
+    <w:lsdException w:name="Grid Table 6 Colorful Accent 5" w:uiPriority="51"/>
+    <w:lsdException w:name="Grid Table 7 Colorful Accent 5" w:uiPriority="52"/>
+    <w:lsdException w:name="Grid Table 1 Light Accent 6" w:uiPriority="46"/>
+    <w:lsdException w:name="Grid Table 2 Accent 6" w:uiPriority="47"/>
+    <w:lsdException w:name="Grid Table 3 Accent 6" w:uiPriority="48"/>
+    <w:lsdException w:name="Grid Table 4 Accent 6" w:uiPriority="49"/>
+    <w:lsdException w:name="Grid Table 5 Dark Accent 6" w:uiPriority="50"/>
+    <w:lsdException w:name="Grid Table 6 Colorful Accent 6" w:uiPriority="51"/>
+    <w:lsdException w:name="Grid Table 7 Colorful Accent 6" w:uiPriority="52"/>
+    <w:lsdException w:name="List Table 1 Light" w:uiPriority="46"/>
+    <w:lsdException w:name="List Table 2" w:uiPriority="47"/>
+    <w:lsdException w:name="List Table 3" w:uiPriority="48"/>
+    <w:lsdException w:name="List Table 4" w:uiPriority="49"/>
+    <w:lsdException w:name="List Table 5 Dark" w:uiPriority="50"/>
+    <w:lsdException w:name="List Table 6 Colorful" w:uiPriority="51"/>
+    <w:lsdException w:name="List Table 7 Colorful" w:uiPriority="52"/>
+    <w:lsdException w:name="List Table 1 Light Accent 1" w:uiPriority="46"/>
+    <w:lsdException w:name="List Table 2 Accent 1" w:uiPriority="47"/>
+    <w:lsdException w:name="List Table 3 Accent 1" w:uiPriority="48"/>
+    <w:lsdException w:name="List Table 4 Accent 1" w:uiPriority="49"/>
+    <w:lsdException w:name="List Table 5 Dark Accent 1" w:uiPriority="50"/>
+    <w:lsdException w:name="List Table 6 Colorful Accent 1" w:uiPriority="51"/>
+    <w:lsdException w:name="List Table 7 Colorful Accent 1" w:uiPriority="52"/>
+    <w:lsdException w:name="List Table 1 Light Accent 2" w:uiPriority="46"/>
+    <w:lsdException w:name="List Table 2 Accent 2" w:uiPriority="47"/>
+    <w:lsdException w:name="List Table 3 Accent 2" w:uiPriority="48"/>
+    <w:lsdException w:name="List Table 4 Accent 2" w:uiPriority="49"/>
+    <w:lsdException w:name="List Table 5 Dark Accent 2" w:uiPriority="50"/>
+    <w:lsdException w:name="List Table 6 Colorful Accent 2" w:uiPriority="51"/>
+    <w:lsdException w:name="List Table 7 Colorful Accent 2" w:uiPriority="52"/>
+    <w:lsdException w:name="List Table 1 Light Accent 3" w:uiPriority="46"/>
+    <w:lsdException w:name="List Table 2 Accent 3" w:uiPriority="47"/>
+    <w:lsdException w:name="List Table 3 Accent 3" w:uiPriority="48"/>
+    <w:lsdException w:name="List Table 4 Accent 3" w:uiPriority="49"/>
+    <w:lsdException w:name="List Table 5 Dark Accent 3" w:uiPriority="50"/>
+    <w:lsdException w:name="List Table 6 Colorful Accent 3" w:uiPriority="51"/>
+    <w:lsdException w:name="List Table 7 Colorful Accent 3" w:uiPriority="52"/>
+    <w:lsdException w:name="List Table 1 Light Accent 4" w:uiPriority="46"/>
+    <w:lsdException w:name="List Table 2 Accent 4" w:uiPriority="47"/>
+    <w:lsdException w:name="List Table 3 Accent 4" w:uiPriority="48"/>
+    <w:lsdException w:name="List Table 4 Accent 4" w:uiPriority="49"/>
+    <w:lsdException w:name="List Table 5 Dark Accent 4" w:uiPriority="50"/>
+    <w:lsdException w:name="List Table 6 Colorful Accent 4" w:uiPriority="51"/>
+    <w:lsdException w:name="List Table 7 Colorful Accent 4" w:uiPriority="52"/>
+    <w:lsdException w:name="List Table 1 Light Accent 5" w:uiPriority="46"/>
+    <w:lsdException w:name="List Table 2 Accent 5" w:uiPriority="47"/>
+    <w:lsdException w:name="List Table 3 Accent 5" w:uiPriority="48"/>
+    <w:lsdException w:name="List Table 4 Accent 5" w:uiPriority="49"/>
+    <w:lsdException w:name="List Table 5 Dark Accent 5" w:uiPriority="50"/>
+    <w:lsdException w:name="List Table 6 Colorful Accent 5" w:uiPriority="51"/>
+    <w:lsdException w:name="List Table 7 Colorful Accent 5" w:uiPriority="52"/>
+    <w:lsdException w:name="List Table 1 Light Accent 6" w:uiPriority="46"/>
+    <w:lsdException w:name="List Table 2 Accent 6" w:uiPriority="47"/>
+    <w:lsdException w:name="List Table 3 Accent 6" w:uiPriority="48"/>
+    <w:lsdException w:name="List Table 4 Accent 6" w:uiPriority="49"/>
+    <w:lsdException w:name="List Table 5 Dark Accent 6" w:uiPriority="50"/>
+    <w:lsdException w:name="List Table 6 Colorful Accent 6" w:uiPriority="51"/>
+    <w:lsdException w:name="List Table 7 Colorful Accent 6" w:uiPriority="52"/>
   </w:latentStyles>
   <w:style w:type="paragraph" w:default="1" w:styleId="Standard">
     <w:name w:val="Normal"/>

--- a/usecases/9 UseCase_Extend_Settings.docx
+++ b/usecases/9 UseCase_Extend_Settings.docx
@@ -1,6 +1,6 @@
 
 <file path=word/document.xml><?xml version="1.0" encoding="utf-8"?>
-<w:document xmlns:wpc="http://schemas.microsoft.com/office/word/2010/wordprocessingCanvas" xmlns:cx="http://schemas.microsoft.com/office/drawing/2014/chartex" xmlns:cx1="http://schemas.microsoft.com/office/drawing/2015/9/8/chartex" xmlns:mc="http://schemas.openxmlformats.org/markup-compatibility/2006" xmlns:o="urn:schemas-microsoft-com:office:office" xmlns:r="http://schemas.openxmlformats.org/officeDocument/2006/relationships" xmlns:m="http://schemas.openxmlformats.org/officeDocument/2006/math" xmlns:v="urn:schemas-microsoft-com:vml" xmlns:wp14="http://schemas.microsoft.com/office/word/2010/wordprocessingDrawing" xmlns:wp="http://schemas.openxmlformats.org/drawingml/2006/wordprocessingDrawing" xmlns:w10="urn:schemas-microsoft-com:office:word" xmlns:w="http://schemas.openxmlformats.org/wordprocessingml/2006/main" xmlns:w14="http://schemas.microsoft.com/office/word/2010/wordml" xmlns:w15="http://schemas.microsoft.com/office/word/2012/wordml" xmlns:w16se="http://schemas.microsoft.com/office/word/2015/wordml/symex" xmlns:wpg="http://schemas.microsoft.com/office/word/2010/wordprocessingGroup" xmlns:wpi="http://schemas.microsoft.com/office/word/2010/wordprocessingInk" xmlns:wne="http://schemas.microsoft.com/office/word/2006/wordml" xmlns:wps="http://schemas.microsoft.com/office/word/2010/wordprocessingShape" mc:Ignorable="w14 w15 w16se wp14">
+<w:document xmlns:wpc="http://schemas.microsoft.com/office/word/2010/wordprocessingCanvas" xmlns:mc="http://schemas.openxmlformats.org/markup-compatibility/2006" xmlns:o="urn:schemas-microsoft-com:office:office" xmlns:r="http://schemas.openxmlformats.org/officeDocument/2006/relationships" xmlns:m="http://schemas.openxmlformats.org/officeDocument/2006/math" xmlns:v="urn:schemas-microsoft-com:vml" xmlns:wp14="http://schemas.microsoft.com/office/word/2010/wordprocessingDrawing" xmlns:wp="http://schemas.openxmlformats.org/drawingml/2006/wordprocessingDrawing" xmlns:w10="urn:schemas-microsoft-com:office:word" xmlns:w="http://schemas.openxmlformats.org/wordprocessingml/2006/main" xmlns:w14="http://schemas.microsoft.com/office/word/2010/wordml" xmlns:wpg="http://schemas.microsoft.com/office/word/2010/wordprocessingGroup" xmlns:wpi="http://schemas.microsoft.com/office/word/2010/wordprocessingInk" xmlns:wne="http://schemas.microsoft.com/office/word/2006/wordml" xmlns:wps="http://schemas.microsoft.com/office/word/2010/wordprocessingShape" mc:Ignorable="w14 wp14">
   <w:body>
     <w:p>
       <w:pPr>
@@ -134,7 +134,7 @@
     <w:p>
       <w:pPr>
         <w:sectPr>
-          <w:headerReference w:type="default" r:id="rId7"/>
+          <w:headerReference w:type="default" r:id="rId8"/>
           <w:endnotePr>
             <w:numFmt w:val="decimal"/>
           </w:endnotePr>
@@ -536,6 +536,86 @@
                 <w:lang w:val="de-DE"/>
               </w:rPr>
             </w:pPr>
+            <w:r>
+              <w:rPr>
+                <w:lang w:val="de-DE"/>
+              </w:rPr>
+              <w:t>17/06/2016</w:t>
+            </w:r>
+          </w:p>
+        </w:tc>
+        <w:tc>
+          <w:tcPr>
+            <w:tcW w:w="1152" w:type="dxa"/>
+          </w:tcPr>
+          <w:p>
+            <w:pPr>
+              <w:pStyle w:val="Tabletext"/>
+              <w:rPr>
+                <w:lang w:val="de-DE"/>
+              </w:rPr>
+            </w:pPr>
+            <w:r>
+              <w:rPr>
+                <w:lang w:val="de-DE"/>
+              </w:rPr>
+              <w:t>1.3</w:t>
+            </w:r>
+          </w:p>
+        </w:tc>
+        <w:tc>
+          <w:tcPr>
+            <w:tcW w:w="3744" w:type="dxa"/>
+          </w:tcPr>
+          <w:p>
+            <w:pPr>
+              <w:pStyle w:val="Tabletext"/>
+              <w:rPr>
+                <w:lang w:val="de-DE"/>
+              </w:rPr>
+            </w:pPr>
+            <w:r>
+              <w:rPr>
+                <w:lang w:val="de-DE"/>
+              </w:rPr>
+              <w:t>Add Screenshot</w:t>
+            </w:r>
+          </w:p>
+        </w:tc>
+        <w:tc>
+          <w:tcPr>
+            <w:tcW w:w="2304" w:type="dxa"/>
+          </w:tcPr>
+          <w:p>
+            <w:pPr>
+              <w:pStyle w:val="Tabletext"/>
+              <w:rPr>
+                <w:lang w:val="de-DE"/>
+              </w:rPr>
+            </w:pPr>
+            <w:r>
+              <w:rPr>
+                <w:lang w:val="de-DE"/>
+              </w:rPr>
+              <w:t>Mehmet Ali Incekara</w:t>
+            </w:r>
+            <w:bookmarkStart w:id="0" w:name="_GoBack"/>
+            <w:bookmarkEnd w:id="0"/>
+          </w:p>
+        </w:tc>
+      </w:tr>
+      <w:tr>
+        <w:tc>
+          <w:tcPr>
+            <w:tcW w:w="2304" w:type="dxa"/>
+          </w:tcPr>
+          <w:p>
+            <w:pPr>
+              <w:pStyle w:val="Tabletext"/>
+              <w:rPr>
+                <w:lang w:val="de-DE"/>
+              </w:rPr>
+            </w:pPr>
           </w:p>
         </w:tc>
         <w:tc>
@@ -740,60 +820,6 @@
           </w:p>
         </w:tc>
       </w:tr>
-      <w:tr>
-        <w:tc>
-          <w:tcPr>
-            <w:tcW w:w="2304" w:type="dxa"/>
-          </w:tcPr>
-          <w:p>
-            <w:pPr>
-              <w:pStyle w:val="Tabletext"/>
-              <w:rPr>
-                <w:lang w:val="de-DE"/>
-              </w:rPr>
-            </w:pPr>
-          </w:p>
-        </w:tc>
-        <w:tc>
-          <w:tcPr>
-            <w:tcW w:w="1152" w:type="dxa"/>
-          </w:tcPr>
-          <w:p>
-            <w:pPr>
-              <w:pStyle w:val="Tabletext"/>
-              <w:rPr>
-                <w:lang w:val="de-DE"/>
-              </w:rPr>
-            </w:pPr>
-          </w:p>
-        </w:tc>
-        <w:tc>
-          <w:tcPr>
-            <w:tcW w:w="3744" w:type="dxa"/>
-          </w:tcPr>
-          <w:p>
-            <w:pPr>
-              <w:pStyle w:val="Tabletext"/>
-              <w:rPr>
-                <w:lang w:val="de-DE"/>
-              </w:rPr>
-            </w:pPr>
-          </w:p>
-        </w:tc>
-        <w:tc>
-          <w:tcPr>
-            <w:tcW w:w="2304" w:type="dxa"/>
-          </w:tcPr>
-          <w:p>
-            <w:pPr>
-              <w:pStyle w:val="Tabletext"/>
-              <w:rPr>
-                <w:lang w:val="de-DE"/>
-              </w:rPr>
-            </w:pPr>
-          </w:p>
-        </w:tc>
-      </w:tr>
     </w:tbl>
     <w:p>
       <w:pPr>
@@ -2025,8 +2051,8 @@
         </w:rPr>
         <w:fldChar w:fldCharType="end"/>
       </w:r>
-      <w:bookmarkStart w:id="0" w:name="_Toc423410237"/>
-      <w:bookmarkStart w:id="1" w:name="_Toc425054503"/>
+      <w:bookmarkStart w:id="1" w:name="_Toc423410237"/>
+      <w:bookmarkStart w:id="2" w:name="_Toc425054503"/>
       <w:r>
         <w:rPr>
           <w:rFonts w:ascii="Times New Roman" w:hAnsi="Times New Roman"/>
@@ -2034,8 +2060,8 @@
         </w:rPr>
         <w:t xml:space="preserve"> </w:t>
       </w:r>
-      <w:bookmarkEnd w:id="0"/>
       <w:bookmarkEnd w:id="1"/>
+      <w:bookmarkEnd w:id="2"/>
     </w:p>
     <w:p>
       <w:pPr>
@@ -2053,9 +2079,9 @@
           <w:lang w:val="de-DE"/>
         </w:rPr>
       </w:pPr>
-      <w:bookmarkStart w:id="2" w:name="_Toc449006393"/>
-      <w:bookmarkStart w:id="3" w:name="_Toc423410238"/>
-      <w:bookmarkStart w:id="4" w:name="_Toc425054504"/>
+      <w:bookmarkStart w:id="3" w:name="_Toc449006393"/>
+      <w:bookmarkStart w:id="4" w:name="_Toc423410238"/>
+      <w:bookmarkStart w:id="5" w:name="_Toc425054504"/>
       <w:r>
         <w:rPr>
           <w:rFonts w:ascii="Times New Roman" w:hAnsi="Times New Roman"/>
@@ -2063,7 +2089,7 @@
         </w:rPr>
         <w:t>Use-Case Name</w:t>
       </w:r>
-      <w:bookmarkEnd w:id="2"/>
+      <w:bookmarkEnd w:id="3"/>
       <w:r>
         <w:rPr>
           <w:rFonts w:ascii="Times New Roman" w:hAnsi="Times New Roman"/>
@@ -2080,7 +2106,7 @@
           <w:lang w:val="de-DE"/>
         </w:rPr>
       </w:pPr>
-      <w:bookmarkStart w:id="5" w:name="_Toc449006394"/>
+      <w:bookmarkStart w:id="6" w:name="_Toc449006394"/>
       <w:r>
         <w:rPr>
           <w:rFonts w:ascii="Times New Roman" w:hAnsi="Times New Roman"/>
@@ -2088,32 +2114,26 @@
         </w:rPr>
         <w:t>Brief Description</w:t>
       </w:r>
-      <w:bookmarkEnd w:id="3"/>
       <w:bookmarkEnd w:id="4"/>
       <w:bookmarkEnd w:id="5"/>
+      <w:bookmarkEnd w:id="6"/>
     </w:p>
     <w:p>
       <w:pPr>
         <w:pStyle w:val="InfoBlue"/>
         <w:rPr>
-          <w:lang w:val="de-DE"/>
-        </w:rPr>
-      </w:pPr>
-      <w:r>
-        <w:rPr>
           <w:i w:val="0"/>
           <w:color w:val="auto"/>
           <w:lang w:val="de-DE"/>
         </w:rPr>
-        <w:t>Dieser UseCase behandelt die 2 restlichen E</w:t>
-      </w:r>
+      </w:pPr>
       <w:r>
         <w:rPr>
           <w:i w:val="0"/>
           <w:color w:val="auto"/>
           <w:lang w:val="de-DE"/>
         </w:rPr>
-        <w:t>instellungsmöglichkeiten: Ändere Farbschema und Spielmodus.</w:t>
+        <w:t>Dieser UseCase behandelt die 2 restlichen E</w:t>
       </w:r>
       <w:r>
         <w:rPr>
@@ -2121,20 +2141,41 @@
           <w:color w:val="auto"/>
           <w:lang w:val="de-DE"/>
         </w:rPr>
+        <w:t>instellungsmöglichkeiten: Ändere Farbschema und Spielmodus.</w:t>
+      </w:r>
+      <w:r>
+        <w:rPr>
+          <w:i w:val="0"/>
+          <w:color w:val="auto"/>
+          <w:lang w:val="de-DE"/>
+        </w:rPr>
         <w:t xml:space="preserve"> </w:t>
       </w:r>
-      <w:r>
-        <w:rPr>
-          <w:i w:val="0"/>
-          <w:noProof/>
-          <w:color w:val="auto"/>
-          <w:lang w:val="de-DE" w:eastAsia="de-DE"/>
+    </w:p>
+    <w:p>
+      <w:pPr>
+        <w:pStyle w:val="Textkrper"/>
+        <w:rPr>
+          <w:lang w:val="de-DE"/>
+        </w:rPr>
+      </w:pPr>
+      <w:r>
+        <w:rPr>
+          <w:lang w:val="de-DE"/>
         </w:rPr>
         <w:drawing>
-          <wp:inline distT="0" distB="0" distL="0" distR="0" wp14:anchorId="6408F316" wp14:editId="46628B1A">
-            <wp:extent cx="5274223" cy="5905500"/>
-            <wp:effectExtent l="0" t="0" r="3175" b="0"/>
-            <wp:docPr id="1" name="Grafik 1"/>
+          <wp:anchor distT="0" distB="0" distL="114300" distR="114300" simplePos="0" relativeHeight="251659264" behindDoc="1" locked="0" layoutInCell="1" allowOverlap="1" wp14:anchorId="3E3CD638" wp14:editId="3EF2F22E">
+            <wp:simplePos x="0" y="0"/>
+            <wp:positionH relativeFrom="column">
+              <wp:posOffset>3049905</wp:posOffset>
+            </wp:positionH>
+            <wp:positionV relativeFrom="paragraph">
+              <wp:posOffset>736600</wp:posOffset>
+            </wp:positionV>
+            <wp:extent cx="2966085" cy="2795905"/>
+            <wp:effectExtent l="0" t="0" r="5715" b="4445"/>
+            <wp:wrapNone/>
+            <wp:docPr id="5" name="Grafik 5"/>
             <wp:cNvGraphicFramePr>
               <a:graphicFrameLocks xmlns:a="http://schemas.openxmlformats.org/drawingml/2006/main" noChangeAspect="1"/>
             </wp:cNvGraphicFramePr>
@@ -2142,11 +2183,11 @@
               <a:graphicData uri="http://schemas.openxmlformats.org/drawingml/2006/picture">
                 <pic:pic xmlns:pic="http://schemas.openxmlformats.org/drawingml/2006/picture">
                   <pic:nvPicPr>
-                    <pic:cNvPr id="1" name="mockup_settings.png"/>
+                    <pic:cNvPr id="0" name=""/>
                     <pic:cNvPicPr/>
                   </pic:nvPicPr>
                   <pic:blipFill>
-                    <a:blip r:embed="rId8">
+                    <a:blip r:embed="rId9">
                       <a:extLst>
                         <a:ext uri="{28A0092B-C50C-407E-A947-70E740481C1C}">
                           <a14:useLocalDpi xmlns:a14="http://schemas.microsoft.com/office/drawing/2010/main" val="0"/>
@@ -2160,7 +2201,7 @@
                   <pic:spPr>
                     <a:xfrm>
                       <a:off x="0" y="0"/>
-                      <a:ext cx="5277621" cy="5909305"/>
+                      <a:ext cx="2966085" cy="2795905"/>
                     </a:xfrm>
                     <a:prstGeom prst="rect">
                       <a:avLst/>
@@ -2169,7 +2210,75 @@
                 </pic:pic>
               </a:graphicData>
             </a:graphic>
-          </wp:inline>
+            <wp14:sizeRelH relativeFrom="page">
+              <wp14:pctWidth>0</wp14:pctWidth>
+            </wp14:sizeRelH>
+            <wp14:sizeRelV relativeFrom="page">
+              <wp14:pctHeight>0</wp14:pctHeight>
+            </wp14:sizeRelV>
+          </wp:anchor>
+        </w:drawing>
+      </w:r>
+      <w:r>
+        <w:rPr>
+          <w:i/>
+          <w:noProof/>
+          <w:lang w:val="de-DE" w:eastAsia="de-DE"/>
+        </w:rPr>
+        <w:drawing>
+          <wp:anchor distT="0" distB="0" distL="114300" distR="114300" simplePos="0" relativeHeight="251658240" behindDoc="1" locked="0" layoutInCell="1" allowOverlap="1" wp14:anchorId="0E8E34BC" wp14:editId="0089B6F7">
+            <wp:simplePos x="0" y="0"/>
+            <wp:positionH relativeFrom="column">
+              <wp:posOffset>-149225</wp:posOffset>
+            </wp:positionH>
+            <wp:positionV relativeFrom="paragraph">
+              <wp:posOffset>640080</wp:posOffset>
+            </wp:positionV>
+            <wp:extent cx="3142615" cy="3519170"/>
+            <wp:effectExtent l="0" t="0" r="635" b="5080"/>
+            <wp:wrapNone/>
+            <wp:docPr id="1" name="Grafik 1"/>
+            <wp:cNvGraphicFramePr>
+              <a:graphicFrameLocks xmlns:a="http://schemas.openxmlformats.org/drawingml/2006/main" noChangeAspect="1"/>
+            </wp:cNvGraphicFramePr>
+            <a:graphic xmlns:a="http://schemas.openxmlformats.org/drawingml/2006/main">
+              <a:graphicData uri="http://schemas.openxmlformats.org/drawingml/2006/picture">
+                <pic:pic xmlns:pic="http://schemas.openxmlformats.org/drawingml/2006/picture">
+                  <pic:nvPicPr>
+                    <pic:cNvPr id="1" name="mockup_settings.png"/>
+                    <pic:cNvPicPr/>
+                  </pic:nvPicPr>
+                  <pic:blipFill>
+                    <a:blip r:embed="rId10">
+                      <a:extLst>
+                        <a:ext uri="{28A0092B-C50C-407E-A947-70E740481C1C}">
+                          <a14:useLocalDpi xmlns:a14="http://schemas.microsoft.com/office/drawing/2010/main" val="0"/>
+                        </a:ext>
+                      </a:extLst>
+                    </a:blip>
+                    <a:stretch>
+                      <a:fillRect/>
+                    </a:stretch>
+                  </pic:blipFill>
+                  <pic:spPr>
+                    <a:xfrm>
+                      <a:off x="0" y="0"/>
+                      <a:ext cx="3142615" cy="3519170"/>
+                    </a:xfrm>
+                    <a:prstGeom prst="rect">
+                      <a:avLst/>
+                    </a:prstGeom>
+                  </pic:spPr>
+                </pic:pic>
+              </a:graphicData>
+            </a:graphic>
+            <wp14:sizeRelH relativeFrom="page">
+              <wp14:pctWidth>0</wp14:pctWidth>
+            </wp14:sizeRelH>
+            <wp14:sizeRelV relativeFrom="page">
+              <wp14:pctHeight>0</wp14:pctHeight>
+            </wp14:sizeRelV>
+          </wp:anchor>
         </w:drawing>
       </w:r>
     </w:p>
@@ -2182,9 +2291,9 @@
           <w:lang w:val="de-DE"/>
         </w:rPr>
       </w:pPr>
-      <w:bookmarkStart w:id="6" w:name="_Toc423410239"/>
-      <w:bookmarkStart w:id="7" w:name="_Toc425054505"/>
-      <w:bookmarkStart w:id="8" w:name="_Toc449006395"/>
+      <w:bookmarkStart w:id="7" w:name="_Toc423410239"/>
+      <w:bookmarkStart w:id="8" w:name="_Toc425054505"/>
+      <w:bookmarkStart w:id="9" w:name="_Toc449006395"/>
       <w:r>
         <w:rPr>
           <w:rFonts w:ascii="Times New Roman" w:hAnsi="Times New Roman"/>
@@ -2193,9 +2302,9 @@
         <w:lastRenderedPageBreak/>
         <w:t>Flow of Events</w:t>
       </w:r>
-      <w:bookmarkEnd w:id="6"/>
       <w:bookmarkEnd w:id="7"/>
       <w:bookmarkEnd w:id="8"/>
+      <w:bookmarkEnd w:id="9"/>
     </w:p>
     <w:p>
       <w:pPr>
@@ -2206,9 +2315,9 @@
           <w:lang w:val="de-DE"/>
         </w:rPr>
       </w:pPr>
-      <w:bookmarkStart w:id="9" w:name="_Toc423410240"/>
-      <w:bookmarkStart w:id="10" w:name="_Toc425054506"/>
-      <w:bookmarkStart w:id="11" w:name="_Toc449006396"/>
+      <w:bookmarkStart w:id="10" w:name="_Toc423410240"/>
+      <w:bookmarkStart w:id="11" w:name="_Toc425054506"/>
+      <w:bookmarkStart w:id="12" w:name="_Toc449006396"/>
       <w:r>
         <w:rPr>
           <w:rFonts w:ascii="Times New Roman" w:hAnsi="Times New Roman"/>
@@ -2216,9 +2325,9 @@
         </w:rPr>
         <w:t>Basic Flow</w:t>
       </w:r>
-      <w:bookmarkEnd w:id="9"/>
       <w:bookmarkEnd w:id="10"/>
       <w:bookmarkEnd w:id="11"/>
+      <w:bookmarkEnd w:id="12"/>
       <w:r>
         <w:rPr>
           <w:rFonts w:ascii="Times New Roman" w:hAnsi="Times New Roman"/>
@@ -2260,7 +2369,7 @@
                     </pic:cNvPicPr>
                   </pic:nvPicPr>
                   <pic:blipFill>
-                    <a:blip r:embed="rId9">
+                    <a:blip r:embed="rId11">
                       <a:extLst>
                         <a:ext uri="{28A0092B-C50C-407E-A947-70E740481C1C}">
                           <a14:useLocalDpi xmlns:a14="http://schemas.microsoft.com/office/drawing/2010/main" val="0"/>
@@ -2323,8 +2432,8 @@
           <w:rFonts w:ascii="Times New Roman" w:hAnsi="Times New Roman"/>
         </w:rPr>
       </w:pPr>
-      <w:bookmarkStart w:id="12" w:name="_Toc448862871"/>
-      <w:bookmarkStart w:id="13" w:name="_Toc449006397"/>
+      <w:bookmarkStart w:id="13" w:name="_Toc448862871"/>
+      <w:bookmarkStart w:id="14" w:name="_Toc449006397"/>
       <w:r>
         <w:rPr>
           <w:rFonts w:ascii="Times New Roman" w:hAnsi="Times New Roman"/>
@@ -2332,8 +2441,8 @@
         <w:lastRenderedPageBreak/>
         <w:t>Alternative Flows</w:t>
       </w:r>
-      <w:bookmarkEnd w:id="12"/>
       <w:bookmarkEnd w:id="13"/>
+      <w:bookmarkEnd w:id="14"/>
     </w:p>
     <w:p>
       <w:pPr>
@@ -2344,7 +2453,7 @@
           <w:i w:val="0"/>
         </w:rPr>
       </w:pPr>
-      <w:bookmarkStart w:id="14" w:name="_Toc449006398"/>
+      <w:bookmarkStart w:id="15" w:name="_Toc449006398"/>
       <w:r>
         <w:rPr>
           <w:rFonts w:ascii="Times New Roman" w:hAnsi="Times New Roman"/>
@@ -2353,7 +2462,7 @@
         </w:rPr>
         <w:t>Reihenfolge</w:t>
       </w:r>
-      <w:bookmarkEnd w:id="14"/>
+      <w:bookmarkEnd w:id="15"/>
     </w:p>
     <w:p>
       <w:pPr>
@@ -2382,20 +2491,20 @@
           <w:rFonts w:ascii="Times New Roman" w:hAnsi="Times New Roman"/>
         </w:rPr>
       </w:pPr>
-      <w:bookmarkStart w:id="15" w:name="_Toc423410251"/>
-      <w:bookmarkStart w:id="16" w:name="_Toc425054510"/>
-      <w:bookmarkStart w:id="17" w:name="_Toc448862873"/>
-      <w:bookmarkStart w:id="18" w:name="_Toc449006399"/>
+      <w:bookmarkStart w:id="16" w:name="_Toc423410251"/>
+      <w:bookmarkStart w:id="17" w:name="_Toc425054510"/>
+      <w:bookmarkStart w:id="18" w:name="_Toc448862873"/>
+      <w:bookmarkStart w:id="19" w:name="_Toc449006399"/>
       <w:r>
         <w:rPr>
           <w:rFonts w:ascii="Times New Roman" w:hAnsi="Times New Roman"/>
         </w:rPr>
         <w:t>Special Requirements</w:t>
       </w:r>
-      <w:bookmarkEnd w:id="15"/>
       <w:bookmarkEnd w:id="16"/>
       <w:bookmarkEnd w:id="17"/>
       <w:bookmarkEnd w:id="18"/>
+      <w:bookmarkEnd w:id="19"/>
     </w:p>
     <w:p>
       <w:pPr>
@@ -2421,20 +2530,20 @@
           <w:rFonts w:ascii="Times New Roman" w:hAnsi="Times New Roman"/>
         </w:rPr>
       </w:pPr>
-      <w:bookmarkStart w:id="19" w:name="_Toc423410253"/>
-      <w:bookmarkStart w:id="20" w:name="_Toc425054512"/>
-      <w:bookmarkStart w:id="21" w:name="_Toc448862874"/>
-      <w:bookmarkStart w:id="22" w:name="_Toc449006400"/>
+      <w:bookmarkStart w:id="20" w:name="_Toc423410253"/>
+      <w:bookmarkStart w:id="21" w:name="_Toc425054512"/>
+      <w:bookmarkStart w:id="22" w:name="_Toc448862874"/>
+      <w:bookmarkStart w:id="23" w:name="_Toc449006400"/>
       <w:r>
         <w:rPr>
           <w:rFonts w:ascii="Times New Roman" w:hAnsi="Times New Roman"/>
         </w:rPr>
         <w:t>Preconditions</w:t>
       </w:r>
-      <w:bookmarkEnd w:id="19"/>
       <w:bookmarkEnd w:id="20"/>
       <w:bookmarkEnd w:id="21"/>
       <w:bookmarkEnd w:id="22"/>
+      <w:bookmarkEnd w:id="23"/>
     </w:p>
     <w:p>
       <w:pPr>
@@ -2443,16 +2552,16 @@
           <w:rFonts w:ascii="Times New Roman" w:hAnsi="Times New Roman"/>
         </w:rPr>
       </w:pPr>
-      <w:bookmarkStart w:id="23" w:name="_Toc448862875"/>
-      <w:bookmarkStart w:id="24" w:name="_Toc449006401"/>
+      <w:bookmarkStart w:id="24" w:name="_Toc448862875"/>
+      <w:bookmarkStart w:id="25" w:name="_Toc449006401"/>
       <w:r>
         <w:rPr>
           <w:rFonts w:ascii="Times New Roman" w:hAnsi="Times New Roman"/>
         </w:rPr>
         <w:t>Hauptbildschirm</w:t>
       </w:r>
-      <w:bookmarkEnd w:id="23"/>
       <w:bookmarkEnd w:id="24"/>
+      <w:bookmarkEnd w:id="25"/>
     </w:p>
     <w:p>
       <w:pPr>
@@ -2476,20 +2585,20 @@
           <w:rFonts w:ascii="Times New Roman" w:hAnsi="Times New Roman"/>
         </w:rPr>
       </w:pPr>
-      <w:bookmarkStart w:id="25" w:name="_Toc423410255"/>
-      <w:bookmarkStart w:id="26" w:name="_Toc425054514"/>
-      <w:bookmarkStart w:id="27" w:name="_Toc448862876"/>
-      <w:bookmarkStart w:id="28" w:name="_Toc449006402"/>
+      <w:bookmarkStart w:id="26" w:name="_Toc423410255"/>
+      <w:bookmarkStart w:id="27" w:name="_Toc425054514"/>
+      <w:bookmarkStart w:id="28" w:name="_Toc448862876"/>
+      <w:bookmarkStart w:id="29" w:name="_Toc449006402"/>
       <w:r>
         <w:rPr>
           <w:rFonts w:ascii="Times New Roman" w:hAnsi="Times New Roman"/>
         </w:rPr>
         <w:t>Postconditions</w:t>
       </w:r>
-      <w:bookmarkEnd w:id="25"/>
       <w:bookmarkEnd w:id="26"/>
       <w:bookmarkEnd w:id="27"/>
       <w:bookmarkEnd w:id="28"/>
+      <w:bookmarkEnd w:id="29"/>
     </w:p>
     <w:p>
       <w:pPr>
@@ -2499,16 +2608,16 @@
           <w:rFonts w:ascii="Times New Roman" w:hAnsi="Times New Roman"/>
         </w:rPr>
       </w:pPr>
-      <w:bookmarkStart w:id="29" w:name="_Toc448862877"/>
-      <w:bookmarkStart w:id="30" w:name="_Toc449006403"/>
+      <w:bookmarkStart w:id="30" w:name="_Toc448862877"/>
+      <w:bookmarkStart w:id="31" w:name="_Toc449006403"/>
       <w:r>
         <w:rPr>
           <w:rFonts w:ascii="Times New Roman" w:hAnsi="Times New Roman"/>
         </w:rPr>
         <w:t>Hauptbildschirm</w:t>
       </w:r>
-      <w:bookmarkEnd w:id="29"/>
       <w:bookmarkEnd w:id="30"/>
+      <w:bookmarkEnd w:id="31"/>
     </w:p>
     <w:p>
       <w:pPr>
@@ -2532,9 +2641,9 @@
           <w:lang w:val="de-DE"/>
         </w:rPr>
       </w:pPr>
-      <w:bookmarkStart w:id="31" w:name="_Toc448861945"/>
-      <w:bookmarkStart w:id="32" w:name="_Toc448862878"/>
-      <w:bookmarkStart w:id="33" w:name="_Toc449006404"/>
+      <w:bookmarkStart w:id="32" w:name="_Toc448861945"/>
+      <w:bookmarkStart w:id="33" w:name="_Toc448862878"/>
+      <w:bookmarkStart w:id="34" w:name="_Toc449006404"/>
       <w:r>
         <w:rPr>
           <w:rFonts w:ascii="Times New Roman" w:hAnsi="Times New Roman"/>
@@ -2542,44 +2651,44 @@
         </w:rPr>
         <w:t>„Can’t click away“</w:t>
       </w:r>
-      <w:bookmarkEnd w:id="31"/>
       <w:bookmarkEnd w:id="32"/>
       <w:bookmarkEnd w:id="33"/>
-    </w:p>
-    <w:p>
-      <w:pPr>
-        <w:ind w:left="720"/>
-        <w:rPr>
-          <w:lang w:val="de-DE"/>
-        </w:rPr>
-      </w:pPr>
-      <w:r>
-        <w:rPr>
-          <w:lang w:val="de-DE"/>
-        </w:rPr>
-        <w:t>Während das Wiki geöffnet ist kann das Wiki nicht in den Hintergrund verschoben werden. Um weiter zu spielen muss das Fenster geschlossen werden.</w:t>
-      </w:r>
-    </w:p>
-    <w:p>
-      <w:pPr>
-        <w:pStyle w:val="berschrift1"/>
-        <w:rPr>
-          <w:rFonts w:ascii="Times New Roman" w:hAnsi="Times New Roman"/>
-          <w:lang w:val="de-DE"/>
-        </w:rPr>
-      </w:pPr>
-      <w:bookmarkStart w:id="34" w:name="_Toc449006405"/>
-      <w:r>
-        <w:rPr>
-          <w:rFonts w:ascii="Times New Roman" w:hAnsi="Times New Roman"/>
-          <w:lang w:val="de-DE"/>
-        </w:rPr>
-        <w:t>Extension Points</w:t>
-      </w:r>
       <w:bookmarkEnd w:id="34"/>
     </w:p>
     <w:p>
       <w:pPr>
+        <w:ind w:left="720"/>
+        <w:rPr>
+          <w:lang w:val="de-DE"/>
+        </w:rPr>
+      </w:pPr>
+      <w:r>
+        <w:rPr>
+          <w:lang w:val="de-DE"/>
+        </w:rPr>
+        <w:t>Während das Wiki geöffnet ist kann das Wiki nicht in den Hintergrund verschoben werden. Um weiter zu spielen muss das Fenster geschlossen werden.</w:t>
+      </w:r>
+    </w:p>
+    <w:p>
+      <w:pPr>
+        <w:pStyle w:val="berschrift1"/>
+        <w:rPr>
+          <w:rFonts w:ascii="Times New Roman" w:hAnsi="Times New Roman"/>
+          <w:lang w:val="de-DE"/>
+        </w:rPr>
+      </w:pPr>
+      <w:bookmarkStart w:id="35" w:name="_Toc449006405"/>
+      <w:r>
+        <w:rPr>
+          <w:rFonts w:ascii="Times New Roman" w:hAnsi="Times New Roman"/>
+          <w:lang w:val="de-DE"/>
+        </w:rPr>
+        <w:t>Extension Points</w:t>
+      </w:r>
+      <w:bookmarkEnd w:id="35"/>
+    </w:p>
+    <w:p>
+      <w:pPr>
         <w:pStyle w:val="berschrift2"/>
         <w:rPr>
           <w:rFonts w:ascii="Times New Roman" w:hAnsi="Times New Roman"/>
@@ -2587,14 +2696,14 @@
           <w:lang w:val="de-DE"/>
         </w:rPr>
       </w:pPr>
-      <w:bookmarkStart w:id="35" w:name="_Toc449006406"/>
+      <w:bookmarkStart w:id="36" w:name="_Toc449006406"/>
       <w:r>
         <w:rPr>
           <w:lang w:val="de-DE"/>
         </w:rPr>
         <w:t>Function Points</w:t>
       </w:r>
-      <w:bookmarkEnd w:id="35"/>
+      <w:bookmarkEnd w:id="36"/>
       <w:r>
         <w:rPr>
           <w:lang w:val="de-DE"/>
@@ -2631,7 +2740,7 @@
                     </pic:cNvPicPr>
                   </pic:nvPicPr>
                   <pic:blipFill>
-                    <a:blip r:embed="rId10">
+                    <a:blip r:embed="rId12">
                       <a:extLst>
                         <a:ext uri="{28A0092B-C50C-407E-A947-70E740481C1C}">
                           <a14:useLocalDpi xmlns:a14="http://schemas.microsoft.com/office/drawing/2010/main" val="0"/>
@@ -2669,8 +2778,6 @@
           <w:lang w:val="de-DE"/>
         </w:rPr>
       </w:pPr>
-      <w:bookmarkStart w:id="36" w:name="_GoBack"/>
-      <w:bookmarkEnd w:id="36"/>
     </w:p>
     <w:tbl>
       <w:tblPr>
@@ -3130,8 +3237,8 @@
       </w:pPr>
     </w:p>
     <w:sectPr>
-      <w:headerReference w:type="default" r:id="rId11"/>
-      <w:footerReference w:type="default" r:id="rId12"/>
+      <w:headerReference w:type="default" r:id="rId13"/>
+      <w:footerReference w:type="default" r:id="rId14"/>
       <w:endnotePr>
         <w:numFmt w:val="decimal"/>
       </w:endnotePr>
@@ -3144,7 +3251,7 @@
 </file>
 
 <file path=word/endnotes.xml><?xml version="1.0" encoding="utf-8"?>
-<w:endnotes xmlns:wpc="http://schemas.microsoft.com/office/word/2010/wordprocessingCanvas" xmlns:cx="http://schemas.microsoft.com/office/drawing/2014/chartex" xmlns:cx1="http://schemas.microsoft.com/office/drawing/2015/9/8/chartex" xmlns:mc="http://schemas.openxmlformats.org/markup-compatibility/2006" xmlns:o="urn:schemas-microsoft-com:office:office" xmlns:r="http://schemas.openxmlformats.org/officeDocument/2006/relationships" xmlns:m="http://schemas.openxmlformats.org/officeDocument/2006/math" xmlns:v="urn:schemas-microsoft-com:vml" xmlns:wp14="http://schemas.microsoft.com/office/word/2010/wordprocessingDrawing" xmlns:wp="http://schemas.openxmlformats.org/drawingml/2006/wordprocessingDrawing" xmlns:w10="urn:schemas-microsoft-com:office:word" xmlns:w="http://schemas.openxmlformats.org/wordprocessingml/2006/main" xmlns:w14="http://schemas.microsoft.com/office/word/2010/wordml" xmlns:w15="http://schemas.microsoft.com/office/word/2012/wordml" xmlns:w16se="http://schemas.microsoft.com/office/word/2015/wordml/symex" xmlns:wpg="http://schemas.microsoft.com/office/word/2010/wordprocessingGroup" xmlns:wpi="http://schemas.microsoft.com/office/word/2010/wordprocessingInk" xmlns:wne="http://schemas.microsoft.com/office/word/2006/wordml" xmlns:wps="http://schemas.microsoft.com/office/word/2010/wordprocessingShape" mc:Ignorable="w14 w15 w16se wp14">
+<w:endnotes xmlns:wpc="http://schemas.microsoft.com/office/word/2010/wordprocessingCanvas" xmlns:mc="http://schemas.openxmlformats.org/markup-compatibility/2006" xmlns:o="urn:schemas-microsoft-com:office:office" xmlns:r="http://schemas.openxmlformats.org/officeDocument/2006/relationships" xmlns:m="http://schemas.openxmlformats.org/officeDocument/2006/math" xmlns:v="urn:schemas-microsoft-com:vml" xmlns:wp14="http://schemas.microsoft.com/office/word/2010/wordprocessingDrawing" xmlns:wp="http://schemas.openxmlformats.org/drawingml/2006/wordprocessingDrawing" xmlns:w10="urn:schemas-microsoft-com:office:word" xmlns:w="http://schemas.openxmlformats.org/wordprocessingml/2006/main" xmlns:w14="http://schemas.microsoft.com/office/word/2010/wordml" xmlns:wpg="http://schemas.microsoft.com/office/word/2010/wordprocessingGroup" xmlns:wpi="http://schemas.microsoft.com/office/word/2010/wordprocessingInk" xmlns:wne="http://schemas.microsoft.com/office/word/2006/wordml" xmlns:wps="http://schemas.microsoft.com/office/word/2010/wordprocessingShape" mc:Ignorable="w14 wp14">
   <w:endnote w:type="separator" w:id="-1">
     <w:p>
       <w:pPr>
@@ -3169,7 +3276,7 @@
 </file>
 
 <file path=word/footer1.xml><?xml version="1.0" encoding="utf-8"?>
-<w:ftr xmlns:wpc="http://schemas.microsoft.com/office/word/2010/wordprocessingCanvas" xmlns:cx="http://schemas.microsoft.com/office/drawing/2014/chartex" xmlns:cx1="http://schemas.microsoft.com/office/drawing/2015/9/8/chartex" xmlns:mc="http://schemas.openxmlformats.org/markup-compatibility/2006" xmlns:o="urn:schemas-microsoft-com:office:office" xmlns:r="http://schemas.openxmlformats.org/officeDocument/2006/relationships" xmlns:m="http://schemas.openxmlformats.org/officeDocument/2006/math" xmlns:v="urn:schemas-microsoft-com:vml" xmlns:wp14="http://schemas.microsoft.com/office/word/2010/wordprocessingDrawing" xmlns:wp="http://schemas.openxmlformats.org/drawingml/2006/wordprocessingDrawing" xmlns:w10="urn:schemas-microsoft-com:office:word" xmlns:w="http://schemas.openxmlformats.org/wordprocessingml/2006/main" xmlns:w14="http://schemas.microsoft.com/office/word/2010/wordml" xmlns:w15="http://schemas.microsoft.com/office/word/2012/wordml" xmlns:w16se="http://schemas.microsoft.com/office/word/2015/wordml/symex" xmlns:wpg="http://schemas.microsoft.com/office/word/2010/wordprocessingGroup" xmlns:wpi="http://schemas.microsoft.com/office/word/2010/wordprocessingInk" xmlns:wne="http://schemas.microsoft.com/office/word/2006/wordml" xmlns:wps="http://schemas.microsoft.com/office/word/2010/wordprocessingShape" mc:Ignorable="w14 w15 w16se wp14">
+<w:ftr xmlns:wpc="http://schemas.microsoft.com/office/word/2010/wordprocessingCanvas" xmlns:mc="http://schemas.openxmlformats.org/markup-compatibility/2006" xmlns:o="urn:schemas-microsoft-com:office:office" xmlns:r="http://schemas.openxmlformats.org/officeDocument/2006/relationships" xmlns:m="http://schemas.openxmlformats.org/officeDocument/2006/math" xmlns:v="urn:schemas-microsoft-com:vml" xmlns:wp14="http://schemas.microsoft.com/office/word/2010/wordprocessingDrawing" xmlns:wp="http://schemas.openxmlformats.org/drawingml/2006/wordprocessingDrawing" xmlns:w10="urn:schemas-microsoft-com:office:word" xmlns:w="http://schemas.openxmlformats.org/wordprocessingml/2006/main" xmlns:w14="http://schemas.microsoft.com/office/word/2010/wordml" xmlns:wpg="http://schemas.microsoft.com/office/word/2010/wordprocessingGroup" xmlns:wpi="http://schemas.microsoft.com/office/word/2010/wordprocessingInk" xmlns:wne="http://schemas.microsoft.com/office/word/2006/wordml" xmlns:wps="http://schemas.microsoft.com/office/word/2010/wordprocessingShape" mc:Ignorable="w14 wp14">
   <w:tbl>
     <w:tblPr>
       <w:tblW w:w="0" w:type="auto"/>
@@ -3244,14 +3351,27 @@
           <w:r>
             <w:fldChar w:fldCharType="end"/>
           </w:r>
-          <w:fldSimple w:instr=" USERADDRESS  nappydevelopment  \* MERGEFORMAT ">
-            <w:r>
-              <w:rPr>
-                <w:noProof/>
-              </w:rPr>
-              <w:t>nappydevelopment</w:t>
-            </w:r>
-          </w:fldSimple>
+          <w:r>
+            <w:fldChar w:fldCharType="begin"/>
+          </w:r>
+          <w:r>
+            <w:instrText xml:space="preserve"> USERADDRESS  nappydevelopment  \* MERGEFORMAT </w:instrText>
+          </w:r>
+          <w:r>
+            <w:fldChar w:fldCharType="separate"/>
+          </w:r>
+          <w:r>
+            <w:rPr>
+              <w:noProof/>
+            </w:rPr>
+            <w:t>nappydevelopment</w:t>
+          </w:r>
+          <w:r>
+            <w:rPr>
+              <w:noProof/>
+            </w:rPr>
+            <w:fldChar w:fldCharType="end"/>
+          </w:r>
           <w:r>
             <w:t xml:space="preserve">, </w:t>
           </w:r>
@@ -3315,7 +3435,7 @@
               <w:rStyle w:val="Seitenzahl"/>
               <w:noProof/>
             </w:rPr>
-            <w:t>6</w:t>
+            <w:t>2</w:t>
           </w:r>
           <w:r>
             <w:rPr>
@@ -3336,7 +3456,7 @@
 </file>
 
 <file path=word/footnotes.xml><?xml version="1.0" encoding="utf-8"?>
-<w:footnotes xmlns:wpc="http://schemas.microsoft.com/office/word/2010/wordprocessingCanvas" xmlns:cx="http://schemas.microsoft.com/office/drawing/2014/chartex" xmlns:cx1="http://schemas.microsoft.com/office/drawing/2015/9/8/chartex" xmlns:mc="http://schemas.openxmlformats.org/markup-compatibility/2006" xmlns:o="urn:schemas-microsoft-com:office:office" xmlns:r="http://schemas.openxmlformats.org/officeDocument/2006/relationships" xmlns:m="http://schemas.openxmlformats.org/officeDocument/2006/math" xmlns:v="urn:schemas-microsoft-com:vml" xmlns:wp14="http://schemas.microsoft.com/office/word/2010/wordprocessingDrawing" xmlns:wp="http://schemas.openxmlformats.org/drawingml/2006/wordprocessingDrawing" xmlns:w10="urn:schemas-microsoft-com:office:word" xmlns:w="http://schemas.openxmlformats.org/wordprocessingml/2006/main" xmlns:w14="http://schemas.microsoft.com/office/word/2010/wordml" xmlns:w15="http://schemas.microsoft.com/office/word/2012/wordml" xmlns:w16se="http://schemas.microsoft.com/office/word/2015/wordml/symex" xmlns:wpg="http://schemas.microsoft.com/office/word/2010/wordprocessingGroup" xmlns:wpi="http://schemas.microsoft.com/office/word/2010/wordprocessingInk" xmlns:wne="http://schemas.microsoft.com/office/word/2006/wordml" xmlns:wps="http://schemas.microsoft.com/office/word/2010/wordprocessingShape" mc:Ignorable="w14 w15 w16se wp14">
+<w:footnotes xmlns:wpc="http://schemas.microsoft.com/office/word/2010/wordprocessingCanvas" xmlns:mc="http://schemas.openxmlformats.org/markup-compatibility/2006" xmlns:o="urn:schemas-microsoft-com:office:office" xmlns:r="http://schemas.openxmlformats.org/officeDocument/2006/relationships" xmlns:m="http://schemas.openxmlformats.org/officeDocument/2006/math" xmlns:v="urn:schemas-microsoft-com:vml" xmlns:wp14="http://schemas.microsoft.com/office/word/2010/wordprocessingDrawing" xmlns:wp="http://schemas.openxmlformats.org/drawingml/2006/wordprocessingDrawing" xmlns:w10="urn:schemas-microsoft-com:office:word" xmlns:w="http://schemas.openxmlformats.org/wordprocessingml/2006/main" xmlns:w14="http://schemas.microsoft.com/office/word/2010/wordml" xmlns:wpg="http://schemas.microsoft.com/office/word/2010/wordprocessingGroup" xmlns:wpi="http://schemas.microsoft.com/office/word/2010/wordprocessingInk" xmlns:wne="http://schemas.microsoft.com/office/word/2006/wordml" xmlns:wps="http://schemas.microsoft.com/office/word/2010/wordprocessingShape" mc:Ignorable="w14 wp14">
   <w:footnote w:type="separator" w:id="-1">
     <w:p>
       <w:pPr>
@@ -3361,7 +3481,7 @@
 </file>
 
 <file path=word/header1.xml><?xml version="1.0" encoding="utf-8"?>
-<w:hdr xmlns:wpc="http://schemas.microsoft.com/office/word/2010/wordprocessingCanvas" xmlns:cx="http://schemas.microsoft.com/office/drawing/2014/chartex" xmlns:cx1="http://schemas.microsoft.com/office/drawing/2015/9/8/chartex" xmlns:mc="http://schemas.openxmlformats.org/markup-compatibility/2006" xmlns:o="urn:schemas-microsoft-com:office:office" xmlns:r="http://schemas.openxmlformats.org/officeDocument/2006/relationships" xmlns:m="http://schemas.openxmlformats.org/officeDocument/2006/math" xmlns:v="urn:schemas-microsoft-com:vml" xmlns:wp14="http://schemas.microsoft.com/office/word/2010/wordprocessingDrawing" xmlns:wp="http://schemas.openxmlformats.org/drawingml/2006/wordprocessingDrawing" xmlns:w10="urn:schemas-microsoft-com:office:word" xmlns:w="http://schemas.openxmlformats.org/wordprocessingml/2006/main" xmlns:w14="http://schemas.microsoft.com/office/word/2010/wordml" xmlns:w15="http://schemas.microsoft.com/office/word/2012/wordml" xmlns:w16se="http://schemas.microsoft.com/office/word/2015/wordml/symex" xmlns:wpg="http://schemas.microsoft.com/office/word/2010/wordprocessingGroup" xmlns:wpi="http://schemas.microsoft.com/office/word/2010/wordprocessingInk" xmlns:wne="http://schemas.microsoft.com/office/word/2006/wordml" xmlns:wps="http://schemas.microsoft.com/office/word/2010/wordprocessingShape" mc:Ignorable="w14 w15 w16se wp14">
+<w:hdr xmlns:wpc="http://schemas.microsoft.com/office/word/2010/wordprocessingCanvas" xmlns:mc="http://schemas.openxmlformats.org/markup-compatibility/2006" xmlns:o="urn:schemas-microsoft-com:office:office" xmlns:r="http://schemas.openxmlformats.org/officeDocument/2006/relationships" xmlns:m="http://schemas.openxmlformats.org/officeDocument/2006/math" xmlns:v="urn:schemas-microsoft-com:vml" xmlns:wp14="http://schemas.microsoft.com/office/word/2010/wordprocessingDrawing" xmlns:wp="http://schemas.openxmlformats.org/drawingml/2006/wordprocessingDrawing" xmlns:w10="urn:schemas-microsoft-com:office:word" xmlns:w="http://schemas.openxmlformats.org/wordprocessingml/2006/main" xmlns:w14="http://schemas.microsoft.com/office/word/2010/wordml" xmlns:wpg="http://schemas.microsoft.com/office/word/2010/wordprocessingGroup" xmlns:wpi="http://schemas.microsoft.com/office/word/2010/wordprocessingInk" xmlns:wne="http://schemas.microsoft.com/office/word/2006/wordml" xmlns:wps="http://schemas.microsoft.com/office/word/2010/wordprocessingShape" mc:Ignorable="w14 wp14">
   <w:p>
     <w:pPr>
       <w:rPr>
@@ -3420,7 +3540,7 @@
 </file>
 
 <file path=word/header2.xml><?xml version="1.0" encoding="utf-8"?>
-<w:hdr xmlns:wpc="http://schemas.microsoft.com/office/word/2010/wordprocessingCanvas" xmlns:cx="http://schemas.microsoft.com/office/drawing/2014/chartex" xmlns:cx1="http://schemas.microsoft.com/office/drawing/2015/9/8/chartex" xmlns:mc="http://schemas.openxmlformats.org/markup-compatibility/2006" xmlns:o="urn:schemas-microsoft-com:office:office" xmlns:r="http://schemas.openxmlformats.org/officeDocument/2006/relationships" xmlns:m="http://schemas.openxmlformats.org/officeDocument/2006/math" xmlns:v="urn:schemas-microsoft-com:vml" xmlns:wp14="http://schemas.microsoft.com/office/word/2010/wordprocessingDrawing" xmlns:wp="http://schemas.openxmlformats.org/drawingml/2006/wordprocessingDrawing" xmlns:w10="urn:schemas-microsoft-com:office:word" xmlns:w="http://schemas.openxmlformats.org/wordprocessingml/2006/main" xmlns:w14="http://schemas.microsoft.com/office/word/2010/wordml" xmlns:w15="http://schemas.microsoft.com/office/word/2012/wordml" xmlns:w16se="http://schemas.microsoft.com/office/word/2015/wordml/symex" xmlns:wpg="http://schemas.microsoft.com/office/word/2010/wordprocessingGroup" xmlns:wpi="http://schemas.microsoft.com/office/word/2010/wordprocessingInk" xmlns:wne="http://schemas.microsoft.com/office/word/2006/wordml" xmlns:wps="http://schemas.microsoft.com/office/word/2010/wordprocessingShape" mc:Ignorable="w14 w15 w16se wp14">
+<w:hdr xmlns:wpc="http://schemas.microsoft.com/office/word/2010/wordprocessingCanvas" xmlns:mc="http://schemas.openxmlformats.org/markup-compatibility/2006" xmlns:o="urn:schemas-microsoft-com:office:office" xmlns:r="http://schemas.openxmlformats.org/officeDocument/2006/relationships" xmlns:m="http://schemas.openxmlformats.org/officeDocument/2006/math" xmlns:v="urn:schemas-microsoft-com:vml" xmlns:wp14="http://schemas.microsoft.com/office/word/2010/wordprocessingDrawing" xmlns:wp="http://schemas.openxmlformats.org/drawingml/2006/wordprocessingDrawing" xmlns:w10="urn:schemas-microsoft-com:office:word" xmlns:w="http://schemas.openxmlformats.org/wordprocessingml/2006/main" xmlns:w14="http://schemas.microsoft.com/office/word/2010/wordml" xmlns:wpg="http://schemas.microsoft.com/office/word/2010/wordprocessingGroup" xmlns:wpi="http://schemas.microsoft.com/office/word/2010/wordprocessingInk" xmlns:wne="http://schemas.microsoft.com/office/word/2006/wordml" xmlns:wps="http://schemas.microsoft.com/office/word/2010/wordprocessingShape" mc:Ignorable="w14 wp14">
   <w:tbl>
     <w:tblPr>
       <w:tblW w:w="0" w:type="auto"/>
@@ -3445,21 +3565,11 @@
           <w:tcW w:w="6379" w:type="dxa"/>
         </w:tcPr>
         <w:p>
-          <w:r>
-            <w:fldChar w:fldCharType="begin"/>
-          </w:r>
-          <w:r>
-            <w:instrText xml:space="preserve"> SUBJECT  "Nappy, the ingenious"  \* MERGEFORMAT </w:instrText>
-          </w:r>
-          <w:r>
-            <w:fldChar w:fldCharType="separate"/>
-          </w:r>
-          <w:r>
-            <w:t>Nappy, the ingenious</w:t>
-          </w:r>
-          <w:r>
-            <w:fldChar w:fldCharType="end"/>
-          </w:r>
+          <w:fldSimple w:instr=" SUBJECT  &quot;Nappy, the ingenious&quot;  \* MERGEFORMAT ">
+            <w:r>
+              <w:t>Nappy, the ingenious</w:t>
+            </w:r>
+          </w:fldSimple>
         </w:p>
       </w:tc>
       <w:tc>
@@ -3475,7 +3585,7 @@
             <w:ind w:right="68"/>
           </w:pPr>
           <w:r>
-            <w:t xml:space="preserve">  Version:           1.2</w:t>
+            <w:t xml:space="preserve">  Version:           1.3</w:t>
           </w:r>
         </w:p>
       </w:tc>
@@ -3486,21 +3596,11 @@
           <w:tcW w:w="6379" w:type="dxa"/>
         </w:tcPr>
         <w:p>
-          <w:r>
-            <w:fldChar w:fldCharType="begin"/>
-          </w:r>
-          <w:r>
-            <w:instrText xml:space="preserve"> TITLE  "Use-Case Specification: Extend Settings"  \* MERGEFORMAT </w:instrText>
-          </w:r>
-          <w:r>
-            <w:fldChar w:fldCharType="separate"/>
-          </w:r>
-          <w:r>
-            <w:t>Use-Case Specification: Extend Settings</w:t>
-          </w:r>
-          <w:r>
-            <w:fldChar w:fldCharType="end"/>
-          </w:r>
+          <w:fldSimple w:instr=" TITLE  &quot;Use-Case Specification: Extend Settings&quot;  \* MERGEFORMAT ">
+            <w:r>
+              <w:t>Use-Case Specification: Extend Settings</w:t>
+            </w:r>
+          </w:fldSimple>
         </w:p>
       </w:tc>
       <w:tc>
@@ -3512,7 +3612,10 @@
             <w:t xml:space="preserve"> </w:t>
           </w:r>
           <w:r>
-            <w:t xml:space="preserve"> Date:  06/06</w:t>
+            <w:t xml:space="preserve"> Date:  17</w:t>
+          </w:r>
+          <w:r>
+            <w:t>/06</w:t>
           </w:r>
           <w:r>
             <w:t>/2016</w:t>
@@ -3530,8 +3633,8 @@
 </file>
 
 <file path=word/numbering.xml><?xml version="1.0" encoding="utf-8"?>
-<w:numbering xmlns:wpc="http://schemas.microsoft.com/office/word/2010/wordprocessingCanvas" xmlns:cx="http://schemas.microsoft.com/office/drawing/2014/chartex" xmlns:cx1="http://schemas.microsoft.com/office/drawing/2015/9/8/chartex" xmlns:mc="http://schemas.openxmlformats.org/markup-compatibility/2006" xmlns:o="urn:schemas-microsoft-com:office:office" xmlns:r="http://schemas.openxmlformats.org/officeDocument/2006/relationships" xmlns:m="http://schemas.openxmlformats.org/officeDocument/2006/math" xmlns:v="urn:schemas-microsoft-com:vml" xmlns:wp14="http://schemas.microsoft.com/office/word/2010/wordprocessingDrawing" xmlns:wp="http://schemas.openxmlformats.org/drawingml/2006/wordprocessingDrawing" xmlns:w10="urn:schemas-microsoft-com:office:word" xmlns:w="http://schemas.openxmlformats.org/wordprocessingml/2006/main" xmlns:w14="http://schemas.microsoft.com/office/word/2010/wordml" xmlns:w15="http://schemas.microsoft.com/office/word/2012/wordml" xmlns:w16se="http://schemas.microsoft.com/office/word/2015/wordml/symex" xmlns:wpg="http://schemas.microsoft.com/office/word/2010/wordprocessingGroup" xmlns:wpi="http://schemas.microsoft.com/office/word/2010/wordprocessingInk" xmlns:wne="http://schemas.microsoft.com/office/word/2006/wordml" xmlns:wps="http://schemas.microsoft.com/office/word/2010/wordprocessingShape" mc:Ignorable="w14 w15 w16se wp14">
-  <w:abstractNum w:abstractNumId="0" w15:restartNumberingAfterBreak="0">
+<w:numbering xmlns:wpc="http://schemas.microsoft.com/office/word/2010/wordprocessingCanvas" xmlns:mc="http://schemas.openxmlformats.org/markup-compatibility/2006" xmlns:o="urn:schemas-microsoft-com:office:office" xmlns:r="http://schemas.openxmlformats.org/officeDocument/2006/relationships" xmlns:m="http://schemas.openxmlformats.org/officeDocument/2006/math" xmlns:v="urn:schemas-microsoft-com:vml" xmlns:wp14="http://schemas.microsoft.com/office/word/2010/wordprocessingDrawing" xmlns:wp="http://schemas.openxmlformats.org/drawingml/2006/wordprocessingDrawing" xmlns:w10="urn:schemas-microsoft-com:office:word" xmlns:w="http://schemas.openxmlformats.org/wordprocessingml/2006/main" xmlns:w14="http://schemas.microsoft.com/office/word/2010/wordml" xmlns:wpg="http://schemas.microsoft.com/office/word/2010/wordprocessingGroup" xmlns:wpi="http://schemas.microsoft.com/office/word/2010/wordprocessingInk" xmlns:wne="http://schemas.microsoft.com/office/word/2006/wordml" xmlns:wps="http://schemas.microsoft.com/office/word/2010/wordprocessingShape" mc:Ignorable="w14 wp14">
+  <w:abstractNum w:abstractNumId="0">
     <w:nsid w:val="FFFFFFFB"/>
     <w:multiLevelType w:val="multilevel"/>
     <w:tmpl w:val="FFFFFFFF"/>
@@ -3608,7 +3711,7 @@
       <w:lvlJc w:val="left"/>
     </w:lvl>
   </w:abstractNum>
-  <w:abstractNum w:abstractNumId="1" w15:restartNumberingAfterBreak="0">
+  <w:abstractNum w:abstractNumId="1">
     <w:nsid w:val="FFFFFFFE"/>
     <w:multiLevelType w:val="singleLevel"/>
     <w:tmpl w:val="FFFFFFFF"/>
@@ -3618,7 +3721,7 @@
       <w:lvlJc w:val="left"/>
     </w:lvl>
   </w:abstractNum>
-  <w:abstractNum w:abstractNumId="2" w15:restartNumberingAfterBreak="0">
+  <w:abstractNum w:abstractNumId="2">
     <w:nsid w:val="00224753"/>
     <w:multiLevelType w:val="singleLevel"/>
     <w:tmpl w:val="04090001"/>
@@ -3638,7 +3741,7 @@
       </w:rPr>
     </w:lvl>
   </w:abstractNum>
-  <w:abstractNum w:abstractNumId="3" w15:restartNumberingAfterBreak="0">
+  <w:abstractNum w:abstractNumId="3">
     <w:nsid w:val="0A117094"/>
     <w:multiLevelType w:val="singleLevel"/>
     <w:tmpl w:val="04090001"/>
@@ -3658,7 +3761,7 @@
       </w:rPr>
     </w:lvl>
   </w:abstractNum>
-  <w:abstractNum w:abstractNumId="4" w15:restartNumberingAfterBreak="0">
+  <w:abstractNum w:abstractNumId="4">
     <w:nsid w:val="17CB6DC4"/>
     <w:multiLevelType w:val="singleLevel"/>
     <w:tmpl w:val="04090001"/>
@@ -3678,7 +3781,7 @@
       </w:rPr>
     </w:lvl>
   </w:abstractNum>
-  <w:abstractNum w:abstractNumId="5" w15:restartNumberingAfterBreak="0">
+  <w:abstractNum w:abstractNumId="5">
     <w:nsid w:val="22443AC4"/>
     <w:multiLevelType w:val="singleLevel"/>
     <w:tmpl w:val="04090001"/>
@@ -3698,7 +3801,7 @@
       </w:rPr>
     </w:lvl>
   </w:abstractNum>
-  <w:abstractNum w:abstractNumId="6" w15:restartNumberingAfterBreak="0">
+  <w:abstractNum w:abstractNumId="6">
     <w:nsid w:val="2D4B634E"/>
     <w:multiLevelType w:val="singleLevel"/>
     <w:tmpl w:val="04090001"/>
@@ -3718,7 +3821,7 @@
       </w:rPr>
     </w:lvl>
   </w:abstractNum>
-  <w:abstractNum w:abstractNumId="7" w15:restartNumberingAfterBreak="0">
+  <w:abstractNum w:abstractNumId="7">
     <w:nsid w:val="31DD2C45"/>
     <w:multiLevelType w:val="singleLevel"/>
     <w:tmpl w:val="04090001"/>
@@ -3738,7 +3841,7 @@
       </w:rPr>
     </w:lvl>
   </w:abstractNum>
-  <w:abstractNum w:abstractNumId="8" w15:restartNumberingAfterBreak="0">
+  <w:abstractNum w:abstractNumId="8">
     <w:nsid w:val="32982B51"/>
     <w:multiLevelType w:val="singleLevel"/>
     <w:tmpl w:val="04090001"/>
@@ -3758,7 +3861,7 @@
       </w:rPr>
     </w:lvl>
   </w:abstractNum>
-  <w:abstractNum w:abstractNumId="9" w15:restartNumberingAfterBreak="0">
+  <w:abstractNum w:abstractNumId="9">
     <w:nsid w:val="3375481C"/>
     <w:multiLevelType w:val="singleLevel"/>
     <w:tmpl w:val="E6747DA6"/>
@@ -3778,7 +3881,7 @@
       </w:rPr>
     </w:lvl>
   </w:abstractNum>
-  <w:abstractNum w:abstractNumId="10" w15:restartNumberingAfterBreak="0">
+  <w:abstractNum w:abstractNumId="10">
     <w:nsid w:val="369D5471"/>
     <w:multiLevelType w:val="singleLevel"/>
     <w:tmpl w:val="04090001"/>
@@ -3798,7 +3901,7 @@
       </w:rPr>
     </w:lvl>
   </w:abstractNum>
-  <w:abstractNum w:abstractNumId="11" w15:restartNumberingAfterBreak="0">
+  <w:abstractNum w:abstractNumId="11">
     <w:nsid w:val="42B97F7B"/>
     <w:multiLevelType w:val="singleLevel"/>
     <w:tmpl w:val="04090001"/>
@@ -3818,7 +3921,7 @@
       </w:rPr>
     </w:lvl>
   </w:abstractNum>
-  <w:abstractNum w:abstractNumId="12" w15:restartNumberingAfterBreak="0">
+  <w:abstractNum w:abstractNumId="12">
     <w:nsid w:val="49E170D0"/>
     <w:multiLevelType w:val="singleLevel"/>
     <w:tmpl w:val="04090001"/>
@@ -3838,7 +3941,7 @@
       </w:rPr>
     </w:lvl>
   </w:abstractNum>
-  <w:abstractNum w:abstractNumId="13" w15:restartNumberingAfterBreak="0">
+  <w:abstractNum w:abstractNumId="13">
     <w:nsid w:val="4F64732B"/>
     <w:multiLevelType w:val="singleLevel"/>
     <w:tmpl w:val="04090001"/>
@@ -3858,7 +3961,7 @@
       </w:rPr>
     </w:lvl>
   </w:abstractNum>
-  <w:abstractNum w:abstractNumId="14" w15:restartNumberingAfterBreak="0">
+  <w:abstractNum w:abstractNumId="14">
     <w:nsid w:val="52DF734E"/>
     <w:multiLevelType w:val="singleLevel"/>
     <w:tmpl w:val="04090001"/>
@@ -3878,7 +3981,7 @@
       </w:rPr>
     </w:lvl>
   </w:abstractNum>
-  <w:abstractNum w:abstractNumId="15" w15:restartNumberingAfterBreak="0">
+  <w:abstractNum w:abstractNumId="15">
     <w:nsid w:val="6D2F7D46"/>
     <w:multiLevelType w:val="singleLevel"/>
     <w:tmpl w:val="04090001"/>
@@ -3898,7 +4001,7 @@
       </w:rPr>
     </w:lvl>
   </w:abstractNum>
-  <w:abstractNum w:abstractNumId="16" w15:restartNumberingAfterBreak="0">
+  <w:abstractNum w:abstractNumId="16">
     <w:nsid w:val="71F21F2A"/>
     <w:multiLevelType w:val="singleLevel"/>
     <w:tmpl w:val="04090001"/>
@@ -3918,7 +4021,7 @@
       </w:rPr>
     </w:lvl>
   </w:abstractNum>
-  <w:abstractNum w:abstractNumId="17" w15:restartNumberingAfterBreak="0">
+  <w:abstractNum w:abstractNumId="17">
     <w:nsid w:val="743601FB"/>
     <w:multiLevelType w:val="singleLevel"/>
     <w:tmpl w:val="04090001"/>
@@ -3938,7 +4041,7 @@
       </w:rPr>
     </w:lvl>
   </w:abstractNum>
-  <w:abstractNum w:abstractNumId="18" w15:restartNumberingAfterBreak="0">
+  <w:abstractNum w:abstractNumId="18">
     <w:nsid w:val="756150CA"/>
     <w:multiLevelType w:val="singleLevel"/>
     <w:tmpl w:val="04090001"/>
@@ -3958,7 +4061,7 @@
       </w:rPr>
     </w:lvl>
   </w:abstractNum>
-  <w:abstractNum w:abstractNumId="19" w15:restartNumberingAfterBreak="0">
+  <w:abstractNum w:abstractNumId="19">
     <w:nsid w:val="7BE434D7"/>
     <w:multiLevelType w:val="singleLevel"/>
     <w:tmpl w:val="04090001"/>
@@ -4074,7 +4177,7 @@
 </file>
 
 <file path=word/styles.xml><?xml version="1.0" encoding="utf-8"?>
-<w:styles xmlns:mc="http://schemas.openxmlformats.org/markup-compatibility/2006" xmlns:r="http://schemas.openxmlformats.org/officeDocument/2006/relationships" xmlns:w="http://schemas.openxmlformats.org/wordprocessingml/2006/main" xmlns:w14="http://schemas.microsoft.com/office/word/2010/wordml" xmlns:w15="http://schemas.microsoft.com/office/word/2012/wordml" xmlns:w16se="http://schemas.microsoft.com/office/word/2015/wordml/symex" mc:Ignorable="w14 w15 w16se">
+<w:styles xmlns:mc="http://schemas.openxmlformats.org/markup-compatibility/2006" xmlns:r="http://schemas.openxmlformats.org/officeDocument/2006/relationships" xmlns:w="http://schemas.openxmlformats.org/wordprocessingml/2006/main" xmlns:w14="http://schemas.microsoft.com/office/word/2010/wordml" mc:Ignorable="w14">
   <w:docDefaults>
     <w:rPrDefault>
       <w:rPr>
@@ -4084,378 +4187,924 @@
     </w:rPrDefault>
     <w:pPrDefault/>
   </w:docDefaults>
-  <w:latentStyles w:defLockedState="0" w:defUIPriority="99" w:defSemiHidden="0" w:defUnhideWhenUsed="0" w:defQFormat="0" w:count="371">
-    <w:lsdException w:name="Normal" w:uiPriority="0" w:qFormat="1"/>
-    <w:lsdException w:name="heading 1" w:uiPriority="0" w:qFormat="1"/>
-    <w:lsdException w:name="heading 2" w:uiPriority="0" w:qFormat="1"/>
-    <w:lsdException w:name="heading 3" w:uiPriority="0" w:qFormat="1"/>
-    <w:lsdException w:name="heading 4" w:uiPriority="0" w:qFormat="1"/>
-    <w:lsdException w:name="heading 5" w:uiPriority="0" w:qFormat="1"/>
-    <w:lsdException w:name="heading 6" w:uiPriority="0" w:qFormat="1"/>
-    <w:lsdException w:name="heading 7" w:uiPriority="0" w:qFormat="1"/>
-    <w:lsdException w:name="heading 8" w:uiPriority="0" w:qFormat="1"/>
-    <w:lsdException w:name="heading 9" w:uiPriority="0" w:qFormat="1"/>
-    <w:lsdException w:name="index 1" w:semiHidden="1" w:unhideWhenUsed="1"/>
-    <w:lsdException w:name="index 2" w:semiHidden="1" w:unhideWhenUsed="1"/>
-    <w:lsdException w:name="index 3" w:semiHidden="1" w:unhideWhenUsed="1"/>
-    <w:lsdException w:name="index 4" w:semiHidden="1" w:unhideWhenUsed="1"/>
-    <w:lsdException w:name="index 5" w:semiHidden="1" w:unhideWhenUsed="1"/>
-    <w:lsdException w:name="index 6" w:semiHidden="1" w:unhideWhenUsed="1"/>
-    <w:lsdException w:name="index 7" w:semiHidden="1" w:unhideWhenUsed="1"/>
-    <w:lsdException w:name="index 8" w:semiHidden="1" w:unhideWhenUsed="1"/>
-    <w:lsdException w:name="index 9" w:semiHidden="1" w:unhideWhenUsed="1"/>
-    <w:lsdException w:name="toc 1" w:semiHidden="1" w:uiPriority="39" w:unhideWhenUsed="1"/>
-    <w:lsdException w:name="toc 2" w:semiHidden="1" w:uiPriority="39" w:unhideWhenUsed="1"/>
-    <w:lsdException w:name="toc 3" w:semiHidden="1" w:uiPriority="39" w:unhideWhenUsed="1"/>
-    <w:lsdException w:name="toc 4" w:semiHidden="1" w:uiPriority="39" w:unhideWhenUsed="1"/>
-    <w:lsdException w:name="toc 5" w:semiHidden="1" w:uiPriority="39" w:unhideWhenUsed="1"/>
-    <w:lsdException w:name="toc 6" w:semiHidden="1" w:uiPriority="39" w:unhideWhenUsed="1"/>
-    <w:lsdException w:name="toc 7" w:semiHidden="1" w:uiPriority="39" w:unhideWhenUsed="1"/>
-    <w:lsdException w:name="toc 8" w:semiHidden="1" w:uiPriority="39" w:unhideWhenUsed="1"/>
-    <w:lsdException w:name="toc 9" w:semiHidden="1" w:uiPriority="39" w:unhideWhenUsed="1"/>
-    <w:lsdException w:name="Normal Indent" w:semiHidden="1" w:unhideWhenUsed="1"/>
-    <w:lsdException w:name="footnote text" w:semiHidden="1" w:unhideWhenUsed="1"/>
-    <w:lsdException w:name="annotation text" w:semiHidden="1" w:unhideWhenUsed="1"/>
-    <w:lsdException w:name="header" w:semiHidden="1" w:unhideWhenUsed="1"/>
-    <w:lsdException w:name="footer" w:semiHidden="1" w:unhideWhenUsed="1"/>
-    <w:lsdException w:name="index heading" w:semiHidden="1" w:unhideWhenUsed="1"/>
-    <w:lsdException w:name="caption" w:semiHidden="1" w:uiPriority="35" w:unhideWhenUsed="1" w:qFormat="1"/>
-    <w:lsdException w:name="table of figures" w:semiHidden="1" w:unhideWhenUsed="1"/>
-    <w:lsdException w:name="envelope address" w:semiHidden="1" w:unhideWhenUsed="1"/>
-    <w:lsdException w:name="envelope return" w:semiHidden="1" w:unhideWhenUsed="1"/>
-    <w:lsdException w:name="footnote reference" w:semiHidden="1" w:unhideWhenUsed="1"/>
-    <w:lsdException w:name="annotation reference" w:semiHidden="1" w:unhideWhenUsed="1"/>
-    <w:lsdException w:name="line number" w:semiHidden="1" w:unhideWhenUsed="1"/>
-    <w:lsdException w:name="page number" w:semiHidden="1" w:unhideWhenUsed="1"/>
-    <w:lsdException w:name="endnote reference" w:semiHidden="1" w:unhideWhenUsed="1"/>
-    <w:lsdException w:name="endnote text" w:semiHidden="1" w:unhideWhenUsed="1"/>
-    <w:lsdException w:name="table of authorities" w:semiHidden="1" w:unhideWhenUsed="1"/>
-    <w:lsdException w:name="macro" w:semiHidden="1" w:unhideWhenUsed="1"/>
-    <w:lsdException w:name="toa heading" w:semiHidden="1" w:unhideWhenUsed="1"/>
-    <w:lsdException w:name="List" w:semiHidden="1" w:unhideWhenUsed="1"/>
-    <w:lsdException w:name="List Bullet" w:semiHidden="1" w:unhideWhenUsed="1"/>
-    <w:lsdException w:name="List Number" w:semiHidden="1" w:unhideWhenUsed="1"/>
-    <w:lsdException w:name="List 2" w:semiHidden="1" w:unhideWhenUsed="1"/>
-    <w:lsdException w:name="List 3" w:semiHidden="1" w:unhideWhenUsed="1"/>
-    <w:lsdException w:name="List 4" w:semiHidden="1" w:unhideWhenUsed="1"/>
-    <w:lsdException w:name="List 5" w:semiHidden="1" w:unhideWhenUsed="1"/>
-    <w:lsdException w:name="List Bullet 2" w:semiHidden="1" w:unhideWhenUsed="1"/>
-    <w:lsdException w:name="List Bullet 3" w:semiHidden="1" w:unhideWhenUsed="1"/>
-    <w:lsdException w:name="List Bullet 4" w:semiHidden="1" w:unhideWhenUsed="1"/>
-    <w:lsdException w:name="List Bullet 5" w:semiHidden="1" w:unhideWhenUsed="1"/>
-    <w:lsdException w:name="List Number 2" w:semiHidden="1" w:unhideWhenUsed="1"/>
-    <w:lsdException w:name="List Number 3" w:semiHidden="1" w:unhideWhenUsed="1"/>
-    <w:lsdException w:name="List Number 4" w:semiHidden="1" w:unhideWhenUsed="1"/>
-    <w:lsdException w:name="List Number 5" w:semiHidden="1" w:unhideWhenUsed="1"/>
-    <w:lsdException w:name="Title" w:uiPriority="10" w:qFormat="1"/>
-    <w:lsdException w:name="Closing" w:semiHidden="1" w:unhideWhenUsed="1"/>
-    <w:lsdException w:name="Signature" w:semiHidden="1" w:unhideWhenUsed="1"/>
-    <w:lsdException w:name="Default Paragraph Font" w:semiHidden="1" w:uiPriority="1" w:unhideWhenUsed="1"/>
-    <w:lsdException w:name="Body Text" w:semiHidden="1" w:unhideWhenUsed="1"/>
-    <w:lsdException w:name="Body Text Indent" w:semiHidden="1" w:unhideWhenUsed="1"/>
-    <w:lsdException w:name="List Continue" w:semiHidden="1" w:unhideWhenUsed="1"/>
-    <w:lsdException w:name="List Continue 2" w:semiHidden="1" w:unhideWhenUsed="1"/>
-    <w:lsdException w:name="List Continue 3" w:semiHidden="1" w:unhideWhenUsed="1"/>
-    <w:lsdException w:name="List Continue 4" w:semiHidden="1" w:unhideWhenUsed="1"/>
-    <w:lsdException w:name="List Continue 5" w:semiHidden="1" w:unhideWhenUsed="1"/>
-    <w:lsdException w:name="Message Header" w:semiHidden="1" w:unhideWhenUsed="1"/>
-    <w:lsdException w:name="Subtitle" w:uiPriority="11" w:qFormat="1"/>
-    <w:lsdException w:name="Salutation" w:semiHidden="1" w:unhideWhenUsed="1"/>
-    <w:lsdException w:name="Date" w:semiHidden="1" w:unhideWhenUsed="1"/>
-    <w:lsdException w:name="Body Text First Indent" w:semiHidden="1" w:unhideWhenUsed="1"/>
-    <w:lsdException w:name="Body Text First Indent 2" w:semiHidden="1" w:unhideWhenUsed="1"/>
-    <w:lsdException w:name="Note Heading" w:semiHidden="1" w:unhideWhenUsed="1"/>
-    <w:lsdException w:name="Body Text 2" w:semiHidden="1" w:unhideWhenUsed="1"/>
-    <w:lsdException w:name="Body Text 3" w:semiHidden="1" w:unhideWhenUsed="1"/>
-    <w:lsdException w:name="Body Text Indent 2" w:semiHidden="1" w:unhideWhenUsed="1"/>
-    <w:lsdException w:name="Body Text Indent 3" w:semiHidden="1" w:unhideWhenUsed="1"/>
-    <w:lsdException w:name="Block Text" w:semiHidden="1" w:unhideWhenUsed="1"/>
-    <w:lsdException w:name="Hyperlink" w:semiHidden="1" w:unhideWhenUsed="1"/>
-    <w:lsdException w:name="FollowedHyperlink" w:semiHidden="1" w:unhideWhenUsed="1"/>
-    <w:lsdException w:name="Strong" w:uiPriority="22" w:qFormat="1"/>
-    <w:lsdException w:name="Emphasis" w:uiPriority="20" w:qFormat="1"/>
-    <w:lsdException w:name="Document Map" w:semiHidden="1" w:unhideWhenUsed="1"/>
-    <w:lsdException w:name="Plain Text" w:semiHidden="1" w:unhideWhenUsed="1"/>
-    <w:lsdException w:name="E-mail Signature" w:semiHidden="1" w:unhideWhenUsed="1"/>
-    <w:lsdException w:name="HTML Top of Form" w:semiHidden="1" w:unhideWhenUsed="1"/>
-    <w:lsdException w:name="HTML Bottom of Form" w:semiHidden="1" w:unhideWhenUsed="1"/>
-    <w:lsdException w:name="Normal (Web)" w:semiHidden="1" w:unhideWhenUsed="1"/>
-    <w:lsdException w:name="HTML Acronym" w:semiHidden="1" w:unhideWhenUsed="1"/>
-    <w:lsdException w:name="HTML Address" w:semiHidden="1" w:unhideWhenUsed="1"/>
-    <w:lsdException w:name="HTML Cite" w:semiHidden="1" w:unhideWhenUsed="1"/>
-    <w:lsdException w:name="HTML Code" w:semiHidden="1" w:unhideWhenUsed="1"/>
-    <w:lsdException w:name="HTML Definition" w:semiHidden="1" w:unhideWhenUsed="1"/>
-    <w:lsdException w:name="HTML Keyboard" w:semiHidden="1" w:unhideWhenUsed="1"/>
-    <w:lsdException w:name="HTML Preformatted" w:semiHidden="1" w:unhideWhenUsed="1"/>
-    <w:lsdException w:name="HTML Sample" w:semiHidden="1" w:unhideWhenUsed="1"/>
-    <w:lsdException w:name="HTML Typewriter" w:semiHidden="1" w:unhideWhenUsed="1"/>
-    <w:lsdException w:name="HTML Variable" w:semiHidden="1" w:unhideWhenUsed="1"/>
-    <w:lsdException w:name="Normal Table" w:semiHidden="1" w:unhideWhenUsed="1"/>
-    <w:lsdException w:name="annotation subject" w:semiHidden="1" w:unhideWhenUsed="1"/>
-    <w:lsdException w:name="No List" w:semiHidden="1" w:unhideWhenUsed="1"/>
-    <w:lsdException w:name="Outline List 1" w:semiHidden="1" w:unhideWhenUsed="1"/>
-    <w:lsdException w:name="Outline List 2" w:semiHidden="1" w:unhideWhenUsed="1"/>
-    <w:lsdException w:name="Outline List 3" w:semiHidden="1" w:unhideWhenUsed="1"/>
-    <w:lsdException w:name="Table Simple 1" w:semiHidden="1" w:unhideWhenUsed="1"/>
-    <w:lsdException w:name="Table Simple 2" w:semiHidden="1" w:unhideWhenUsed="1"/>
-    <w:lsdException w:name="Table Simple 3" w:semiHidden="1" w:unhideWhenUsed="1"/>
-    <w:lsdException w:name="Table Classic 1" w:semiHidden="1" w:unhideWhenUsed="1"/>
-    <w:lsdException w:name="Table Classic 2" w:semiHidden="1" w:unhideWhenUsed="1"/>
-    <w:lsdException w:name="Table Classic 3" w:semiHidden="1" w:unhideWhenUsed="1"/>
-    <w:lsdException w:name="Table Classic 4" w:semiHidden="1" w:unhideWhenUsed="1"/>
-    <w:lsdException w:name="Table Colorful 1" w:semiHidden="1" w:unhideWhenUsed="1"/>
-    <w:lsdException w:name="Table Colorful 2" w:semiHidden="1" w:unhideWhenUsed="1"/>
-    <w:lsdException w:name="Table Colorful 3" w:semiHidden="1" w:unhideWhenUsed="1"/>
-    <w:lsdException w:name="Table Columns 1" w:semiHidden="1" w:unhideWhenUsed="1"/>
-    <w:lsdException w:name="Table Columns 2" w:semiHidden="1" w:unhideWhenUsed="1"/>
-    <w:lsdException w:name="Table Columns 3" w:semiHidden="1" w:unhideWhenUsed="1"/>
-    <w:lsdException w:name="Table Columns 4" w:semiHidden="1" w:unhideWhenUsed="1"/>
-    <w:lsdException w:name="Table Columns 5" w:semiHidden="1" w:unhideWhenUsed="1"/>
-    <w:lsdException w:name="Table Grid 1" w:semiHidden="1" w:unhideWhenUsed="1"/>
-    <w:lsdException w:name="Table Grid 2" w:semiHidden="1" w:unhideWhenUsed="1"/>
-    <w:lsdException w:name="Table Grid 3" w:semiHidden="1" w:unhideWhenUsed="1"/>
-    <w:lsdException w:name="Table Grid 4" w:semiHidden="1" w:unhideWhenUsed="1"/>
-    <w:lsdException w:name="Table Grid 5" w:semiHidden="1" w:unhideWhenUsed="1"/>
-    <w:lsdException w:name="Table Grid 6" w:semiHidden="1" w:unhideWhenUsed="1"/>
-    <w:lsdException w:name="Table Grid 7" w:semiHidden="1" w:unhideWhenUsed="1"/>
-    <w:lsdException w:name="Table Grid 8" w:semiHidden="1" w:unhideWhenUsed="1"/>
-    <w:lsdException w:name="Table List 1" w:semiHidden="1" w:unhideWhenUsed="1"/>
-    <w:lsdException w:name="Table List 2" w:semiHidden="1" w:unhideWhenUsed="1"/>
-    <w:lsdException w:name="Table List 3" w:semiHidden="1" w:unhideWhenUsed="1"/>
-    <w:lsdException w:name="Table List 4" w:semiHidden="1" w:unhideWhenUsed="1"/>
-    <w:lsdException w:name="Table List 5" w:semiHidden="1" w:unhideWhenUsed="1"/>
-    <w:lsdException w:name="Table List 6" w:semiHidden="1" w:unhideWhenUsed="1"/>
-    <w:lsdException w:name="Table List 7" w:semiHidden="1" w:unhideWhenUsed="1"/>
-    <w:lsdException w:name="Table List 8" w:semiHidden="1" w:unhideWhenUsed="1"/>
-    <w:lsdException w:name="Table 3D effects 1" w:semiHidden="1" w:unhideWhenUsed="1"/>
-    <w:lsdException w:name="Table 3D effects 2" w:semiHidden="1" w:unhideWhenUsed="1"/>
-    <w:lsdException w:name="Table 3D effects 3" w:semiHidden="1" w:unhideWhenUsed="1"/>
-    <w:lsdException w:name="Table Contemporary" w:semiHidden="1" w:unhideWhenUsed="1"/>
-    <w:lsdException w:name="Table Elegant" w:semiHidden="1" w:unhideWhenUsed="1"/>
-    <w:lsdException w:name="Table Professional" w:semiHidden="1" w:unhideWhenUsed="1"/>
-    <w:lsdException w:name="Table Subtle 1" w:semiHidden="1" w:unhideWhenUsed="1"/>
-    <w:lsdException w:name="Table Subtle 2" w:semiHidden="1" w:unhideWhenUsed="1"/>
-    <w:lsdException w:name="Table Web 1" w:semiHidden="1" w:unhideWhenUsed="1"/>
-    <w:lsdException w:name="Table Web 2" w:semiHidden="1" w:unhideWhenUsed="1"/>
-    <w:lsdException w:name="Table Web 3" w:semiHidden="1" w:unhideWhenUsed="1"/>
-    <w:lsdException w:name="Balloon Text" w:semiHidden="1" w:unhideWhenUsed="1"/>
-    <w:lsdException w:name="Table Grid" w:uiPriority="59"/>
-    <w:lsdException w:name="Table Theme" w:semiHidden="1" w:unhideWhenUsed="1"/>
-    <w:lsdException w:name="Placeholder Text" w:semiHidden="1"/>
-    <w:lsdException w:name="No Spacing" w:uiPriority="1" w:qFormat="1"/>
-    <w:lsdException w:name="Light Shading" w:uiPriority="60"/>
-    <w:lsdException w:name="Light List" w:uiPriority="61"/>
-    <w:lsdException w:name="Light Grid" w:uiPriority="62"/>
-    <w:lsdException w:name="Medium Shading 1" w:uiPriority="63"/>
-    <w:lsdException w:name="Medium Shading 2" w:uiPriority="64"/>
-    <w:lsdException w:name="Medium List 1" w:uiPriority="65"/>
-    <w:lsdException w:name="Medium List 2" w:uiPriority="66"/>
-    <w:lsdException w:name="Medium Grid 1" w:uiPriority="67"/>
-    <w:lsdException w:name="Medium Grid 2" w:uiPriority="68"/>
-    <w:lsdException w:name="Medium Grid 3" w:uiPriority="69"/>
-    <w:lsdException w:name="Dark List" w:uiPriority="70"/>
-    <w:lsdException w:name="Colorful Shading" w:uiPriority="71"/>
-    <w:lsdException w:name="Colorful List" w:uiPriority="72"/>
-    <w:lsdException w:name="Colorful Grid" w:uiPriority="73"/>
-    <w:lsdException w:name="Light Shading Accent 1" w:uiPriority="60"/>
-    <w:lsdException w:name="Light List Accent 1" w:uiPriority="61"/>
-    <w:lsdException w:name="Light Grid Accent 1" w:uiPriority="62"/>
-    <w:lsdException w:name="Medium Shading 1 Accent 1" w:uiPriority="63"/>
-    <w:lsdException w:name="Medium Shading 2 Accent 1" w:uiPriority="64"/>
-    <w:lsdException w:name="Medium List 1 Accent 1" w:uiPriority="65"/>
-    <w:lsdException w:name="Revision" w:semiHidden="1"/>
-    <w:lsdException w:name="List Paragraph" w:uiPriority="34" w:qFormat="1"/>
-    <w:lsdException w:name="Quote" w:uiPriority="29" w:qFormat="1"/>
-    <w:lsdException w:name="Intense Quote" w:uiPriority="30" w:qFormat="1"/>
-    <w:lsdException w:name="Medium List 2 Accent 1" w:uiPriority="66"/>
-    <w:lsdException w:name="Medium Grid 1 Accent 1" w:uiPriority="67"/>
-    <w:lsdException w:name="Medium Grid 2 Accent 1" w:uiPriority="68"/>
-    <w:lsdException w:name="Medium Grid 3 Accent 1" w:uiPriority="69"/>
-    <w:lsdException w:name="Dark List Accent 1" w:uiPriority="70"/>
-    <w:lsdException w:name="Colorful Shading Accent 1" w:uiPriority="71"/>
-    <w:lsdException w:name="Colorful List Accent 1" w:uiPriority="72"/>
-    <w:lsdException w:name="Colorful Grid Accent 1" w:uiPriority="73"/>
-    <w:lsdException w:name="Light Shading Accent 2" w:uiPriority="60"/>
-    <w:lsdException w:name="Light List Accent 2" w:uiPriority="61"/>
-    <w:lsdException w:name="Light Grid Accent 2" w:uiPriority="62"/>
-    <w:lsdException w:name="Medium Shading 1 Accent 2" w:uiPriority="63"/>
-    <w:lsdException w:name="Medium Shading 2 Accent 2" w:uiPriority="64"/>
-    <w:lsdException w:name="Medium List 1 Accent 2" w:uiPriority="65"/>
-    <w:lsdException w:name="Medium List 2 Accent 2" w:uiPriority="66"/>
-    <w:lsdException w:name="Medium Grid 1 Accent 2" w:uiPriority="67"/>
-    <w:lsdException w:name="Medium Grid 2 Accent 2" w:uiPriority="68"/>
-    <w:lsdException w:name="Medium Grid 3 Accent 2" w:uiPriority="69"/>
-    <w:lsdException w:name="Dark List Accent 2" w:uiPriority="70"/>
-    <w:lsdException w:name="Colorful Shading Accent 2" w:uiPriority="71"/>
-    <w:lsdException w:name="Colorful List Accent 2" w:uiPriority="72"/>
-    <w:lsdException w:name="Colorful Grid Accent 2" w:uiPriority="73"/>
-    <w:lsdException w:name="Light Shading Accent 3" w:uiPriority="60"/>
-    <w:lsdException w:name="Light List Accent 3" w:uiPriority="61"/>
-    <w:lsdException w:name="Light Grid Accent 3" w:uiPriority="62"/>
-    <w:lsdException w:name="Medium Shading 1 Accent 3" w:uiPriority="63"/>
-    <w:lsdException w:name="Medium Shading 2 Accent 3" w:uiPriority="64"/>
-    <w:lsdException w:name="Medium List 1 Accent 3" w:uiPriority="65"/>
-    <w:lsdException w:name="Medium List 2 Accent 3" w:uiPriority="66"/>
-    <w:lsdException w:name="Medium Grid 1 Accent 3" w:uiPriority="67"/>
-    <w:lsdException w:name="Medium Grid 2 Accent 3" w:uiPriority="68"/>
-    <w:lsdException w:name="Medium Grid 3 Accent 3" w:uiPriority="69"/>
-    <w:lsdException w:name="Dark List Accent 3" w:uiPriority="70"/>
-    <w:lsdException w:name="Colorful Shading Accent 3" w:uiPriority="71"/>
-    <w:lsdException w:name="Colorful List Accent 3" w:uiPriority="72"/>
-    <w:lsdException w:name="Colorful Grid Accent 3" w:uiPriority="73"/>
-    <w:lsdException w:name="Light Shading Accent 4" w:uiPriority="60"/>
-    <w:lsdException w:name="Light List Accent 4" w:uiPriority="61"/>
-    <w:lsdException w:name="Light Grid Accent 4" w:uiPriority="62"/>
-    <w:lsdException w:name="Medium Shading 1 Accent 4" w:uiPriority="63"/>
-    <w:lsdException w:name="Medium Shading 2 Accent 4" w:uiPriority="64"/>
-    <w:lsdException w:name="Medium List 1 Accent 4" w:uiPriority="65"/>
-    <w:lsdException w:name="Medium List 2 Accent 4" w:uiPriority="66"/>
-    <w:lsdException w:name="Medium Grid 1 Accent 4" w:uiPriority="67"/>
-    <w:lsdException w:name="Medium Grid 2 Accent 4" w:uiPriority="68"/>
-    <w:lsdException w:name="Medium Grid 3 Accent 4" w:uiPriority="69"/>
-    <w:lsdException w:name="Dark List Accent 4" w:uiPriority="70"/>
-    <w:lsdException w:name="Colorful Shading Accent 4" w:uiPriority="71"/>
-    <w:lsdException w:name="Colorful List Accent 4" w:uiPriority="72"/>
-    <w:lsdException w:name="Colorful Grid Accent 4" w:uiPriority="73"/>
-    <w:lsdException w:name="Light Shading Accent 5" w:uiPriority="60"/>
-    <w:lsdException w:name="Light List Accent 5" w:uiPriority="61"/>
-    <w:lsdException w:name="Light Grid Accent 5" w:uiPriority="62"/>
-    <w:lsdException w:name="Medium Shading 1 Accent 5" w:uiPriority="63"/>
-    <w:lsdException w:name="Medium Shading 2 Accent 5" w:uiPriority="64"/>
-    <w:lsdException w:name="Medium List 1 Accent 5" w:uiPriority="65"/>
-    <w:lsdException w:name="Medium List 2 Accent 5" w:uiPriority="66"/>
-    <w:lsdException w:name="Medium Grid 1 Accent 5" w:uiPriority="67"/>
-    <w:lsdException w:name="Medium Grid 2 Accent 5" w:uiPriority="68"/>
-    <w:lsdException w:name="Medium Grid 3 Accent 5" w:uiPriority="69"/>
-    <w:lsdException w:name="Dark List Accent 5" w:uiPriority="70"/>
-    <w:lsdException w:name="Colorful Shading Accent 5" w:uiPriority="71"/>
-    <w:lsdException w:name="Colorful List Accent 5" w:uiPriority="72"/>
-    <w:lsdException w:name="Colorful Grid Accent 5" w:uiPriority="73"/>
-    <w:lsdException w:name="Light Shading Accent 6" w:uiPriority="60"/>
-    <w:lsdException w:name="Light List Accent 6" w:uiPriority="61"/>
-    <w:lsdException w:name="Light Grid Accent 6" w:uiPriority="62"/>
-    <w:lsdException w:name="Medium Shading 1 Accent 6" w:uiPriority="63"/>
-    <w:lsdException w:name="Medium Shading 2 Accent 6" w:uiPriority="64"/>
-    <w:lsdException w:name="Medium List 1 Accent 6" w:uiPriority="65"/>
-    <w:lsdException w:name="Medium List 2 Accent 6" w:uiPriority="66"/>
-    <w:lsdException w:name="Medium Grid 1 Accent 6" w:uiPriority="67"/>
-    <w:lsdException w:name="Medium Grid 2 Accent 6" w:uiPriority="68"/>
-    <w:lsdException w:name="Medium Grid 3 Accent 6" w:uiPriority="69"/>
-    <w:lsdException w:name="Dark List Accent 6" w:uiPriority="70"/>
-    <w:lsdException w:name="Colorful Shading Accent 6" w:uiPriority="71"/>
-    <w:lsdException w:name="Colorful List Accent 6" w:uiPriority="72"/>
-    <w:lsdException w:name="Colorful Grid Accent 6" w:uiPriority="73"/>
-    <w:lsdException w:name="Subtle Emphasis" w:uiPriority="19" w:qFormat="1"/>
-    <w:lsdException w:name="Intense Emphasis" w:uiPriority="21" w:qFormat="1"/>
-    <w:lsdException w:name="Subtle Reference" w:uiPriority="31" w:qFormat="1"/>
-    <w:lsdException w:name="Intense Reference" w:uiPriority="32" w:qFormat="1"/>
-    <w:lsdException w:name="Book Title" w:uiPriority="33" w:qFormat="1"/>
-    <w:lsdException w:name="Bibliography" w:semiHidden="1" w:uiPriority="37" w:unhideWhenUsed="1"/>
-    <w:lsdException w:name="TOC Heading" w:semiHidden="1" w:uiPriority="39" w:unhideWhenUsed="1" w:qFormat="1"/>
-    <w:lsdException w:name="Plain Table 1" w:uiPriority="41"/>
-    <w:lsdException w:name="Plain Table 2" w:uiPriority="42"/>
-    <w:lsdException w:name="Plain Table 3" w:uiPriority="43"/>
-    <w:lsdException w:name="Plain Table 4" w:uiPriority="44"/>
-    <w:lsdException w:name="Plain Table 5" w:uiPriority="45"/>
-    <w:lsdException w:name="Grid Table Light" w:uiPriority="40"/>
-    <w:lsdException w:name="Grid Table 1 Light" w:uiPriority="46"/>
-    <w:lsdException w:name="Grid Table 2" w:uiPriority="47"/>
-    <w:lsdException w:name="Grid Table 3" w:uiPriority="48"/>
-    <w:lsdException w:name="Grid Table 4" w:uiPriority="49"/>
-    <w:lsdException w:name="Grid Table 5 Dark" w:uiPriority="50"/>
-    <w:lsdException w:name="Grid Table 6 Colorful" w:uiPriority="51"/>
-    <w:lsdException w:name="Grid Table 7 Colorful" w:uiPriority="52"/>
-    <w:lsdException w:name="Grid Table 1 Light Accent 1" w:uiPriority="46"/>
-    <w:lsdException w:name="Grid Table 2 Accent 1" w:uiPriority="47"/>
-    <w:lsdException w:name="Grid Table 3 Accent 1" w:uiPriority="48"/>
-    <w:lsdException w:name="Grid Table 4 Accent 1" w:uiPriority="49"/>
-    <w:lsdException w:name="Grid Table 5 Dark Accent 1" w:uiPriority="50"/>
-    <w:lsdException w:name="Grid Table 6 Colorful Accent 1" w:uiPriority="51"/>
-    <w:lsdException w:name="Grid Table 7 Colorful Accent 1" w:uiPriority="52"/>
-    <w:lsdException w:name="Grid Table 1 Light Accent 2" w:uiPriority="46"/>
-    <w:lsdException w:name="Grid Table 2 Accent 2" w:uiPriority="47"/>
-    <w:lsdException w:name="Grid Table 3 Accent 2" w:uiPriority="48"/>
-    <w:lsdException w:name="Grid Table 4 Accent 2" w:uiPriority="49"/>
-    <w:lsdException w:name="Grid Table 5 Dark Accent 2" w:uiPriority="50"/>
-    <w:lsdException w:name="Grid Table 6 Colorful Accent 2" w:uiPriority="51"/>
-    <w:lsdException w:name="Grid Table 7 Colorful Accent 2" w:uiPriority="52"/>
-    <w:lsdException w:name="Grid Table 1 Light Accent 3" w:uiPriority="46"/>
-    <w:lsdException w:name="Grid Table 2 Accent 3" w:uiPriority="47"/>
-    <w:lsdException w:name="Grid Table 3 Accent 3" w:uiPriority="48"/>
-    <w:lsdException w:name="Grid Table 4 Accent 3" w:uiPriority="49"/>
-    <w:lsdException w:name="Grid Table 5 Dark Accent 3" w:uiPriority="50"/>
-    <w:lsdException w:name="Grid Table 6 Colorful Accent 3" w:uiPriority="51"/>
-    <w:lsdException w:name="Grid Table 7 Colorful Accent 3" w:uiPriority="52"/>
-    <w:lsdException w:name="Grid Table 1 Light Accent 4" w:uiPriority="46"/>
-    <w:lsdException w:name="Grid Table 2 Accent 4" w:uiPriority="47"/>
-    <w:lsdException w:name="Grid Table 3 Accent 4" w:uiPriority="48"/>
-    <w:lsdException w:name="Grid Table 4 Accent 4" w:uiPriority="49"/>
-    <w:lsdException w:name="Grid Table 5 Dark Accent 4" w:uiPriority="50"/>
-    <w:lsdException w:name="Grid Table 6 Colorful Accent 4" w:uiPriority="51"/>
-    <w:lsdException w:name="Grid Table 7 Colorful Accent 4" w:uiPriority="52"/>
-    <w:lsdException w:name="Grid Table 1 Light Accent 5" w:uiPriority="46"/>
-    <w:lsdException w:name="Grid Table 2 Accent 5" w:uiPriority="47"/>
-    <w:lsdException w:name="Grid Table 3 Accent 5" w:uiPriority="48"/>
-    <w:lsdException w:name="Grid Table 4 Accent 5" w:uiPriority="49"/>
-    <w:lsdException w:name="Grid Table 5 Dark Accent 5" w:uiPriority="50"/>
-    <w:lsdException w:name="Grid Table 6 Colorful Accent 5" w:uiPriority="51"/>
-    <w:lsdException w:name="Grid Table 7 Colorful Accent 5" w:uiPriority="52"/>
-    <w:lsdException w:name="Grid Table 1 Light Accent 6" w:uiPriority="46"/>
-    <w:lsdException w:name="Grid Table 2 Accent 6" w:uiPriority="47"/>
-    <w:lsdException w:name="Grid Table 3 Accent 6" w:uiPriority="48"/>
-    <w:lsdException w:name="Grid Table 4 Accent 6" w:uiPriority="49"/>
-    <w:lsdException w:name="Grid Table 5 Dark Accent 6" w:uiPriority="50"/>
-    <w:lsdException w:name="Grid Table 6 Colorful Accent 6" w:uiPriority="51"/>
-    <w:lsdException w:name="Grid Table 7 Colorful Accent 6" w:uiPriority="52"/>
-    <w:lsdException w:name="List Table 1 Light" w:uiPriority="46"/>
-    <w:lsdException w:name="List Table 2" w:uiPriority="47"/>
-    <w:lsdException w:name="List Table 3" w:uiPriority="48"/>
-    <w:lsdException w:name="List Table 4" w:uiPriority="49"/>
-    <w:lsdException w:name="List Table 5 Dark" w:uiPriority="50"/>
-    <w:lsdException w:name="List Table 6 Colorful" w:uiPriority="51"/>
-    <w:lsdException w:name="List Table 7 Colorful" w:uiPriority="52"/>
-    <w:lsdException w:name="List Table 1 Light Accent 1" w:uiPriority="46"/>
-    <w:lsdException w:name="List Table 2 Accent 1" w:uiPriority="47"/>
-    <w:lsdException w:name="List Table 3 Accent 1" w:uiPriority="48"/>
-    <w:lsdException w:name="List Table 4 Accent 1" w:uiPriority="49"/>
-    <w:lsdException w:name="List Table 5 Dark Accent 1" w:uiPriority="50"/>
-    <w:lsdException w:name="List Table 6 Colorful Accent 1" w:uiPriority="51"/>
-    <w:lsdException w:name="List Table 7 Colorful Accent 1" w:uiPriority="52"/>
-    <w:lsdException w:name="List Table 1 Light Accent 2" w:uiPriority="46"/>
-    <w:lsdException w:name="List Table 2 Accent 2" w:uiPriority="47"/>
-    <w:lsdException w:name="List Table 3 Accent 2" w:uiPriority="48"/>
-    <w:lsdException w:name="List Table 4 Accent 2" w:uiPriority="49"/>
-    <w:lsdException w:name="List Table 5 Dark Accent 2" w:uiPriority="50"/>
-    <w:lsdException w:name="List Table 6 Colorful Accent 2" w:uiPriority="51"/>
-    <w:lsdException w:name="List Table 7 Colorful Accent 2" w:uiPriority="52"/>
-    <w:lsdException w:name="List Table 1 Light Accent 3" w:uiPriority="46"/>
-    <w:lsdException w:name="List Table 2 Accent 3" w:uiPriority="47"/>
-    <w:lsdException w:name="List Table 3 Accent 3" w:uiPriority="48"/>
-    <w:lsdException w:name="List Table 4 Accent 3" w:uiPriority="49"/>
-    <w:lsdException w:name="List Table 5 Dark Accent 3" w:uiPriority="50"/>
-    <w:lsdException w:name="List Table 6 Colorful Accent 3" w:uiPriority="51"/>
-    <w:lsdException w:name="List Table 7 Colorful Accent 3" w:uiPriority="52"/>
-    <w:lsdException w:name="List Table 1 Light Accent 4" w:uiPriority="46"/>
-    <w:lsdException w:name="List Table 2 Accent 4" w:uiPriority="47"/>
-    <w:lsdException w:name="List Table 3 Accent 4" w:uiPriority="48"/>
-    <w:lsdException w:name="List Table 4 Accent 4" w:uiPriority="49"/>
-    <w:lsdException w:name="List Table 5 Dark Accent 4" w:uiPriority="50"/>
-    <w:lsdException w:name="List Table 6 Colorful Accent 4" w:uiPriority="51"/>
-    <w:lsdException w:name="List Table 7 Colorful Accent 4" w:uiPriority="52"/>
-    <w:lsdException w:name="List Table 1 Light Accent 5" w:uiPriority="46"/>
-    <w:lsdException w:name="List Table 2 Accent 5" w:uiPriority="47"/>
-    <w:lsdException w:name="List Table 3 Accent 5" w:uiPriority="48"/>
-    <w:lsdException w:name="List Table 4 Accent 5" w:uiPriority="49"/>
-    <w:lsdException w:name="List Table 5 Dark Accent 5" w:uiPriority="50"/>
-    <w:lsdException w:name="List Table 6 Colorful Accent 5" w:uiPriority="51"/>
-    <w:lsdException w:name="List Table 7 Colorful Accent 5" w:uiPriority="52"/>
-    <w:lsdException w:name="List Table 1 Light Accent 6" w:uiPriority="46"/>
-    <w:lsdException w:name="List Table 2 Accent 6" w:uiPriority="47"/>
-    <w:lsdException w:name="List Table 3 Accent 6" w:uiPriority="48"/>
-    <w:lsdException w:name="List Table 4 Accent 6" w:uiPriority="49"/>
-    <w:lsdException w:name="List Table 5 Dark Accent 6" w:uiPriority="50"/>
-    <w:lsdException w:name="List Table 6 Colorful Accent 6" w:uiPriority="51"/>
-    <w:lsdException w:name="List Table 7 Colorful Accent 6" w:uiPriority="52"/>
+  <w:latentStyles w:defLockedState="0" w:defUIPriority="99" w:defSemiHidden="1" w:defUnhideWhenUsed="1" w:defQFormat="0" w:count="267">
+    <w:lsdException w:name="Normal" w:semiHidden="0" w:uiPriority="0" w:unhideWhenUsed="0" w:qFormat="1"/>
+    <w:lsdException w:name="heading 1" w:semiHidden="0" w:uiPriority="0" w:unhideWhenUsed="0" w:qFormat="1"/>
+    <w:lsdException w:name="heading 2" w:semiHidden="0" w:uiPriority="0" w:unhideWhenUsed="0" w:qFormat="1"/>
+    <w:lsdException w:name="heading 3" w:semiHidden="0" w:uiPriority="0" w:unhideWhenUsed="0" w:qFormat="1"/>
+    <w:lsdException w:name="heading 4" w:semiHidden="0" w:uiPriority="0" w:unhideWhenUsed="0" w:qFormat="1"/>
+    <w:lsdException w:name="heading 5" w:semiHidden="0" w:uiPriority="0" w:unhideWhenUsed="0" w:qFormat="1"/>
+    <w:lsdException w:name="heading 6" w:semiHidden="0" w:uiPriority="0" w:unhideWhenUsed="0" w:qFormat="1"/>
+    <w:lsdException w:name="heading 7" w:semiHidden="0" w:uiPriority="0" w:unhideWhenUsed="0" w:qFormat="1"/>
+    <w:lsdException w:name="heading 8" w:semiHidden="0" w:uiPriority="0" w:unhideWhenUsed="0" w:qFormat="1"/>
+    <w:lsdException w:name="heading 9" w:semiHidden="0" w:uiPriority="0" w:unhideWhenUsed="0" w:qFormat="1"/>
+    <w:lsdException w:name="toc 1" w:uiPriority="39"/>
+    <w:lsdException w:name="toc 2" w:uiPriority="39"/>
+    <w:lsdException w:name="toc 3" w:uiPriority="39"/>
+    <w:lsdException w:name="toc 4" w:uiPriority="39"/>
+    <w:lsdException w:name="toc 5" w:uiPriority="39"/>
+    <w:lsdException w:name="toc 6" w:uiPriority="39"/>
+    <w:lsdException w:name="toc 7" w:uiPriority="39"/>
+    <w:lsdException w:name="toc 8" w:uiPriority="39"/>
+    <w:lsdException w:name="toc 9" w:uiPriority="39"/>
+    <w:lsdException w:name="caption" w:uiPriority="35" w:qFormat="1"/>
+    <w:lsdException w:name="Title" w:semiHidden="0" w:uiPriority="10" w:unhideWhenUsed="0" w:qFormat="1"/>
+    <w:lsdException w:name="Default Paragraph Font" w:uiPriority="1"/>
+    <w:lsdException w:name="Subtitle" w:semiHidden="0" w:uiPriority="11" w:unhideWhenUsed="0" w:qFormat="1"/>
+    <w:lsdException w:name="Strong" w:semiHidden="0" w:uiPriority="22" w:unhideWhenUsed="0" w:qFormat="1"/>
+    <w:lsdException w:name="Emphasis" w:semiHidden="0" w:uiPriority="20" w:unhideWhenUsed="0" w:qFormat="1"/>
+    <w:lsdException w:name="Table Grid" w:semiHidden="0" w:uiPriority="59" w:unhideWhenUsed="0"/>
+    <w:lsdException w:name="Placeholder Text" w:unhideWhenUsed="0"/>
+    <w:lsdException w:name="No Spacing" w:semiHidden="0" w:uiPriority="1" w:unhideWhenUsed="0" w:qFormat="1"/>
+    <w:lsdException w:name="Light Shading" w:semiHidden="0" w:uiPriority="60" w:unhideWhenUsed="0"/>
+    <w:lsdException w:name="Light List" w:semiHidden="0" w:uiPriority="61" w:unhideWhenUsed="0"/>
+    <w:lsdException w:name="Light Grid" w:semiHidden="0" w:uiPriority="62" w:unhideWhenUsed="0"/>
+    <w:lsdException w:name="Medium Shading 1" w:semiHidden="0" w:uiPriority="63" w:unhideWhenUsed="0"/>
+    <w:lsdException w:name="Medium Shading 2" w:semiHidden="0" w:uiPriority="64" w:unhideWhenUsed="0"/>
+    <w:lsdException w:name="Medium List 1" w:semiHidden="0" w:uiPriority="65" w:unhideWhenUsed="0"/>
+    <w:lsdException w:name="Medium List 2" w:semiHidden="0" w:uiPriority="66" w:unhideWhenUsed="0"/>
+    <w:lsdException w:name="Medium Grid 1" w:semiHidden="0" w:uiPriority="67" w:unhideWhenUsed="0"/>
+    <w:lsdException w:name="Medium Grid 2" w:semiHidden="0" w:uiPriority="68" w:unhideWhenUsed="0"/>
+    <w:lsdException w:name="Medium Grid 3" w:semiHidden="0" w:uiPriority="69" w:unhideWhenUsed="0"/>
+    <w:lsdException w:name="Dark List" w:semiHidden="0" w:uiPriority="70" w:unhideWhenUsed="0"/>
+    <w:lsdException w:name="Colorful Shading" w:semiHidden="0" w:uiPriority="71" w:unhideWhenUsed="0"/>
+    <w:lsdException w:name="Colorful List" w:semiHidden="0" w:uiPriority="72" w:unhideWhenUsed="0"/>
+    <w:lsdException w:name="Colorful Grid" w:semiHidden="0" w:uiPriority="73" w:unhideWhenUsed="0"/>
+    <w:lsdException w:name="Light Shading Accent 1" w:semiHidden="0" w:uiPriority="60" w:unhideWhenUsed="0"/>
+    <w:lsdException w:name="Light List Accent 1" w:semiHidden="0" w:uiPriority="61" w:unhideWhenUsed="0"/>
+    <w:lsdException w:name="Light Grid Accent 1" w:semiHidden="0" w:uiPriority="62" w:unhideWhenUsed="0"/>
+    <w:lsdException w:name="Medium Shading 1 Accent 1" w:semiHidden="0" w:uiPriority="63" w:unhideWhenUsed="0"/>
+    <w:lsdException w:name="Medium Shading 2 Accent 1" w:semiHidden="0" w:uiPriority="64" w:unhideWhenUsed="0"/>
+    <w:lsdException w:name="Medium List 1 Accent 1" w:semiHidden="0" w:uiPriority="65" w:unhideWhenUsed="0"/>
+    <w:lsdException w:name="Revision" w:unhideWhenUsed="0"/>
+    <w:lsdException w:name="List Paragraph" w:semiHidden="0" w:uiPriority="34" w:unhideWhenUsed="0" w:qFormat="1"/>
+    <w:lsdException w:name="Quote" w:semiHidden="0" w:uiPriority="29" w:unhideWhenUsed="0" w:qFormat="1"/>
+    <w:lsdException w:name="Intense Quote" w:semiHidden="0" w:uiPriority="30" w:unhideWhenUsed="0" w:qFormat="1"/>
+    <w:lsdException w:name="Medium List 2 Accent 1" w:semiHidden="0" w:uiPriority="66" w:unhideWhenUsed="0"/>
+    <w:lsdException w:name="Medium Grid 1 Accent 1" w:semiHidden="0" w:uiPriority="67" w:unhideWhenUsed="0"/>
+    <w:lsdException w:name="Medium Grid 2 Accent 1" w:semiHidden="0" w:uiPriority="68" w:unhideWhenUsed="0"/>
+    <w:lsdException w:name="Medium Grid 3 Accent 1" w:semiHidden="0" w:uiPriority="69" w:unhideWhenUsed="0"/>
+    <w:lsdException w:name="Dark List Accent 1" w:semiHidden="0" w:uiPriority="70" w:unhideWhenUsed="0"/>
+    <w:lsdException w:name="Colorful Shading Accent 1" w:semiHidden="0" w:uiPriority="71" w:unhideWhenUsed="0"/>
+    <w:lsdException w:name="Colorful List Accent 1" w:semiHidden="0" w:uiPriority="72" w:unhideWhenUsed="0"/>
+    <w:lsdException w:name="Colorful Grid Accent 1" w:semiHidden="0" w:uiPriority="73" w:unhideWhenUsed="0"/>
+    <w:lsdException w:name="Light Shading Accent 2" w:semiHidden="0" w:uiPriority="60" w:unhideWhenUsed="0"/>
+    <w:lsdException w:name="Light List Accent 2" w:semiHidden="0" w:uiPriority="61" w:unhideWhenUsed="0"/>
+    <w:lsdException w:name="Light Grid Accent 2" w:semiHidden="0" w:uiPriority="62" w:unhideWhenUsed="0"/>
+    <w:lsdException w:name="Medium Shading 1 Accent 2" w:semiHidden="0" w:uiPriority="63" w:unhideWhenUsed="0"/>
+    <w:lsdException w:name="Medium Shading 2 Accent 2" w:semiHidden="0" w:uiPriority="64" w:unhideWhenUsed="0"/>
+    <w:lsdException w:name="Medium List 1 Accent 2" w:semiHidden="0" w:uiPriority="65" w:unhideWhenUsed="0"/>
+    <w:lsdException w:name="Medium List 2 Accent 2" w:semiHidden="0" w:uiPriority="66" w:unhideWhenUsed="0"/>
+    <w:lsdException w:name="Medium Grid 1 Accent 2" w:semiHidden="0" w:uiPriority="67" w:unhideWhenUsed="0"/>
+    <w:lsdException w:name="Medium Grid 2 Accent 2" w:semiHidden="0" w:uiPriority="68" w:unhideWhenUsed="0"/>
+    <w:lsdException w:name="Medium Grid 3 Accent 2" w:semiHidden="0" w:uiPriority="69" w:unhideWhenUsed="0"/>
+    <w:lsdException w:name="Dark List Accent 2" w:semiHidden="0" w:uiPriority="70" w:unhideWhenUsed="0"/>
+    <w:lsdException w:name="Colorful Shading Accent 2" w:semiHidden="0" w:uiPriority="71" w:unhideWhenUsed="0"/>
+    <w:lsdException w:name="Colorful List Accent 2" w:semiHidden="0" w:uiPriority="72" w:unhideWhenUsed="0"/>
+    <w:lsdException w:name="Colorful Grid Accent 2" w:semiHidden="0" w:uiPriority="73" w:unhideWhenUsed="0"/>
+    <w:lsdException w:name="Light Shading Accent 3" w:semiHidden="0" w:uiPriority="60" w:unhideWhenUsed="0"/>
+    <w:lsdException w:name="Light List Accent 3" w:semiHidden="0" w:uiPriority="61" w:unhideWhenUsed="0"/>
+    <w:lsdException w:name="Light Grid Accent 3" w:semiHidden="0" w:uiPriority="62" w:unhideWhenUsed="0"/>
+    <w:lsdException w:name="Medium Shading 1 Accent 3" w:semiHidden="0" w:uiPriority="63" w:unhideWhenUsed="0"/>
+    <w:lsdException w:name="Medium Shading 2 Accent 3" w:semiHidden="0" w:uiPriority="64" w:unhideWhenUsed="0"/>
+    <w:lsdException w:name="Medium List 1 Accent 3" w:semiHidden="0" w:uiPriority="65" w:unhideWhenUsed="0"/>
+    <w:lsdException w:name="Medium List 2 Accent 3" w:semiHidden="0" w:uiPriority="66" w:unhideWhenUsed="0"/>
+    <w:lsdException w:name="Medium Grid 1 Accent 3" w:semiHidden="0" w:uiPriority="67" w:unhideWhenUsed="0"/>
+    <w:lsdException w:name="Medium Grid 2 Accent 3" w:semiHidden="0" w:uiPriority="68" w:unhideWhenUsed="0"/>
+    <w:lsdException w:name="Medium Grid 3 Accent 3" w:semiHidden="0" w:uiPriority="69" w:unhideWhenUsed="0"/>
+    <w:lsdException w:name="Dark List Accent 3" w:semiHidden="0" w:uiPriority="70" w:unhideWhenUsed="0"/>
+    <w:lsdException w:name="Colorful Shading Accent 3" w:semiHidden="0" w:uiPriority="71" w:unhideWhenUsed="0"/>
+    <w:lsdException w:name="Colorful List Accent 3" w:semiHidden="0" w:uiPriority="72" w:unhideWhenUsed="0"/>
+    <w:lsdException w:name="Colorful Grid Accent 3" w:semiHidden="0" w:uiPriority="73" w:unhideWhenUsed="0"/>
+    <w:lsdException w:name="Light Shading Accent 4" w:semiHidden="0" w:uiPriority="60" w:unhideWhenUsed="0"/>
+    <w:lsdException w:name="Light List Accent 4" w:semiHidden="0" w:uiPriority="61" w:unhideWhenUsed="0"/>
+    <w:lsdException w:name="Light Grid Accent 4" w:semiHidden="0" w:uiPriority="62" w:unhideWhenUsed="0"/>
+    <w:lsdException w:name="Medium Shading 1 Accent 4" w:semiHidden="0" w:uiPriority="63" w:unhideWhenUsed="0"/>
+    <w:lsdException w:name="Medium Shading 2 Accent 4" w:semiHidden="0" w:uiPriority="64" w:unhideWhenUsed="0"/>
+    <w:lsdException w:name="Medium List 1 Accent 4" w:semiHidden="0" w:uiPriority="65" w:unhideWhenUsed="0"/>
+    <w:lsdException w:name="Medium List 2 Accent 4" w:semiHidden="0" w:uiPriority="66" w:unhideWhenUsed="0"/>
+    <w:lsdException w:name="Medium Grid 1 Accent 4" w:semiHidden="0" w:uiPriority="67" w:unhideWhenUsed="0"/>
+    <w:lsdException w:name="Medium Grid 2 Accent 4" w:semiHidden="0" w:uiPriority="68" w:unhideWhenUsed="0"/>
+    <w:lsdException w:name="Medium Grid 3 Accent 4" w:semiHidden="0" w:uiPriority="69" w:unhideWhenUsed="0"/>
+    <w:lsdException w:name="Dark List Accent 4" w:semiHidden="0" w:uiPriority="70" w:unhideWhenUsed="0"/>
+    <w:lsdException w:name="Colorful Shading Accent 4" w:semiHidden="0" w:uiPriority="71" w:unhideWhenUsed="0"/>
+    <w:lsdException w:name="Colorful List Accent 4" w:semiHidden="0" w:uiPriority="72" w:unhideWhenUsed="0"/>
+    <w:lsdException w:name="Colorful Grid Accent 4" w:semiHidden="0" w:uiPriority="73" w:unhideWhenUsed="0"/>
+    <w:lsdException w:name="Light Shading Accent 5" w:semiHidden="0" w:uiPriority="60" w:unhideWhenUsed="0"/>
+    <w:lsdException w:name="Light List Accent 5" w:semiHidden="0" w:uiPriority="61" w:unhideWhenUsed="0"/>
+    <w:lsdException w:name="Light Grid Accent 5" w:semiHidden="0" w:uiPriority="62" w:unhideWhenUsed="0"/>
+    <w:lsdException w:name="Medium Shading 1 Accent 5" w:semiHidden="0" w:uiPriority="63" w:unhideWhenUsed="0"/>
+    <w:lsdException w:name="Medium Shading 2 Accent 5" w:semiHidden="0" w:uiPriority="64" w:unhideWhenUsed="0"/>
+    <w:lsdException w:name="Medium List 1 Accent 5" w:semiHidden="0" w:uiPriority="65" w:unhideWhenUsed="0"/>
+    <w:lsdException w:name="Medium List 2 Accent 5" w:semiHidden="0" w:uiPriority="66" w:unhideWhenUsed="0"/>
+    <w:lsdException w:name="Medium Grid 1 Accent 5" w:semiHidden="0" w:uiPriority="67" w:unhideWhenUsed="0"/>
+    <w:lsdException w:name="Medium Grid 2 Accent 5" w:semiHidden="0" w:uiPriority="68" w:unhideWhenUsed="0"/>
+    <w:lsdException w:name="Medium Grid 3 Accent 5" w:semiHidden="0" w:uiPriority="69" w:unhideWhenUsed="0"/>
+    <w:lsdException w:name="Dark List Accent 5" w:semiHidden="0" w:uiPriority="70" w:unhideWhenUsed="0"/>
+    <w:lsdException w:name="Colorful Shading Accent 5" w:semiHidden="0" w:uiPriority="71" w:unhideWhenUsed="0"/>
+    <w:lsdException w:name="Colorful List Accent 5" w:semiHidden="0" w:uiPriority="72" w:unhideWhenUsed="0"/>
+    <w:lsdException w:name="Colorful Grid Accent 5" w:semiHidden="0" w:uiPriority="73" w:unhideWhenUsed="0"/>
+    <w:lsdException w:name="Light Shading Accent 6" w:semiHidden="0" w:uiPriority="60" w:unhideWhenUsed="0"/>
+    <w:lsdException w:name="Light List Accent 6" w:semiHidden="0" w:uiPriority="61" w:unhideWhenUsed="0"/>
+    <w:lsdException w:name="Light Grid Accent 6" w:semiHidden="0" w:uiPriority="62" w:unhideWhenUsed="0"/>
+    <w:lsdException w:name="Medium Shading 1 Accent 6" w:semiHidden="0" w:uiPriority="63" w:unhideWhenUsed="0"/>
+    <w:lsdException w:name="Medium Shading 2 Accent 6" w:semiHidden="0" w:uiPriority="64" w:unhideWhenUsed="0"/>
+    <w:lsdException w:name="Medium List 1 Accent 6" w:semiHidden="0" w:uiPriority="65" w:unhideWhenUsed="0"/>
+    <w:lsdException w:name="Medium List 2 Accent 6" w:semiHidden="0" w:uiPriority="66" w:unhideWhenUsed="0"/>
+    <w:lsdException w:name="Medium Grid 1 Accent 6" w:semiHidden="0" w:uiPriority="67" w:unhideWhenUsed="0"/>
+    <w:lsdException w:name="Medium Grid 2 Accent 6" w:semiHidden="0" w:uiPriority="68" w:unhideWhenUsed="0"/>
+    <w:lsdException w:name="Medium Grid 3 Accent 6" w:semiHidden="0" w:uiPriority="69" w:unhideWhenUsed="0"/>
+    <w:lsdException w:name="Dark List Accent 6" w:semiHidden="0" w:uiPriority="70" w:unhideWhenUsed="0"/>
+    <w:lsdException w:name="Colorful Shading Accent 6" w:semiHidden="0" w:uiPriority="71" w:unhideWhenUsed="0"/>
+    <w:lsdException w:name="Colorful List Accent 6" w:semiHidden="0" w:uiPriority="72" w:unhideWhenUsed="0"/>
+    <w:lsdException w:name="Colorful Grid Accent 6" w:semiHidden="0" w:uiPriority="73" w:unhideWhenUsed="0"/>
+    <w:lsdException w:name="Subtle Emphasis" w:semiHidden="0" w:uiPriority="19" w:unhideWhenUsed="0" w:qFormat="1"/>
+    <w:lsdException w:name="Intense Emphasis" w:semiHidden="0" w:uiPriority="21" w:unhideWhenUsed="0" w:qFormat="1"/>
+    <w:lsdException w:name="Subtle Reference" w:semiHidden="0" w:uiPriority="31" w:unhideWhenUsed="0" w:qFormat="1"/>
+    <w:lsdException w:name="Intense Reference" w:semiHidden="0" w:uiPriority="32" w:unhideWhenUsed="0" w:qFormat="1"/>
+    <w:lsdException w:name="Book Title" w:semiHidden="0" w:uiPriority="33" w:unhideWhenUsed="0" w:qFormat="1"/>
+    <w:lsdException w:name="Bibliography" w:uiPriority="37"/>
+    <w:lsdException w:name="TOC Heading" w:uiPriority="39" w:qFormat="1"/>
+  </w:latentStyles>
+  <w:style w:type="paragraph" w:default="1" w:styleId="Standard">
+    <w:name w:val="Normal"/>
+    <w:qFormat/>
+    <w:pPr>
+      <w:widowControl w:val="0"/>
+      <w:spacing w:line="240" w:lineRule="atLeast"/>
+    </w:pPr>
+    <w:rPr>
+      <w:lang w:val="en-US" w:eastAsia="en-US"/>
+    </w:rPr>
+  </w:style>
+  <w:style w:type="paragraph" w:styleId="berschrift1">
+    <w:name w:val="heading 1"/>
+    <w:basedOn w:val="Standard"/>
+    <w:next w:val="Standard"/>
+    <w:qFormat/>
+    <w:pPr>
+      <w:keepNext/>
+      <w:numPr>
+        <w:numId w:val="1"/>
+      </w:numPr>
+      <w:spacing w:before="120" w:after="60"/>
+      <w:outlineLvl w:val="0"/>
+    </w:pPr>
+    <w:rPr>
+      <w:rFonts w:ascii="Arial" w:hAnsi="Arial"/>
+      <w:b/>
+      <w:sz w:val="24"/>
+    </w:rPr>
+  </w:style>
+  <w:style w:type="paragraph" w:styleId="berschrift2">
+    <w:name w:val="heading 2"/>
+    <w:basedOn w:val="berschrift1"/>
+    <w:next w:val="Standard"/>
+    <w:qFormat/>
+    <w:pPr>
+      <w:numPr>
+        <w:ilvl w:val="1"/>
+      </w:numPr>
+      <w:outlineLvl w:val="1"/>
+    </w:pPr>
+    <w:rPr>
+      <w:sz w:val="20"/>
+    </w:rPr>
+  </w:style>
+  <w:style w:type="paragraph" w:styleId="berschrift3">
+    <w:name w:val="heading 3"/>
+    <w:basedOn w:val="berschrift1"/>
+    <w:next w:val="Standard"/>
+    <w:qFormat/>
+    <w:pPr>
+      <w:numPr>
+        <w:ilvl w:val="2"/>
+      </w:numPr>
+      <w:outlineLvl w:val="2"/>
+    </w:pPr>
+    <w:rPr>
+      <w:b w:val="0"/>
+      <w:i/>
+      <w:sz w:val="20"/>
+    </w:rPr>
+  </w:style>
+  <w:style w:type="paragraph" w:styleId="berschrift4">
+    <w:name w:val="heading 4"/>
+    <w:basedOn w:val="berschrift1"/>
+    <w:next w:val="Standard"/>
+    <w:qFormat/>
+    <w:pPr>
+      <w:numPr>
+        <w:ilvl w:val="3"/>
+      </w:numPr>
+      <w:outlineLvl w:val="3"/>
+    </w:pPr>
+    <w:rPr>
+      <w:b w:val="0"/>
+      <w:sz w:val="20"/>
+    </w:rPr>
+  </w:style>
+  <w:style w:type="paragraph" w:styleId="berschrift5">
+    <w:name w:val="heading 5"/>
+    <w:basedOn w:val="Standard"/>
+    <w:next w:val="Standard"/>
+    <w:qFormat/>
+    <w:pPr>
+      <w:numPr>
+        <w:ilvl w:val="4"/>
+        <w:numId w:val="1"/>
+      </w:numPr>
+      <w:spacing w:before="240" w:after="60"/>
+      <w:outlineLvl w:val="4"/>
+    </w:pPr>
+    <w:rPr>
+      <w:sz w:val="22"/>
+    </w:rPr>
+  </w:style>
+  <w:style w:type="paragraph" w:styleId="berschrift6">
+    <w:name w:val="heading 6"/>
+    <w:basedOn w:val="Standard"/>
+    <w:next w:val="Standard"/>
+    <w:qFormat/>
+    <w:pPr>
+      <w:numPr>
+        <w:ilvl w:val="5"/>
+        <w:numId w:val="1"/>
+      </w:numPr>
+      <w:spacing w:before="240" w:after="60"/>
+      <w:outlineLvl w:val="5"/>
+    </w:pPr>
+    <w:rPr>
+      <w:i/>
+      <w:sz w:val="22"/>
+    </w:rPr>
+  </w:style>
+  <w:style w:type="paragraph" w:styleId="berschrift7">
+    <w:name w:val="heading 7"/>
+    <w:basedOn w:val="Standard"/>
+    <w:next w:val="Standard"/>
+    <w:qFormat/>
+    <w:pPr>
+      <w:numPr>
+        <w:ilvl w:val="6"/>
+        <w:numId w:val="1"/>
+      </w:numPr>
+      <w:spacing w:before="240" w:after="60"/>
+      <w:outlineLvl w:val="6"/>
+    </w:pPr>
+  </w:style>
+  <w:style w:type="paragraph" w:styleId="berschrift8">
+    <w:name w:val="heading 8"/>
+    <w:basedOn w:val="Standard"/>
+    <w:next w:val="Standard"/>
+    <w:qFormat/>
+    <w:pPr>
+      <w:numPr>
+        <w:ilvl w:val="7"/>
+        <w:numId w:val="1"/>
+      </w:numPr>
+      <w:spacing w:before="240" w:after="60"/>
+      <w:outlineLvl w:val="7"/>
+    </w:pPr>
+    <w:rPr>
+      <w:i/>
+    </w:rPr>
+  </w:style>
+  <w:style w:type="paragraph" w:styleId="berschrift9">
+    <w:name w:val="heading 9"/>
+    <w:basedOn w:val="Standard"/>
+    <w:next w:val="Standard"/>
+    <w:qFormat/>
+    <w:pPr>
+      <w:numPr>
+        <w:ilvl w:val="8"/>
+        <w:numId w:val="1"/>
+      </w:numPr>
+      <w:spacing w:before="240" w:after="60"/>
+      <w:outlineLvl w:val="8"/>
+    </w:pPr>
+    <w:rPr>
+      <w:b/>
+      <w:i/>
+      <w:sz w:val="18"/>
+    </w:rPr>
+  </w:style>
+  <w:style w:type="character" w:default="1" w:styleId="Absatz-Standardschriftart">
+    <w:name w:val="Default Paragraph Font"/>
+    <w:uiPriority w:val="1"/>
+    <w:semiHidden/>
+    <w:unhideWhenUsed/>
+  </w:style>
+  <w:style w:type="table" w:default="1" w:styleId="NormaleTabelle">
+    <w:name w:val="Normal Table"/>
+    <w:uiPriority w:val="99"/>
+    <w:semiHidden/>
+    <w:unhideWhenUsed/>
+    <w:tblPr>
+      <w:tblInd w:w="0" w:type="dxa"/>
+      <w:tblCellMar>
+        <w:top w:w="0" w:type="dxa"/>
+        <w:left w:w="108" w:type="dxa"/>
+        <w:bottom w:w="0" w:type="dxa"/>
+        <w:right w:w="108" w:type="dxa"/>
+      </w:tblCellMar>
+    </w:tblPr>
+  </w:style>
+  <w:style w:type="numbering" w:default="1" w:styleId="KeineListe">
+    <w:name w:val="No List"/>
+    <w:uiPriority w:val="99"/>
+    <w:semiHidden/>
+    <w:unhideWhenUsed/>
+  </w:style>
+  <w:style w:type="paragraph" w:customStyle="1" w:styleId="Paragraph2">
+    <w:name w:val="Paragraph2"/>
+    <w:basedOn w:val="Standard"/>
+    <w:pPr>
+      <w:spacing w:before="80"/>
+      <w:ind w:left="720"/>
+      <w:jc w:val="both"/>
+    </w:pPr>
+    <w:rPr>
+      <w:color w:val="000000"/>
+      <w:lang w:val="en-AU"/>
+    </w:rPr>
+  </w:style>
+  <w:style w:type="paragraph" w:styleId="Titel">
+    <w:name w:val="Title"/>
+    <w:basedOn w:val="Standard"/>
+    <w:next w:val="Standard"/>
+    <w:qFormat/>
+    <w:pPr>
+      <w:spacing w:line="240" w:lineRule="auto"/>
+      <w:jc w:val="center"/>
+    </w:pPr>
+    <w:rPr>
+      <w:rFonts w:ascii="Arial" w:hAnsi="Arial"/>
+      <w:b/>
+      <w:sz w:val="36"/>
+    </w:rPr>
+  </w:style>
+  <w:style w:type="paragraph" w:styleId="Untertitel">
+    <w:name w:val="Subtitle"/>
+    <w:basedOn w:val="Standard"/>
+    <w:qFormat/>
+    <w:pPr>
+      <w:spacing w:after="60"/>
+      <w:jc w:val="center"/>
+    </w:pPr>
+    <w:rPr>
+      <w:rFonts w:ascii="Arial" w:hAnsi="Arial"/>
+      <w:i/>
+      <w:sz w:val="36"/>
+      <w:lang w:val="en-AU"/>
+    </w:rPr>
+  </w:style>
+  <w:style w:type="paragraph" w:styleId="Standardeinzug">
+    <w:name w:val="Normal Indent"/>
+    <w:basedOn w:val="Standard"/>
+    <w:semiHidden/>
+    <w:pPr>
+      <w:ind w:left="900" w:hanging="900"/>
+    </w:pPr>
+  </w:style>
+  <w:style w:type="paragraph" w:styleId="Verzeichnis1">
+    <w:name w:val="toc 1"/>
+    <w:basedOn w:val="Standard"/>
+    <w:next w:val="Standard"/>
+    <w:uiPriority w:val="39"/>
+    <w:pPr>
+      <w:tabs>
+        <w:tab w:val="right" w:pos="9360"/>
+      </w:tabs>
+      <w:spacing w:before="240" w:after="60"/>
+      <w:ind w:right="720"/>
+    </w:pPr>
+  </w:style>
+  <w:style w:type="paragraph" w:styleId="Verzeichnis2">
+    <w:name w:val="toc 2"/>
+    <w:basedOn w:val="Standard"/>
+    <w:next w:val="Standard"/>
+    <w:uiPriority w:val="39"/>
+    <w:pPr>
+      <w:tabs>
+        <w:tab w:val="right" w:pos="9360"/>
+      </w:tabs>
+      <w:ind w:left="432" w:right="720"/>
+    </w:pPr>
+  </w:style>
+  <w:style w:type="paragraph" w:styleId="Verzeichnis3">
+    <w:name w:val="toc 3"/>
+    <w:basedOn w:val="Standard"/>
+    <w:next w:val="Standard"/>
+    <w:uiPriority w:val="39"/>
+    <w:pPr>
+      <w:tabs>
+        <w:tab w:val="left" w:pos="1440"/>
+        <w:tab w:val="right" w:pos="9360"/>
+      </w:tabs>
+      <w:ind w:left="864"/>
+    </w:pPr>
+  </w:style>
+  <w:style w:type="paragraph" w:styleId="Kopfzeile">
+    <w:name w:val="header"/>
+    <w:basedOn w:val="Standard"/>
+    <w:semiHidden/>
+    <w:pPr>
+      <w:tabs>
+        <w:tab w:val="center" w:pos="4320"/>
+        <w:tab w:val="right" w:pos="8640"/>
+      </w:tabs>
+    </w:pPr>
+  </w:style>
+  <w:style w:type="paragraph" w:styleId="Fuzeile">
+    <w:name w:val="footer"/>
+    <w:basedOn w:val="Standard"/>
+    <w:semiHidden/>
+    <w:pPr>
+      <w:tabs>
+        <w:tab w:val="center" w:pos="4320"/>
+        <w:tab w:val="right" w:pos="8640"/>
+      </w:tabs>
+    </w:pPr>
+  </w:style>
+  <w:style w:type="character" w:styleId="Seitenzahl">
+    <w:name w:val="page number"/>
+    <w:basedOn w:val="Absatz-Standardschriftart"/>
+    <w:semiHidden/>
+  </w:style>
+  <w:style w:type="paragraph" w:customStyle="1" w:styleId="Paragraph3">
+    <w:name w:val="Paragraph3"/>
+    <w:basedOn w:val="Standard"/>
+    <w:pPr>
+      <w:spacing w:before="80" w:line="240" w:lineRule="auto"/>
+      <w:ind w:left="1530"/>
+      <w:jc w:val="both"/>
+    </w:pPr>
+  </w:style>
+  <w:style w:type="paragraph" w:customStyle="1" w:styleId="Paragraph4">
+    <w:name w:val="Paragraph4"/>
+    <w:basedOn w:val="Standard"/>
+    <w:pPr>
+      <w:spacing w:before="80" w:line="240" w:lineRule="auto"/>
+      <w:ind w:left="2250"/>
+      <w:jc w:val="both"/>
+    </w:pPr>
+  </w:style>
+  <w:style w:type="paragraph" w:customStyle="1" w:styleId="Tabletext">
+    <w:name w:val="Tabletext"/>
+    <w:basedOn w:val="Standard"/>
+    <w:pPr>
+      <w:keepLines/>
+      <w:spacing w:after="120"/>
+    </w:pPr>
+  </w:style>
+  <w:style w:type="paragraph" w:styleId="Textkrper">
+    <w:name w:val="Body Text"/>
+    <w:basedOn w:val="Standard"/>
+    <w:semiHidden/>
+    <w:pPr>
+      <w:keepLines/>
+      <w:spacing w:after="120"/>
+      <w:ind w:left="720"/>
+    </w:pPr>
+  </w:style>
+  <w:style w:type="paragraph" w:styleId="Verzeichnis4">
+    <w:name w:val="toc 4"/>
+    <w:basedOn w:val="Standard"/>
+    <w:next w:val="Standard"/>
+    <w:semiHidden/>
+    <w:pPr>
+      <w:ind w:left="600"/>
+    </w:pPr>
+  </w:style>
+  <w:style w:type="paragraph" w:styleId="Verzeichnis5">
+    <w:name w:val="toc 5"/>
+    <w:basedOn w:val="Standard"/>
+    <w:next w:val="Standard"/>
+    <w:semiHidden/>
+    <w:pPr>
+      <w:ind w:left="800"/>
+    </w:pPr>
+  </w:style>
+  <w:style w:type="paragraph" w:styleId="Verzeichnis6">
+    <w:name w:val="toc 6"/>
+    <w:basedOn w:val="Standard"/>
+    <w:next w:val="Standard"/>
+    <w:semiHidden/>
+    <w:pPr>
+      <w:ind w:left="1000"/>
+    </w:pPr>
+  </w:style>
+  <w:style w:type="paragraph" w:styleId="Verzeichnis7">
+    <w:name w:val="toc 7"/>
+    <w:basedOn w:val="Standard"/>
+    <w:next w:val="Standard"/>
+    <w:semiHidden/>
+    <w:pPr>
+      <w:ind w:left="1200"/>
+    </w:pPr>
+  </w:style>
+  <w:style w:type="paragraph" w:styleId="Verzeichnis8">
+    <w:name w:val="toc 8"/>
+    <w:basedOn w:val="Standard"/>
+    <w:next w:val="Standard"/>
+    <w:semiHidden/>
+    <w:pPr>
+      <w:ind w:left="1400"/>
+    </w:pPr>
+  </w:style>
+  <w:style w:type="paragraph" w:styleId="Verzeichnis9">
+    <w:name w:val="toc 9"/>
+    <w:basedOn w:val="Standard"/>
+    <w:next w:val="Standard"/>
+    <w:semiHidden/>
+    <w:pPr>
+      <w:ind w:left="1600"/>
+    </w:pPr>
+  </w:style>
+  <w:style w:type="paragraph" w:customStyle="1" w:styleId="Bullet1">
+    <w:name w:val="Bullet1"/>
+    <w:basedOn w:val="Standard"/>
+    <w:pPr>
+      <w:ind w:left="720" w:hanging="432"/>
+    </w:pPr>
+  </w:style>
+  <w:style w:type="paragraph" w:customStyle="1" w:styleId="Bullet2">
+    <w:name w:val="Bullet2"/>
+    <w:basedOn w:val="Standard"/>
+    <w:pPr>
+      <w:ind w:left="1440" w:hanging="360"/>
+    </w:pPr>
+    <w:rPr>
+      <w:color w:val="000080"/>
+    </w:rPr>
+  </w:style>
+  <w:style w:type="paragraph" w:styleId="Dokumentstruktur">
+    <w:name w:val="Document Map"/>
+    <w:basedOn w:val="Standard"/>
+    <w:semiHidden/>
+    <w:pPr>
+      <w:shd w:val="clear" w:color="auto" w:fill="000080"/>
+    </w:pPr>
+    <w:rPr>
+      <w:rFonts w:ascii="Tahoma" w:hAnsi="Tahoma"/>
+    </w:rPr>
+  </w:style>
+  <w:style w:type="character" w:styleId="Funotenzeichen">
+    <w:name w:val="footnote reference"/>
+    <w:basedOn w:val="Absatz-Standardschriftart"/>
+    <w:semiHidden/>
+    <w:rPr>
+      <w:sz w:val="20"/>
+      <w:vertAlign w:val="superscript"/>
+    </w:rPr>
+  </w:style>
+  <w:style w:type="paragraph" w:styleId="Funotentext">
+    <w:name w:val="footnote text"/>
+    <w:basedOn w:val="Standard"/>
+    <w:semiHidden/>
+    <w:pPr>
+      <w:keepNext/>
+      <w:keepLines/>
+      <w:pBdr>
+        <w:bottom w:val="single" w:sz="6" w:space="0" w:color="000000"/>
+      </w:pBdr>
+      <w:spacing w:before="40" w:after="40"/>
+      <w:ind w:left="360" w:hanging="360"/>
+    </w:pPr>
+    <w:rPr>
+      <w:rFonts w:ascii="Helvetica" w:hAnsi="Helvetica"/>
+      <w:sz w:val="16"/>
+    </w:rPr>
+  </w:style>
+  <w:style w:type="paragraph" w:customStyle="1" w:styleId="MainTitle">
+    <w:name w:val="Main Title"/>
+    <w:basedOn w:val="Standard"/>
+    <w:pPr>
+      <w:spacing w:before="480" w:after="60" w:line="240" w:lineRule="auto"/>
+      <w:jc w:val="center"/>
+    </w:pPr>
+    <w:rPr>
+      <w:rFonts w:ascii="Arial" w:hAnsi="Arial"/>
+      <w:b/>
+      <w:kern w:val="28"/>
+      <w:sz w:val="32"/>
+    </w:rPr>
+  </w:style>
+  <w:style w:type="paragraph" w:customStyle="1" w:styleId="Paragraph1">
+    <w:name w:val="Paragraph1"/>
+    <w:basedOn w:val="Standard"/>
+    <w:pPr>
+      <w:spacing w:before="80" w:line="240" w:lineRule="auto"/>
+      <w:jc w:val="both"/>
+    </w:pPr>
+  </w:style>
+  <w:style w:type="paragraph" w:styleId="Textkrper2">
+    <w:name w:val="Body Text 2"/>
+    <w:basedOn w:val="Standard"/>
+    <w:semiHidden/>
+    <w:rPr>
+      <w:i/>
+      <w:color w:val="0000FF"/>
+    </w:rPr>
+  </w:style>
+  <w:style w:type="paragraph" w:styleId="Textkrper-Zeileneinzug">
+    <w:name w:val="Body Text Indent"/>
+    <w:basedOn w:val="Standard"/>
+    <w:semiHidden/>
+    <w:pPr>
+      <w:ind w:left="720"/>
+    </w:pPr>
+    <w:rPr>
+      <w:i/>
+      <w:color w:val="0000FF"/>
+      <w:u w:val="single"/>
+    </w:rPr>
+  </w:style>
+  <w:style w:type="paragraph" w:customStyle="1" w:styleId="Body">
+    <w:name w:val="Body"/>
+    <w:basedOn w:val="Standard"/>
+    <w:pPr>
+      <w:widowControl/>
+      <w:spacing w:before="120" w:line="240" w:lineRule="auto"/>
+      <w:jc w:val="both"/>
+    </w:pPr>
+    <w:rPr>
+      <w:rFonts w:ascii="Book Antiqua" w:hAnsi="Book Antiqua"/>
+    </w:rPr>
+  </w:style>
+  <w:style w:type="paragraph" w:customStyle="1" w:styleId="Bullet">
+    <w:name w:val="Bullet"/>
+    <w:basedOn w:val="Standard"/>
+    <w:pPr>
+      <w:widowControl/>
+      <w:tabs>
+        <w:tab w:val="num" w:pos="360"/>
+        <w:tab w:val="left" w:pos="720"/>
+      </w:tabs>
+      <w:spacing w:before="120" w:line="240" w:lineRule="auto"/>
+      <w:ind w:left="720" w:right="360"/>
+      <w:jc w:val="both"/>
+    </w:pPr>
+    <w:rPr>
+      <w:rFonts w:ascii="Book Antiqua" w:hAnsi="Book Antiqua"/>
+    </w:rPr>
+  </w:style>
+  <w:style w:type="paragraph" w:customStyle="1" w:styleId="InfoBlue">
+    <w:name w:val="InfoBlue"/>
+    <w:basedOn w:val="Standard"/>
+    <w:next w:val="Textkrper"/>
+    <w:autoRedefine/>
+    <w:pPr>
+      <w:spacing w:after="120"/>
+      <w:ind w:left="720"/>
+    </w:pPr>
+    <w:rPr>
+      <w:i/>
+      <w:color w:val="0000FF"/>
+    </w:rPr>
+  </w:style>
+  <w:style w:type="character" w:styleId="Hyperlink">
+    <w:name w:val="Hyperlink"/>
+    <w:basedOn w:val="Absatz-Standardschriftart"/>
+    <w:semiHidden/>
+    <w:rPr>
+      <w:color w:val="0000FF"/>
+      <w:u w:val="single"/>
+    </w:rPr>
+  </w:style>
+  <w:style w:type="paragraph" w:styleId="StandardWeb">
+    <w:name w:val="Normal (Web)"/>
+    <w:basedOn w:val="Standard"/>
+    <w:semiHidden/>
+    <w:pPr>
+      <w:widowControl/>
+      <w:spacing w:before="100" w:beforeAutospacing="1" w:after="100" w:afterAutospacing="1" w:line="240" w:lineRule="auto"/>
+    </w:pPr>
+    <w:rPr>
+      <w:sz w:val="24"/>
+      <w:szCs w:val="24"/>
+    </w:rPr>
+  </w:style>
+  <w:style w:type="paragraph" w:styleId="Beschriftung">
+    <w:name w:val="caption"/>
+    <w:basedOn w:val="Standard"/>
+    <w:next w:val="Standard"/>
+    <w:uiPriority w:val="35"/>
+    <w:unhideWhenUsed/>
+    <w:qFormat/>
+    <w:rsid w:val="00C02E0B"/>
+    <w:pPr>
+      <w:spacing w:after="200" w:line="240" w:lineRule="auto"/>
+    </w:pPr>
+    <w:rPr>
+      <w:i/>
+      <w:iCs/>
+      <w:color w:val="1F497D" w:themeColor="text2"/>
+      <w:sz w:val="18"/>
+      <w:szCs w:val="18"/>
+    </w:rPr>
+  </w:style>
+  <w:style w:type="paragraph" w:styleId="Sprechblasentext">
+    <w:name w:val="Balloon Text"/>
+    <w:basedOn w:val="Standard"/>
+    <w:link w:val="SprechblasentextZchn"/>
+    <w:uiPriority w:val="99"/>
+    <w:semiHidden/>
+    <w:unhideWhenUsed/>
+    <w:rsid w:val="006576B4"/>
+    <w:pPr>
+      <w:spacing w:line="240" w:lineRule="auto"/>
+    </w:pPr>
+    <w:rPr>
+      <w:rFonts w:ascii="Tahoma" w:hAnsi="Tahoma" w:cs="Tahoma"/>
+      <w:sz w:val="16"/>
+      <w:szCs w:val="16"/>
+    </w:rPr>
+  </w:style>
+  <w:style w:type="character" w:customStyle="1" w:styleId="SprechblasentextZchn">
+    <w:name w:val="Sprechblasentext Zchn"/>
+    <w:basedOn w:val="Absatz-Standardschriftart"/>
+    <w:link w:val="Sprechblasentext"/>
+    <w:uiPriority w:val="99"/>
+    <w:semiHidden/>
+    <w:rsid w:val="006576B4"/>
+    <w:rPr>
+      <w:rFonts w:ascii="Tahoma" w:hAnsi="Tahoma" w:cs="Tahoma"/>
+      <w:sz w:val="16"/>
+      <w:szCs w:val="16"/>
+      <w:lang w:val="en-US" w:eastAsia="en-US"/>
+    </w:rPr>
+  </w:style>
+  <w:style w:type="table" w:styleId="Tabellenraster">
+    <w:name w:val="Table Grid"/>
+    <w:basedOn w:val="NormaleTabelle"/>
+    <w:uiPriority w:val="59"/>
+    <w:rsid w:val="00E44089"/>
+    <w:tblPr>
+      <w:tblInd w:w="0" w:type="nil"/>
+      <w:tblBorders>
+        <w:top w:val="single" w:sz="4" w:space="0" w:color="auto"/>
+        <w:left w:val="single" w:sz="4" w:space="0" w:color="auto"/>
+        <w:bottom w:val="single" w:sz="4" w:space="0" w:color="auto"/>
+        <w:right w:val="single" w:sz="4" w:space="0" w:color="auto"/>
+        <w:insideH w:val="single" w:sz="4" w:space="0" w:color="auto"/>
+        <w:insideV w:val="single" w:sz="4" w:space="0" w:color="auto"/>
+      </w:tblBorders>
+    </w:tblPr>
+  </w:style>
+</w:styles>
+</file>
+
+<file path=word/stylesWithEffects.xml><?xml version="1.0" encoding="utf-8"?>
+<w:styles xmlns:wpc="http://schemas.microsoft.com/office/word/2010/wordprocessingCanvas" xmlns:mc="http://schemas.openxmlformats.org/markup-compatibility/2006" xmlns:o="urn:schemas-microsoft-com:office:office" xmlns:r="http://schemas.openxmlformats.org/officeDocument/2006/relationships" xmlns:m="http://schemas.openxmlformats.org/officeDocument/2006/math" xmlns:v="urn:schemas-microsoft-com:vml" xmlns:wp14="http://schemas.microsoft.com/office/word/2010/wordprocessingDrawing" xmlns:wp="http://schemas.openxmlformats.org/drawingml/2006/wordprocessingDrawing" xmlns:w10="urn:schemas-microsoft-com:office:word" xmlns:w="http://schemas.openxmlformats.org/wordprocessingml/2006/main" xmlns:w14="http://schemas.microsoft.com/office/word/2010/wordml" xmlns:wpg="http://schemas.microsoft.com/office/word/2010/wordprocessingGroup" xmlns:wpi="http://schemas.microsoft.com/office/word/2010/wordprocessingInk" xmlns:wne="http://schemas.microsoft.com/office/word/2006/wordml" xmlns:wps="http://schemas.microsoft.com/office/word/2010/wordprocessingShape" mc:Ignorable="w14 wp14">
+  <w:docDefaults>
+    <w:rPrDefault>
+      <w:rPr>
+        <w:rFonts w:ascii="Times New Roman" w:eastAsia="Times New Roman" w:hAnsi="Times New Roman" w:cs="Times New Roman"/>
+        <w:lang w:val="de-DE" w:eastAsia="de-DE" w:bidi="ar-SA"/>
+      </w:rPr>
+    </w:rPrDefault>
+    <w:pPrDefault/>
+  </w:docDefaults>
+  <w:latentStyles w:defLockedState="0" w:defUIPriority="99" w:defSemiHidden="1" w:defUnhideWhenUsed="1" w:defQFormat="0" w:count="267">
+    <w:lsdException w:name="Normal" w:semiHidden="0" w:uiPriority="0" w:unhideWhenUsed="0" w:qFormat="1"/>
+    <w:lsdException w:name="heading 1" w:semiHidden="0" w:uiPriority="0" w:unhideWhenUsed="0" w:qFormat="1"/>
+    <w:lsdException w:name="heading 2" w:semiHidden="0" w:uiPriority="0" w:unhideWhenUsed="0" w:qFormat="1"/>
+    <w:lsdException w:name="heading 3" w:semiHidden="0" w:uiPriority="0" w:unhideWhenUsed="0" w:qFormat="1"/>
+    <w:lsdException w:name="heading 4" w:semiHidden="0" w:uiPriority="0" w:unhideWhenUsed="0" w:qFormat="1"/>
+    <w:lsdException w:name="heading 5" w:semiHidden="0" w:uiPriority="0" w:unhideWhenUsed="0" w:qFormat="1"/>
+    <w:lsdException w:name="heading 6" w:semiHidden="0" w:uiPriority="0" w:unhideWhenUsed="0" w:qFormat="1"/>
+    <w:lsdException w:name="heading 7" w:semiHidden="0" w:uiPriority="0" w:unhideWhenUsed="0" w:qFormat="1"/>
+    <w:lsdException w:name="heading 8" w:semiHidden="0" w:uiPriority="0" w:unhideWhenUsed="0" w:qFormat="1"/>
+    <w:lsdException w:name="heading 9" w:semiHidden="0" w:uiPriority="0" w:unhideWhenUsed="0" w:qFormat="1"/>
+    <w:lsdException w:name="toc 1" w:uiPriority="39"/>
+    <w:lsdException w:name="toc 2" w:uiPriority="39"/>
+    <w:lsdException w:name="toc 3" w:uiPriority="39"/>
+    <w:lsdException w:name="toc 4" w:uiPriority="39"/>
+    <w:lsdException w:name="toc 5" w:uiPriority="39"/>
+    <w:lsdException w:name="toc 6" w:uiPriority="39"/>
+    <w:lsdException w:name="toc 7" w:uiPriority="39"/>
+    <w:lsdException w:name="toc 8" w:uiPriority="39"/>
+    <w:lsdException w:name="toc 9" w:uiPriority="39"/>
+    <w:lsdException w:name="caption" w:uiPriority="35" w:qFormat="1"/>
+    <w:lsdException w:name="Title" w:semiHidden="0" w:uiPriority="10" w:unhideWhenUsed="0" w:qFormat="1"/>
+    <w:lsdException w:name="Default Paragraph Font" w:uiPriority="1"/>
+    <w:lsdException w:name="Subtitle" w:semiHidden="0" w:uiPriority="11" w:unhideWhenUsed="0" w:qFormat="1"/>
+    <w:lsdException w:name="Strong" w:semiHidden="0" w:uiPriority="22" w:unhideWhenUsed="0" w:qFormat="1"/>
+    <w:lsdException w:name="Emphasis" w:semiHidden="0" w:uiPriority="20" w:unhideWhenUsed="0" w:qFormat="1"/>
+    <w:lsdException w:name="Table Grid" w:semiHidden="0" w:uiPriority="59" w:unhideWhenUsed="0"/>
+    <w:lsdException w:name="Placeholder Text" w:unhideWhenUsed="0"/>
+    <w:lsdException w:name="No Spacing" w:semiHidden="0" w:uiPriority="1" w:unhideWhenUsed="0" w:qFormat="1"/>
+    <w:lsdException w:name="Light Shading" w:semiHidden="0" w:uiPriority="60" w:unhideWhenUsed="0"/>
+    <w:lsdException w:name="Light List" w:semiHidden="0" w:uiPriority="61" w:unhideWhenUsed="0"/>
+    <w:lsdException w:name="Light Grid" w:semiHidden="0" w:uiPriority="62" w:unhideWhenUsed="0"/>
+    <w:lsdException w:name="Medium Shading 1" w:semiHidden="0" w:uiPriority="63" w:unhideWhenUsed="0"/>
+    <w:lsdException w:name="Medium Shading 2" w:semiHidden="0" w:uiPriority="64" w:unhideWhenUsed="0"/>
+    <w:lsdException w:name="Medium List 1" w:semiHidden="0" w:uiPriority="65" w:unhideWhenUsed="0"/>
+    <w:lsdException w:name="Medium List 2" w:semiHidden="0" w:uiPriority="66" w:unhideWhenUsed="0"/>
+    <w:lsdException w:name="Medium Grid 1" w:semiHidden="0" w:uiPriority="67" w:unhideWhenUsed="0"/>
+    <w:lsdException w:name="Medium Grid 2" w:semiHidden="0" w:uiPriority="68" w:unhideWhenUsed="0"/>
+    <w:lsdException w:name="Medium Grid 3" w:semiHidden="0" w:uiPriority="69" w:unhideWhenUsed="0"/>
+    <w:lsdException w:name="Dark List" w:semiHidden="0" w:uiPriority="70" w:unhideWhenUsed="0"/>
+    <w:lsdException w:name="Colorful Shading" w:semiHidden="0" w:uiPriority="71" w:unhideWhenUsed="0"/>
+    <w:lsdException w:name="Colorful List" w:semiHidden="0" w:uiPriority="72" w:unhideWhenUsed="0"/>
+    <w:lsdException w:name="Colorful Grid" w:semiHidden="0" w:uiPriority="73" w:unhideWhenUsed="0"/>
+    <w:lsdException w:name="Light Shading Accent 1" w:semiHidden="0" w:uiPriority="60" w:unhideWhenUsed="0"/>
+    <w:lsdException w:name="Light List Accent 1" w:semiHidden="0" w:uiPriority="61" w:unhideWhenUsed="0"/>
+    <w:lsdException w:name="Light Grid Accent 1" w:semiHidden="0" w:uiPriority="62" w:unhideWhenUsed="0"/>
+    <w:lsdException w:name="Medium Shading 1 Accent 1" w:semiHidden="0" w:uiPriority="63" w:unhideWhenUsed="0"/>
+    <w:lsdException w:name="Medium Shading 2 Accent 1" w:semiHidden="0" w:uiPriority="64" w:unhideWhenUsed="0"/>
+    <w:lsdException w:name="Medium List 1 Accent 1" w:semiHidden="0" w:uiPriority="65" w:unhideWhenUsed="0"/>
+    <w:lsdException w:name="Revision" w:unhideWhenUsed="0"/>
+    <w:lsdException w:name="List Paragraph" w:semiHidden="0" w:uiPriority="34" w:unhideWhenUsed="0" w:qFormat="1"/>
+    <w:lsdException w:name="Quote" w:semiHidden="0" w:uiPriority="29" w:unhideWhenUsed="0" w:qFormat="1"/>
+    <w:lsdException w:name="Intense Quote" w:semiHidden="0" w:uiPriority="30" w:unhideWhenUsed="0" w:qFormat="1"/>
+    <w:lsdException w:name="Medium List 2 Accent 1" w:semiHidden="0" w:uiPriority="66" w:unhideWhenUsed="0"/>
+    <w:lsdException w:name="Medium Grid 1 Accent 1" w:semiHidden="0" w:uiPriority="67" w:unhideWhenUsed="0"/>
+    <w:lsdException w:name="Medium Grid 2 Accent 1" w:semiHidden="0" w:uiPriority="68" w:unhideWhenUsed="0"/>
+    <w:lsdException w:name="Medium Grid 3 Accent 1" w:semiHidden="0" w:uiPriority="69" w:unhideWhenUsed="0"/>
+    <w:lsdException w:name="Dark List Accent 1" w:semiHidden="0" w:uiPriority="70" w:unhideWhenUsed="0"/>
+    <w:lsdException w:name="Colorful Shading Accent 1" w:semiHidden="0" w:uiPriority="71" w:unhideWhenUsed="0"/>
+    <w:lsdException w:name="Colorful List Accent 1" w:semiHidden="0" w:uiPriority="72" w:unhideWhenUsed="0"/>
+    <w:lsdException w:name="Colorful Grid Accent 1" w:semiHidden="0" w:uiPriority="73" w:unhideWhenUsed="0"/>
+    <w:lsdException w:name="Light Shading Accent 2" w:semiHidden="0" w:uiPriority="60" w:unhideWhenUsed="0"/>
+    <w:lsdException w:name="Light List Accent 2" w:semiHidden="0" w:uiPriority="61" w:unhideWhenUsed="0"/>
+    <w:lsdException w:name="Light Grid Accent 2" w:semiHidden="0" w:uiPriority="62" w:unhideWhenUsed="0"/>
+    <w:lsdException w:name="Medium Shading 1 Accent 2" w:semiHidden="0" w:uiPriority="63" w:unhideWhenUsed="0"/>
+    <w:lsdException w:name="Medium Shading 2 Accent 2" w:semiHidden="0" w:uiPriority="64" w:unhideWhenUsed="0"/>
+    <w:lsdException w:name="Medium List 1 Accent 2" w:semiHidden="0" w:uiPriority="65" w:unhideWhenUsed="0"/>
+    <w:lsdException w:name="Medium List 2 Accent 2" w:semiHidden="0" w:uiPriority="66" w:unhideWhenUsed="0"/>
+    <w:lsdException w:name="Medium Grid 1 Accent 2" w:semiHidden="0" w:uiPriority="67" w:unhideWhenUsed="0"/>
+    <w:lsdException w:name="Medium Grid 2 Accent 2" w:semiHidden="0" w:uiPriority="68" w:unhideWhenUsed="0"/>
+    <w:lsdException w:name="Medium Grid 3 Accent 2" w:semiHidden="0" w:uiPriority="69" w:unhideWhenUsed="0"/>
+    <w:lsdException w:name="Dark List Accent 2" w:semiHidden="0" w:uiPriority="70" w:unhideWhenUsed="0"/>
+    <w:lsdException w:name="Colorful Shading Accent 2" w:semiHidden="0" w:uiPriority="71" w:unhideWhenUsed="0"/>
+    <w:lsdException w:name="Colorful List Accent 2" w:semiHidden="0" w:uiPriority="72" w:unhideWhenUsed="0"/>
+    <w:lsdException w:name="Colorful Grid Accent 2" w:semiHidden="0" w:uiPriority="73" w:unhideWhenUsed="0"/>
+    <w:lsdException w:name="Light Shading Accent 3" w:semiHidden="0" w:uiPriority="60" w:unhideWhenUsed="0"/>
+    <w:lsdException w:name="Light List Accent 3" w:semiHidden="0" w:uiPriority="61" w:unhideWhenUsed="0"/>
+    <w:lsdException w:name="Light Grid Accent 3" w:semiHidden="0" w:uiPriority="62" w:unhideWhenUsed="0"/>
+    <w:lsdException w:name="Medium Shading 1 Accent 3" w:semiHidden="0" w:uiPriority="63" w:unhideWhenUsed="0"/>
+    <w:lsdException w:name="Medium Shading 2 Accent 3" w:semiHidden="0" w:uiPriority="64" w:unhideWhenUsed="0"/>
+    <w:lsdException w:name="Medium List 1 Accent 3" w:semiHidden="0" w:uiPriority="65" w:unhideWhenUsed="0"/>
+    <w:lsdException w:name="Medium List 2 Accent 3" w:semiHidden="0" w:uiPriority="66" w:unhideWhenUsed="0"/>
+    <w:lsdException w:name="Medium Grid 1 Accent 3" w:semiHidden="0" w:uiPriority="67" w:unhideWhenUsed="0"/>
+    <w:lsdException w:name="Medium Grid 2 Accent 3" w:semiHidden="0" w:uiPriority="68" w:unhideWhenUsed="0"/>
+    <w:lsdException w:name="Medium Grid 3 Accent 3" w:semiHidden="0" w:uiPriority="69" w:unhideWhenUsed="0"/>
+    <w:lsdException w:name="Dark List Accent 3" w:semiHidden="0" w:uiPriority="70" w:unhideWhenUsed="0"/>
+    <w:lsdException w:name="Colorful Shading Accent 3" w:semiHidden="0" w:uiPriority="71" w:unhideWhenUsed="0"/>
+    <w:lsdException w:name="Colorful List Accent 3" w:semiHidden="0" w:uiPriority="72" w:unhideWhenUsed="0"/>
+    <w:lsdException w:name="Colorful Grid Accent 3" w:semiHidden="0" w:uiPriority="73" w:unhideWhenUsed="0"/>
+    <w:lsdException w:name="Light Shading Accent 4" w:semiHidden="0" w:uiPriority="60" w:unhideWhenUsed="0"/>
+    <w:lsdException w:name="Light List Accent 4" w:semiHidden="0" w:uiPriority="61" w:unhideWhenUsed="0"/>
+    <w:lsdException w:name="Light Grid Accent 4" w:semiHidden="0" w:uiPriority="62" w:unhideWhenUsed="0"/>
+    <w:lsdException w:name="Medium Shading 1 Accent 4" w:semiHidden="0" w:uiPriority="63" w:unhideWhenUsed="0"/>
+    <w:lsdException w:name="Medium Shading 2 Accent 4" w:semiHidden="0" w:uiPriority="64" w:unhideWhenUsed="0"/>
+    <w:lsdException w:name="Medium List 1 Accent 4" w:semiHidden="0" w:uiPriority="65" w:unhideWhenUsed="0"/>
+    <w:lsdException w:name="Medium List 2 Accent 4" w:semiHidden="0" w:uiPriority="66" w:unhideWhenUsed="0"/>
+    <w:lsdException w:name="Medium Grid 1 Accent 4" w:semiHidden="0" w:uiPriority="67" w:unhideWhenUsed="0"/>
+    <w:lsdException w:name="Medium Grid 2 Accent 4" w:semiHidden="0" w:uiPriority="68" w:unhideWhenUsed="0"/>
+    <w:lsdException w:name="Medium Grid 3 Accent 4" w:semiHidden="0" w:uiPriority="69" w:unhideWhenUsed="0"/>
+    <w:lsdException w:name="Dark List Accent 4" w:semiHidden="0" w:uiPriority="70" w:unhideWhenUsed="0"/>
+    <w:lsdException w:name="Colorful Shading Accent 4" w:semiHidden="0" w:uiPriority="71" w:unhideWhenUsed="0"/>
+    <w:lsdException w:name="Colorful List Accent 4" w:semiHidden="0" w:uiPriority="72" w:unhideWhenUsed="0"/>
+    <w:lsdException w:name="Colorful Grid Accent 4" w:semiHidden="0" w:uiPriority="73" w:unhideWhenUsed="0"/>
+    <w:lsdException w:name="Light Shading Accent 5" w:semiHidden="0" w:uiPriority="60" w:unhideWhenUsed="0"/>
+    <w:lsdException w:name="Light List Accent 5" w:semiHidden="0" w:uiPriority="61" w:unhideWhenUsed="0"/>
+    <w:lsdException w:name="Light Grid Accent 5" w:semiHidden="0" w:uiPriority="62" w:unhideWhenUsed="0"/>
+    <w:lsdException w:name="Medium Shading 1 Accent 5" w:semiHidden="0" w:uiPriority="63" w:unhideWhenUsed="0"/>
+    <w:lsdException w:name="Medium Shading 2 Accent 5" w:semiHidden="0" w:uiPriority="64" w:unhideWhenUsed="0"/>
+    <w:lsdException w:name="Medium List 1 Accent 5" w:semiHidden="0" w:uiPriority="65" w:unhideWhenUsed="0"/>
+    <w:lsdException w:name="Medium List 2 Accent 5" w:semiHidden="0" w:uiPriority="66" w:unhideWhenUsed="0"/>
+    <w:lsdException w:name="Medium Grid 1 Accent 5" w:semiHidden="0" w:uiPriority="67" w:unhideWhenUsed="0"/>
+    <w:lsdException w:name="Medium Grid 2 Accent 5" w:semiHidden="0" w:uiPriority="68" w:unhideWhenUsed="0"/>
+    <w:lsdException w:name="Medium Grid 3 Accent 5" w:semiHidden="0" w:uiPriority="69" w:unhideWhenUsed="0"/>
+    <w:lsdException w:name="Dark List Accent 5" w:semiHidden="0" w:uiPriority="70" w:unhideWhenUsed="0"/>
+    <w:lsdException w:name="Colorful Shading Accent 5" w:semiHidden="0" w:uiPriority="71" w:unhideWhenUsed="0"/>
+    <w:lsdException w:name="Colorful List Accent 5" w:semiHidden="0" w:uiPriority="72" w:unhideWhenUsed="0"/>
+    <w:lsdException w:name="Colorful Grid Accent 5" w:semiHidden="0" w:uiPriority="73" w:unhideWhenUsed="0"/>
+    <w:lsdException w:name="Light Shading Accent 6" w:semiHidden="0" w:uiPriority="60" w:unhideWhenUsed="0"/>
+    <w:lsdException w:name="Light List Accent 6" w:semiHidden="0" w:uiPriority="61" w:unhideWhenUsed="0"/>
+    <w:lsdException w:name="Light Grid Accent 6" w:semiHidden="0" w:uiPriority="62" w:unhideWhenUsed="0"/>
+    <w:lsdException w:name="Medium Shading 1 Accent 6" w:semiHidden="0" w:uiPriority="63" w:unhideWhenUsed="0"/>
+    <w:lsdException w:name="Medium Shading 2 Accent 6" w:semiHidden="0" w:uiPriority="64" w:unhideWhenUsed="0"/>
+    <w:lsdException w:name="Medium List 1 Accent 6" w:semiHidden="0" w:uiPriority="65" w:unhideWhenUsed="0"/>
+    <w:lsdException w:name="Medium List 2 Accent 6" w:semiHidden="0" w:uiPriority="66" w:unhideWhenUsed="0"/>
+    <w:lsdException w:name="Medium Grid 1 Accent 6" w:semiHidden="0" w:uiPriority="67" w:unhideWhenUsed="0"/>
+    <w:lsdException w:name="Medium Grid 2 Accent 6" w:semiHidden="0" w:uiPriority="68" w:unhideWhenUsed="0"/>
+    <w:lsdException w:name="Medium Grid 3 Accent 6" w:semiHidden="0" w:uiPriority="69" w:unhideWhenUsed="0"/>
+    <w:lsdException w:name="Dark List Accent 6" w:semiHidden="0" w:uiPriority="70" w:unhideWhenUsed="0"/>
+    <w:lsdException w:name="Colorful Shading Accent 6" w:semiHidden="0" w:uiPriority="71" w:unhideWhenUsed="0"/>
+    <w:lsdException w:name="Colorful List Accent 6" w:semiHidden="0" w:uiPriority="72" w:unhideWhenUsed="0"/>
+    <w:lsdException w:name="Colorful Grid Accent 6" w:semiHidden="0" w:uiPriority="73" w:unhideWhenUsed="0"/>
+    <w:lsdException w:name="Subtle Emphasis" w:semiHidden="0" w:uiPriority="19" w:unhideWhenUsed="0" w:qFormat="1"/>
+    <w:lsdException w:name="Intense Emphasis" w:semiHidden="0" w:uiPriority="21" w:unhideWhenUsed="0" w:qFormat="1"/>
+    <w:lsdException w:name="Subtle Reference" w:semiHidden="0" w:uiPriority="31" w:unhideWhenUsed="0" w:qFormat="1"/>
+    <w:lsdException w:name="Intense Reference" w:semiHidden="0" w:uiPriority="32" w:unhideWhenUsed="0" w:qFormat="1"/>
+    <w:lsdException w:name="Book Title" w:semiHidden="0" w:uiPriority="33" w:unhideWhenUsed="0" w:qFormat="1"/>
+    <w:lsdException w:name="Bibliography" w:uiPriority="37"/>
+    <w:lsdException w:name="TOC Heading" w:uiPriority="39" w:qFormat="1"/>
   </w:latentStyles>
   <w:style w:type="paragraph" w:default="1" w:styleId="Standard">
     <w:name w:val="Normal"/>
